--- a/7 thesis/Cloud Quantum Computer RNG for Cryptography.docx
+++ b/7 thesis/Cloud Quantum Computer RNG for Cryptography.docx
@@ -7,7 +7,7 @@
         <w:spacing w:after="0"/>
         <w:jc w:val="center"/>
         <w:rPr>
-          <w:rFonts w:ascii="Times Newer roman" w:hAnsi="Times Newer roman" w:cs="Times New Roman"/>
+          <w:rFonts w:ascii="Times Newer Roman" w:hAnsi="Times Newer Roman" w:cs="Times New Roman"/>
           <w:sz w:val="24"/>
           <w:szCs w:val="24"/>
         </w:rPr>
@@ -18,7 +18,7 @@
         <w:spacing w:after="0"/>
         <w:jc w:val="center"/>
         <w:rPr>
-          <w:rFonts w:ascii="Times Newer roman" w:hAnsi="Times Newer roman" w:cs="Times New Roman"/>
+          <w:rFonts w:ascii="Times Newer Roman" w:hAnsi="Times Newer Roman" w:cs="Times New Roman"/>
           <w:sz w:val="24"/>
           <w:szCs w:val="24"/>
         </w:rPr>
@@ -29,7 +29,7 @@
         <w:spacing w:after="0"/>
         <w:jc w:val="center"/>
         <w:rPr>
-          <w:rFonts w:ascii="Times Newer roman" w:hAnsi="Times Newer roman" w:cs="Times New Roman"/>
+          <w:rFonts w:ascii="Times Newer Roman" w:hAnsi="Times Newer Roman" w:cs="Times New Roman"/>
           <w:sz w:val="24"/>
           <w:szCs w:val="24"/>
         </w:rPr>
@@ -40,7 +40,7 @@
         <w:spacing w:after="0"/>
         <w:jc w:val="center"/>
         <w:rPr>
-          <w:rFonts w:ascii="Times Newer roman" w:hAnsi="Times Newer roman" w:cs="Times New Roman"/>
+          <w:rFonts w:ascii="Times Newer Roman" w:hAnsi="Times Newer Roman" w:cs="Times New Roman"/>
           <w:sz w:val="24"/>
           <w:szCs w:val="24"/>
         </w:rPr>
@@ -51,7 +51,7 @@
         <w:spacing w:after="0"/>
         <w:jc w:val="center"/>
         <w:rPr>
-          <w:rFonts w:ascii="Times Newer roman" w:hAnsi="Times Newer roman" w:cs="Times New Roman"/>
+          <w:rFonts w:ascii="Times Newer Roman" w:hAnsi="Times Newer Roman" w:cs="Times New Roman"/>
           <w:sz w:val="24"/>
           <w:szCs w:val="24"/>
         </w:rPr>
@@ -62,7 +62,7 @@
         <w:spacing w:after="0"/>
         <w:jc w:val="center"/>
         <w:rPr>
-          <w:rFonts w:ascii="Times Newer roman" w:hAnsi="Times Newer roman" w:cs="Times New Roman"/>
+          <w:rFonts w:ascii="Times Newer Roman" w:hAnsi="Times Newer Roman" w:cs="Times New Roman"/>
           <w:sz w:val="24"/>
           <w:szCs w:val="24"/>
         </w:rPr>
@@ -73,7 +73,7 @@
         <w:spacing w:after="0"/>
         <w:jc w:val="center"/>
         <w:rPr>
-          <w:rFonts w:ascii="Times Newer roman" w:hAnsi="Times Newer roman" w:cs="Times New Roman"/>
+          <w:rFonts w:ascii="Times Newer Roman" w:hAnsi="Times Newer Roman" w:cs="Times New Roman"/>
           <w:sz w:val="24"/>
           <w:szCs w:val="24"/>
         </w:rPr>
@@ -84,7 +84,7 @@
         <w:spacing w:after="0"/>
         <w:jc w:val="center"/>
         <w:rPr>
-          <w:rFonts w:ascii="Times Newer roman" w:hAnsi="Times Newer roman" w:cs="Times New Roman"/>
+          <w:rFonts w:ascii="Times Newer Roman" w:hAnsi="Times Newer Roman" w:cs="Times New Roman"/>
           <w:sz w:val="24"/>
           <w:szCs w:val="24"/>
         </w:rPr>
@@ -95,7 +95,7 @@
         <w:spacing w:after="0"/>
         <w:jc w:val="center"/>
         <w:rPr>
-          <w:rFonts w:ascii="Times Newer roman" w:hAnsi="Times Newer roman" w:cs="Times New Roman"/>
+          <w:rFonts w:ascii="Times Newer Roman" w:hAnsi="Times Newer Roman" w:cs="Times New Roman"/>
           <w:sz w:val="24"/>
           <w:szCs w:val="24"/>
         </w:rPr>
@@ -106,7 +106,7 @@
         <w:spacing w:after="0"/>
         <w:jc w:val="center"/>
         <w:rPr>
-          <w:rFonts w:ascii="Times Newer roman" w:hAnsi="Times Newer roman" w:cs="Times New Roman"/>
+          <w:rFonts w:ascii="Times Newer Roman" w:hAnsi="Times Newer Roman" w:cs="Times New Roman"/>
           <w:sz w:val="24"/>
           <w:szCs w:val="24"/>
         </w:rPr>
@@ -117,14 +117,14 @@
         <w:spacing w:after="0"/>
         <w:jc w:val="center"/>
         <w:rPr>
-          <w:rFonts w:ascii="Times Newer roman" w:hAnsi="Times Newer roman" w:cs="Times New Roman"/>
+          <w:rFonts w:ascii="Times Newer Roman" w:hAnsi="Times Newer Roman" w:cs="Times New Roman"/>
           <w:sz w:val="28"/>
           <w:szCs w:val="28"/>
         </w:rPr>
       </w:pPr>
       <w:r>
         <w:rPr>
-          <w:rFonts w:ascii="Times Newer roman" w:hAnsi="Times Newer roman" w:cs="Times New Roman"/>
+          <w:rFonts w:ascii="Times Newer Roman" w:hAnsi="Times Newer Roman" w:cs="Times New Roman"/>
           <w:sz w:val="28"/>
           <w:szCs w:val="28"/>
         </w:rPr>
@@ -136,14 +136,14 @@
         <w:spacing w:after="0"/>
         <w:jc w:val="center"/>
         <w:rPr>
-          <w:rFonts w:ascii="Times Newer roman" w:hAnsi="Times Newer roman" w:cs="Times New Roman"/>
+          <w:rFonts w:ascii="Times Newer Roman" w:hAnsi="Times Newer Roman" w:cs="Times New Roman"/>
           <w:sz w:val="28"/>
           <w:szCs w:val="28"/>
         </w:rPr>
       </w:pPr>
       <w:r>
         <w:rPr>
-          <w:rFonts w:ascii="Times Newer roman" w:hAnsi="Times Newer roman" w:cs="Times New Roman"/>
+          <w:rFonts w:ascii="Times Newer Roman" w:hAnsi="Times Newer Roman" w:cs="Times New Roman"/>
           <w:sz w:val="28"/>
           <w:szCs w:val="28"/>
         </w:rPr>
@@ -155,14 +155,14 @@
         <w:spacing w:after="0"/>
         <w:jc w:val="center"/>
         <w:rPr>
-          <w:rFonts w:ascii="Times Newer roman" w:hAnsi="Times Newer roman" w:cs="Times New Roman"/>
+          <w:rFonts w:ascii="Times Newer Roman" w:hAnsi="Times Newer Roman" w:cs="Times New Roman"/>
           <w:sz w:val="28"/>
           <w:szCs w:val="28"/>
         </w:rPr>
       </w:pPr>
       <w:r>
         <w:rPr>
-          <w:rFonts w:ascii="Times Newer roman" w:hAnsi="Times Newer roman" w:cs="Times New Roman"/>
+          <w:rFonts w:ascii="Times Newer Roman" w:hAnsi="Times Newer Roman" w:cs="Times New Roman"/>
           <w:sz w:val="28"/>
           <w:szCs w:val="28"/>
         </w:rPr>
@@ -174,7 +174,7 @@
         <w:spacing w:after="0"/>
         <w:jc w:val="center"/>
         <w:rPr>
-          <w:rFonts w:ascii="Times Newer roman" w:hAnsi="Times Newer roman" w:cs="Times New Roman"/>
+          <w:rFonts w:ascii="Times Newer Roman" w:hAnsi="Times Newer Roman" w:cs="Times New Roman"/>
           <w:sz w:val="24"/>
           <w:szCs w:val="24"/>
         </w:rPr>
@@ -185,7 +185,7 @@
         <w:spacing w:after="0"/>
         <w:jc w:val="center"/>
         <w:rPr>
-          <w:rFonts w:ascii="Times Newer roman" w:hAnsi="Times Newer roman" w:cs="Times New Roman"/>
+          <w:rFonts w:ascii="Times Newer Roman" w:hAnsi="Times Newer Roman" w:cs="Times New Roman"/>
           <w:sz w:val="24"/>
           <w:szCs w:val="24"/>
         </w:rPr>
@@ -196,14 +196,14 @@
         <w:spacing w:after="0"/>
         <w:jc w:val="center"/>
         <w:rPr>
-          <w:rFonts w:ascii="Times Newer roman" w:hAnsi="Times Newer roman" w:cs="Times New Roman"/>
-          <w:sz w:val="24"/>
-          <w:szCs w:val="24"/>
-        </w:rPr>
-      </w:pPr>
-      <w:r>
-        <w:rPr>
-          <w:rFonts w:ascii="Times Newer roman" w:hAnsi="Times Newer roman" w:cs="Times New Roman"/>
+          <w:rFonts w:ascii="Times Newer Roman" w:hAnsi="Times Newer Roman" w:cs="Times New Roman"/>
+          <w:sz w:val="24"/>
+          <w:szCs w:val="24"/>
+        </w:rPr>
+      </w:pPr>
+      <w:r>
+        <w:rPr>
+          <w:rFonts w:ascii="Times Newer Roman" w:hAnsi="Times Newer Roman" w:cs="Times New Roman"/>
           <w:sz w:val="24"/>
           <w:szCs w:val="24"/>
         </w:rPr>
@@ -215,14 +215,14 @@
         <w:spacing w:after="0"/>
         <w:jc w:val="center"/>
         <w:rPr>
-          <w:rFonts w:ascii="Times Newer roman" w:hAnsi="Times Newer roman" w:cs="Times New Roman"/>
-          <w:sz w:val="24"/>
-          <w:szCs w:val="24"/>
-        </w:rPr>
-      </w:pPr>
-      <w:r>
-        <w:rPr>
-          <w:rFonts w:ascii="Times Newer roman" w:hAnsi="Times Newer roman" w:cs="Times New Roman"/>
+          <w:rFonts w:ascii="Times Newer Roman" w:hAnsi="Times Newer Roman" w:cs="Times New Roman"/>
+          <w:sz w:val="24"/>
+          <w:szCs w:val="24"/>
+        </w:rPr>
+      </w:pPr>
+      <w:r>
+        <w:rPr>
+          <w:rFonts w:ascii="Times Newer Roman" w:hAnsi="Times Newer Roman" w:cs="Times New Roman"/>
           <w:sz w:val="24"/>
           <w:szCs w:val="24"/>
         </w:rPr>
@@ -234,7 +234,7 @@
         <w:spacing w:after="0"/>
         <w:jc w:val="center"/>
         <w:rPr>
-          <w:rFonts w:ascii="Times Newer roman" w:hAnsi="Times Newer roman" w:cs="Times New Roman"/>
+          <w:rFonts w:ascii="Times Newer Roman" w:hAnsi="Times Newer Roman" w:cs="Times New Roman"/>
           <w:sz w:val="24"/>
           <w:szCs w:val="24"/>
         </w:rPr>
@@ -245,14 +245,14 @@
         <w:spacing w:after="0"/>
         <w:jc w:val="center"/>
         <w:rPr>
-          <w:rFonts w:ascii="Times Newer roman" w:hAnsi="Times Newer roman" w:cs="Times New Roman"/>
-          <w:sz w:val="24"/>
-          <w:szCs w:val="24"/>
-        </w:rPr>
-      </w:pPr>
-      <w:r>
-        <w:rPr>
-          <w:rFonts w:ascii="Times Newer roman" w:hAnsi="Times Newer roman" w:cs="Times New Roman"/>
+          <w:rFonts w:ascii="Times Newer Roman" w:hAnsi="Times Newer Roman" w:cs="Times New Roman"/>
+          <w:sz w:val="24"/>
+          <w:szCs w:val="24"/>
+        </w:rPr>
+      </w:pPr>
+      <w:r>
+        <w:rPr>
+          <w:rFonts w:ascii="Times Newer Roman" w:hAnsi="Times Newer Roman" w:cs="Times New Roman"/>
           <w:sz w:val="24"/>
           <w:szCs w:val="24"/>
         </w:rPr>
@@ -264,7 +264,7 @@
         <w:spacing w:after="0"/>
         <w:jc w:val="center"/>
         <w:rPr>
-          <w:rFonts w:ascii="Times Newer roman" w:hAnsi="Times Newer roman" w:cs="Times New Roman"/>
+          <w:rFonts w:ascii="Times Newer Roman" w:hAnsi="Times Newer Roman" w:cs="Times New Roman"/>
           <w:sz w:val="24"/>
           <w:szCs w:val="24"/>
         </w:rPr>
@@ -275,7 +275,7 @@
         <w:spacing w:after="0"/>
         <w:jc w:val="center"/>
         <w:rPr>
-          <w:rFonts w:ascii="Times Newer roman" w:hAnsi="Times Newer roman" w:cs="Times New Roman"/>
+          <w:rFonts w:ascii="Times Newer Roman" w:hAnsi="Times Newer Roman" w:cs="Times New Roman"/>
           <w:sz w:val="24"/>
           <w:szCs w:val="24"/>
         </w:rPr>
@@ -286,14 +286,14 @@
         <w:spacing w:after="0"/>
         <w:jc w:val="center"/>
         <w:rPr>
-          <w:rFonts w:ascii="Times Newer roman" w:hAnsi="Times Newer roman" w:cs="Times New Roman"/>
-          <w:sz w:val="24"/>
-          <w:szCs w:val="24"/>
-        </w:rPr>
-      </w:pPr>
-      <w:r>
-        <w:rPr>
-          <w:rFonts w:ascii="Times Newer roman" w:hAnsi="Times Newer roman" w:cs="Times New Roman"/>
+          <w:rFonts w:ascii="Times Newer Roman" w:hAnsi="Times Newer Roman" w:cs="Times New Roman"/>
+          <w:sz w:val="24"/>
+          <w:szCs w:val="24"/>
+        </w:rPr>
+      </w:pPr>
+      <w:r>
+        <w:rPr>
+          <w:rFonts w:ascii="Times Newer Roman" w:hAnsi="Times Newer Roman" w:cs="Times New Roman"/>
           <w:sz w:val="24"/>
           <w:szCs w:val="24"/>
         </w:rPr>
@@ -305,14 +305,14 @@
         <w:spacing w:after="0"/>
         <w:jc w:val="center"/>
         <w:rPr>
-          <w:rFonts w:ascii="Times Newer roman" w:hAnsi="Times Newer roman" w:cs="Times New Roman"/>
-          <w:sz w:val="24"/>
-          <w:szCs w:val="24"/>
-        </w:rPr>
-      </w:pPr>
-      <w:r>
-        <w:rPr>
-          <w:rFonts w:ascii="Times Newer roman" w:hAnsi="Times Newer roman" w:cs="Times New Roman"/>
+          <w:rFonts w:ascii="Times Newer Roman" w:hAnsi="Times Newer Roman" w:cs="Times New Roman"/>
+          <w:sz w:val="24"/>
+          <w:szCs w:val="24"/>
+        </w:rPr>
+      </w:pPr>
+      <w:r>
+        <w:rPr>
+          <w:rFonts w:ascii="Times Newer Roman" w:hAnsi="Times Newer Roman" w:cs="Times New Roman"/>
           <w:sz w:val="24"/>
           <w:szCs w:val="24"/>
         </w:rPr>
@@ -324,7 +324,7 @@
         <w:spacing w:after="0"/>
         <w:jc w:val="center"/>
         <w:rPr>
-          <w:rFonts w:ascii="Times Newer roman" w:hAnsi="Times Newer roman" w:cs="Times New Roman"/>
+          <w:rFonts w:ascii="Times Newer Roman" w:hAnsi="Times Newer Roman" w:cs="Times New Roman"/>
           <w:sz w:val="24"/>
           <w:szCs w:val="24"/>
         </w:rPr>
@@ -335,14 +335,14 @@
         <w:spacing w:after="0"/>
         <w:jc w:val="center"/>
         <w:rPr>
-          <w:rFonts w:ascii="Times Newer roman" w:hAnsi="Times Newer roman" w:cs="Times New Roman"/>
-          <w:sz w:val="24"/>
-          <w:szCs w:val="24"/>
-        </w:rPr>
-      </w:pPr>
-      <w:r>
-        <w:rPr>
-          <w:rFonts w:ascii="Times Newer roman" w:hAnsi="Times Newer roman" w:cs="Times New Roman"/>
+          <w:rFonts w:ascii="Times Newer Roman" w:hAnsi="Times Newer Roman" w:cs="Times New Roman"/>
+          <w:sz w:val="24"/>
+          <w:szCs w:val="24"/>
+        </w:rPr>
+      </w:pPr>
+      <w:r>
+        <w:rPr>
+          <w:rFonts w:ascii="Times Newer Roman" w:hAnsi="Times Newer Roman" w:cs="Times New Roman"/>
           <w:sz w:val="24"/>
           <w:szCs w:val="24"/>
         </w:rPr>
@@ -354,14 +354,14 @@
         <w:spacing w:after="0"/>
         <w:jc w:val="center"/>
         <w:rPr>
-          <w:rFonts w:ascii="Times Newer roman" w:hAnsi="Times Newer roman" w:cs="Times New Roman"/>
-          <w:sz w:val="24"/>
-          <w:szCs w:val="24"/>
-        </w:rPr>
-      </w:pPr>
-      <w:r>
-        <w:rPr>
-          <w:rFonts w:ascii="Times Newer roman" w:hAnsi="Times Newer roman" w:cs="Times New Roman"/>
+          <w:rFonts w:ascii="Times Newer Roman" w:hAnsi="Times Newer Roman" w:cs="Times New Roman"/>
+          <w:sz w:val="24"/>
+          <w:szCs w:val="24"/>
+        </w:rPr>
+      </w:pPr>
+      <w:r>
+        <w:rPr>
+          <w:rFonts w:ascii="Times Newer Roman" w:hAnsi="Times Newer Roman" w:cs="Times New Roman"/>
           <w:sz w:val="24"/>
           <w:szCs w:val="24"/>
         </w:rPr>
@@ -373,14 +373,14 @@
         <w:spacing w:after="0"/>
         <w:jc w:val="center"/>
         <w:rPr>
-          <w:rFonts w:ascii="Times Newer roman" w:hAnsi="Times Newer roman" w:cs="Times New Roman"/>
-          <w:sz w:val="24"/>
-          <w:szCs w:val="24"/>
-        </w:rPr>
-      </w:pPr>
-      <w:r>
-        <w:rPr>
-          <w:rFonts w:ascii="Times Newer roman" w:hAnsi="Times Newer roman" w:cs="Times New Roman"/>
+          <w:rFonts w:ascii="Times Newer Roman" w:hAnsi="Times Newer Roman" w:cs="Times New Roman"/>
+          <w:sz w:val="24"/>
+          <w:szCs w:val="24"/>
+        </w:rPr>
+      </w:pPr>
+      <w:r>
+        <w:rPr>
+          <w:rFonts w:ascii="Times Newer Roman" w:hAnsi="Times Newer Roman" w:cs="Times New Roman"/>
           <w:sz w:val="24"/>
           <w:szCs w:val="24"/>
         </w:rPr>
@@ -392,7 +392,7 @@
         <w:spacing w:after="0"/>
         <w:jc w:val="center"/>
         <w:rPr>
-          <w:rFonts w:ascii="Times Newer roman" w:hAnsi="Times Newer roman" w:cs="Times New Roman"/>
+          <w:rFonts w:ascii="Times Newer Roman" w:hAnsi="Times Newer Roman" w:cs="Times New Roman"/>
           <w:sz w:val="24"/>
           <w:szCs w:val="24"/>
         </w:rPr>
@@ -403,7 +403,7 @@
         <w:spacing w:after="0"/>
         <w:jc w:val="center"/>
         <w:rPr>
-          <w:rFonts w:ascii="Times Newer roman" w:hAnsi="Times Newer roman" w:cs="Times New Roman"/>
+          <w:rFonts w:ascii="Times Newer Roman" w:hAnsi="Times Newer Roman" w:cs="Times New Roman"/>
           <w:sz w:val="24"/>
           <w:szCs w:val="24"/>
         </w:rPr>
@@ -414,14 +414,14 @@
         <w:spacing w:after="0"/>
         <w:jc w:val="center"/>
         <w:rPr>
-          <w:rFonts w:ascii="Times Newer roman" w:hAnsi="Times Newer roman" w:cs="Times New Roman"/>
-          <w:sz w:val="24"/>
-          <w:szCs w:val="24"/>
-        </w:rPr>
-      </w:pPr>
-      <w:r>
-        <w:rPr>
-          <w:rFonts w:ascii="Times Newer roman" w:hAnsi="Times Newer roman" w:cs="Times New Roman"/>
+          <w:rFonts w:ascii="Times Newer Roman" w:hAnsi="Times Newer Roman" w:cs="Times New Roman"/>
+          <w:sz w:val="24"/>
+          <w:szCs w:val="24"/>
+        </w:rPr>
+      </w:pPr>
+      <w:r>
+        <w:rPr>
+          <w:rFonts w:ascii="Times Newer Roman" w:hAnsi="Times Newer Roman" w:cs="Times New Roman"/>
           <w:sz w:val="24"/>
           <w:szCs w:val="24"/>
         </w:rPr>
@@ -433,14 +433,14 @@
         <w:spacing w:after="0"/>
         <w:jc w:val="center"/>
         <w:rPr>
-          <w:rFonts w:ascii="Times Newer roman" w:hAnsi="Times Newer roman" w:cs="Times New Roman"/>
-          <w:sz w:val="24"/>
-          <w:szCs w:val="24"/>
-        </w:rPr>
-      </w:pPr>
-      <w:r>
-        <w:rPr>
-          <w:rFonts w:ascii="Times Newer roman" w:hAnsi="Times Newer roman" w:cs="Times New Roman"/>
+          <w:rFonts w:ascii="Times Newer Roman" w:hAnsi="Times Newer Roman" w:cs="Times New Roman"/>
+          <w:sz w:val="24"/>
+          <w:szCs w:val="24"/>
+        </w:rPr>
+      </w:pPr>
+      <w:r>
+        <w:rPr>
+          <w:rFonts w:ascii="Times Newer Roman" w:hAnsi="Times Newer Roman" w:cs="Times New Roman"/>
           <w:sz w:val="24"/>
           <w:szCs w:val="24"/>
         </w:rPr>
@@ -450,14 +450,14 @@
     <w:p>
       <w:pPr>
         <w:rPr>
-          <w:rFonts w:ascii="Times Newer roman" w:hAnsi="Times Newer roman" w:cs="Times New Roman"/>
-          <w:sz w:val="24"/>
-          <w:szCs w:val="24"/>
-        </w:rPr>
-      </w:pPr>
-      <w:r>
-        <w:rPr>
-          <w:rFonts w:ascii="Times Newer roman" w:hAnsi="Times Newer roman" w:cs="Times New Roman"/>
+          <w:rFonts w:ascii="Times Newer Roman" w:hAnsi="Times Newer Roman" w:cs="Times New Roman"/>
+          <w:sz w:val="24"/>
+          <w:szCs w:val="24"/>
+        </w:rPr>
+      </w:pPr>
+      <w:r>
+        <w:rPr>
+          <w:rFonts w:ascii="Times Newer Roman" w:hAnsi="Times Newer Roman" w:cs="Times New Roman"/>
           <w:sz w:val="24"/>
           <w:szCs w:val="24"/>
         </w:rPr>
@@ -469,14 +469,14 @@
         <w:spacing w:after="0"/>
         <w:jc w:val="center"/>
         <w:rPr>
-          <w:rFonts w:ascii="Times Newer roman" w:hAnsi="Times Newer roman" w:cs="Times New Roman"/>
-          <w:sz w:val="24"/>
-          <w:szCs w:val="24"/>
-        </w:rPr>
-      </w:pPr>
-      <w:r>
-        <w:rPr>
-          <w:rFonts w:ascii="Times Newer roman" w:hAnsi="Times Newer roman" w:cs="Times New Roman"/>
+          <w:rFonts w:ascii="Times Newer Roman" w:hAnsi="Times Newer Roman" w:cs="Times New Roman"/>
+          <w:sz w:val="24"/>
+          <w:szCs w:val="24"/>
+        </w:rPr>
+      </w:pPr>
+      <w:r>
+        <w:rPr>
+          <w:rFonts w:ascii="Times Newer Roman" w:hAnsi="Times Newer Roman" w:cs="Times New Roman"/>
           <w:sz w:val="24"/>
           <w:szCs w:val="24"/>
         </w:rPr>
@@ -489,7 +489,7 @@
         <w:spacing w:after="0"/>
         <w:jc w:val="center"/>
         <w:rPr>
-          <w:rFonts w:ascii="Times Newer roman" w:hAnsi="Times Newer roman" w:cs="Times New Roman"/>
+          <w:rFonts w:ascii="Times Newer Roman" w:hAnsi="Times Newer Roman" w:cs="Times New Roman"/>
           <w:sz w:val="24"/>
           <w:szCs w:val="24"/>
         </w:rPr>
@@ -500,14 +500,14 @@
         <w:spacing w:after="0"/>
         <w:jc w:val="center"/>
         <w:rPr>
-          <w:rFonts w:ascii="Times Newer roman" w:hAnsi="Times Newer roman" w:cs="Times New Roman"/>
-          <w:sz w:val="24"/>
-          <w:szCs w:val="24"/>
-        </w:rPr>
-      </w:pPr>
-      <w:r>
-        <w:rPr>
-          <w:rFonts w:ascii="Times Newer roman" w:hAnsi="Times Newer roman" w:cs="Times New Roman"/>
+          <w:rFonts w:ascii="Times Newer Roman" w:hAnsi="Times Newer Roman" w:cs="Times New Roman"/>
+          <w:sz w:val="24"/>
+          <w:szCs w:val="24"/>
+        </w:rPr>
+      </w:pPr>
+      <w:r>
+        <w:rPr>
+          <w:rFonts w:ascii="Times Newer Roman" w:hAnsi="Times Newer Roman" w:cs="Times New Roman"/>
           <w:sz w:val="24"/>
           <w:szCs w:val="24"/>
         </w:rPr>
@@ -519,7 +519,7 @@
         <w:spacing w:after="0"/>
         <w:jc w:val="center"/>
         <w:rPr>
-          <w:rFonts w:ascii="Times Newer roman" w:hAnsi="Times Newer roman" w:cs="Times New Roman"/>
+          <w:rFonts w:ascii="Times Newer Roman" w:hAnsi="Times Newer Roman" w:cs="Times New Roman"/>
           <w:sz w:val="24"/>
           <w:szCs w:val="24"/>
         </w:rPr>
@@ -530,14 +530,14 @@
         <w:spacing w:after="0"/>
         <w:jc w:val="center"/>
         <w:rPr>
-          <w:rFonts w:ascii="Times Newer roman" w:hAnsi="Times Newer roman" w:cs="Times New Roman"/>
-          <w:sz w:val="24"/>
-          <w:szCs w:val="24"/>
-        </w:rPr>
-      </w:pPr>
-      <w:r>
-        <w:rPr>
-          <w:rFonts w:ascii="Times Newer roman" w:hAnsi="Times Newer roman" w:cs="Times New Roman"/>
+          <w:rFonts w:ascii="Times Newer Roman" w:hAnsi="Times Newer Roman" w:cs="Times New Roman"/>
+          <w:sz w:val="24"/>
+          <w:szCs w:val="24"/>
+        </w:rPr>
+      </w:pPr>
+      <w:r>
+        <w:rPr>
+          <w:rFonts w:ascii="Times Newer Roman" w:hAnsi="Times Newer Roman" w:cs="Times New Roman"/>
           <w:sz w:val="24"/>
           <w:szCs w:val="24"/>
         </w:rPr>
@@ -549,14 +549,14 @@
         <w:spacing w:after="0"/>
         <w:jc w:val="center"/>
         <w:rPr>
-          <w:rFonts w:ascii="Times Newer roman" w:hAnsi="Times Newer roman" w:cs="Times New Roman"/>
-          <w:sz w:val="24"/>
-          <w:szCs w:val="24"/>
-        </w:rPr>
-      </w:pPr>
-      <w:r>
-        <w:rPr>
-          <w:rFonts w:ascii="Times Newer roman" w:hAnsi="Times Newer roman" w:cs="Times New Roman"/>
+          <w:rFonts w:ascii="Times Newer Roman" w:hAnsi="Times Newer Roman" w:cs="Times New Roman"/>
+          <w:sz w:val="24"/>
+          <w:szCs w:val="24"/>
+        </w:rPr>
+      </w:pPr>
+      <w:r>
+        <w:rPr>
+          <w:rFonts w:ascii="Times Newer Roman" w:hAnsi="Times Newer Roman" w:cs="Times New Roman"/>
           <w:sz w:val="24"/>
           <w:szCs w:val="24"/>
         </w:rPr>
@@ -568,14 +568,14 @@
         <w:spacing w:after="0"/>
         <w:jc w:val="center"/>
         <w:rPr>
-          <w:rFonts w:ascii="Times Newer roman" w:hAnsi="Times Newer roman" w:cs="Times New Roman"/>
-          <w:sz w:val="24"/>
-          <w:szCs w:val="24"/>
-        </w:rPr>
-      </w:pPr>
-      <w:r>
-        <w:rPr>
-          <w:rFonts w:ascii="Times Newer roman" w:hAnsi="Times Newer roman" w:cs="Times New Roman"/>
+          <w:rFonts w:ascii="Times Newer Roman" w:hAnsi="Times Newer Roman" w:cs="Times New Roman"/>
+          <w:sz w:val="24"/>
+          <w:szCs w:val="24"/>
+        </w:rPr>
+      </w:pPr>
+      <w:r>
+        <w:rPr>
+          <w:rFonts w:ascii="Times Newer Roman" w:hAnsi="Times Newer Roman" w:cs="Times New Roman"/>
           <w:sz w:val="24"/>
           <w:szCs w:val="24"/>
         </w:rPr>
@@ -587,7 +587,7 @@
         <w:spacing w:after="0"/>
         <w:jc w:val="center"/>
         <w:rPr>
-          <w:rFonts w:ascii="Times Newer roman" w:hAnsi="Times Newer roman" w:cs="Times New Roman"/>
+          <w:rFonts w:ascii="Times Newer Roman" w:hAnsi="Times Newer Roman" w:cs="Times New Roman"/>
           <w:sz w:val="24"/>
           <w:szCs w:val="24"/>
         </w:rPr>
@@ -598,14 +598,14 @@
         <w:spacing w:after="0"/>
         <w:jc w:val="center"/>
         <w:rPr>
-          <w:rFonts w:ascii="Times Newer roman" w:hAnsi="Times Newer roman" w:cs="Times New Roman"/>
-          <w:sz w:val="24"/>
-          <w:szCs w:val="24"/>
-        </w:rPr>
-      </w:pPr>
-      <w:r>
-        <w:rPr>
-          <w:rFonts w:ascii="Times Newer roman" w:hAnsi="Times Newer roman" w:cs="Times New Roman"/>
+          <w:rFonts w:ascii="Times Newer Roman" w:hAnsi="Times Newer Roman" w:cs="Times New Roman"/>
+          <w:sz w:val="24"/>
+          <w:szCs w:val="24"/>
+        </w:rPr>
+      </w:pPr>
+      <w:r>
+        <w:rPr>
+          <w:rFonts w:ascii="Times Newer Roman" w:hAnsi="Times Newer Roman" w:cs="Times New Roman"/>
           <w:sz w:val="24"/>
           <w:szCs w:val="24"/>
         </w:rPr>
@@ -617,7 +617,7 @@
         <w:spacing w:after="0"/>
         <w:jc w:val="center"/>
         <w:rPr>
-          <w:rFonts w:ascii="Times Newer roman" w:hAnsi="Times Newer roman" w:cs="Times New Roman"/>
+          <w:rFonts w:ascii="Times Newer Roman" w:hAnsi="Times Newer Roman" w:cs="Times New Roman"/>
           <w:sz w:val="24"/>
           <w:szCs w:val="24"/>
         </w:rPr>
@@ -629,14 +629,14 @@
         <w:spacing w:after="240" w:line="480" w:lineRule="auto"/>
         <w:ind w:firstLine="720"/>
         <w:rPr>
-          <w:rFonts w:ascii="Times Newer roman" w:eastAsia="Times New Roman" w:hAnsi="Times Newer roman" w:cs="Times New Roman"/>
-          <w:sz w:val="24"/>
-          <w:szCs w:val="24"/>
-        </w:rPr>
-      </w:pPr>
-      <w:r>
-        <w:rPr>
-          <w:rFonts w:ascii="Times Newer roman" w:eastAsia="Times New Roman" w:hAnsi="Times Newer roman" w:cs="Times New Roman"/>
+          <w:rFonts w:ascii="Times Newer Roman" w:eastAsia="Times New Roman" w:hAnsi="Times Newer Roman" w:cs="Times New Roman"/>
+          <w:sz w:val="24"/>
+          <w:szCs w:val="24"/>
+        </w:rPr>
+      </w:pPr>
+      <w:r>
+        <w:rPr>
+          <w:rFonts w:ascii="Times Newer Roman" w:eastAsia="Times New Roman" w:hAnsi="Times Newer Roman" w:cs="Times New Roman"/>
           <w:sz w:val="24"/>
           <w:szCs w:val="24"/>
         </w:rPr>
@@ -646,14 +646,15 @@
     <w:p>
       <w:pPr>
         <w:rPr>
-          <w:rFonts w:ascii="Times Newer roman" w:hAnsi="Times Newer roman" w:cs="Times New Roman"/>
-          <w:sz w:val="24"/>
-          <w:szCs w:val="24"/>
-        </w:rPr>
-      </w:pPr>
-      <w:r>
-        <w:rPr>
-          <w:rFonts w:ascii="Times Newer roman" w:hAnsi="Times Newer roman" w:cs="Times New Roman"/>
+          <w:rFonts w:ascii="Times Newer Roman" w:eastAsia="Times New Roman" w:hAnsi="Times Newer Roman" w:cs="Times New Roman"/>
+          <w:color w:val="000000"/>
+          <w:sz w:val="24"/>
+          <w:szCs w:val="24"/>
+        </w:rPr>
+      </w:pPr>
+      <w:r>
+        <w:rPr>
+          <w:rFonts w:ascii="Times Newer Roman" w:eastAsia="Times New Roman" w:hAnsi="Times Newer Roman" w:cs="Times New Roman"/>
           <w:sz w:val="24"/>
           <w:szCs w:val="24"/>
         </w:rPr>
@@ -662,14 +663,235 @@
     </w:p>
     <w:p>
       <w:pPr>
+        <w:jc w:val="center"/>
+        <w:rPr>
+          <w:rFonts w:ascii="Times Newer Roman" w:hAnsi="Times Newer Roman" w:cs="Times New Roman"/>
+          <w:sz w:val="24"/>
+          <w:szCs w:val="24"/>
+        </w:rPr>
+      </w:pPr>
+      <w:r>
+        <w:rPr>
+          <w:rFonts w:ascii="Times Newer Roman" w:hAnsi="Times Newer Roman" w:cs="Times New Roman"/>
+          <w:sz w:val="24"/>
+          <w:szCs w:val="24"/>
+        </w:rPr>
+        <w:lastRenderedPageBreak/>
+        <w:t>Author’s Biographical Sketch</w:t>
+      </w:r>
+    </w:p>
+    <w:p>
+      <w:pPr>
+        <w:jc w:val="center"/>
+        <w:rPr>
+          <w:rFonts w:ascii="Times Newer Roman" w:hAnsi="Times Newer Roman" w:cs="Times New Roman"/>
+          <w:sz w:val="24"/>
+          <w:szCs w:val="24"/>
+        </w:rPr>
+      </w:pPr>
+    </w:p>
+    <w:p>
+      <w:pPr>
+        <w:rPr>
+          <w:rFonts w:ascii="Times Newer Roman" w:hAnsi="Times Newer Roman" w:cs="Times New Roman"/>
+          <w:sz w:val="24"/>
+          <w:szCs w:val="24"/>
+        </w:rPr>
+      </w:pPr>
+      <w:r>
+        <w:rPr>
+          <w:rFonts w:ascii="Times Newer Roman" w:hAnsi="Times Newer Roman" w:cs="Times New Roman"/>
+          <w:sz w:val="24"/>
+          <w:szCs w:val="24"/>
+        </w:rPr>
+        <w:tab/>
+        <w:t>Andrew Pham graduated with a Bachelor of Science in Computer Science from California State University at Fullerton. Directly after Andrew came to Harvard University to study Software Engineering part-time. During the day he works as a software developer and holds a commission</w:t>
+      </w:r>
+      <w:r>
+        <w:rPr>
+          <w:rFonts w:ascii="Times Newer Roman" w:hAnsi="Times Newer Roman" w:cs="Times New Roman"/>
+          <w:sz w:val="24"/>
+          <w:szCs w:val="24"/>
+        </w:rPr>
+        <w:t xml:space="preserve"> in the US Space Force.</w:t>
+      </w:r>
+    </w:p>
+    <w:p>
+      <w:pPr>
+        <w:rPr>
+          <w:rFonts w:ascii="Times Newer Roman" w:hAnsi="Times Newer Roman" w:cs="Times New Roman"/>
+          <w:sz w:val="24"/>
+          <w:szCs w:val="24"/>
+        </w:rPr>
+      </w:pPr>
+      <w:r>
+        <w:rPr>
+          <w:rFonts w:ascii="Times Newer Roman" w:hAnsi="Times Newer Roman" w:cs="Times New Roman"/>
+          <w:sz w:val="24"/>
+          <w:szCs w:val="24"/>
+        </w:rPr>
+        <w:br w:type="page"/>
+      </w:r>
+    </w:p>
+    <w:p>
+      <w:pPr>
+        <w:jc w:val="center"/>
+        <w:rPr>
+          <w:rFonts w:ascii="Times Newer Roman" w:hAnsi="Times Newer Roman" w:cs="Times New Roman"/>
+          <w:sz w:val="24"/>
+          <w:szCs w:val="24"/>
+        </w:rPr>
+      </w:pPr>
+      <w:r>
+        <w:rPr>
+          <w:rFonts w:ascii="Times Newer Roman" w:hAnsi="Times Newer Roman" w:cs="Times New Roman"/>
+          <w:sz w:val="24"/>
+          <w:szCs w:val="24"/>
+        </w:rPr>
+        <w:lastRenderedPageBreak/>
+        <w:t>Dedication</w:t>
+      </w:r>
+    </w:p>
+    <w:p>
+      <w:pPr>
+        <w:rPr>
+          <w:rFonts w:ascii="Times Newer Roman" w:hAnsi="Times Newer Roman" w:cs="Times New Roman"/>
+          <w:sz w:val="24"/>
+          <w:szCs w:val="24"/>
+        </w:rPr>
+      </w:pPr>
+    </w:p>
+    <w:p>
+      <w:pPr>
+        <w:rPr>
+          <w:rFonts w:ascii="Times Newer Roman" w:hAnsi="Times Newer Roman" w:cs="Times New Roman"/>
+          <w:sz w:val="24"/>
+          <w:szCs w:val="24"/>
+        </w:rPr>
+      </w:pPr>
+      <w:r>
+        <w:rPr>
+          <w:rFonts w:ascii="Times Newer Roman" w:hAnsi="Times Newer Roman" w:cs="Times New Roman"/>
+          <w:sz w:val="24"/>
+          <w:szCs w:val="24"/>
+        </w:rPr>
+        <w:tab/>
+        <w:t>This thesis is dedicated to my parents; without their support, none of my studies would have been possible.</w:t>
+      </w:r>
+    </w:p>
+    <w:p>
+      <w:pPr>
+        <w:rPr>
+          <w:rFonts w:ascii="Times Newer Roman" w:hAnsi="Times Newer Roman" w:cs="Times New Roman"/>
+          <w:sz w:val="24"/>
+          <w:szCs w:val="24"/>
+        </w:rPr>
+      </w:pPr>
+      <w:r>
+        <w:rPr>
+          <w:rFonts w:ascii="Times Newer Roman" w:hAnsi="Times Newer Roman" w:cs="Times New Roman"/>
+          <w:sz w:val="24"/>
+          <w:szCs w:val="24"/>
+        </w:rPr>
+        <w:br w:type="page"/>
+      </w:r>
+    </w:p>
+    <w:p>
+      <w:pPr>
+        <w:jc w:val="center"/>
+        <w:rPr>
+          <w:rFonts w:ascii="Times Newer Roman" w:hAnsi="Times Newer Roman" w:cs="Times New Roman"/>
+          <w:sz w:val="24"/>
+          <w:szCs w:val="24"/>
+        </w:rPr>
+      </w:pPr>
+      <w:r>
+        <w:rPr>
+          <w:rFonts w:ascii="Times Newer Roman" w:hAnsi="Times Newer Roman" w:cs="Times New Roman"/>
+          <w:sz w:val="24"/>
+          <w:szCs w:val="24"/>
+        </w:rPr>
+        <w:lastRenderedPageBreak/>
+        <w:t>Acknowledgments</w:t>
+      </w:r>
+    </w:p>
+    <w:p>
+      <w:pPr>
+        <w:rPr>
+          <w:rFonts w:ascii="Times Newer Roman" w:hAnsi="Times Newer Roman" w:cs="Times New Roman"/>
+          <w:sz w:val="24"/>
+          <w:szCs w:val="24"/>
+        </w:rPr>
+      </w:pPr>
+    </w:p>
+    <w:p>
+      <w:pPr>
+        <w:rPr>
+          <w:rFonts w:ascii="Times Newer Roman" w:hAnsi="Times Newer Roman" w:cs="Times New Roman"/>
+          <w:sz w:val="24"/>
+          <w:szCs w:val="24"/>
+        </w:rPr>
+      </w:pPr>
+      <w:r>
+        <w:rPr>
+          <w:rFonts w:ascii="Times Newer Roman" w:hAnsi="Times Newer Roman" w:cs="Times New Roman"/>
+          <w:sz w:val="24"/>
+          <w:szCs w:val="24"/>
+        </w:rPr>
+        <w:tab/>
+        <w:t xml:space="preserve">I’d like to thank </w:t>
+      </w:r>
+      <w:r>
+        <w:rPr>
+          <w:rFonts w:ascii="Times Newer Roman" w:hAnsi="Times Newer Roman" w:cs="Times New Roman"/>
+          <w:sz w:val="24"/>
+          <w:szCs w:val="24"/>
+        </w:rPr>
+        <w:t>all</w:t>
+      </w:r>
+      <w:r>
+        <w:rPr>
+          <w:rFonts w:ascii="Times Newer Roman" w:hAnsi="Times Newer Roman" w:cs="Times New Roman"/>
+          <w:sz w:val="24"/>
+          <w:szCs w:val="24"/>
+        </w:rPr>
+        <w:t xml:space="preserve"> the brilliant professors, lecturers, and </w:t>
+      </w:r>
+      <w:r>
+        <w:rPr>
+          <w:rFonts w:ascii="Times Newer Roman" w:hAnsi="Times Newer Roman" w:cs="Times New Roman"/>
+          <w:sz w:val="24"/>
+          <w:szCs w:val="24"/>
+        </w:rPr>
+        <w:t>fellows</w:t>
+      </w:r>
+      <w:r>
+        <w:rPr>
+          <w:rFonts w:ascii="Times Newer Roman" w:hAnsi="Times Newer Roman" w:cs="Times New Roman"/>
+          <w:sz w:val="24"/>
+          <w:szCs w:val="24"/>
+        </w:rPr>
+        <w:t xml:space="preserve"> whose teachings have become the foundation of this </w:t>
+      </w:r>
+      <w:r>
+        <w:rPr>
+          <w:rFonts w:ascii="Times Newer Roman" w:hAnsi="Times Newer Roman" w:cs="Times New Roman"/>
+          <w:sz w:val="24"/>
+          <w:szCs w:val="24"/>
+        </w:rPr>
+        <w:t>this thesis.</w:t>
+      </w:r>
+    </w:p>
+    <w:p>
+      <w:pPr>
         <w:pStyle w:val="Heading1"/>
         <w:rPr>
-          <w:rFonts w:ascii="Times Newer roman" w:hAnsi="Times Newer roman"/>
-        </w:rPr>
-      </w:pPr>
-      <w:r>
-        <w:rPr>
-          <w:rFonts w:ascii="Times Newer roman" w:hAnsi="Times Newer roman"/>
+          <w:rFonts w:ascii="Times Newer Roman" w:hAnsi="Times Newer Roman"/>
+        </w:rPr>
+      </w:pPr>
+      <w:r>
+        <w:rPr>
+          <w:rFonts w:ascii="Times Newer Roman" w:hAnsi="Times Newer Roman"/>
         </w:rPr>
         <w:lastRenderedPageBreak/>
         <w:t>Table of Contents</w:t>
@@ -683,18 +905,18 @@
           <w:tab w:val="right" w:leader="dot" w:pos="9360"/>
         </w:tabs>
         <w:rPr>
-          <w:rFonts w:ascii="Times Newer roman" w:hAnsi="Times Newer roman"/>
-        </w:rPr>
-      </w:pPr>
-      <w:r>
-        <w:rPr>
-          <w:rFonts w:ascii="Times Newer roman" w:hAnsi="Times Newer roman"/>
+          <w:rFonts w:ascii="Times Newer Roman" w:hAnsi="Times Newer Roman"/>
+        </w:rPr>
+      </w:pPr>
+      <w:r>
+        <w:rPr>
+          <w:rFonts w:ascii="Times Newer Roman" w:hAnsi="Times Newer Roman"/>
         </w:rPr>
         <w:t>List of Figures</w:t>
       </w:r>
       <w:r>
         <w:rPr>
-          <w:rFonts w:ascii="Times Newer roman" w:hAnsi="Times Newer roman"/>
+          <w:rFonts w:ascii="Times Newer Roman" w:hAnsi="Times Newer Roman"/>
         </w:rPr>
         <w:tab/>
         <w:t>ii</w:t>
@@ -708,18 +930,18 @@
           <w:tab w:val="right" w:leader="dot" w:pos="9360"/>
         </w:tabs>
         <w:rPr>
-          <w:rFonts w:ascii="Times Newer roman" w:hAnsi="Times Newer roman"/>
-        </w:rPr>
-      </w:pPr>
-      <w:r>
-        <w:rPr>
-          <w:rFonts w:ascii="Times Newer roman" w:hAnsi="Times Newer roman"/>
+          <w:rFonts w:ascii="Times Newer Roman" w:hAnsi="Times Newer Roman"/>
+        </w:rPr>
+      </w:pPr>
+      <w:r>
+        <w:rPr>
+          <w:rFonts w:ascii="Times Newer Roman" w:hAnsi="Times Newer Roman"/>
         </w:rPr>
         <w:t>List of Tables</w:t>
       </w:r>
       <w:r>
         <w:rPr>
-          <w:rFonts w:ascii="Times Newer roman" w:hAnsi="Times Newer roman"/>
+          <w:rFonts w:ascii="Times Newer Roman" w:hAnsi="Times Newer Roman"/>
         </w:rPr>
         <w:tab/>
         <w:t>iii</w:t>
@@ -733,18 +955,18 @@
           <w:tab w:val="right" w:leader="dot" w:pos="9360"/>
         </w:tabs>
         <w:rPr>
-          <w:rFonts w:ascii="Times Newer roman" w:hAnsi="Times Newer roman"/>
-        </w:rPr>
-      </w:pPr>
-      <w:r>
-        <w:rPr>
-          <w:rFonts w:ascii="Times Newer roman" w:hAnsi="Times Newer roman"/>
+          <w:rFonts w:ascii="Times Newer Roman" w:hAnsi="Times Newer Roman"/>
+        </w:rPr>
+      </w:pPr>
+      <w:r>
+        <w:rPr>
+          <w:rFonts w:ascii="Times Newer Roman" w:hAnsi="Times Newer Roman"/>
         </w:rPr>
         <w:t>Definition of Terms</w:t>
       </w:r>
       <w:r>
         <w:rPr>
-          <w:rFonts w:ascii="Times Newer roman" w:hAnsi="Times Newer roman"/>
+          <w:rFonts w:ascii="Times Newer Roman" w:hAnsi="Times Newer Roman"/>
         </w:rPr>
         <w:tab/>
         <w:t>iv</w:t>
@@ -758,18 +980,18 @@
           <w:tab w:val="right" w:leader="dot" w:pos="9360"/>
         </w:tabs>
         <w:rPr>
-          <w:rFonts w:ascii="Times Newer roman" w:hAnsi="Times Newer roman"/>
-        </w:rPr>
-      </w:pPr>
-      <w:r>
-        <w:rPr>
-          <w:rFonts w:ascii="Times Newer roman" w:hAnsi="Times Newer roman"/>
+          <w:rFonts w:ascii="Times Newer Roman" w:hAnsi="Times Newer Roman"/>
+        </w:rPr>
+      </w:pPr>
+      <w:r>
+        <w:rPr>
+          <w:rFonts w:ascii="Times Newer Roman" w:hAnsi="Times Newer Roman"/>
         </w:rPr>
         <w:t>Introduction</w:t>
       </w:r>
       <w:r>
         <w:rPr>
-          <w:rFonts w:ascii="Times Newer roman" w:hAnsi="Times Newer roman"/>
+          <w:rFonts w:ascii="Times Newer Roman" w:hAnsi="Times Newer Roman"/>
         </w:rPr>
         <w:tab/>
         <w:t>1</w:t>
@@ -783,24 +1005,24 @@
           <w:tab w:val="right" w:leader="dot" w:pos="9360"/>
         </w:tabs>
         <w:rPr>
-          <w:rFonts w:ascii="Times Newer roman" w:hAnsi="Times Newer roman"/>
-        </w:rPr>
-      </w:pPr>
-      <w:r>
-        <w:rPr>
-          <w:rFonts w:ascii="Times Newer roman" w:hAnsi="Times Newer roman"/>
+          <w:rFonts w:ascii="Times Newer Roman" w:hAnsi="Times Newer Roman"/>
+        </w:rPr>
+      </w:pPr>
+      <w:r>
+        <w:rPr>
+          <w:rFonts w:ascii="Times Newer Roman" w:hAnsi="Times Newer Roman"/>
         </w:rPr>
         <w:t xml:space="preserve">Chapter I: </w:t>
       </w:r>
       <w:r>
         <w:rPr>
-          <w:rFonts w:ascii="Times Newer roman" w:hAnsi="Times Newer roman"/>
+          <w:rFonts w:ascii="Times Newer Roman" w:hAnsi="Times Newer Roman"/>
         </w:rPr>
         <w:t>Random Number Generation in Cryptography</w:t>
       </w:r>
       <w:r>
         <w:rPr>
-          <w:rFonts w:ascii="Times Newer roman" w:hAnsi="Times Newer roman"/>
+          <w:rFonts w:ascii="Times Newer Roman" w:hAnsi="Times Newer Roman"/>
         </w:rPr>
         <w:tab/>
         <w:t>2</w:t>
@@ -814,18 +1036,18 @@
           <w:tab w:val="right" w:leader="dot" w:pos="9360"/>
         </w:tabs>
         <w:rPr>
-          <w:rFonts w:ascii="Times Newer roman" w:hAnsi="Times Newer roman"/>
-        </w:rPr>
-      </w:pPr>
-      <w:r>
-        <w:rPr>
-          <w:rFonts w:ascii="Times Newer roman" w:hAnsi="Times Newer roman"/>
+          <w:rFonts w:ascii="Times Newer Roman" w:hAnsi="Times Newer Roman"/>
+        </w:rPr>
+      </w:pPr>
+      <w:r>
+        <w:rPr>
+          <w:rFonts w:ascii="Times Newer Roman" w:hAnsi="Times Newer Roman"/>
         </w:rPr>
         <w:t>Statement of Problem</w:t>
       </w:r>
       <w:r>
         <w:rPr>
-          <w:rFonts w:ascii="Times Newer roman" w:hAnsi="Times Newer roman"/>
+          <w:rFonts w:ascii="Times Newer Roman" w:hAnsi="Times Newer Roman"/>
         </w:rPr>
         <w:tab/>
         <w:t>3</w:t>
@@ -839,18 +1061,18 @@
           <w:tab w:val="right" w:leader="dot" w:pos="9360"/>
         </w:tabs>
         <w:rPr>
-          <w:rFonts w:ascii="Times Newer roman" w:hAnsi="Times Newer roman"/>
-        </w:rPr>
-      </w:pPr>
-      <w:r>
-        <w:rPr>
-          <w:rFonts w:ascii="Times Newer roman" w:hAnsi="Times Newer roman"/>
+          <w:rFonts w:ascii="Times Newer Roman" w:hAnsi="Times Newer Roman"/>
+        </w:rPr>
+      </w:pPr>
+      <w:r>
+        <w:rPr>
+          <w:rFonts w:ascii="Times Newer Roman" w:hAnsi="Times Newer Roman"/>
         </w:rPr>
         <w:t>Purpose of Study</w:t>
       </w:r>
       <w:r>
         <w:rPr>
-          <w:rFonts w:ascii="Times Newer roman" w:hAnsi="Times Newer roman"/>
+          <w:rFonts w:ascii="Times Newer Roman" w:hAnsi="Times Newer Roman"/>
         </w:rPr>
         <w:tab/>
         <w:t>3</w:t>
@@ -864,26 +1086,26 @@
           <w:tab w:val="right" w:leader="dot" w:pos="9360"/>
         </w:tabs>
         <w:rPr>
-          <w:rFonts w:ascii="Times Newer roman" w:hAnsi="Times Newer roman"/>
+          <w:rFonts w:ascii="Times Newer Roman" w:hAnsi="Times Newer Roman"/>
         </w:rPr>
       </w:pPr>
       <w:bookmarkStart w:id="0" w:name="_Hlk80131186"/>
       <w:r>
         <w:rPr>
-          <w:rFonts w:ascii="Times Newer roman" w:hAnsi="Times Newer roman"/>
+          <w:rFonts w:ascii="Times Newer Roman" w:hAnsi="Times Newer Roman"/>
         </w:rPr>
         <w:t xml:space="preserve">Chapter II: </w:t>
       </w:r>
       <w:r>
         <w:rPr>
-          <w:rFonts w:ascii="Times Newer roman" w:hAnsi="Times Newer roman"/>
+          <w:rFonts w:ascii="Times Newer Roman" w:hAnsi="Times Newer Roman"/>
         </w:rPr>
         <w:t>Cloud Quantum RNG Methodology</w:t>
       </w:r>
       <w:bookmarkEnd w:id="0"/>
       <w:r>
         <w:rPr>
-          <w:rFonts w:ascii="Times Newer roman" w:hAnsi="Times Newer roman"/>
+          <w:rFonts w:ascii="Times Newer Roman" w:hAnsi="Times Newer Roman"/>
         </w:rPr>
         <w:tab/>
         <w:t>12</w:t>
@@ -897,26 +1119,18 @@
           <w:tab w:val="right" w:leader="dot" w:pos="9360"/>
         </w:tabs>
         <w:rPr>
-          <w:rFonts w:ascii="Times Newer roman" w:hAnsi="Times Newer roman"/>
-        </w:rPr>
-      </w:pPr>
-      <w:proofErr w:type="spellStart"/>
-      <w:r>
-        <w:rPr>
-          <w:rFonts w:ascii="Times Newer roman" w:hAnsi="Times Newer roman"/>
-        </w:rPr>
-        <w:t>Rigetti</w:t>
-      </w:r>
-      <w:proofErr w:type="spellEnd"/>
-      <w:r>
-        <w:rPr>
-          <w:rFonts w:ascii="Times Newer roman" w:hAnsi="Times Newer roman"/>
-        </w:rPr>
-        <w:t xml:space="preserve"> Quantum Computer</w:t>
-      </w:r>
-      <w:r>
-        <w:rPr>
-          <w:rFonts w:ascii="Times Newer roman" w:hAnsi="Times Newer roman"/>
+          <w:rFonts w:ascii="Times Newer Roman" w:hAnsi="Times Newer Roman"/>
+        </w:rPr>
+      </w:pPr>
+      <w:r>
+        <w:rPr>
+          <w:rFonts w:ascii="Times Newer Roman" w:hAnsi="Times Newer Roman"/>
+        </w:rPr>
+        <w:t>Rigetti Quantum Computer</w:t>
+      </w:r>
+      <w:r>
+        <w:rPr>
+          <w:rFonts w:ascii="Times Newer Roman" w:hAnsi="Times Newer Roman"/>
         </w:rPr>
         <w:tab/>
         <w:t>13</w:t>
@@ -930,18 +1144,18 @@
           <w:tab w:val="right" w:leader="dot" w:pos="9360"/>
         </w:tabs>
         <w:rPr>
-          <w:rFonts w:ascii="Times Newer roman" w:hAnsi="Times Newer roman"/>
-        </w:rPr>
-      </w:pPr>
-      <w:r>
-        <w:rPr>
-          <w:rFonts w:ascii="Times Newer roman" w:hAnsi="Times Newer roman"/>
+          <w:rFonts w:ascii="Times Newer Roman" w:hAnsi="Times Newer Roman"/>
+        </w:rPr>
+      </w:pPr>
+      <w:r>
+        <w:rPr>
+          <w:rFonts w:ascii="Times Newer Roman" w:hAnsi="Times Newer Roman"/>
         </w:rPr>
         <w:t>Hadamard Initialization</w:t>
       </w:r>
       <w:r>
         <w:rPr>
-          <w:rFonts w:ascii="Times Newer roman" w:hAnsi="Times Newer roman"/>
+          <w:rFonts w:ascii="Times Newer Roman" w:hAnsi="Times Newer Roman"/>
         </w:rPr>
         <w:tab/>
         <w:t>21</w:t>
@@ -955,18 +1169,18 @@
           <w:tab w:val="right" w:leader="dot" w:pos="9360"/>
         </w:tabs>
         <w:rPr>
-          <w:rFonts w:ascii="Times Newer roman" w:hAnsi="Times Newer roman"/>
-        </w:rPr>
-      </w:pPr>
-      <w:r>
-        <w:rPr>
-          <w:rFonts w:ascii="Times Newer roman" w:hAnsi="Times Newer roman"/>
+          <w:rFonts w:ascii="Times Newer Roman" w:hAnsi="Times Newer Roman"/>
+        </w:rPr>
+      </w:pPr>
+      <w:r>
+        <w:rPr>
+          <w:rFonts w:ascii="Times Newer Roman" w:hAnsi="Times Newer Roman"/>
         </w:rPr>
         <w:t>Data</w:t>
       </w:r>
       <w:r>
         <w:rPr>
-          <w:rFonts w:ascii="Times Newer roman" w:hAnsi="Times Newer roman"/>
+          <w:rFonts w:ascii="Times Newer Roman" w:hAnsi="Times Newer Roman"/>
         </w:rPr>
         <w:tab/>
         <w:t>21</w:t>
@@ -980,24 +1194,24 @@
           <w:tab w:val="right" w:leader="dot" w:pos="9360"/>
         </w:tabs>
         <w:rPr>
-          <w:rFonts w:ascii="Times Newer roman" w:hAnsi="Times Newer roman"/>
-        </w:rPr>
-      </w:pPr>
-      <w:r>
-        <w:rPr>
-          <w:rFonts w:ascii="Times Newer roman" w:hAnsi="Times Newer roman"/>
+          <w:rFonts w:ascii="Times Newer Roman" w:hAnsi="Times Newer Roman"/>
+        </w:rPr>
+      </w:pPr>
+      <w:r>
+        <w:rPr>
+          <w:rFonts w:ascii="Times Newer Roman" w:hAnsi="Times Newer Roman"/>
         </w:rPr>
         <w:t xml:space="preserve">Chapter III: </w:t>
       </w:r>
       <w:r>
         <w:rPr>
-          <w:rFonts w:ascii="Times Newer roman" w:hAnsi="Times Newer roman"/>
+          <w:rFonts w:ascii="Times Newer Roman" w:hAnsi="Times Newer Roman"/>
         </w:rPr>
         <w:t>Statistical Testing</w:t>
       </w:r>
       <w:r>
         <w:rPr>
-          <w:rFonts w:ascii="Times Newer roman" w:hAnsi="Times Newer roman"/>
+          <w:rFonts w:ascii="Times Newer Roman" w:hAnsi="Times Newer Roman"/>
         </w:rPr>
         <w:tab/>
         <w:t>40</w:t>
@@ -1011,18 +1225,18 @@
           <w:tab w:val="right" w:leader="dot" w:pos="9360"/>
         </w:tabs>
         <w:rPr>
-          <w:rFonts w:ascii="Times Newer roman" w:hAnsi="Times Newer roman"/>
-        </w:rPr>
-      </w:pPr>
-      <w:r>
-        <w:rPr>
-          <w:rFonts w:ascii="Times Newer roman" w:hAnsi="Times Newer roman"/>
+          <w:rFonts w:ascii="Times Newer Roman" w:hAnsi="Times Newer Roman"/>
+        </w:rPr>
+      </w:pPr>
+      <w:r>
+        <w:rPr>
+          <w:rFonts w:ascii="Times Newer Roman" w:hAnsi="Times Newer Roman"/>
         </w:rPr>
         <w:t>Tools</w:t>
       </w:r>
       <w:r>
         <w:rPr>
-          <w:rFonts w:ascii="Times Newer roman" w:hAnsi="Times Newer roman"/>
+          <w:rFonts w:ascii="Times Newer Roman" w:hAnsi="Times Newer Roman"/>
         </w:rPr>
         <w:tab/>
         <w:t>41</w:t>
@@ -1036,32 +1250,18 @@
           <w:tab w:val="right" w:leader="dot" w:pos="9360"/>
         </w:tabs>
         <w:rPr>
-          <w:rFonts w:ascii="Times Newer roman" w:hAnsi="Times Newer roman"/>
-        </w:rPr>
-      </w:pPr>
-      <w:r>
-        <w:rPr>
-          <w:rFonts w:ascii="Times Newer roman" w:hAnsi="Times Newer roman"/>
-        </w:rPr>
-        <w:t>Frequency (</w:t>
-      </w:r>
-      <w:proofErr w:type="spellStart"/>
-      <w:r>
-        <w:rPr>
-          <w:rFonts w:ascii="Times Newer roman" w:hAnsi="Times Newer roman"/>
-        </w:rPr>
-        <w:t>Monobits</w:t>
-      </w:r>
-      <w:proofErr w:type="spellEnd"/>
-      <w:r>
-        <w:rPr>
-          <w:rFonts w:ascii="Times Newer roman" w:hAnsi="Times Newer roman"/>
-        </w:rPr>
-        <w:t>) Test</w:t>
-      </w:r>
-      <w:r>
-        <w:rPr>
-          <w:rFonts w:ascii="Times Newer roman" w:hAnsi="Times Newer roman"/>
+          <w:rFonts w:ascii="Times Newer Roman" w:hAnsi="Times Newer Roman"/>
+        </w:rPr>
+      </w:pPr>
+      <w:r>
+        <w:rPr>
+          <w:rFonts w:ascii="Times Newer Roman" w:hAnsi="Times Newer Roman"/>
+        </w:rPr>
+        <w:t>Frequency (Monobits) Test</w:t>
+      </w:r>
+      <w:r>
+        <w:rPr>
+          <w:rFonts w:ascii="Times Newer Roman" w:hAnsi="Times Newer Roman"/>
         </w:rPr>
         <w:tab/>
         <w:t>41</w:t>
@@ -1075,18 +1275,18 @@
           <w:tab w:val="right" w:leader="dot" w:pos="9360"/>
         </w:tabs>
         <w:rPr>
-          <w:rFonts w:ascii="Times Newer roman" w:hAnsi="Times Newer roman"/>
-        </w:rPr>
-      </w:pPr>
-      <w:r>
-        <w:rPr>
-          <w:rFonts w:ascii="Times Newer roman" w:hAnsi="Times Newer roman"/>
+          <w:rFonts w:ascii="Times Newer Roman" w:hAnsi="Times Newer Roman"/>
+        </w:rPr>
+      </w:pPr>
+      <w:r>
+        <w:rPr>
+          <w:rFonts w:ascii="Times Newer Roman" w:hAnsi="Times Newer Roman"/>
         </w:rPr>
         <w:t>Test for Frequency within a Block</w:t>
       </w:r>
       <w:r>
         <w:rPr>
-          <w:rFonts w:ascii="Times Newer roman" w:hAnsi="Times Newer roman"/>
+          <w:rFonts w:ascii="Times Newer Roman" w:hAnsi="Times Newer Roman"/>
         </w:rPr>
         <w:tab/>
         <w:t>43</w:t>
@@ -1100,18 +1300,18 @@
           <w:tab w:val="right" w:leader="dot" w:pos="9360"/>
         </w:tabs>
         <w:rPr>
-          <w:rFonts w:ascii="Times Newer roman" w:hAnsi="Times Newer roman"/>
-        </w:rPr>
-      </w:pPr>
-      <w:r>
-        <w:rPr>
-          <w:rFonts w:ascii="Times Newer roman" w:hAnsi="Times Newer roman"/>
+          <w:rFonts w:ascii="Times Newer Roman" w:hAnsi="Times Newer Roman"/>
+        </w:rPr>
+      </w:pPr>
+      <w:r>
+        <w:rPr>
+          <w:rFonts w:ascii="Times Newer Roman" w:hAnsi="Times Newer Roman"/>
         </w:rPr>
         <w:t>Runs Test</w:t>
       </w:r>
       <w:r>
         <w:rPr>
-          <w:rFonts w:ascii="Times Newer roman" w:hAnsi="Times Newer roman"/>
+          <w:rFonts w:ascii="Times Newer Roman" w:hAnsi="Times Newer Roman"/>
         </w:rPr>
         <w:tab/>
         <w:t>50</w:t>
@@ -1125,18 +1325,18 @@
           <w:tab w:val="right" w:leader="dot" w:pos="9360"/>
         </w:tabs>
         <w:rPr>
-          <w:rFonts w:ascii="Times Newer roman" w:hAnsi="Times Newer roman"/>
-        </w:rPr>
-      </w:pPr>
-      <w:r>
-        <w:rPr>
-          <w:rFonts w:ascii="Times Newer roman" w:hAnsi="Times Newer roman"/>
+          <w:rFonts w:ascii="Times Newer Roman" w:hAnsi="Times Newer Roman"/>
+        </w:rPr>
+      </w:pPr>
+      <w:r>
+        <w:rPr>
+          <w:rFonts w:ascii="Times Newer Roman" w:hAnsi="Times Newer Roman"/>
         </w:rPr>
         <w:t>Test for the Longest Run of Ones in a Block</w:t>
       </w:r>
       <w:r>
         <w:rPr>
-          <w:rFonts w:ascii="Times Newer roman" w:hAnsi="Times Newer roman"/>
+          <w:rFonts w:ascii="Times Newer Roman" w:hAnsi="Times Newer Roman"/>
         </w:rPr>
         <w:tab/>
         <w:t>57</w:t>
@@ -1150,18 +1350,18 @@
           <w:tab w:val="right" w:leader="dot" w:pos="9360"/>
         </w:tabs>
         <w:rPr>
-          <w:rFonts w:ascii="Times Newer roman" w:hAnsi="Times Newer roman"/>
-        </w:rPr>
-      </w:pPr>
-      <w:r>
-        <w:rPr>
-          <w:rFonts w:ascii="Times Newer roman" w:hAnsi="Times Newer roman"/>
+          <w:rFonts w:ascii="Times Newer Roman" w:hAnsi="Times Newer Roman"/>
+        </w:rPr>
+      </w:pPr>
+      <w:r>
+        <w:rPr>
+          <w:rFonts w:ascii="Times Newer Roman" w:hAnsi="Times Newer Roman"/>
         </w:rPr>
         <w:t>Random Binary Matrix Rank Test</w:t>
       </w:r>
       <w:r>
         <w:rPr>
-          <w:rFonts w:ascii="Times Newer roman" w:hAnsi="Times Newer roman"/>
+          <w:rFonts w:ascii="Times Newer Roman" w:hAnsi="Times Newer Roman"/>
         </w:rPr>
         <w:tab/>
         <w:t>57</w:t>
@@ -1175,18 +1375,18 @@
           <w:tab w:val="right" w:leader="dot" w:pos="9360"/>
         </w:tabs>
         <w:rPr>
-          <w:rFonts w:ascii="Times Newer roman" w:hAnsi="Times Newer roman"/>
-        </w:rPr>
-      </w:pPr>
-      <w:r>
-        <w:rPr>
-          <w:rFonts w:ascii="Times Newer roman" w:hAnsi="Times Newer roman"/>
+          <w:rFonts w:ascii="Times Newer Roman" w:hAnsi="Times Newer Roman"/>
+        </w:rPr>
+      </w:pPr>
+      <w:r>
+        <w:rPr>
+          <w:rFonts w:ascii="Times Newer Roman" w:hAnsi="Times Newer Roman"/>
         </w:rPr>
         <w:t>Discrete Fourier Transform (Spectral) Test</w:t>
       </w:r>
       <w:r>
         <w:rPr>
-          <w:rFonts w:ascii="Times Newer roman" w:hAnsi="Times Newer roman"/>
+          <w:rFonts w:ascii="Times Newer Roman" w:hAnsi="Times Newer Roman"/>
         </w:rPr>
         <w:tab/>
         <w:t>57</w:t>
@@ -1200,18 +1400,18 @@
           <w:tab w:val="right" w:leader="dot" w:pos="9360"/>
         </w:tabs>
         <w:rPr>
-          <w:rFonts w:ascii="Times Newer roman" w:hAnsi="Times Newer roman"/>
-        </w:rPr>
-      </w:pPr>
-      <w:r>
-        <w:rPr>
-          <w:rFonts w:ascii="Times Newer roman" w:hAnsi="Times Newer roman"/>
+          <w:rFonts w:ascii="Times Newer Roman" w:hAnsi="Times Newer Roman"/>
+        </w:rPr>
+      </w:pPr>
+      <w:r>
+        <w:rPr>
+          <w:rFonts w:ascii="Times Newer Roman" w:hAnsi="Times Newer Roman"/>
         </w:rPr>
         <w:t>Maurer's Universal Statistical Test</w:t>
       </w:r>
       <w:r>
         <w:rPr>
-          <w:rFonts w:ascii="Times Newer roman" w:hAnsi="Times Newer roman"/>
+          <w:rFonts w:ascii="Times Newer Roman" w:hAnsi="Times Newer Roman"/>
         </w:rPr>
         <w:tab/>
         <w:t>57</w:t>
@@ -1225,18 +1425,18 @@
           <w:tab w:val="right" w:leader="dot" w:pos="9360"/>
         </w:tabs>
         <w:rPr>
-          <w:rFonts w:ascii="Times Newer roman" w:hAnsi="Times Newer roman"/>
-        </w:rPr>
-      </w:pPr>
-      <w:r>
-        <w:rPr>
-          <w:rFonts w:ascii="Times Newer roman" w:hAnsi="Times Newer roman"/>
+          <w:rFonts w:ascii="Times Newer Roman" w:hAnsi="Times Newer Roman"/>
+        </w:rPr>
+      </w:pPr>
+      <w:r>
+        <w:rPr>
+          <w:rFonts w:ascii="Times Newer Roman" w:hAnsi="Times Newer Roman"/>
         </w:rPr>
         <w:t>Lempel-Ziv Complexity Test</w:t>
       </w:r>
       <w:r>
         <w:rPr>
-          <w:rFonts w:ascii="Times Newer roman" w:hAnsi="Times Newer roman"/>
+          <w:rFonts w:ascii="Times Newer Roman" w:hAnsi="Times Newer Roman"/>
         </w:rPr>
         <w:tab/>
         <w:t>57</w:t>
@@ -1250,18 +1450,18 @@
           <w:tab w:val="right" w:leader="dot" w:pos="9360"/>
         </w:tabs>
         <w:rPr>
-          <w:rFonts w:ascii="Times Newer roman" w:hAnsi="Times Newer roman"/>
-        </w:rPr>
-      </w:pPr>
-      <w:r>
-        <w:rPr>
-          <w:rFonts w:ascii="Times Newer roman" w:hAnsi="Times Newer roman"/>
+          <w:rFonts w:ascii="Times Newer Roman" w:hAnsi="Times Newer Roman"/>
+        </w:rPr>
+      </w:pPr>
+      <w:r>
+        <w:rPr>
+          <w:rFonts w:ascii="Times Newer Roman" w:hAnsi="Times Newer Roman"/>
         </w:rPr>
         <w:t>Linear Complexity Test</w:t>
       </w:r>
       <w:r>
         <w:rPr>
-          <w:rFonts w:ascii="Times Newer roman" w:hAnsi="Times Newer roman"/>
+          <w:rFonts w:ascii="Times Newer Roman" w:hAnsi="Times Newer Roman"/>
         </w:rPr>
         <w:tab/>
         <w:t>57</w:t>
@@ -1275,18 +1475,18 @@
           <w:tab w:val="right" w:leader="dot" w:pos="9360"/>
         </w:tabs>
         <w:rPr>
-          <w:rFonts w:ascii="Times Newer roman" w:hAnsi="Times Newer roman"/>
-        </w:rPr>
-      </w:pPr>
-      <w:r>
-        <w:rPr>
-          <w:rFonts w:ascii="Times Newer roman" w:hAnsi="Times Newer roman"/>
+          <w:rFonts w:ascii="Times Newer Roman" w:hAnsi="Times Newer Roman"/>
+        </w:rPr>
+      </w:pPr>
+      <w:r>
+        <w:rPr>
+          <w:rFonts w:ascii="Times Newer Roman" w:hAnsi="Times Newer Roman"/>
         </w:rPr>
         <w:t>Serial Test</w:t>
       </w:r>
       <w:r>
         <w:rPr>
-          <w:rFonts w:ascii="Times Newer roman" w:hAnsi="Times Newer roman"/>
+          <w:rFonts w:ascii="Times Newer Roman" w:hAnsi="Times Newer Roman"/>
         </w:rPr>
         <w:tab/>
         <w:t>57</w:t>
@@ -1300,18 +1500,18 @@
           <w:tab w:val="right" w:leader="dot" w:pos="9360"/>
         </w:tabs>
         <w:rPr>
-          <w:rFonts w:ascii="Times Newer roman" w:hAnsi="Times Newer roman"/>
-        </w:rPr>
-      </w:pPr>
-      <w:r>
-        <w:rPr>
-          <w:rFonts w:ascii="Times Newer roman" w:hAnsi="Times Newer roman"/>
+          <w:rFonts w:ascii="Times Newer Roman" w:hAnsi="Times Newer Roman"/>
+        </w:rPr>
+      </w:pPr>
+      <w:r>
+        <w:rPr>
+          <w:rFonts w:ascii="Times Newer Roman" w:hAnsi="Times Newer Roman"/>
         </w:rPr>
         <w:t>Approximate Entropy Test</w:t>
       </w:r>
       <w:r>
         <w:rPr>
-          <w:rFonts w:ascii="Times Newer roman" w:hAnsi="Times Newer roman"/>
+          <w:rFonts w:ascii="Times Newer Roman" w:hAnsi="Times Newer Roman"/>
         </w:rPr>
         <w:tab/>
         <w:t>57</w:t>
@@ -1325,32 +1525,18 @@
           <w:tab w:val="right" w:leader="dot" w:pos="9360"/>
         </w:tabs>
         <w:rPr>
-          <w:rFonts w:ascii="Times Newer roman" w:hAnsi="Times Newer roman"/>
-        </w:rPr>
-      </w:pPr>
-      <w:r>
-        <w:rPr>
-          <w:rFonts w:ascii="Times Newer roman" w:hAnsi="Times Newer roman"/>
-        </w:rPr>
-        <w:t>Cumulative Sum (</w:t>
-      </w:r>
-      <w:proofErr w:type="spellStart"/>
-      <w:r>
-        <w:rPr>
-          <w:rFonts w:ascii="Times Newer roman" w:hAnsi="Times Newer roman"/>
-        </w:rPr>
-        <w:t>Cusum</w:t>
-      </w:r>
-      <w:proofErr w:type="spellEnd"/>
-      <w:r>
-        <w:rPr>
-          <w:rFonts w:ascii="Times Newer roman" w:hAnsi="Times Newer roman"/>
-        </w:rPr>
-        <w:t>) Test</w:t>
-      </w:r>
-      <w:r>
-        <w:rPr>
-          <w:rFonts w:ascii="Times Newer roman" w:hAnsi="Times Newer roman"/>
+          <w:rFonts w:ascii="Times Newer Roman" w:hAnsi="Times Newer Roman"/>
+        </w:rPr>
+      </w:pPr>
+      <w:r>
+        <w:rPr>
+          <w:rFonts w:ascii="Times Newer Roman" w:hAnsi="Times Newer Roman"/>
+        </w:rPr>
+        <w:t>Cumulative Sum (Cusum) Test</w:t>
+      </w:r>
+      <w:r>
+        <w:rPr>
+          <w:rFonts w:ascii="Times Newer Roman" w:hAnsi="Times Newer Roman"/>
         </w:rPr>
         <w:tab/>
         <w:t>57</w:t>
@@ -1364,18 +1550,18 @@
           <w:tab w:val="right" w:leader="dot" w:pos="9360"/>
         </w:tabs>
         <w:rPr>
-          <w:rFonts w:ascii="Times Newer roman" w:hAnsi="Times Newer roman"/>
-        </w:rPr>
-      </w:pPr>
-      <w:r>
-        <w:rPr>
-          <w:rFonts w:ascii="Times Newer roman" w:hAnsi="Times Newer roman"/>
+          <w:rFonts w:ascii="Times Newer Roman" w:hAnsi="Times Newer Roman"/>
+        </w:rPr>
+      </w:pPr>
+      <w:r>
+        <w:rPr>
+          <w:rFonts w:ascii="Times Newer Roman" w:hAnsi="Times Newer Roman"/>
         </w:rPr>
         <w:t>Random Excursions Test</w:t>
       </w:r>
       <w:r>
         <w:rPr>
-          <w:rFonts w:ascii="Times Newer roman" w:hAnsi="Times Newer roman"/>
+          <w:rFonts w:ascii="Times Newer Roman" w:hAnsi="Times Newer Roman"/>
         </w:rPr>
         <w:tab/>
         <w:t>57</w:t>
@@ -1389,18 +1575,18 @@
           <w:tab w:val="right" w:leader="dot" w:pos="9360"/>
         </w:tabs>
         <w:rPr>
-          <w:rFonts w:ascii="Times Newer roman" w:hAnsi="Times Newer roman"/>
-        </w:rPr>
-      </w:pPr>
-      <w:r>
-        <w:rPr>
-          <w:rFonts w:ascii="Times Newer roman" w:hAnsi="Times Newer roman"/>
+          <w:rFonts w:ascii="Times Newer Roman" w:hAnsi="Times Newer Roman"/>
+        </w:rPr>
+      </w:pPr>
+      <w:r>
+        <w:rPr>
+          <w:rFonts w:ascii="Times Newer Roman" w:hAnsi="Times Newer Roman"/>
         </w:rPr>
         <w:t>Random Excursions Variant Test</w:t>
       </w:r>
       <w:r>
         <w:rPr>
-          <w:rFonts w:ascii="Times Newer roman" w:hAnsi="Times Newer roman"/>
+          <w:rFonts w:ascii="Times Newer Roman" w:hAnsi="Times Newer Roman"/>
         </w:rPr>
         <w:tab/>
         <w:t>57</w:t>
@@ -1414,18 +1600,18 @@
           <w:tab w:val="right" w:leader="dot" w:pos="9360"/>
         </w:tabs>
         <w:rPr>
-          <w:rFonts w:ascii="Times Newer roman" w:hAnsi="Times Newer roman"/>
-        </w:rPr>
-      </w:pPr>
-      <w:r>
-        <w:rPr>
-          <w:rFonts w:ascii="Times Newer roman" w:hAnsi="Times Newer roman"/>
+          <w:rFonts w:ascii="Times Newer Roman" w:hAnsi="Times Newer Roman"/>
+        </w:rPr>
+      </w:pPr>
+      <w:r>
+        <w:rPr>
+          <w:rFonts w:ascii="Times Newer Roman" w:hAnsi="Times Newer Roman"/>
         </w:rPr>
         <w:t>Chapter IV: Findings and Discussion</w:t>
       </w:r>
       <w:r>
         <w:rPr>
-          <w:rFonts w:ascii="Times Newer roman" w:hAnsi="Times Newer roman"/>
+          <w:rFonts w:ascii="Times Newer Roman" w:hAnsi="Times Newer Roman"/>
         </w:rPr>
         <w:tab/>
         <w:t>60</w:t>
@@ -1439,18 +1625,18 @@
           <w:tab w:val="right" w:leader="dot" w:pos="9360"/>
         </w:tabs>
         <w:rPr>
-          <w:rFonts w:ascii="Times Newer roman" w:hAnsi="Times Newer roman"/>
-        </w:rPr>
-      </w:pPr>
-      <w:r>
-        <w:rPr>
-          <w:rFonts w:ascii="Times Newer roman" w:hAnsi="Times Newer roman"/>
+          <w:rFonts w:ascii="Times Newer Roman" w:hAnsi="Times Newer Roman"/>
+        </w:rPr>
+      </w:pPr>
+      <w:r>
+        <w:rPr>
+          <w:rFonts w:ascii="Times Newer Roman" w:hAnsi="Times Newer Roman"/>
         </w:rPr>
         <w:t>Description of Findings</w:t>
       </w:r>
       <w:r>
         <w:rPr>
-          <w:rFonts w:ascii="Times Newer roman" w:hAnsi="Times Newer roman"/>
+          <w:rFonts w:ascii="Times Newer Roman" w:hAnsi="Times Newer Roman"/>
         </w:rPr>
         <w:tab/>
         <w:t>63</w:t>
@@ -1464,18 +1650,18 @@
           <w:tab w:val="right" w:leader="dot" w:pos="9360"/>
         </w:tabs>
         <w:rPr>
-          <w:rFonts w:ascii="Times Newer roman" w:hAnsi="Times Newer roman"/>
-        </w:rPr>
-      </w:pPr>
-      <w:r>
-        <w:rPr>
-          <w:rFonts w:ascii="Times Newer roman" w:hAnsi="Times Newer roman"/>
+          <w:rFonts w:ascii="Times Newer Roman" w:hAnsi="Times Newer Roman"/>
+        </w:rPr>
+      </w:pPr>
+      <w:r>
+        <w:rPr>
+          <w:rFonts w:ascii="Times Newer Roman" w:hAnsi="Times Newer Roman"/>
         </w:rPr>
         <w:t>Summary</w:t>
       </w:r>
       <w:r>
         <w:rPr>
-          <w:rFonts w:ascii="Times Newer roman" w:hAnsi="Times Newer roman"/>
+          <w:rFonts w:ascii="Times Newer Roman" w:hAnsi="Times Newer Roman"/>
         </w:rPr>
         <w:tab/>
         <w:t>71</w:t>
@@ -1489,18 +1675,18 @@
           <w:tab w:val="right" w:leader="dot" w:pos="9360"/>
         </w:tabs>
         <w:rPr>
-          <w:rFonts w:ascii="Times Newer roman" w:hAnsi="Times Newer roman"/>
-        </w:rPr>
-      </w:pPr>
-      <w:r>
-        <w:rPr>
-          <w:rFonts w:ascii="Times Newer roman" w:hAnsi="Times Newer roman"/>
+          <w:rFonts w:ascii="Times Newer Roman" w:hAnsi="Times Newer Roman"/>
+        </w:rPr>
+      </w:pPr>
+      <w:r>
+        <w:rPr>
+          <w:rFonts w:ascii="Times Newer Roman" w:hAnsi="Times Newer Roman"/>
         </w:rPr>
         <w:t>Future Recommendations</w:t>
       </w:r>
       <w:r>
         <w:rPr>
-          <w:rFonts w:ascii="Times Newer roman" w:hAnsi="Times Newer roman"/>
+          <w:rFonts w:ascii="Times Newer Roman" w:hAnsi="Times Newer Roman"/>
         </w:rPr>
         <w:tab/>
         <w:t>71</w:t>
@@ -1514,18 +1700,18 @@
           <w:tab w:val="right" w:leader="dot" w:pos="9360"/>
         </w:tabs>
         <w:rPr>
-          <w:rFonts w:ascii="Times Newer roman" w:hAnsi="Times Newer roman"/>
-        </w:rPr>
-      </w:pPr>
-      <w:r>
-        <w:rPr>
-          <w:rFonts w:ascii="Times Newer roman" w:hAnsi="Times Newer roman"/>
+          <w:rFonts w:ascii="Times Newer Roman" w:hAnsi="Times Newer Roman"/>
+        </w:rPr>
+      </w:pPr>
+      <w:r>
+        <w:rPr>
+          <w:rFonts w:ascii="Times Newer Roman" w:hAnsi="Times Newer Roman"/>
         </w:rPr>
         <w:t>Glossary</w:t>
       </w:r>
       <w:r>
         <w:rPr>
-          <w:rFonts w:ascii="Times Newer roman" w:hAnsi="Times Newer roman"/>
+          <w:rFonts w:ascii="Times Newer Roman" w:hAnsi="Times Newer Roman"/>
         </w:rPr>
         <w:tab/>
         <w:t>73</w:t>
@@ -1539,18 +1725,18 @@
           <w:tab w:val="right" w:leader="dot" w:pos="9360"/>
         </w:tabs>
         <w:rPr>
-          <w:rFonts w:ascii="Times Newer roman" w:hAnsi="Times Newer roman"/>
-        </w:rPr>
-      </w:pPr>
-      <w:r>
-        <w:rPr>
-          <w:rFonts w:ascii="Times Newer roman" w:hAnsi="Times Newer roman"/>
+          <w:rFonts w:ascii="Times Newer Roman" w:hAnsi="Times Newer Roman"/>
+        </w:rPr>
+      </w:pPr>
+      <w:r>
+        <w:rPr>
+          <w:rFonts w:ascii="Times Newer Roman" w:hAnsi="Times Newer Roman"/>
         </w:rPr>
         <w:t>Bibliography</w:t>
       </w:r>
       <w:r>
         <w:rPr>
-          <w:rFonts w:ascii="Times Newer roman" w:hAnsi="Times Newer roman"/>
+          <w:rFonts w:ascii="Times Newer Roman" w:hAnsi="Times Newer Roman"/>
         </w:rPr>
         <w:tab/>
         <w:t>75</w:t>
@@ -1564,18 +1750,18 @@
           <w:tab w:val="right" w:leader="dot" w:pos="9360"/>
         </w:tabs>
         <w:rPr>
-          <w:rFonts w:ascii="Times Newer roman" w:hAnsi="Times Newer roman"/>
-        </w:rPr>
-      </w:pPr>
-      <w:r>
-        <w:rPr>
-          <w:rFonts w:ascii="Times Newer roman" w:hAnsi="Times Newer roman"/>
+          <w:rFonts w:ascii="Times Newer Roman" w:hAnsi="Times Newer Roman"/>
+        </w:rPr>
+      </w:pPr>
+      <w:r>
+        <w:rPr>
+          <w:rFonts w:ascii="Times Newer Roman" w:hAnsi="Times Newer Roman"/>
         </w:rPr>
         <w:t>Appendix A: Questionnaire</w:t>
       </w:r>
       <w:r>
         <w:rPr>
-          <w:rFonts w:ascii="Times Newer roman" w:hAnsi="Times Newer roman"/>
+          <w:rFonts w:ascii="Times Newer Roman" w:hAnsi="Times Newer Roman"/>
         </w:rPr>
         <w:tab/>
         <w:t>77</w:t>
@@ -1589,18 +1775,18 @@
           <w:tab w:val="right" w:leader="dot" w:pos="9360"/>
         </w:tabs>
         <w:rPr>
-          <w:rFonts w:ascii="Times Newer roman" w:hAnsi="Times Newer roman"/>
-        </w:rPr>
-      </w:pPr>
-      <w:r>
-        <w:rPr>
-          <w:rFonts w:ascii="Times Newer roman" w:hAnsi="Times Newer roman"/>
+          <w:rFonts w:ascii="Times Newer Roman" w:hAnsi="Times Newer Roman"/>
+        </w:rPr>
+      </w:pPr>
+      <w:r>
+        <w:rPr>
+          <w:rFonts w:ascii="Times Newer Roman" w:hAnsi="Times Newer Roman"/>
         </w:rPr>
         <w:t>Appendix B: Consent Form</w:t>
       </w:r>
       <w:r>
         <w:rPr>
-          <w:rFonts w:ascii="Times Newer roman" w:hAnsi="Times Newer roman"/>
+          <w:rFonts w:ascii="Times Newer Roman" w:hAnsi="Times Newer Roman"/>
         </w:rPr>
         <w:tab/>
         <w:t>78</w:t>
@@ -1614,18 +1800,18 @@
           <w:tab w:val="right" w:leader="dot" w:pos="9360"/>
         </w:tabs>
         <w:rPr>
-          <w:rFonts w:ascii="Times Newer roman" w:hAnsi="Times Newer roman"/>
-        </w:rPr>
-      </w:pPr>
-      <w:r>
-        <w:rPr>
-          <w:rFonts w:ascii="Times Newer roman" w:hAnsi="Times Newer roman"/>
+          <w:rFonts w:ascii="Times Newer Roman" w:hAnsi="Times Newer Roman"/>
+        </w:rPr>
+      </w:pPr>
+      <w:r>
+        <w:rPr>
+          <w:rFonts w:ascii="Times Newer Roman" w:hAnsi="Times Newer Roman"/>
         </w:rPr>
         <w:t>Appendix C: Data Figures</w:t>
       </w:r>
       <w:r>
         <w:rPr>
-          <w:rFonts w:ascii="Times Newer roman" w:hAnsi="Times Newer roman"/>
+          <w:rFonts w:ascii="Times Newer Roman" w:hAnsi="Times Newer Roman"/>
         </w:rPr>
         <w:tab/>
         <w:t>79</w:t>
@@ -1635,23 +1821,23 @@
       <w:pPr>
         <w:spacing w:after="0"/>
         <w:rPr>
-          <w:rFonts w:ascii="Times Newer roman" w:hAnsi="Times Newer roman" w:cs="Times New Roman"/>
-          <w:sz w:val="24"/>
-          <w:szCs w:val="24"/>
-        </w:rPr>
-      </w:pPr>
-    </w:p>
-    <w:p>
-      <w:pPr>
-        <w:rPr>
-          <w:rFonts w:ascii="Times Newer roman" w:hAnsi="Times Newer roman" w:cs="Times New Roman"/>
-          <w:sz w:val="24"/>
-          <w:szCs w:val="24"/>
-        </w:rPr>
-      </w:pPr>
-      <w:r>
-        <w:rPr>
-          <w:rFonts w:ascii="Times Newer roman" w:hAnsi="Times Newer roman" w:cs="Times New Roman"/>
+          <w:rFonts w:ascii="Times Newer Roman" w:hAnsi="Times Newer Roman" w:cs="Times New Roman"/>
+          <w:sz w:val="24"/>
+          <w:szCs w:val="24"/>
+        </w:rPr>
+      </w:pPr>
+    </w:p>
+    <w:p>
+      <w:pPr>
+        <w:rPr>
+          <w:rFonts w:ascii="Times Newer Roman" w:hAnsi="Times Newer Roman" w:cs="Times New Roman"/>
+          <w:sz w:val="24"/>
+          <w:szCs w:val="24"/>
+        </w:rPr>
+      </w:pPr>
+      <w:r>
+        <w:rPr>
+          <w:rFonts w:ascii="Times Newer Roman" w:hAnsi="Times Newer Roman" w:cs="Times New Roman"/>
           <w:sz w:val="24"/>
           <w:szCs w:val="24"/>
         </w:rPr>
@@ -1662,14 +1848,14 @@
       <w:pPr>
         <w:spacing w:after="0"/>
         <w:rPr>
-          <w:rFonts w:ascii="Times Newer roman" w:hAnsi="Times Newer roman" w:cs="Times New Roman"/>
-          <w:sz w:val="24"/>
-          <w:szCs w:val="24"/>
-        </w:rPr>
-      </w:pPr>
-      <w:r>
-        <w:rPr>
-          <w:rFonts w:ascii="Times Newer roman" w:hAnsi="Times Newer roman" w:cs="Times New Roman"/>
+          <w:rFonts w:ascii="Times Newer Roman" w:hAnsi="Times Newer Roman" w:cs="Times New Roman"/>
+          <w:sz w:val="24"/>
+          <w:szCs w:val="24"/>
+        </w:rPr>
+      </w:pPr>
+      <w:r>
+        <w:rPr>
+          <w:rFonts w:ascii="Times Newer Roman" w:hAnsi="Times Newer Roman" w:cs="Times New Roman"/>
           <w:sz w:val="24"/>
           <w:szCs w:val="24"/>
         </w:rPr>
@@ -1680,14 +1866,14 @@
     <w:p>
       <w:pPr>
         <w:rPr>
-          <w:rFonts w:ascii="Times Newer roman" w:hAnsi="Times Newer roman" w:cs="Times New Roman"/>
-          <w:sz w:val="24"/>
-          <w:szCs w:val="24"/>
-        </w:rPr>
-      </w:pPr>
-      <w:r>
-        <w:rPr>
-          <w:rFonts w:ascii="Times Newer roman" w:hAnsi="Times Newer roman" w:cs="Times New Roman"/>
+          <w:rFonts w:ascii="Times Newer Roman" w:hAnsi="Times Newer Roman" w:cs="Times New Roman"/>
+          <w:sz w:val="24"/>
+          <w:szCs w:val="24"/>
+        </w:rPr>
+      </w:pPr>
+      <w:r>
+        <w:rPr>
+          <w:rFonts w:ascii="Times Newer Roman" w:hAnsi="Times Newer Roman" w:cs="Times New Roman"/>
           <w:sz w:val="24"/>
           <w:szCs w:val="24"/>
         </w:rPr>
@@ -1698,14 +1884,14 @@
       <w:pPr>
         <w:spacing w:after="0"/>
         <w:rPr>
-          <w:rFonts w:ascii="Times Newer roman" w:hAnsi="Times Newer roman" w:cs="Times New Roman"/>
-          <w:sz w:val="24"/>
-          <w:szCs w:val="24"/>
-        </w:rPr>
-      </w:pPr>
-      <w:r>
-        <w:rPr>
-          <w:rFonts w:ascii="Times Newer roman" w:hAnsi="Times Newer roman" w:cs="Times New Roman"/>
+          <w:rFonts w:ascii="Times Newer Roman" w:hAnsi="Times Newer Roman" w:cs="Times New Roman"/>
+          <w:sz w:val="24"/>
+          <w:szCs w:val="24"/>
+        </w:rPr>
+      </w:pPr>
+      <w:r>
+        <w:rPr>
+          <w:rFonts w:ascii="Times Newer Roman" w:hAnsi="Times Newer Roman" w:cs="Times New Roman"/>
           <w:sz w:val="24"/>
           <w:szCs w:val="24"/>
         </w:rPr>
@@ -1716,14 +1902,14 @@
     <w:p>
       <w:pPr>
         <w:rPr>
-          <w:rFonts w:ascii="Times Newer roman" w:hAnsi="Times Newer roman" w:cs="Times New Roman"/>
-          <w:sz w:val="24"/>
-          <w:szCs w:val="24"/>
-        </w:rPr>
-      </w:pPr>
-      <w:r>
-        <w:rPr>
-          <w:rFonts w:ascii="Times Newer roman" w:hAnsi="Times Newer roman" w:cs="Times New Roman"/>
+          <w:rFonts w:ascii="Times Newer Roman" w:hAnsi="Times Newer Roman" w:cs="Times New Roman"/>
+          <w:sz w:val="24"/>
+          <w:szCs w:val="24"/>
+        </w:rPr>
+      </w:pPr>
+      <w:r>
+        <w:rPr>
+          <w:rFonts w:ascii="Times Newer Roman" w:hAnsi="Times Newer Roman" w:cs="Times New Roman"/>
           <w:sz w:val="24"/>
           <w:szCs w:val="24"/>
         </w:rPr>
@@ -1737,12 +1923,12 @@
         <w:spacing w:after="240" w:line="480" w:lineRule="auto"/>
         <w:jc w:val="center"/>
         <w:rPr>
-          <w:rFonts w:ascii="Times Newer roman" w:hAnsi="Times Newer roman"/>
-        </w:rPr>
-      </w:pPr>
-      <w:r>
-        <w:rPr>
-          <w:rFonts w:ascii="Times Newer roman" w:eastAsia="Times New Roman" w:hAnsi="Times Newer roman" w:cs="Times New Roman"/>
+          <w:rFonts w:ascii="Times Newer Roman" w:hAnsi="Times Newer Roman"/>
+        </w:rPr>
+      </w:pPr>
+      <w:r>
+        <w:rPr>
+          <w:rFonts w:ascii="Times Newer Roman" w:eastAsia="Times New Roman" w:hAnsi="Times Newer Roman" w:cs="Times New Roman"/>
           <w:sz w:val="24"/>
           <w:szCs w:val="24"/>
         </w:rPr>
@@ -1757,14 +1943,14 @@
         <w:spacing w:after="240" w:line="480" w:lineRule="auto"/>
         <w:ind w:left="720" w:hanging="720"/>
         <w:rPr>
-          <w:rFonts w:ascii="Times Newer roman" w:eastAsia="Times New Roman" w:hAnsi="Times Newer roman" w:cs="Times New Roman"/>
-          <w:sz w:val="24"/>
-          <w:szCs w:val="24"/>
-        </w:rPr>
-      </w:pPr>
-      <w:r>
-        <w:rPr>
-          <w:rFonts w:ascii="Times Newer roman" w:eastAsia="Times New Roman" w:hAnsi="Times Newer roman" w:cs="Times New Roman"/>
+          <w:rFonts w:ascii="Times Newer Roman" w:eastAsia="Times New Roman" w:hAnsi="Times Newer Roman" w:cs="Times New Roman"/>
+          <w:sz w:val="24"/>
+          <w:szCs w:val="24"/>
+        </w:rPr>
+      </w:pPr>
+      <w:r>
+        <w:rPr>
+          <w:rFonts w:ascii="Times Newer Roman" w:eastAsia="Times New Roman" w:hAnsi="Times Newer Roman" w:cs="Times New Roman"/>
           <w:i/>
           <w:iCs/>
           <w:sz w:val="24"/>
@@ -1774,7 +1960,7 @@
       </w:r>
       <w:r>
         <w:rPr>
-          <w:rFonts w:ascii="Times Newer roman" w:eastAsia="Times New Roman" w:hAnsi="Times Newer roman" w:cs="Times New Roman"/>
+          <w:rFonts w:ascii="Times Newer Roman" w:eastAsia="Times New Roman" w:hAnsi="Times Newer Roman" w:cs="Times New Roman"/>
           <w:sz w:val="24"/>
           <w:szCs w:val="24"/>
         </w:rPr>
@@ -1787,14 +1973,14 @@
         <w:spacing w:after="240" w:line="480" w:lineRule="auto"/>
         <w:ind w:left="720" w:hanging="720"/>
         <w:rPr>
-          <w:rFonts w:ascii="Times Newer roman" w:eastAsia="Times New Roman" w:hAnsi="Times Newer roman" w:cs="Times New Roman"/>
-          <w:sz w:val="24"/>
-          <w:szCs w:val="24"/>
-        </w:rPr>
-      </w:pPr>
-      <w:r>
-        <w:rPr>
-          <w:rFonts w:ascii="Times Newer roman" w:eastAsia="Times New Roman" w:hAnsi="Times Newer roman" w:cs="Times New Roman"/>
+          <w:rFonts w:ascii="Times Newer Roman" w:eastAsia="Times New Roman" w:hAnsi="Times Newer Roman" w:cs="Times New Roman"/>
+          <w:sz w:val="24"/>
+          <w:szCs w:val="24"/>
+        </w:rPr>
+      </w:pPr>
+      <w:r>
+        <w:rPr>
+          <w:rFonts w:ascii="Times Newer Roman" w:eastAsia="Times New Roman" w:hAnsi="Times Newer Roman" w:cs="Times New Roman"/>
           <w:i/>
           <w:iCs/>
           <w:sz w:val="24"/>
@@ -1804,7 +1990,7 @@
       </w:r>
       <w:r>
         <w:rPr>
-          <w:rFonts w:ascii="Times Newer roman" w:eastAsia="Times New Roman" w:hAnsi="Times Newer roman" w:cs="Times New Roman"/>
+          <w:rFonts w:ascii="Times Newer Roman" w:eastAsia="Times New Roman" w:hAnsi="Times Newer Roman" w:cs="Times New Roman"/>
           <w:sz w:val="24"/>
           <w:szCs w:val="24"/>
         </w:rPr>
@@ -1812,7 +1998,7 @@
       </w:r>
       <w:r>
         <w:rPr>
-          <w:rFonts w:ascii="Times Newer roman" w:hAnsi="Times Newer roman"/>
+          <w:rFonts w:ascii="Times Newer Roman" w:hAnsi="Times Newer Roman"/>
           <w:noProof/>
         </w:rPr>
         <w:drawing>
@@ -1859,7 +2045,7 @@
       </w:r>
       <w:r>
         <w:rPr>
-          <w:rFonts w:ascii="Times Newer roman" w:eastAsia="Times New Roman" w:hAnsi="Times Newer roman" w:cs="Times New Roman"/>
+          <w:rFonts w:ascii="Times Newer Roman" w:eastAsia="Times New Roman" w:hAnsi="Times Newer Roman" w:cs="Times New Roman"/>
           <w:sz w:val="24"/>
           <w:szCs w:val="24"/>
         </w:rPr>
@@ -1867,7 +2053,7 @@
       </w:r>
       <w:r>
         <w:rPr>
-          <w:rFonts w:ascii="Times Newer roman" w:hAnsi="Times Newer roman"/>
+          <w:rFonts w:ascii="Times Newer Roman" w:hAnsi="Times Newer Roman"/>
           <w:noProof/>
         </w:rPr>
         <w:drawing>
@@ -1914,7 +2100,7 @@
       </w:r>
       <w:r>
         <w:rPr>
-          <w:rFonts w:ascii="Times Newer roman" w:eastAsia="Times New Roman" w:hAnsi="Times Newer roman" w:cs="Times New Roman"/>
+          <w:rFonts w:ascii="Times Newer Roman" w:eastAsia="Times New Roman" w:hAnsi="Times Newer Roman" w:cs="Times New Roman"/>
           <w:sz w:val="24"/>
           <w:szCs w:val="24"/>
         </w:rPr>
@@ -1928,14 +2114,14 @@
         <w:ind w:left="720" w:hanging="720"/>
         <w:jc w:val="center"/>
         <w:rPr>
-          <w:rFonts w:ascii="Times Newer roman" w:eastAsia="Times New Roman" w:hAnsi="Times Newer roman" w:cs="Times New Roman"/>
-          <w:sz w:val="24"/>
-          <w:szCs w:val="24"/>
-        </w:rPr>
-      </w:pPr>
-      <w:r>
-        <w:rPr>
-          <w:rFonts w:ascii="Times Newer roman" w:eastAsia="Times New Roman" w:hAnsi="Times Newer roman" w:cs="Times New Roman"/>
+          <w:rFonts w:ascii="Times Newer Roman" w:eastAsia="Times New Roman" w:hAnsi="Times Newer Roman" w:cs="Times New Roman"/>
+          <w:sz w:val="24"/>
+          <w:szCs w:val="24"/>
+        </w:rPr>
+      </w:pPr>
+      <w:r>
+        <w:rPr>
+          <w:rFonts w:ascii="Times Newer Roman" w:eastAsia="Times New Roman" w:hAnsi="Times Newer Roman" w:cs="Times New Roman"/>
           <w:sz w:val="24"/>
           <w:szCs w:val="24"/>
         </w:rPr>
@@ -1943,7 +2129,7 @@
       </w:r>
       <w:r>
         <w:rPr>
-          <w:rFonts w:ascii="Times Newer roman" w:hAnsi="Times Newer roman"/>
+          <w:rFonts w:ascii="Times Newer Roman" w:hAnsi="Times Newer Roman"/>
           <w:noProof/>
         </w:rPr>
         <w:drawing>
@@ -1990,7 +2176,7 @@
       </w:r>
       <w:r>
         <w:rPr>
-          <w:rFonts w:ascii="Times Newer roman" w:eastAsia="Times New Roman" w:hAnsi="Times Newer roman" w:cs="Times New Roman"/>
+          <w:rFonts w:ascii="Times Newer Roman" w:eastAsia="Times New Roman" w:hAnsi="Times Newer Roman" w:cs="Times New Roman"/>
           <w:sz w:val="24"/>
           <w:szCs w:val="24"/>
         </w:rPr>
@@ -1998,7 +2184,7 @@
       </w:r>
       <w:r>
         <w:rPr>
-          <w:rFonts w:ascii="Times Newer roman" w:hAnsi="Times Newer roman"/>
+          <w:rFonts w:ascii="Times Newer Roman" w:hAnsi="Times Newer Roman"/>
           <w:noProof/>
         </w:rPr>
         <w:drawing>
@@ -2045,7 +2231,7 @@
       </w:r>
       <w:r>
         <w:rPr>
-          <w:rFonts w:ascii="Times Newer roman" w:eastAsia="Times New Roman" w:hAnsi="Times Newer roman" w:cs="Times New Roman"/>
+          <w:rFonts w:ascii="Times Newer Roman" w:eastAsia="Times New Roman" w:hAnsi="Times Newer Roman" w:cs="Times New Roman"/>
           <w:sz w:val="24"/>
           <w:szCs w:val="24"/>
         </w:rPr>
@@ -2053,7 +2239,7 @@
       </w:r>
       <w:r>
         <w:rPr>
-          <w:rFonts w:ascii="Times Newer roman" w:hAnsi="Times Newer roman"/>
+          <w:rFonts w:ascii="Times Newer Roman" w:hAnsi="Times Newer Roman"/>
           <w:noProof/>
         </w:rPr>
         <w:drawing>
@@ -2100,7 +2286,7 @@
       </w:r>
       <w:r>
         <w:rPr>
-          <w:rFonts w:ascii="Times Newer roman" w:eastAsia="Times New Roman" w:hAnsi="Times Newer roman" w:cs="Times New Roman"/>
+          <w:rFonts w:ascii="Times Newer Roman" w:eastAsia="Times New Roman" w:hAnsi="Times Newer Roman" w:cs="Times New Roman"/>
           <w:sz w:val="24"/>
           <w:szCs w:val="24"/>
         </w:rPr>
@@ -2108,7 +2294,7 @@
       </w:r>
       <w:r>
         <w:rPr>
-          <w:rFonts w:ascii="Times Newer roman" w:hAnsi="Times Newer roman"/>
+          <w:rFonts w:ascii="Times Newer Roman" w:hAnsi="Times Newer Roman"/>
           <w:noProof/>
         </w:rPr>
         <w:drawing>
@@ -2161,12 +2347,12 @@
         <w:ind w:left="720" w:hanging="720"/>
         <w:jc w:val="center"/>
         <w:rPr>
-          <w:rFonts w:ascii="Times Newer roman" w:hAnsi="Times Newer roman"/>
-        </w:rPr>
-      </w:pPr>
-      <w:r>
-        <w:rPr>
-          <w:rFonts w:ascii="Times Newer roman" w:eastAsia="Times New Roman" w:hAnsi="Times Newer roman" w:cs="Times New Roman"/>
+          <w:rFonts w:ascii="Times Newer Roman" w:hAnsi="Times Newer Roman"/>
+        </w:rPr>
+      </w:pPr>
+      <w:r>
+        <w:rPr>
+          <w:rFonts w:ascii="Times Newer Roman" w:eastAsia="Times New Roman" w:hAnsi="Times Newer Roman" w:cs="Times New Roman"/>
           <w:sz w:val="24"/>
           <w:szCs w:val="24"/>
         </w:rPr>
@@ -2174,7 +2360,7 @@
       </w:r>
       <w:r>
         <w:rPr>
-          <w:rFonts w:ascii="Times Newer roman" w:hAnsi="Times Newer roman"/>
+          <w:rFonts w:ascii="Times Newer Roman" w:hAnsi="Times Newer Roman"/>
           <w:noProof/>
         </w:rPr>
         <w:drawing>
@@ -2227,14 +2413,14 @@
         <w:spacing w:after="240" w:line="480" w:lineRule="auto"/>
         <w:ind w:left="720" w:hanging="720"/>
         <w:rPr>
-          <w:rFonts w:ascii="Times Newer roman" w:hAnsi="Times Newer roman" w:cs="Times New Roman"/>
-          <w:sz w:val="24"/>
-          <w:szCs w:val="24"/>
-        </w:rPr>
-      </w:pPr>
-      <w:r>
-        <w:rPr>
-          <w:rFonts w:ascii="Times Newer roman" w:eastAsia="Times New Roman" w:hAnsi="Times Newer roman" w:cs="Times New Roman"/>
+          <w:rFonts w:ascii="Times Newer Roman" w:hAnsi="Times Newer Roman" w:cs="Times New Roman"/>
+          <w:sz w:val="24"/>
+          <w:szCs w:val="24"/>
+        </w:rPr>
+      </w:pPr>
+      <w:r>
+        <w:rPr>
+          <w:rFonts w:ascii="Times Newer Roman" w:eastAsia="Times New Roman" w:hAnsi="Times Newer Roman" w:cs="Times New Roman"/>
           <w:i/>
           <w:iCs/>
           <w:sz w:val="24"/>
@@ -2244,7 +2430,7 @@
       </w:r>
       <w:r>
         <w:rPr>
-          <w:rFonts w:ascii="Times Newer roman" w:hAnsi="Times Newer roman" w:cs="Times New Roman"/>
+          <w:rFonts w:ascii="Times Newer Roman" w:hAnsi="Times Newer Roman" w:cs="Times New Roman"/>
           <w:sz w:val="24"/>
           <w:szCs w:val="24"/>
         </w:rPr>
@@ -2258,14 +2444,14 @@
         <w:spacing w:after="240" w:line="480" w:lineRule="auto"/>
         <w:ind w:left="720" w:hanging="720"/>
         <w:rPr>
-          <w:rFonts w:ascii="Times Newer roman" w:eastAsia="Times New Roman" w:hAnsi="Times Newer roman" w:cs="Times New Roman"/>
-          <w:sz w:val="24"/>
-          <w:szCs w:val="24"/>
-        </w:rPr>
-      </w:pPr>
-      <w:r>
-        <w:rPr>
-          <w:rFonts w:ascii="Times Newer roman" w:eastAsia="Times New Roman" w:hAnsi="Times Newer roman" w:cs="Times New Roman"/>
+          <w:rFonts w:ascii="Times Newer Roman" w:eastAsia="Times New Roman" w:hAnsi="Times Newer Roman" w:cs="Times New Roman"/>
+          <w:sz w:val="24"/>
+          <w:szCs w:val="24"/>
+        </w:rPr>
+      </w:pPr>
+      <w:r>
+        <w:rPr>
+          <w:rFonts w:ascii="Times Newer Roman" w:eastAsia="Times New Roman" w:hAnsi="Times Newer Roman" w:cs="Times New Roman"/>
           <w:i/>
           <w:iCs/>
           <w:sz w:val="24"/>
@@ -2275,7 +2461,7 @@
       </w:r>
       <w:r>
         <w:rPr>
-          <w:rFonts w:ascii="Times Newer roman" w:eastAsia="Times New Roman" w:hAnsi="Times Newer roman" w:cs="Times New Roman"/>
+          <w:rFonts w:ascii="Times Newer Roman" w:eastAsia="Times New Roman" w:hAnsi="Times Newer Roman" w:cs="Times New Roman"/>
           <w:sz w:val="24"/>
           <w:szCs w:val="24"/>
         </w:rPr>
@@ -2289,14 +2475,14 @@
         <w:spacing w:after="240" w:line="480" w:lineRule="auto"/>
         <w:ind w:left="720" w:hanging="720"/>
         <w:rPr>
-          <w:rFonts w:ascii="Times Newer roman" w:eastAsia="Times New Roman" w:hAnsi="Times Newer roman" w:cs="Times New Roman"/>
-          <w:sz w:val="24"/>
-          <w:szCs w:val="24"/>
-        </w:rPr>
-      </w:pPr>
-      <w:r>
-        <w:rPr>
-          <w:rFonts w:ascii="Times Newer roman" w:eastAsia="Times New Roman" w:hAnsi="Times Newer roman" w:cs="Times New Roman"/>
+          <w:rFonts w:ascii="Times Newer Roman" w:eastAsia="Times New Roman" w:hAnsi="Times Newer Roman" w:cs="Times New Roman"/>
+          <w:sz w:val="24"/>
+          <w:szCs w:val="24"/>
+        </w:rPr>
+      </w:pPr>
+      <w:r>
+        <w:rPr>
+          <w:rFonts w:ascii="Times Newer Roman" w:eastAsia="Times New Roman" w:hAnsi="Times Newer Roman" w:cs="Times New Roman"/>
           <w:i/>
           <w:iCs/>
           <w:sz w:val="24"/>
@@ -2306,7 +2492,7 @@
       </w:r>
       <w:r>
         <w:rPr>
-          <w:rFonts w:ascii="Times Newer roman" w:eastAsia="Times New Roman" w:hAnsi="Times Newer roman" w:cs="Times New Roman"/>
+          <w:rFonts w:ascii="Times Newer Roman" w:eastAsia="Times New Roman" w:hAnsi="Times Newer Roman" w:cs="Times New Roman"/>
           <w:sz w:val="24"/>
           <w:szCs w:val="24"/>
         </w:rPr>
@@ -2320,14 +2506,14 @@
         <w:spacing w:after="240" w:line="480" w:lineRule="auto"/>
         <w:ind w:left="720" w:hanging="720"/>
         <w:rPr>
-          <w:rFonts w:ascii="Times Newer roman" w:eastAsia="Times New Roman" w:hAnsi="Times Newer roman" w:cs="Times New Roman"/>
-          <w:sz w:val="24"/>
-          <w:szCs w:val="24"/>
-        </w:rPr>
-      </w:pPr>
-      <w:r>
-        <w:rPr>
-          <w:rFonts w:ascii="Times Newer roman" w:eastAsia="Times New Roman" w:hAnsi="Times Newer roman" w:cs="Times New Roman"/>
+          <w:rFonts w:ascii="Times Newer Roman" w:eastAsia="Times New Roman" w:hAnsi="Times Newer Roman" w:cs="Times New Roman"/>
+          <w:sz w:val="24"/>
+          <w:szCs w:val="24"/>
+        </w:rPr>
+      </w:pPr>
+      <w:r>
+        <w:rPr>
+          <w:rFonts w:ascii="Times Newer Roman" w:eastAsia="Times New Roman" w:hAnsi="Times Newer Roman" w:cs="Times New Roman"/>
           <w:i/>
           <w:iCs/>
           <w:sz w:val="24"/>
@@ -2337,29 +2523,11 @@
       </w:r>
       <w:r>
         <w:rPr>
-          <w:rFonts w:ascii="Times Newer roman" w:eastAsia="Times New Roman" w:hAnsi="Times Newer roman" w:cs="Times New Roman"/>
-          <w:sz w:val="24"/>
-          <w:szCs w:val="24"/>
-        </w:rPr>
-        <w:t xml:space="preserve">: Pseudo-Random Number Generator, a process that generates numbers that looks random but are </w:t>
-      </w:r>
-      <w:proofErr w:type="gramStart"/>
-      <w:r>
-        <w:rPr>
-          <w:rFonts w:ascii="Times Newer roman" w:eastAsia="Times New Roman" w:hAnsi="Times Newer roman" w:cs="Times New Roman"/>
-          <w:sz w:val="24"/>
-          <w:szCs w:val="24"/>
-        </w:rPr>
-        <w:t>actually deterministic</w:t>
-      </w:r>
-      <w:proofErr w:type="gramEnd"/>
-      <w:r>
-        <w:rPr>
-          <w:rFonts w:ascii="Times Newer roman" w:eastAsia="Times New Roman" w:hAnsi="Times Newer roman" w:cs="Times New Roman"/>
-          <w:sz w:val="24"/>
-          <w:szCs w:val="24"/>
-        </w:rPr>
-        <w:t>.</w:t>
+          <w:rFonts w:ascii="Times Newer Roman" w:eastAsia="Times New Roman" w:hAnsi="Times Newer Roman" w:cs="Times New Roman"/>
+          <w:sz w:val="24"/>
+          <w:szCs w:val="24"/>
+        </w:rPr>
+        <w:t>: Pseudo-Random Number Generator, a process that generates numbers that looks random but are actually deterministic.</w:t>
       </w:r>
     </w:p>
     <w:p>
@@ -2368,14 +2536,14 @@
         <w:spacing w:after="240" w:line="480" w:lineRule="auto"/>
         <w:ind w:left="720" w:hanging="720"/>
         <w:rPr>
-          <w:rFonts w:ascii="Times Newer roman" w:eastAsia="Times New Roman" w:hAnsi="Times Newer roman" w:cs="Times New Roman"/>
-          <w:sz w:val="24"/>
-          <w:szCs w:val="24"/>
-        </w:rPr>
-      </w:pPr>
-      <w:r>
-        <w:rPr>
-          <w:rFonts w:ascii="Times Newer roman" w:eastAsia="Times New Roman" w:hAnsi="Times Newer roman" w:cs="Times New Roman"/>
+          <w:rFonts w:ascii="Times Newer Roman" w:eastAsia="Times New Roman" w:hAnsi="Times Newer Roman" w:cs="Times New Roman"/>
+          <w:sz w:val="24"/>
+          <w:szCs w:val="24"/>
+        </w:rPr>
+      </w:pPr>
+      <w:r>
+        <w:rPr>
+          <w:rFonts w:ascii="Times Newer Roman" w:eastAsia="Times New Roman" w:hAnsi="Times Newer Roman" w:cs="Times New Roman"/>
           <w:i/>
           <w:iCs/>
           <w:sz w:val="24"/>
@@ -2385,7 +2553,7 @@
       </w:r>
       <w:r>
         <w:rPr>
-          <w:rFonts w:ascii="Times Newer roman" w:eastAsia="Times New Roman" w:hAnsi="Times Newer roman" w:cs="Times New Roman"/>
+          <w:rFonts w:ascii="Times Newer Roman" w:eastAsia="Times New Roman" w:hAnsi="Times Newer Roman" w:cs="Times New Roman"/>
           <w:sz w:val="24"/>
           <w:szCs w:val="24"/>
         </w:rPr>
@@ -2398,7 +2566,7 @@
         <w:spacing w:after="240" w:line="480" w:lineRule="auto"/>
         <w:ind w:left="720" w:hanging="720"/>
         <w:rPr>
-          <w:rFonts w:ascii="Times Newer roman" w:eastAsia="Times New Roman" w:hAnsi="Times Newer roman" w:cs="Times New Roman"/>
+          <w:rFonts w:ascii="Times Newer Roman" w:eastAsia="Times New Roman" w:hAnsi="Times Newer Roman" w:cs="Times New Roman"/>
           <w:i/>
           <w:iCs/>
           <w:sz w:val="24"/>
@@ -2407,7 +2575,7 @@
       </w:pPr>
       <w:r>
         <w:rPr>
-          <w:rFonts w:ascii="Times Newer roman" w:eastAsia="Times New Roman" w:hAnsi="Times Newer roman" w:cs="Times New Roman"/>
+          <w:rFonts w:ascii="Times Newer Roman" w:eastAsia="Times New Roman" w:hAnsi="Times Newer Roman" w:cs="Times New Roman"/>
           <w:i/>
           <w:iCs/>
           <w:sz w:val="24"/>
@@ -2418,7 +2586,7 @@
       </w:r>
       <w:r>
         <w:rPr>
-          <w:rFonts w:ascii="Times Newer roman" w:eastAsia="Times New Roman" w:hAnsi="Times Newer roman" w:cs="Times New Roman"/>
+          <w:rFonts w:ascii="Times Newer Roman" w:eastAsia="Times New Roman" w:hAnsi="Times Newer Roman" w:cs="Times New Roman"/>
           <w:sz w:val="24"/>
           <w:szCs w:val="24"/>
         </w:rPr>
@@ -2431,14 +2599,14 @@
         <w:spacing w:after="240" w:line="480" w:lineRule="auto"/>
         <w:ind w:left="720" w:hanging="720"/>
         <w:rPr>
-          <w:rFonts w:ascii="Times Newer roman" w:eastAsia="Times New Roman" w:hAnsi="Times Newer roman" w:cs="Times New Roman"/>
-          <w:sz w:val="24"/>
-          <w:szCs w:val="24"/>
-        </w:rPr>
-      </w:pPr>
-      <w:r>
-        <w:rPr>
-          <w:rFonts w:ascii="Times Newer roman" w:eastAsia="Times New Roman" w:hAnsi="Times Newer roman" w:cs="Times New Roman"/>
+          <w:rFonts w:ascii="Times Newer Roman" w:eastAsia="Times New Roman" w:hAnsi="Times Newer Roman" w:cs="Times New Roman"/>
+          <w:sz w:val="24"/>
+          <w:szCs w:val="24"/>
+        </w:rPr>
+      </w:pPr>
+      <w:r>
+        <w:rPr>
+          <w:rFonts w:ascii="Times Newer Roman" w:eastAsia="Times New Roman" w:hAnsi="Times Newer Roman" w:cs="Times New Roman"/>
           <w:i/>
           <w:iCs/>
           <w:sz w:val="24"/>
@@ -2448,7 +2616,7 @@
       </w:r>
       <w:r>
         <w:rPr>
-          <w:rFonts w:ascii="Times Newer roman" w:eastAsia="Times New Roman" w:hAnsi="Times Newer roman" w:cs="Times New Roman"/>
+          <w:rFonts w:ascii="Times Newer Roman" w:eastAsia="Times New Roman" w:hAnsi="Times Newer Roman" w:cs="Times New Roman"/>
           <w:sz w:val="24"/>
           <w:szCs w:val="24"/>
         </w:rPr>
@@ -2462,14 +2630,14 @@
         <w:spacing w:after="240" w:line="480" w:lineRule="auto"/>
         <w:ind w:left="720" w:hanging="720"/>
         <w:rPr>
-          <w:rFonts w:ascii="Times Newer roman" w:eastAsia="Times New Roman" w:hAnsi="Times Newer roman" w:cs="Times New Roman"/>
-          <w:sz w:val="24"/>
-          <w:szCs w:val="24"/>
-        </w:rPr>
-      </w:pPr>
-      <w:r>
-        <w:rPr>
-          <w:rFonts w:ascii="Times Newer roman" w:eastAsia="Times New Roman" w:hAnsi="Times Newer roman" w:cs="Times New Roman"/>
+          <w:rFonts w:ascii="Times Newer Roman" w:eastAsia="Times New Roman" w:hAnsi="Times Newer Roman" w:cs="Times New Roman"/>
+          <w:sz w:val="24"/>
+          <w:szCs w:val="24"/>
+        </w:rPr>
+      </w:pPr>
+      <w:r>
+        <w:rPr>
+          <w:rFonts w:ascii="Times Newer Roman" w:eastAsia="Times New Roman" w:hAnsi="Times Newer Roman" w:cs="Times New Roman"/>
           <w:i/>
           <w:iCs/>
           <w:sz w:val="24"/>
@@ -2479,7 +2647,7 @@
       </w:r>
       <w:r>
         <w:rPr>
-          <w:rFonts w:ascii="Times Newer roman" w:eastAsia="Times New Roman" w:hAnsi="Times Newer roman" w:cs="Times New Roman"/>
+          <w:rFonts w:ascii="Times Newer Roman" w:eastAsia="Times New Roman" w:hAnsi="Times Newer Roman" w:cs="Times New Roman"/>
           <w:sz w:val="24"/>
           <w:szCs w:val="24"/>
         </w:rPr>
@@ -2492,14 +2660,14 @@
         <w:spacing w:after="240" w:line="480" w:lineRule="auto"/>
         <w:ind w:left="720" w:hanging="720"/>
         <w:rPr>
-          <w:rFonts w:ascii="Times Newer roman" w:eastAsia="Times New Roman" w:hAnsi="Times Newer roman" w:cs="Times New Roman"/>
-          <w:sz w:val="24"/>
-          <w:szCs w:val="24"/>
-        </w:rPr>
-      </w:pPr>
-      <w:r>
-        <w:rPr>
-          <w:rFonts w:ascii="Times Newer roman" w:eastAsia="Times New Roman" w:hAnsi="Times Newer roman" w:cs="Times New Roman"/>
+          <w:rFonts w:ascii="Times Newer Roman" w:eastAsia="Times New Roman" w:hAnsi="Times Newer Roman" w:cs="Times New Roman"/>
+          <w:sz w:val="24"/>
+          <w:szCs w:val="24"/>
+        </w:rPr>
+      </w:pPr>
+      <w:r>
+        <w:rPr>
+          <w:rFonts w:ascii="Times Newer Roman" w:eastAsia="Times New Roman" w:hAnsi="Times Newer Roman" w:cs="Times New Roman"/>
           <w:i/>
           <w:iCs/>
           <w:sz w:val="24"/>
@@ -2509,7 +2677,7 @@
       </w:r>
       <w:r>
         <w:rPr>
-          <w:rFonts w:ascii="Times Newer roman" w:eastAsia="Times New Roman" w:hAnsi="Times Newer roman" w:cs="Times New Roman"/>
+          <w:rFonts w:ascii="Times Newer Roman" w:eastAsia="Times New Roman" w:hAnsi="Times Newer Roman" w:cs="Times New Roman"/>
           <w:sz w:val="24"/>
           <w:szCs w:val="24"/>
         </w:rPr>
@@ -2523,14 +2691,14 @@
         <w:spacing w:after="240" w:line="480" w:lineRule="auto"/>
         <w:ind w:left="720" w:hanging="720"/>
         <w:rPr>
-          <w:rFonts w:ascii="Times Newer roman" w:eastAsia="Times New Roman" w:hAnsi="Times Newer roman" w:cs="Times New Roman"/>
-          <w:sz w:val="24"/>
-          <w:szCs w:val="24"/>
-        </w:rPr>
-      </w:pPr>
-      <w:r>
-        <w:rPr>
-          <w:rFonts w:ascii="Times Newer roman" w:eastAsia="Times New Roman" w:hAnsi="Times Newer roman" w:cs="Times New Roman"/>
+          <w:rFonts w:ascii="Times Newer Roman" w:eastAsia="Times New Roman" w:hAnsi="Times Newer Roman" w:cs="Times New Roman"/>
+          <w:sz w:val="24"/>
+          <w:szCs w:val="24"/>
+        </w:rPr>
+      </w:pPr>
+      <w:r>
+        <w:rPr>
+          <w:rFonts w:ascii="Times Newer Roman" w:eastAsia="Times New Roman" w:hAnsi="Times Newer Roman" w:cs="Times New Roman"/>
           <w:i/>
           <w:iCs/>
           <w:sz w:val="24"/>
@@ -2540,7 +2708,7 @@
       </w:r>
       <w:r>
         <w:rPr>
-          <w:rFonts w:ascii="Times Newer roman" w:eastAsia="Times New Roman" w:hAnsi="Times Newer roman" w:cs="Times New Roman"/>
+          <w:rFonts w:ascii="Times Newer Roman" w:eastAsia="Times New Roman" w:hAnsi="Times Newer Roman" w:cs="Times New Roman"/>
           <w:sz w:val="24"/>
           <w:szCs w:val="24"/>
         </w:rPr>
@@ -2550,14 +2718,14 @@
     <w:p>
       <w:pPr>
         <w:rPr>
-          <w:rFonts w:ascii="Times Newer roman" w:hAnsi="Times Newer roman" w:cs="Times New Roman"/>
-          <w:sz w:val="24"/>
-          <w:szCs w:val="24"/>
-        </w:rPr>
-      </w:pPr>
-      <w:r>
-        <w:rPr>
-          <w:rFonts w:ascii="Times Newer roman" w:hAnsi="Times Newer roman" w:cs="Times New Roman"/>
+          <w:rFonts w:ascii="Times Newer Roman" w:hAnsi="Times Newer Roman" w:cs="Times New Roman"/>
+          <w:sz w:val="24"/>
+          <w:szCs w:val="24"/>
+        </w:rPr>
+      </w:pPr>
+      <w:r>
+        <w:rPr>
+          <w:rFonts w:ascii="Times Newer Roman" w:hAnsi="Times Newer Roman" w:cs="Times New Roman"/>
           <w:sz w:val="24"/>
           <w:szCs w:val="24"/>
         </w:rPr>
@@ -2568,14 +2736,14 @@
       <w:pPr>
         <w:spacing w:after="0"/>
         <w:rPr>
-          <w:rFonts w:ascii="Times Newer roman" w:hAnsi="Times Newer roman" w:cs="Times New Roman"/>
-          <w:sz w:val="24"/>
-          <w:szCs w:val="24"/>
-        </w:rPr>
-      </w:pPr>
-      <w:r>
-        <w:rPr>
-          <w:rFonts w:ascii="Times Newer roman" w:hAnsi="Times Newer roman" w:cs="Times New Roman"/>
+          <w:rFonts w:ascii="Times Newer Roman" w:hAnsi="Times Newer Roman" w:cs="Times New Roman"/>
+          <w:sz w:val="24"/>
+          <w:szCs w:val="24"/>
+        </w:rPr>
+      </w:pPr>
+      <w:r>
+        <w:rPr>
+          <w:rFonts w:ascii="Times Newer Roman" w:hAnsi="Times Newer Roman" w:cs="Times New Roman"/>
           <w:sz w:val="24"/>
           <w:szCs w:val="24"/>
         </w:rPr>
@@ -2587,7 +2755,7 @@
       <w:pPr>
         <w:spacing w:after="0"/>
         <w:rPr>
-          <w:rFonts w:ascii="Times Newer roman" w:hAnsi="Times Newer roman" w:cs="Times New Roman"/>
+          <w:rFonts w:ascii="Times Newer Roman" w:hAnsi="Times Newer Roman" w:cs="Times New Roman"/>
           <w:sz w:val="24"/>
           <w:szCs w:val="24"/>
         </w:rPr>
@@ -2598,7 +2766,7 @@
         <w:widowControl w:val="0"/>
         <w:spacing w:after="240" w:line="480" w:lineRule="auto"/>
         <w:rPr>
-          <w:rFonts w:ascii="Times Newer roman" w:eastAsia="Times New Roman" w:hAnsi="Times Newer roman" w:cs="Times New Roman"/>
+          <w:rFonts w:ascii="Times Newer Roman" w:eastAsia="Times New Roman" w:hAnsi="Times Newer Roman" w:cs="Times New Roman"/>
           <w:color w:val="000000"/>
           <w:sz w:val="24"/>
           <w:szCs w:val="24"/>
@@ -2606,7 +2774,7 @@
       </w:pPr>
       <w:r>
         <w:rPr>
-          <w:rFonts w:ascii="Times Newer roman" w:eastAsia="Times New Roman" w:hAnsi="Times Newer roman" w:cs="Times New Roman"/>
+          <w:rFonts w:ascii="Times Newer Roman" w:eastAsia="Times New Roman" w:hAnsi="Times Newer Roman" w:cs="Times New Roman"/>
           <w:color w:val="000000"/>
           <w:sz w:val="24"/>
           <w:szCs w:val="24"/>
@@ -2620,7 +2788,7 @@
         <w:spacing w:after="240" w:line="480" w:lineRule="auto"/>
         <w:ind w:firstLine="720"/>
         <w:rPr>
-          <w:rFonts w:ascii="Times Newer roman" w:eastAsia="Times New Roman" w:hAnsi="Times Newer roman" w:cs="Times New Roman"/>
+          <w:rFonts w:ascii="Times Newer Roman" w:eastAsia="Times New Roman" w:hAnsi="Times Newer Roman" w:cs="Times New Roman"/>
           <w:color w:val="000000"/>
           <w:sz w:val="24"/>
           <w:szCs w:val="24"/>
@@ -2628,72 +2796,12 @@
       </w:pPr>
       <w:r>
         <w:rPr>
-          <w:rFonts w:ascii="Times Newer roman" w:eastAsia="Times New Roman" w:hAnsi="Times Newer roman" w:cs="Times New Roman"/>
+          <w:rFonts w:ascii="Times Newer Roman" w:eastAsia="Times New Roman" w:hAnsi="Times Newer Roman" w:cs="Times New Roman"/>
           <w:color w:val="000000"/>
           <w:sz w:val="24"/>
           <w:szCs w:val="24"/>
         </w:rPr>
-        <w:t xml:space="preserve">The process of generating random numbers has been divided into two main approaches, PRNGs and HRNGs. PRNGs utilize an algorithm to generate “random” numbers, or simply a series of mathematical formulas. </w:t>
-      </w:r>
-      <w:proofErr w:type="gramStart"/>
-      <w:r>
-        <w:rPr>
-          <w:rFonts w:ascii="Times Newer roman" w:eastAsia="Times New Roman" w:hAnsi="Times Newer roman" w:cs="Times New Roman"/>
-          <w:color w:val="000000"/>
-          <w:sz w:val="24"/>
-          <w:szCs w:val="24"/>
-        </w:rPr>
-        <w:t>However</w:t>
-      </w:r>
-      <w:proofErr w:type="gramEnd"/>
-      <w:r>
-        <w:rPr>
-          <w:rFonts w:ascii="Times Newer roman" w:eastAsia="Times New Roman" w:hAnsi="Times Newer roman" w:cs="Times New Roman"/>
-          <w:color w:val="000000"/>
-          <w:sz w:val="24"/>
-          <w:szCs w:val="24"/>
-        </w:rPr>
-        <w:t xml:space="preserve"> by nature of an algorithm, PRNGs are deterministic in nature and can be predicted if the state of the PRNG is known. </w:t>
-      </w:r>
-      <w:proofErr w:type="gramStart"/>
-      <w:r>
-        <w:rPr>
-          <w:rFonts w:ascii="Times Newer roman" w:eastAsia="Times New Roman" w:hAnsi="Times Newer roman" w:cs="Times New Roman"/>
-          <w:color w:val="000000"/>
-          <w:sz w:val="24"/>
-          <w:szCs w:val="24"/>
-        </w:rPr>
-        <w:t>Thus</w:t>
-      </w:r>
-      <w:proofErr w:type="gramEnd"/>
-      <w:r>
-        <w:rPr>
-          <w:rFonts w:ascii="Times Newer roman" w:eastAsia="Times New Roman" w:hAnsi="Times Newer roman" w:cs="Times New Roman"/>
-          <w:color w:val="000000"/>
-          <w:sz w:val="24"/>
-          <w:szCs w:val="24"/>
-        </w:rPr>
-        <w:t xml:space="preserve"> PRNGs require inputs called seeds which adds unpredictability. The seed itself must be random and unpredictable. </w:t>
-      </w:r>
-      <w:proofErr w:type="gramStart"/>
-      <w:r>
-        <w:rPr>
-          <w:rFonts w:ascii="Times Newer roman" w:eastAsia="Times New Roman" w:hAnsi="Times Newer roman" w:cs="Times New Roman"/>
-          <w:color w:val="000000"/>
-          <w:sz w:val="24"/>
-          <w:szCs w:val="24"/>
-        </w:rPr>
-        <w:t>This is why</w:t>
-      </w:r>
-      <w:proofErr w:type="gramEnd"/>
-      <w:r>
-        <w:rPr>
-          <w:rFonts w:ascii="Times Newer roman" w:eastAsia="Times New Roman" w:hAnsi="Times Newer roman" w:cs="Times New Roman"/>
-          <w:color w:val="000000"/>
-          <w:sz w:val="24"/>
-          <w:szCs w:val="24"/>
-        </w:rPr>
-        <w:t xml:space="preserve"> PRNGs are often seeded with a HRNG. Many times, PRNGs have better statistical properties for randomness and produce random numbers faster than pure HRNGs.</w:t>
+        <w:t>The process of generating random numbers has been divided into two main approaches, PRNGs and HRNGs. PRNGs utilize an algorithm to generate “random” numbers, or simply a series of mathematical formulas. However by nature of an algorithm, PRNGs are deterministic in nature and can be predicted if the state of the PRNG is known. Thus PRNGs require inputs called seeds which adds unpredictability. The seed itself must be random and unpredictable. This is why PRNGs are often seeded with a HRNG. Many times, PRNGs have better statistical properties for randomness and produce random numbers faster than pure HRNGs.</w:t>
       </w:r>
     </w:p>
     <w:p>
@@ -2702,7 +2810,7 @@
         <w:spacing w:after="240" w:line="480" w:lineRule="auto"/>
         <w:ind w:firstLine="720"/>
         <w:rPr>
-          <w:rFonts w:ascii="Times Newer roman" w:eastAsia="Times New Roman" w:hAnsi="Times Newer roman" w:cs="Times New Roman"/>
+          <w:rFonts w:ascii="Times Newer Roman" w:eastAsia="Times New Roman" w:hAnsi="Times Newer Roman" w:cs="Times New Roman"/>
           <w:color w:val="000000"/>
           <w:sz w:val="24"/>
           <w:szCs w:val="24"/>
@@ -2710,82 +2818,22 @@
       </w:pPr>
       <w:r>
         <w:rPr>
-          <w:rFonts w:ascii="Times Newer roman" w:eastAsia="Times New Roman" w:hAnsi="Times Newer roman" w:cs="Times New Roman"/>
+          <w:rFonts w:ascii="Times Newer Roman" w:eastAsia="Times New Roman" w:hAnsi="Times Newer Roman" w:cs="Times New Roman"/>
           <w:color w:val="000000"/>
           <w:sz w:val="24"/>
           <w:szCs w:val="24"/>
         </w:rPr>
-        <w:t xml:space="preserve">HRNGs produce random numbers by taking data from a physical process. </w:t>
-      </w:r>
-      <w:proofErr w:type="gramStart"/>
-      <w:r>
-        <w:rPr>
-          <w:rFonts w:ascii="Times Newer roman" w:eastAsia="Times New Roman" w:hAnsi="Times Newer roman" w:cs="Times New Roman"/>
+        <w:t xml:space="preserve">HRNGs produce random numbers by taking data from a physical process. Usually sensors are trained on statistically random signals such as thermal noise. HRNG often relies on processes that are difficult to simulate and model but may not inherently be random, such as camera data pointed at an entropic source (Noll et al., 1998). It’s worth noting that </w:t>
+      </w:r>
+      <w:r>
+        <w:rPr>
+          <w:rFonts w:ascii="Times Newer Roman" w:eastAsia="Times New Roman" w:hAnsi="Times Newer Roman" w:cs="Times New Roman"/>
           <w:color w:val="000000"/>
           <w:sz w:val="24"/>
           <w:szCs w:val="24"/>
         </w:rPr>
-        <w:t>Usually</w:t>
-      </w:r>
-      <w:proofErr w:type="gramEnd"/>
-      <w:r>
-        <w:rPr>
-          <w:rFonts w:ascii="Times Newer roman" w:eastAsia="Times New Roman" w:hAnsi="Times Newer roman" w:cs="Times New Roman"/>
-          <w:color w:val="000000"/>
-          <w:sz w:val="24"/>
-          <w:szCs w:val="24"/>
-        </w:rPr>
-        <w:t xml:space="preserve"> sensors are trained on statistically random signals such as thermal noise. HRNG often relies on processes that are difficult to simulate and model but may not inherently be random, such as camera data pointed at an entropic source (Noll et al., 1998). It’s worth noting that </w:t>
-      </w:r>
-      <w:r>
-        <w:rPr>
-          <w:rFonts w:ascii="Times Newer roman" w:eastAsia="Times New Roman" w:hAnsi="Times Newer roman" w:cs="Times New Roman"/>
-          <w:color w:val="000000"/>
-          <w:sz w:val="24"/>
-          <w:szCs w:val="24"/>
-        </w:rPr>
         <w:lastRenderedPageBreak/>
-        <w:t>random data has a high level of entropy, but data that has high entropy is not necessarily very random. There are requirements other than entropy that are recommended for cryptographic RNGs (E. B. Barker &amp; Kelsey, 2015). One can also subvert a HRNG by inducing signals from its supposedly random source, for example shining in a light in our previously mentioned HRNG camera sensor. Other methods of HRNG come from weakly random sources such as keyboard delays or disk drive timing information. These methods need to be run through a randomness extractor to pass for use in cryptographic standards (</w:t>
-      </w:r>
-      <w:proofErr w:type="spellStart"/>
-      <w:r>
-        <w:rPr>
-          <w:rFonts w:ascii="Times Newer roman" w:eastAsia="Times New Roman" w:hAnsi="Times Newer roman" w:cs="Times New Roman"/>
-          <w:color w:val="000000"/>
-          <w:sz w:val="24"/>
-          <w:szCs w:val="24"/>
-        </w:rPr>
-        <w:t>Trevisan</w:t>
-      </w:r>
-      <w:proofErr w:type="spellEnd"/>
-      <w:r>
-        <w:rPr>
-          <w:rFonts w:ascii="Times Newer roman" w:eastAsia="Times New Roman" w:hAnsi="Times Newer roman" w:cs="Times New Roman"/>
-          <w:color w:val="000000"/>
-          <w:sz w:val="24"/>
-          <w:szCs w:val="24"/>
-        </w:rPr>
-        <w:t xml:space="preserve"> &amp; </w:t>
-      </w:r>
-      <w:proofErr w:type="spellStart"/>
-      <w:r>
-        <w:rPr>
-          <w:rFonts w:ascii="Times Newer roman" w:eastAsia="Times New Roman" w:hAnsi="Times Newer roman" w:cs="Times New Roman"/>
-          <w:color w:val="000000"/>
-          <w:sz w:val="24"/>
-          <w:szCs w:val="24"/>
-        </w:rPr>
-        <w:t>Vadhan</w:t>
-      </w:r>
-      <w:proofErr w:type="spellEnd"/>
-      <w:r>
-        <w:rPr>
-          <w:rFonts w:ascii="Times Newer roman" w:eastAsia="Times New Roman" w:hAnsi="Times Newer roman" w:cs="Times New Roman"/>
-          <w:color w:val="000000"/>
-          <w:sz w:val="24"/>
-          <w:szCs w:val="24"/>
-        </w:rPr>
-        <w:t>, 2000).</w:t>
+        <w:t>random data has a high level of entropy, but data that has high entropy is not necessarily very random. There are requirements other than entropy that are recommended for cryptographic RNGs (E. B. Barker &amp; Kelsey, 2015). One can also subvert a HRNG by inducing signals from its supposedly random source, for example shining in a light in our previously mentioned HRNG camera sensor. Other methods of HRNG come from weakly random sources such as keyboard delays or disk drive timing information. These methods need to be run through a randomness extractor to pass for use in cryptographic standards (Trevisan &amp; Vadhan, 2000).</w:t>
       </w:r>
     </w:p>
     <w:p>
@@ -2794,7 +2842,7 @@
         <w:spacing w:after="240" w:line="480" w:lineRule="auto"/>
         <w:ind w:firstLine="720"/>
         <w:rPr>
-          <w:rFonts w:ascii="Times Newer roman" w:eastAsia="Times New Roman" w:hAnsi="Times Newer roman" w:cs="Times New Roman"/>
+          <w:rFonts w:ascii="Times Newer Roman" w:eastAsia="Times New Roman" w:hAnsi="Times Newer Roman" w:cs="Times New Roman"/>
           <w:color w:val="000000"/>
           <w:sz w:val="24"/>
           <w:szCs w:val="24"/>
@@ -2802,32 +2850,12 @@
       </w:pPr>
       <w:r>
         <w:rPr>
-          <w:rFonts w:ascii="Times Newer roman" w:eastAsia="Times New Roman" w:hAnsi="Times Newer roman" w:cs="Times New Roman"/>
+          <w:rFonts w:ascii="Times Newer Roman" w:eastAsia="Times New Roman" w:hAnsi="Times Newer Roman" w:cs="Times New Roman"/>
           <w:color w:val="000000"/>
           <w:sz w:val="24"/>
           <w:szCs w:val="24"/>
         </w:rPr>
-        <w:t xml:space="preserve">An ideal HRNG cannot be controlled, calculated, or predicted. The only processes known to be fundamentally random are those of quantum measurements and observation. The generation of genuine randomness is generally considered impossible with only classical means. Multiple measurements made on quantum processes in identical states will not always give the same result. This means that theoretically QRNGs are impervious to known or forced state attacks such as state compromise extension attacks and </w:t>
-      </w:r>
-      <w:proofErr w:type="gramStart"/>
-      <w:r>
-        <w:rPr>
-          <w:rFonts w:ascii="Times Newer roman" w:eastAsia="Times New Roman" w:hAnsi="Times Newer roman" w:cs="Times New Roman"/>
-          <w:color w:val="000000"/>
-          <w:sz w:val="24"/>
-          <w:szCs w:val="24"/>
-        </w:rPr>
-        <w:t>input based</w:t>
-      </w:r>
-      <w:proofErr w:type="gramEnd"/>
-      <w:r>
-        <w:rPr>
-          <w:rFonts w:ascii="Times Newer roman" w:eastAsia="Times New Roman" w:hAnsi="Times Newer roman" w:cs="Times New Roman"/>
-          <w:color w:val="000000"/>
-          <w:sz w:val="24"/>
-          <w:szCs w:val="24"/>
-        </w:rPr>
-        <w:t xml:space="preserve"> attacks because the state cannot be used to predict or dictate future behavior. Because of this property, QRNGs have been said to be the final iteration of random number generators. Today, many companies sell QRNG hardware that utilizes quantum phenomena; however, secure QRNG hardware is not widespread for the average consumer. </w:t>
+        <w:t xml:space="preserve">An ideal HRNG cannot be controlled, calculated, or predicted. The only processes known to be fundamentally random are those of quantum measurements and observation. The generation of genuine randomness is generally considered impossible with only classical means. Multiple measurements made on quantum processes in identical states will not always give the same result. This means that theoretically QRNGs are impervious to known or forced state attacks such as state compromise extension attacks and input based attacks because the state cannot be used to predict or dictate future behavior. Because of this property, QRNGs have been said to be the final iteration of random number generators. Today, many companies sell QRNG hardware that utilizes quantum phenomena; however, secure QRNG hardware is not widespread for the average consumer. </w:t>
       </w:r>
     </w:p>
     <w:p>
@@ -2836,7 +2864,7 @@
         <w:spacing w:after="240" w:line="480" w:lineRule="auto"/>
         <w:ind w:firstLine="720"/>
         <w:rPr>
-          <w:rFonts w:ascii="Times Newer roman" w:eastAsia="Times New Roman" w:hAnsi="Times Newer roman" w:cs="Times New Roman"/>
+          <w:rFonts w:ascii="Times Newer Roman" w:eastAsia="Times New Roman" w:hAnsi="Times Newer Roman" w:cs="Times New Roman"/>
           <w:color w:val="000000"/>
           <w:sz w:val="24"/>
           <w:szCs w:val="24"/>
@@ -2844,7 +2872,7 @@
       </w:pPr>
       <w:r>
         <w:rPr>
-          <w:rFonts w:ascii="Times Newer roman" w:eastAsia="Times New Roman" w:hAnsi="Times Newer roman" w:cs="Times New Roman"/>
+          <w:rFonts w:ascii="Times Newer Roman" w:eastAsia="Times New Roman" w:hAnsi="Times Newer Roman" w:cs="Times New Roman"/>
           <w:color w:val="000000"/>
           <w:sz w:val="24"/>
           <w:szCs w:val="24"/>
@@ -2853,7 +2881,7 @@
       </w:r>
       <w:r>
         <w:rPr>
-          <w:rFonts w:ascii="Times Newer roman" w:eastAsia="Times New Roman" w:hAnsi="Times Newer roman" w:cs="Times New Roman"/>
+          <w:rFonts w:ascii="Times Newer Roman" w:eastAsia="Times New Roman" w:hAnsi="Times Newer Roman" w:cs="Times New Roman"/>
           <w:color w:val="000000"/>
           <w:sz w:val="24"/>
           <w:szCs w:val="24"/>
@@ -2867,7 +2895,7 @@
         <w:spacing w:after="240" w:line="480" w:lineRule="auto"/>
         <w:ind w:firstLine="720"/>
         <w:rPr>
-          <w:rFonts w:ascii="Times Newer roman" w:eastAsia="Times New Roman" w:hAnsi="Times Newer roman" w:cs="Times New Roman"/>
+          <w:rFonts w:ascii="Times Newer Roman" w:eastAsia="Times New Roman" w:hAnsi="Times Newer Roman" w:cs="Times New Roman"/>
           <w:color w:val="000000"/>
           <w:sz w:val="24"/>
           <w:szCs w:val="24"/>
@@ -2875,7 +2903,7 @@
       </w:pPr>
       <w:r>
         <w:rPr>
-          <w:rFonts w:ascii="Times Newer roman" w:eastAsia="Times New Roman" w:hAnsi="Times Newer roman" w:cs="Times New Roman"/>
+          <w:rFonts w:ascii="Times Newer Roman" w:eastAsia="Times New Roman" w:hAnsi="Times Newer Roman" w:cs="Times New Roman"/>
           <w:color w:val="000000"/>
           <w:sz w:val="24"/>
           <w:szCs w:val="24"/>
@@ -2887,7 +2915,7 @@
       <w:pPr>
         <w:spacing w:after="240" w:line="480" w:lineRule="auto"/>
         <w:rPr>
-          <w:rFonts w:ascii="Times Newer roman" w:eastAsia="Times New Roman" w:hAnsi="Times Newer roman" w:cs="Times New Roman"/>
+          <w:rFonts w:ascii="Times Newer Roman" w:eastAsia="Times New Roman" w:hAnsi="Times Newer Roman" w:cs="Times New Roman"/>
           <w:color w:val="000000"/>
           <w:sz w:val="24"/>
           <w:szCs w:val="24"/>
@@ -2895,7 +2923,7 @@
       </w:pPr>
       <w:r>
         <w:rPr>
-          <w:rFonts w:ascii="Times Newer roman" w:eastAsia="Times New Roman" w:hAnsi="Times Newer roman" w:cs="Times New Roman"/>
+          <w:rFonts w:ascii="Times Newer Roman" w:eastAsia="Times New Roman" w:hAnsi="Times Newer Roman" w:cs="Times New Roman"/>
           <w:color w:val="000000"/>
           <w:sz w:val="24"/>
           <w:szCs w:val="24"/>
@@ -2908,7 +2936,7 @@
         <w:spacing w:after="240" w:line="480" w:lineRule="auto"/>
         <w:ind w:firstLine="720"/>
         <w:rPr>
-          <w:rFonts w:ascii="Times Newer roman" w:eastAsia="Times New Roman" w:hAnsi="Times Newer roman" w:cs="Times New Roman"/>
+          <w:rFonts w:ascii="Times Newer Roman" w:eastAsia="Times New Roman" w:hAnsi="Times Newer Roman" w:cs="Times New Roman"/>
           <w:color w:val="000000"/>
           <w:sz w:val="24"/>
           <w:szCs w:val="24"/>
@@ -2916,72 +2944,12 @@
       </w:pPr>
       <w:r>
         <w:rPr>
-          <w:rFonts w:ascii="Times Newer roman" w:eastAsia="Times New Roman" w:hAnsi="Times Newer roman" w:cs="Times New Roman"/>
+          <w:rFonts w:ascii="Times Newer Roman" w:eastAsia="Times New Roman" w:hAnsi="Times Newer Roman" w:cs="Times New Roman"/>
           <w:color w:val="000000"/>
           <w:sz w:val="24"/>
           <w:szCs w:val="24"/>
         </w:rPr>
-        <w:t xml:space="preserve">Implications of Quantum Superposition in Cryptography: A True Random Number Generation Algorithm by Dhananjay S. Deshpande, Aman Kumar </w:t>
-      </w:r>
-      <w:proofErr w:type="spellStart"/>
-      <w:r>
-        <w:rPr>
-          <w:rFonts w:ascii="Times Newer roman" w:eastAsia="Times New Roman" w:hAnsi="Times Newer roman" w:cs="Times New Roman"/>
-          <w:color w:val="000000"/>
-          <w:sz w:val="24"/>
-          <w:szCs w:val="24"/>
-        </w:rPr>
-        <w:t>Nirala</w:t>
-      </w:r>
-      <w:proofErr w:type="spellEnd"/>
-      <w:r>
-        <w:rPr>
-          <w:rFonts w:ascii="Times Newer roman" w:eastAsia="Times New Roman" w:hAnsi="Times Newer roman" w:cs="Times New Roman"/>
-          <w:color w:val="000000"/>
-          <w:sz w:val="24"/>
-          <w:szCs w:val="24"/>
-        </w:rPr>
-        <w:t xml:space="preserve">, and Ayodeji Olalekan </w:t>
-      </w:r>
-      <w:proofErr w:type="spellStart"/>
-      <w:r>
-        <w:rPr>
-          <w:rFonts w:ascii="Times Newer roman" w:eastAsia="Times New Roman" w:hAnsi="Times Newer roman" w:cs="Times New Roman"/>
-          <w:color w:val="000000"/>
-          <w:sz w:val="24"/>
-          <w:szCs w:val="24"/>
-        </w:rPr>
-        <w:t>Salau</w:t>
-      </w:r>
-      <w:proofErr w:type="spellEnd"/>
-      <w:r>
-        <w:rPr>
-          <w:rFonts w:ascii="Times Newer roman" w:eastAsia="Times New Roman" w:hAnsi="Times Newer roman" w:cs="Times New Roman"/>
-          <w:color w:val="000000"/>
-          <w:sz w:val="24"/>
-          <w:szCs w:val="24"/>
-        </w:rPr>
-        <w:t xml:space="preserve"> (Deshpande et al., 2020, p. 421): Used QUISKET to create a QRNG on IBM’s cloud quantum computer, IBM-Q experience. Paper also explains the physical and mathematical aspects of superposition and RNG. The paper shows in theory that RNG for cryptography is possible on quantum computers. The paper utilizes the same algorithm as proposed in this thesis for RNG by applying the Hadamard gate on a qubit. However, the paper does not run statistical testing on the output and the IBM-Q computer was a </w:t>
-      </w:r>
-      <w:proofErr w:type="gramStart"/>
-      <w:r>
-        <w:rPr>
-          <w:rFonts w:ascii="Times Newer roman" w:eastAsia="Times New Roman" w:hAnsi="Times Newer roman" w:cs="Times New Roman"/>
-          <w:color w:val="000000"/>
-          <w:sz w:val="24"/>
-          <w:szCs w:val="24"/>
-        </w:rPr>
-        <w:t>15 qubit</w:t>
-      </w:r>
-      <w:proofErr w:type="gramEnd"/>
-      <w:r>
-        <w:rPr>
-          <w:rFonts w:ascii="Times Newer roman" w:eastAsia="Times New Roman" w:hAnsi="Times Newer roman" w:cs="Times New Roman"/>
-          <w:color w:val="000000"/>
-          <w:sz w:val="24"/>
-          <w:szCs w:val="24"/>
-        </w:rPr>
-        <w:t xml:space="preserve"> system, limiting their output.</w:t>
+        <w:t>Implications of Quantum Superposition in Cryptography: A True Random Number Generation Algorithm by Dhananjay S. Deshpande, Aman Kumar Nirala, and Ayodeji Olalekan Salau (Deshpande et al., 2020, p. 421): Used QUISKET to create a QRNG on IBM’s cloud quantum computer, IBM-Q experience. Paper also explains the physical and mathematical aspects of superposition and RNG. The paper shows in theory that RNG for cryptography is possible on quantum computers. The paper utilizes the same algorithm as proposed in this thesis for RNG by applying the Hadamard gate on a qubit. However, the paper does not run statistical testing on the output and the IBM-Q computer was a 15 qubit system, limiting their output.</w:t>
       </w:r>
     </w:p>
     <w:p>
@@ -2989,7 +2957,7 @@
         <w:spacing w:after="240" w:line="480" w:lineRule="auto"/>
         <w:ind w:firstLine="720"/>
         <w:rPr>
-          <w:rFonts w:ascii="Times Newer roman" w:eastAsia="Times New Roman" w:hAnsi="Times Newer roman" w:cs="Times New Roman"/>
+          <w:rFonts w:ascii="Times Newer Roman" w:eastAsia="Times New Roman" w:hAnsi="Times Newer Roman" w:cs="Times New Roman"/>
           <w:color w:val="000000"/>
           <w:sz w:val="24"/>
           <w:szCs w:val="24"/>
@@ -2997,76 +2965,16 @@
       </w:pPr>
       <w:r>
         <w:rPr>
-          <w:rFonts w:ascii="Times Newer roman" w:eastAsia="Times New Roman" w:hAnsi="Times Newer roman" w:cs="Times New Roman"/>
+          <w:rFonts w:ascii="Times Newer Roman" w:eastAsia="Times New Roman" w:hAnsi="Times Newer Roman" w:cs="Times New Roman"/>
           <w:color w:val="000000"/>
           <w:sz w:val="24"/>
           <w:szCs w:val="24"/>
         </w:rPr>
-        <w:t xml:space="preserve">Quantum Random Number Generation with the Superconducting Quantum Computer IBM 20Q Tokyo by </w:t>
-      </w:r>
-      <w:proofErr w:type="spellStart"/>
-      <w:r>
-        <w:rPr>
-          <w:rFonts w:ascii="Times Newer roman" w:eastAsia="Times New Roman" w:hAnsi="Times Newer roman" w:cs="Times New Roman"/>
-          <w:color w:val="000000"/>
-          <w:sz w:val="24"/>
-          <w:szCs w:val="24"/>
-        </w:rPr>
-        <w:t>Kentaro</w:t>
-      </w:r>
-      <w:proofErr w:type="spellEnd"/>
-      <w:r>
-        <w:rPr>
-          <w:rFonts w:ascii="Times Newer roman" w:eastAsia="Times New Roman" w:hAnsi="Times Newer roman" w:cs="Times New Roman"/>
-          <w:color w:val="000000"/>
-          <w:sz w:val="24"/>
-          <w:szCs w:val="24"/>
-        </w:rPr>
-        <w:t xml:space="preserve"> Tamura and Yutaka </w:t>
-      </w:r>
-      <w:proofErr w:type="spellStart"/>
-      <w:r>
-        <w:rPr>
-          <w:rFonts w:ascii="Times Newer roman" w:eastAsia="Times New Roman" w:hAnsi="Times Newer roman" w:cs="Times New Roman"/>
-          <w:color w:val="000000"/>
-          <w:sz w:val="24"/>
-          <w:szCs w:val="24"/>
-        </w:rPr>
-        <w:t>Shikano</w:t>
-      </w:r>
-      <w:proofErr w:type="spellEnd"/>
-      <w:r>
-        <w:rPr>
-          <w:rFonts w:ascii="Times Newer roman" w:eastAsia="Times New Roman" w:hAnsi="Times Newer roman" w:cs="Times New Roman"/>
-          <w:color w:val="000000"/>
-          <w:sz w:val="24"/>
-          <w:szCs w:val="24"/>
-        </w:rPr>
-        <w:t xml:space="preserve"> (Tamura et al., 2020): Utilizes the IBM 20Q Tokyo for QRNG with Hadamard initialization then runs the NIST tests to analyze the output, an identical approach to this thesis proposal. Using the </w:t>
-      </w:r>
-      <w:proofErr w:type="gramStart"/>
-      <w:r>
-        <w:rPr>
-          <w:rFonts w:ascii="Times Newer roman" w:eastAsia="Times New Roman" w:hAnsi="Times Newer roman" w:cs="Times New Roman"/>
-          <w:color w:val="000000"/>
-          <w:sz w:val="24"/>
-          <w:szCs w:val="24"/>
-        </w:rPr>
-        <w:t>20 qubit</w:t>
-      </w:r>
-      <w:proofErr w:type="gramEnd"/>
-      <w:r>
-        <w:rPr>
-          <w:rFonts w:ascii="Times Newer roman" w:eastAsia="Times New Roman" w:hAnsi="Times Newer roman" w:cs="Times New Roman"/>
-          <w:color w:val="000000"/>
-          <w:sz w:val="24"/>
-          <w:szCs w:val="24"/>
-        </w:rPr>
-        <w:t xml:space="preserve"> </w:t>
-      </w:r>
-      <w:r>
-        <w:rPr>
-          <w:rFonts w:ascii="Times Newer roman" w:eastAsia="Times New Roman" w:hAnsi="Times Newer roman" w:cs="Times New Roman"/>
+        <w:t xml:space="preserve">Quantum Random Number Generation with the Superconducting Quantum Computer IBM 20Q Tokyo by Kentaro Tamura and Yutaka Shikano (Tamura et al., 2020): Utilizes the IBM 20Q Tokyo for QRNG with Hadamard initialization then runs the NIST tests to analyze the output, an identical approach to this thesis proposal. Using the 20 qubit </w:t>
+      </w:r>
+      <w:r>
+        <w:rPr>
+          <w:rFonts w:ascii="Times Newer Roman" w:eastAsia="Times New Roman" w:hAnsi="Times Newer Roman" w:cs="Times New Roman"/>
           <w:color w:val="000000"/>
           <w:sz w:val="24"/>
           <w:szCs w:val="24"/>
@@ -3080,7 +2988,7 @@
         <w:spacing w:after="240" w:line="480" w:lineRule="auto"/>
         <w:ind w:firstLine="720"/>
         <w:rPr>
-          <w:rFonts w:ascii="Times Newer roman" w:eastAsia="Times New Roman" w:hAnsi="Times Newer roman" w:cs="Times New Roman"/>
+          <w:rFonts w:ascii="Times Newer Roman" w:eastAsia="Times New Roman" w:hAnsi="Times Newer Roman" w:cs="Times New Roman"/>
           <w:color w:val="000000"/>
           <w:sz w:val="24"/>
           <w:szCs w:val="24"/>
@@ -3088,52 +2996,12 @@
       </w:pPr>
       <w:r>
         <w:rPr>
-          <w:rFonts w:ascii="Times Newer roman" w:eastAsia="Times New Roman" w:hAnsi="Times Newer roman" w:cs="Times New Roman"/>
+          <w:rFonts w:ascii="Times Newer Roman" w:eastAsia="Times New Roman" w:hAnsi="Times Newer Roman" w:cs="Times New Roman"/>
           <w:color w:val="000000"/>
           <w:sz w:val="24"/>
           <w:szCs w:val="24"/>
         </w:rPr>
-        <w:t xml:space="preserve">True Random Number Generator using Superconducting Qubits by Abdullah Ash-Saki, </w:t>
-      </w:r>
-      <w:proofErr w:type="spellStart"/>
-      <w:r>
-        <w:rPr>
-          <w:rFonts w:ascii="Times Newer roman" w:eastAsia="Times New Roman" w:hAnsi="Times Newer roman" w:cs="Times New Roman"/>
-          <w:color w:val="000000"/>
-          <w:sz w:val="24"/>
-          <w:szCs w:val="24"/>
-        </w:rPr>
-        <w:t>Mahabubul</w:t>
-      </w:r>
-      <w:proofErr w:type="spellEnd"/>
-      <w:r>
-        <w:rPr>
-          <w:rFonts w:ascii="Times Newer roman" w:eastAsia="Times New Roman" w:hAnsi="Times Newer roman" w:cs="Times New Roman"/>
-          <w:color w:val="000000"/>
-          <w:sz w:val="24"/>
-          <w:szCs w:val="24"/>
-        </w:rPr>
-        <w:t xml:space="preserve"> </w:t>
-      </w:r>
-      <w:proofErr w:type="spellStart"/>
-      <w:r>
-        <w:rPr>
-          <w:rFonts w:ascii="Times Newer roman" w:eastAsia="Times New Roman" w:hAnsi="Times Newer roman" w:cs="Times New Roman"/>
-          <w:color w:val="000000"/>
-          <w:sz w:val="24"/>
-          <w:szCs w:val="24"/>
-        </w:rPr>
-        <w:t>Alam</w:t>
-      </w:r>
-      <w:proofErr w:type="spellEnd"/>
-      <w:r>
-        <w:rPr>
-          <w:rFonts w:ascii="Times Newer roman" w:eastAsia="Times New Roman" w:hAnsi="Times Newer roman" w:cs="Times New Roman"/>
-          <w:color w:val="000000"/>
-          <w:sz w:val="24"/>
-          <w:szCs w:val="24"/>
-        </w:rPr>
-        <w:t>, and Swaroop Ghosh (Ash-Saki et al., 2019). Generated random numbers using superconducting qubits from IBM. Ran statistical testing on the samples, which failed, then gave detailed analysis. Their experiments showed a deviation of 35% from ideal 1/0 ratio due to noise. They also propose techniques to improve the 1/0 ratio and pass the NIST statistical tests.</w:t>
+        <w:t>True Random Number Generator using Superconducting Qubits by Abdullah Ash-Saki, Mahabubul Alam, and Swaroop Ghosh (Ash-Saki et al., 2019). Generated random numbers using superconducting qubits from IBM. Ran statistical testing on the samples, which failed, then gave detailed analysis. Their experiments showed a deviation of 35% from ideal 1/0 ratio due to noise. They also propose techniques to improve the 1/0 ratio and pass the NIST statistical tests.</w:t>
       </w:r>
     </w:p>
     <w:p>
@@ -3141,7 +3009,7 @@
         <w:spacing w:after="0" w:line="480" w:lineRule="auto"/>
         <w:ind w:firstLine="720"/>
         <w:rPr>
-          <w:rFonts w:ascii="Times Newer roman" w:eastAsia="Times New Roman" w:hAnsi="Times Newer roman" w:cs="Times New Roman"/>
+          <w:rFonts w:ascii="Times Newer Roman" w:eastAsia="Times New Roman" w:hAnsi="Times Newer Roman" w:cs="Times New Roman"/>
           <w:color w:val="000000"/>
           <w:sz w:val="24"/>
           <w:szCs w:val="24"/>
@@ -3149,38 +3017,38 @@
       </w:pPr>
       <w:r>
         <w:rPr>
-          <w:rFonts w:ascii="Times Newer roman" w:eastAsia="Times New Roman" w:hAnsi="Times Newer roman" w:cs="Times New Roman"/>
+          <w:rFonts w:ascii="Times Newer Roman" w:eastAsia="Times New Roman" w:hAnsi="Times Newer Roman" w:cs="Times New Roman"/>
           <w:color w:val="000000"/>
           <w:sz w:val="24"/>
           <w:szCs w:val="24"/>
         </w:rPr>
-        <w:t xml:space="preserve">Quantum Random Number Generation by Ma, </w:t>
-      </w:r>
-      <w:proofErr w:type="spellStart"/>
-      <w:r>
-        <w:rPr>
-          <w:rFonts w:ascii="Times Newer roman" w:eastAsia="Times New Roman" w:hAnsi="Times Newer roman" w:cs="Times New Roman"/>
+        <w:t>Quantum Random Number Generation by Ma, Xiongfeng, Xiao yuan, Zhu Cao, Bing Qu, and Zhen Zhang (Ma et al., 2016): Details general approaches to creating QRNGs incorporating aspects such as trustworthiness and random number generation speed.</w:t>
+      </w:r>
+    </w:p>
+    <w:p>
+      <w:pPr>
+        <w:rPr>
+          <w:rFonts w:ascii="Times Newer Roman" w:eastAsia="Times New Roman" w:hAnsi="Times Newer Roman" w:cs="Times New Roman"/>
           <w:color w:val="000000"/>
           <w:sz w:val="24"/>
           <w:szCs w:val="24"/>
         </w:rPr>
-        <w:t>Xiongfeng</w:t>
-      </w:r>
-      <w:proofErr w:type="spellEnd"/>
-      <w:r>
-        <w:rPr>
-          <w:rFonts w:ascii="Times Newer roman" w:eastAsia="Times New Roman" w:hAnsi="Times Newer roman" w:cs="Times New Roman"/>
+      </w:pPr>
+      <w:r>
+        <w:rPr>
+          <w:rFonts w:ascii="Times Newer Roman" w:eastAsia="Times New Roman" w:hAnsi="Times Newer Roman" w:cs="Times New Roman"/>
           <w:color w:val="000000"/>
           <w:sz w:val="24"/>
           <w:szCs w:val="24"/>
         </w:rPr>
-        <w:t>, Xiao yuan, Zhu Cao, Bing Qu, and Zhen Zhang (Ma et al., 2016): Details general approaches to creating QRNGs incorporating aspects such as trustworthiness and random number generation speed.</w:t>
-      </w:r>
-    </w:p>
-    <w:p>
-      <w:pPr>
-        <w:rPr>
-          <w:rFonts w:ascii="Times Newer roman" w:eastAsia="Times New Roman" w:hAnsi="Times Newer roman" w:cs="Times New Roman"/>
+        <w:br w:type="page"/>
+      </w:r>
+    </w:p>
+    <w:p>
+      <w:pPr>
+        <w:spacing w:after="0" w:line="480" w:lineRule="auto"/>
+        <w:rPr>
+          <w:rFonts w:ascii="Times Newer Roman" w:eastAsia="Times New Roman" w:hAnsi="Times Newer Roman" w:cs="Times New Roman"/>
           <w:color w:val="000000"/>
           <w:sz w:val="24"/>
           <w:szCs w:val="24"/>
@@ -3188,27 +3056,7 @@
       </w:pPr>
       <w:r>
         <w:rPr>
-          <w:rFonts w:ascii="Times Newer roman" w:eastAsia="Times New Roman" w:hAnsi="Times Newer roman" w:cs="Times New Roman"/>
-          <w:color w:val="000000"/>
-          <w:sz w:val="24"/>
-          <w:szCs w:val="24"/>
-        </w:rPr>
-        <w:br w:type="page"/>
-      </w:r>
-    </w:p>
-    <w:p>
-      <w:pPr>
-        <w:spacing w:after="0" w:line="480" w:lineRule="auto"/>
-        <w:rPr>
-          <w:rFonts w:ascii="Times Newer roman" w:eastAsia="Times New Roman" w:hAnsi="Times Newer roman" w:cs="Times New Roman"/>
-          <w:color w:val="000000"/>
-          <w:sz w:val="24"/>
-          <w:szCs w:val="24"/>
-        </w:rPr>
-      </w:pPr>
-      <w:r>
-        <w:rPr>
-          <w:rFonts w:ascii="Times Newer roman" w:eastAsia="Times New Roman" w:hAnsi="Times Newer roman" w:cs="Times New Roman"/>
+          <w:rFonts w:ascii="Times Newer Roman" w:eastAsia="Times New Roman" w:hAnsi="Times Newer Roman" w:cs="Times New Roman"/>
           <w:color w:val="000000"/>
           <w:sz w:val="24"/>
           <w:szCs w:val="24"/>
@@ -3221,7 +3069,7 @@
       <w:pPr>
         <w:spacing w:after="0" w:line="480" w:lineRule="auto"/>
         <w:rPr>
-          <w:rFonts w:ascii="Times Newer roman" w:eastAsia="Times New Roman" w:hAnsi="Times Newer roman" w:cs="Times New Roman"/>
+          <w:rFonts w:ascii="Times Newer Roman" w:eastAsia="Times New Roman" w:hAnsi="Times Newer Roman" w:cs="Times New Roman"/>
           <w:color w:val="000000"/>
           <w:sz w:val="24"/>
           <w:szCs w:val="24"/>
@@ -3229,7 +3077,7 @@
       </w:pPr>
       <w:r>
         <w:rPr>
-          <w:rFonts w:ascii="Times Newer roman" w:eastAsia="Times New Roman" w:hAnsi="Times Newer roman" w:cs="Times New Roman"/>
+          <w:rFonts w:ascii="Times Newer Roman" w:eastAsia="Times New Roman" w:hAnsi="Times Newer Roman" w:cs="Times New Roman"/>
           <w:color w:val="000000"/>
           <w:sz w:val="24"/>
           <w:szCs w:val="24"/>
@@ -3238,7 +3086,7 @@
       </w:r>
       <w:r>
         <w:rPr>
-          <w:rFonts w:ascii="Times Newer roman" w:eastAsia="Times New Roman" w:hAnsi="Times Newer roman" w:cs="Times New Roman" w:hint="eastAsia"/>
+          <w:rFonts w:ascii="Times Newer Roman" w:eastAsia="Times New Roman" w:hAnsi="Times Newer Roman" w:cs="Times New Roman" w:hint="eastAsia"/>
           <w:color w:val="000000"/>
           <w:sz w:val="24"/>
           <w:szCs w:val="24"/>
@@ -3250,7 +3098,7 @@
       <w:pPr>
         <w:spacing w:after="0" w:line="480" w:lineRule="auto"/>
         <w:rPr>
-          <w:rFonts w:ascii="Times Newer roman" w:eastAsia="Times New Roman" w:hAnsi="Times Newer roman" w:cs="Times New Roman"/>
+          <w:rFonts w:ascii="Times Newer Roman" w:eastAsia="Times New Roman" w:hAnsi="Times Newer Roman" w:cs="Times New Roman"/>
           <w:color w:val="000000"/>
           <w:sz w:val="24"/>
           <w:szCs w:val="24"/>
@@ -3258,7 +3106,7 @@
       </w:pPr>
       <w:r>
         <w:rPr>
-          <w:rFonts w:ascii="Times Newer roman" w:eastAsia="Times New Roman" w:hAnsi="Times Newer roman" w:cs="Times New Roman"/>
+          <w:rFonts w:ascii="Times Newer Roman" w:eastAsia="Times New Roman" w:hAnsi="Times Newer Roman" w:cs="Times New Roman"/>
           <w:color w:val="000000"/>
           <w:sz w:val="24"/>
           <w:szCs w:val="24"/>
@@ -3269,7 +3117,7 @@
     <w:p>
       <w:pPr>
         <w:rPr>
-          <w:rFonts w:ascii="Times Newer roman" w:eastAsia="Times New Roman" w:hAnsi="Times Newer roman" w:cs="Times New Roman"/>
+          <w:rFonts w:ascii="Times Newer Roman" w:eastAsia="Times New Roman" w:hAnsi="Times Newer Roman" w:cs="Times New Roman"/>
           <w:color w:val="000000"/>
           <w:sz w:val="24"/>
           <w:szCs w:val="24"/>
@@ -3277,7 +3125,7 @@
       </w:pPr>
       <w:r>
         <w:rPr>
-          <w:rFonts w:ascii="Times Newer roman" w:eastAsia="Times New Roman" w:hAnsi="Times Newer roman" w:cs="Times New Roman"/>
+          <w:rFonts w:ascii="Times Newer Roman" w:eastAsia="Times New Roman" w:hAnsi="Times Newer Roman" w:cs="Times New Roman"/>
           <w:color w:val="000000"/>
           <w:sz w:val="24"/>
           <w:szCs w:val="24"/>
@@ -3289,7 +3137,7 @@
       <w:pPr>
         <w:spacing w:after="0" w:line="480" w:lineRule="auto"/>
         <w:rPr>
-          <w:rFonts w:ascii="Times Newer roman" w:eastAsia="Times New Roman" w:hAnsi="Times Newer roman" w:cs="Times New Roman"/>
+          <w:rFonts w:ascii="Times Newer Roman" w:eastAsia="Times New Roman" w:hAnsi="Times Newer Roman" w:cs="Times New Roman"/>
           <w:color w:val="000000"/>
           <w:sz w:val="24"/>
           <w:szCs w:val="24"/>
@@ -3297,7 +3145,7 @@
       </w:pPr>
       <w:r>
         <w:rPr>
-          <w:rFonts w:ascii="Times Newer roman" w:eastAsia="Times New Roman" w:hAnsi="Times Newer roman" w:cs="Times New Roman"/>
+          <w:rFonts w:ascii="Times Newer Roman" w:eastAsia="Times New Roman" w:hAnsi="Times Newer Roman" w:cs="Times New Roman"/>
           <w:color w:val="000000"/>
           <w:sz w:val="24"/>
           <w:szCs w:val="24"/>
@@ -3323,25 +3171,7 @@
           <w:sz w:val="24"/>
           <w:szCs w:val="24"/>
         </w:rPr>
-        <w:t xml:space="preserve">Random numbers will be created inside of a quantum computer by measuring a qubit in superposition. The quantum computer will be from Amazon </w:t>
-      </w:r>
-      <w:proofErr w:type="spellStart"/>
-      <w:r>
-        <w:rPr>
-          <w:rFonts w:ascii="Times New Roman" w:eastAsia="Times New Roman" w:hAnsi="Times New Roman" w:cs="Times New Roman"/>
-          <w:sz w:val="24"/>
-          <w:szCs w:val="24"/>
-        </w:rPr>
-        <w:t>Braket</w:t>
-      </w:r>
-      <w:proofErr w:type="spellEnd"/>
-      <w:r>
-        <w:rPr>
-          <w:rFonts w:ascii="Times New Roman" w:eastAsia="Times New Roman" w:hAnsi="Times New Roman" w:cs="Times New Roman"/>
-          <w:sz w:val="24"/>
-          <w:szCs w:val="24"/>
-        </w:rPr>
-        <w:t>, a platform from Amazon Web Services providing on demand cloud computing. The specific computer for the implementation will be D-Wave's Advantage system. After random number data is collected, the sequences will be evaluated via the NIST Statistical Test Suite for Random and Pseudorandom Number Generators for Cryptographic Applications.</w:t>
+        <w:t>Random numbers will be created inside of a quantum computer by measuring a qubit in superposition. The quantum computer will be from Amazon Braket, a platform from Amazon Web Services providing on demand cloud computing. The specific computer for the implementation will be D-Wave's Advantage system. After random number data is collected, the sequences will be evaluated via the NIST Statistical Test Suite for Random and Pseudorandom Number Generators for Cryptographic Applications.</w:t>
       </w:r>
     </w:p>
     <w:p>
@@ -3361,43 +3191,7 @@
           <w:sz w:val="24"/>
           <w:szCs w:val="24"/>
         </w:rPr>
-        <w:t xml:space="preserve">The random numbers will be generated inside of the quantum computer by measuring qubits after Hadamard initialization. Quantum computers encode information with qubits, basic units of quantum information. Using </w:t>
-      </w:r>
-      <w:proofErr w:type="gramStart"/>
-      <w:r>
-        <w:rPr>
-          <w:rFonts w:ascii="Times New Roman" w:eastAsia="Times New Roman" w:hAnsi="Times New Roman" w:cs="Times New Roman"/>
-          <w:sz w:val="24"/>
-          <w:szCs w:val="24"/>
-        </w:rPr>
-        <w:t>qubits</w:t>
-      </w:r>
-      <w:proofErr w:type="gramEnd"/>
-      <w:r>
-        <w:rPr>
-          <w:rFonts w:ascii="Times New Roman" w:eastAsia="Times New Roman" w:hAnsi="Times New Roman" w:cs="Times New Roman"/>
-          <w:sz w:val="24"/>
-          <w:szCs w:val="24"/>
-        </w:rPr>
-        <w:t xml:space="preserve"> we can utilize quantum properties such as entanglement and superposition. We are most interested in the property of superposition which puts the qubits into a probabilistic state. To put a qubit into superposition we operate on them with a Hadamard gate. This is commonly called Hadamard initialization. The Hadamard gate puts the qubit into equal superposition between the 0 state and the 1 state (</w:t>
-      </w:r>
-      <w:proofErr w:type="spellStart"/>
-      <w:r>
-        <w:rPr>
-          <w:rFonts w:ascii="Times New Roman" w:eastAsia="Times New Roman" w:hAnsi="Times New Roman" w:cs="Times New Roman"/>
-          <w:sz w:val="24"/>
-          <w:szCs w:val="24"/>
-        </w:rPr>
-        <w:t>Brylinski</w:t>
-      </w:r>
-      <w:proofErr w:type="spellEnd"/>
-      <w:r>
-        <w:rPr>
-          <w:rFonts w:ascii="Times New Roman" w:eastAsia="Times New Roman" w:hAnsi="Times New Roman" w:cs="Times New Roman"/>
-          <w:sz w:val="24"/>
-          <w:szCs w:val="24"/>
-        </w:rPr>
-        <w:t xml:space="preserve"> &amp; Chen, 2019). In other words, when measured the qubit has an equal chance of collapsing into the 0 state and the 1 state. </w:t>
+        <w:t xml:space="preserve">The random numbers will be generated inside of the quantum computer by measuring qubits after Hadamard initialization. Quantum computers encode information with qubits, basic units of quantum information. Using qubits we can utilize quantum properties such as entanglement and superposition. We are most interested in the property of superposition which puts the qubits into a probabilistic state. To put a qubit into superposition we operate on them with a Hadamard gate. This is commonly called Hadamard initialization. The Hadamard gate puts the qubit into equal superposition between the 0 state and the 1 state (Brylinski &amp; Chen, 2019). In other words, when measured the qubit has an equal chance of collapsing into the 0 state and the 1 state. </w:t>
       </w:r>
     </w:p>
     <w:p>
@@ -3417,25 +3211,7 @@
           <w:sz w:val="24"/>
           <w:szCs w:val="24"/>
         </w:rPr>
-        <w:t xml:space="preserve">The Amazon </w:t>
-      </w:r>
-      <w:proofErr w:type="spellStart"/>
-      <w:r>
-        <w:rPr>
-          <w:rFonts w:ascii="Times New Roman" w:eastAsia="Times New Roman" w:hAnsi="Times New Roman" w:cs="Times New Roman"/>
-          <w:sz w:val="24"/>
-          <w:szCs w:val="24"/>
-        </w:rPr>
-        <w:t>Braket</w:t>
-      </w:r>
-      <w:proofErr w:type="spellEnd"/>
-      <w:r>
-        <w:rPr>
-          <w:rFonts w:ascii="Times New Roman" w:eastAsia="Times New Roman" w:hAnsi="Times New Roman" w:cs="Times New Roman"/>
-          <w:sz w:val="24"/>
-          <w:szCs w:val="24"/>
-        </w:rPr>
-        <w:t xml:space="preserve"> SDK has built in Hadamard circuits that we can apply to each numbered qubit. Once each qubit is in superposition, we measure the state, collapsing the state into either 0 or 1. These measurements will be stored in sequences for our testing.</w:t>
+        <w:t>The Amazon Braket SDK has built in Hadamard circuits that we can apply to each numbered qubit. Once each qubit is in superposition, we measure the state, collapsing the state into either 0 or 1. These measurements will be stored in sequences for our testing.</w:t>
       </w:r>
     </w:p>
     <w:p>
@@ -3470,7 +3246,7 @@
     <w:p>
       <w:pPr>
         <w:rPr>
-          <w:rFonts w:ascii="Times Newer roman" w:eastAsia="Times New Roman" w:hAnsi="Times Newer roman" w:cs="Times New Roman"/>
+          <w:rFonts w:ascii="Times Newer Roman" w:eastAsia="Times New Roman" w:hAnsi="Times Newer Roman" w:cs="Times New Roman"/>
           <w:color w:val="000000"/>
           <w:sz w:val="24"/>
           <w:szCs w:val="24"/>
@@ -3478,7 +3254,7 @@
       </w:pPr>
       <w:r>
         <w:rPr>
-          <w:rFonts w:ascii="Times Newer roman" w:eastAsia="Times New Roman" w:hAnsi="Times Newer roman" w:cs="Times New Roman"/>
+          <w:rFonts w:ascii="Times Newer Roman" w:eastAsia="Times New Roman" w:hAnsi="Times Newer Roman" w:cs="Times New Roman"/>
           <w:color w:val="000000"/>
           <w:sz w:val="24"/>
           <w:szCs w:val="24"/>
@@ -3490,7 +3266,7 @@
       <w:pPr>
         <w:spacing w:after="0" w:line="480" w:lineRule="auto"/>
         <w:rPr>
-          <w:rFonts w:ascii="Times Newer roman" w:eastAsia="Times New Roman" w:hAnsi="Times Newer roman" w:cs="Times New Roman"/>
+          <w:rFonts w:ascii="Times Newer Roman" w:eastAsia="Times New Roman" w:hAnsi="Times Newer Roman" w:cs="Times New Roman"/>
           <w:color w:val="000000"/>
           <w:sz w:val="24"/>
           <w:szCs w:val="24"/>
@@ -3498,7 +3274,7 @@
       </w:pPr>
       <w:r>
         <w:rPr>
-          <w:rFonts w:ascii="Times Newer roman" w:eastAsia="Times New Roman" w:hAnsi="Times Newer roman" w:cs="Times New Roman"/>
+          <w:rFonts w:ascii="Times Newer Roman" w:eastAsia="Times New Roman" w:hAnsi="Times Newer Roman" w:cs="Times New Roman"/>
           <w:color w:val="000000"/>
           <w:sz w:val="24"/>
           <w:szCs w:val="24"/>
@@ -3511,7 +3287,7 @@
       <w:pPr>
         <w:spacing w:after="0" w:line="480" w:lineRule="auto"/>
         <w:rPr>
-          <w:rFonts w:ascii="Times Newer roman" w:eastAsia="Times New Roman" w:hAnsi="Times Newer roman" w:cs="Times New Roman"/>
+          <w:rFonts w:ascii="Times Newer Roman" w:eastAsia="Times New Roman" w:hAnsi="Times Newer Roman" w:cs="Times New Roman"/>
           <w:color w:val="000000"/>
           <w:sz w:val="24"/>
           <w:szCs w:val="24"/>
@@ -3519,7 +3295,7 @@
       </w:pPr>
       <w:r>
         <w:rPr>
-          <w:rFonts w:ascii="Times Newer roman" w:eastAsia="Times New Roman" w:hAnsi="Times Newer roman" w:cs="Times New Roman"/>
+          <w:rFonts w:ascii="Times Newer Roman" w:eastAsia="Times New Roman" w:hAnsi="Times Newer Roman" w:cs="Times New Roman"/>
           <w:color w:val="000000"/>
           <w:sz w:val="24"/>
           <w:szCs w:val="24"/>
@@ -3546,43 +3322,7 @@
           <w:sz w:val="24"/>
           <w:szCs w:val="24"/>
         </w:rPr>
-        <w:t xml:space="preserve">NIST Statistical Test Suite for Random and Pseudorandom Number Generators for Cryptographic Applications: A testing suite created by the National Institute of Standards and Technology for determining </w:t>
-      </w:r>
-      <w:proofErr w:type="gramStart"/>
-      <w:r>
-        <w:rPr>
-          <w:rFonts w:ascii="Times New Roman" w:eastAsia="Times New Roman" w:hAnsi="Times New Roman" w:cs="Times New Roman"/>
-          <w:sz w:val="24"/>
-          <w:szCs w:val="24"/>
-        </w:rPr>
-        <w:t>whether or not</w:t>
-      </w:r>
-      <w:proofErr w:type="gramEnd"/>
-      <w:r>
-        <w:rPr>
-          <w:rFonts w:ascii="Times New Roman" w:eastAsia="Times New Roman" w:hAnsi="Times New Roman" w:cs="Times New Roman"/>
-          <w:sz w:val="24"/>
-          <w:szCs w:val="24"/>
-        </w:rPr>
-        <w:t xml:space="preserve"> a random number generator is suitable for cryptographic applications (</w:t>
-      </w:r>
-      <w:proofErr w:type="spellStart"/>
-      <w:r>
-        <w:rPr>
-          <w:rFonts w:ascii="Times New Roman" w:eastAsia="Times New Roman" w:hAnsi="Times New Roman" w:cs="Times New Roman"/>
-          <w:sz w:val="24"/>
-          <w:szCs w:val="24"/>
-        </w:rPr>
-        <w:t>Bassham</w:t>
-      </w:r>
-      <w:proofErr w:type="spellEnd"/>
-      <w:r>
-        <w:rPr>
-          <w:rFonts w:ascii="Times New Roman" w:eastAsia="Times New Roman" w:hAnsi="Times New Roman" w:cs="Times New Roman"/>
-          <w:sz w:val="24"/>
-          <w:szCs w:val="24"/>
-        </w:rPr>
-        <w:t xml:space="preserve"> et al., 2010).</w:t>
+        <w:t>NIST Statistical Test Suite for Random and Pseudorandom Number Generators for Cryptographic Applications: A testing suite created by the National Institute of Standards and Technology for determining whether or not a random number generator is suitable for cryptographic applications (Bassham et al., 2010).</w:t>
       </w:r>
     </w:p>
     <w:p>
@@ -3604,50 +3344,14 @@
           <w:sz w:val="24"/>
           <w:szCs w:val="24"/>
         </w:rPr>
-        <w:t>Faster Randomness Testing: A project from the Faculty of Informatics at Masaryk University optimizing the NIST statistical tests for randomness. Often the NIST test suite can run for hours; this tool can reduce the processing time to minutes (</w:t>
-      </w:r>
-      <w:proofErr w:type="spellStart"/>
-      <w:r>
-        <w:rPr>
-          <w:rFonts w:ascii="Times New Roman" w:eastAsia="Times New Roman" w:hAnsi="Times New Roman" w:cs="Times New Roman"/>
-          <w:sz w:val="24"/>
-          <w:szCs w:val="24"/>
-        </w:rPr>
-        <w:t>Sýs</w:t>
-      </w:r>
-      <w:proofErr w:type="spellEnd"/>
-      <w:r>
-        <w:rPr>
-          <w:rFonts w:ascii="Times New Roman" w:eastAsia="Times New Roman" w:hAnsi="Times New Roman" w:cs="Times New Roman"/>
-          <w:sz w:val="24"/>
-          <w:szCs w:val="24"/>
-        </w:rPr>
-        <w:t xml:space="preserve"> &amp; </w:t>
-      </w:r>
-      <w:proofErr w:type="spellStart"/>
-      <w:r>
-        <w:rPr>
-          <w:rFonts w:ascii="Times New Roman" w:eastAsia="Times New Roman" w:hAnsi="Times New Roman" w:cs="Times New Roman"/>
-          <w:sz w:val="24"/>
-          <w:szCs w:val="24"/>
-        </w:rPr>
-        <w:t>Říha</w:t>
-      </w:r>
-      <w:proofErr w:type="spellEnd"/>
-      <w:r>
-        <w:rPr>
-          <w:rFonts w:ascii="Times New Roman" w:eastAsia="Times New Roman" w:hAnsi="Times New Roman" w:cs="Times New Roman"/>
-          <w:sz w:val="24"/>
-          <w:szCs w:val="24"/>
-        </w:rPr>
-        <w:t>, 2014).</w:t>
+        <w:t>Faster Randomness Testing: A project from the Faculty of Informatics at Masaryk University optimizing the NIST statistical tests for randomness. Often the NIST test suite can run for hours; this tool can reduce the processing time to minutes (Sýs &amp; Říha, 2014).</w:t>
       </w:r>
     </w:p>
     <w:p>
       <w:pPr>
         <w:spacing w:after="0" w:line="480" w:lineRule="auto"/>
         <w:rPr>
-          <w:rFonts w:ascii="Times Newer roman" w:eastAsia="Times New Roman" w:hAnsi="Times Newer roman" w:cs="Times New Roman"/>
+          <w:rFonts w:ascii="Times Newer Roman" w:eastAsia="Times New Roman" w:hAnsi="Times Newer Roman" w:cs="Times New Roman"/>
           <w:color w:val="000000"/>
           <w:sz w:val="24"/>
           <w:szCs w:val="24"/>
@@ -3738,25 +3442,7 @@
                 <w:sz w:val="24"/>
                 <w:szCs w:val="24"/>
               </w:rPr>
-              <w:t>Frequency (</w:t>
-            </w:r>
-            <w:proofErr w:type="spellStart"/>
-            <w:r>
-              <w:rPr>
-                <w:rFonts w:ascii="Times New Roman" w:eastAsia="Times New Roman" w:hAnsi="Times New Roman" w:cs="Times New Roman"/>
-                <w:sz w:val="24"/>
-                <w:szCs w:val="24"/>
-              </w:rPr>
-              <w:t>Monobits</w:t>
-            </w:r>
-            <w:proofErr w:type="spellEnd"/>
-            <w:r>
-              <w:rPr>
-                <w:rFonts w:ascii="Times New Roman" w:eastAsia="Times New Roman" w:hAnsi="Times New Roman" w:cs="Times New Roman"/>
-                <w:sz w:val="24"/>
-                <w:szCs w:val="24"/>
-              </w:rPr>
-              <w:t>) Test</w:t>
+              <w:t>Frequency (Monobits) Test</w:t>
             </w:r>
           </w:p>
         </w:tc>
@@ -4193,43 +3879,7 @@
                 <w:sz w:val="24"/>
                 <w:szCs w:val="24"/>
               </w:rPr>
-              <w:t xml:space="preserve">To detect </w:t>
-            </w:r>
-            <w:proofErr w:type="gramStart"/>
-            <w:r>
-              <w:rPr>
-                <w:rFonts w:ascii="Times New Roman" w:eastAsia="Times New Roman" w:hAnsi="Times New Roman" w:cs="Times New Roman"/>
-                <w:sz w:val="24"/>
-                <w:szCs w:val="24"/>
-              </w:rPr>
-              <w:t>whether or not</w:t>
-            </w:r>
-            <w:proofErr w:type="gramEnd"/>
-            <w:r>
-              <w:rPr>
-                <w:rFonts w:ascii="Times New Roman" w:eastAsia="Times New Roman" w:hAnsi="Times New Roman" w:cs="Times New Roman"/>
-                <w:sz w:val="24"/>
-                <w:szCs w:val="24"/>
-              </w:rPr>
-              <w:t xml:space="preserve"> the sequence can be significantly compressed without loss of information. An overly compressible sequence </w:t>
-            </w:r>
-            <w:proofErr w:type="gramStart"/>
-            <w:r>
-              <w:rPr>
-                <w:rFonts w:ascii="Times New Roman" w:eastAsia="Times New Roman" w:hAnsi="Times New Roman" w:cs="Times New Roman"/>
-                <w:sz w:val="24"/>
-                <w:szCs w:val="24"/>
-              </w:rPr>
-              <w:t>is considered to be</w:t>
-            </w:r>
-            <w:proofErr w:type="gramEnd"/>
-            <w:r>
-              <w:rPr>
-                <w:rFonts w:ascii="Times New Roman" w:eastAsia="Times New Roman" w:hAnsi="Times New Roman" w:cs="Times New Roman"/>
-                <w:sz w:val="24"/>
-                <w:szCs w:val="24"/>
-              </w:rPr>
-              <w:t xml:space="preserve"> non-random.</w:t>
+              <w:t>To detect whether or not the sequence can be significantly compressed without loss of information. An overly compressible sequence is considered to be non-random.</w:t>
             </w:r>
           </w:p>
         </w:tc>
@@ -4281,25 +3931,7 @@
                 <w:sz w:val="24"/>
                 <w:szCs w:val="24"/>
               </w:rPr>
-              <w:t xml:space="preserve">To determine how far the tested sequence can be compressed. The sequence </w:t>
-            </w:r>
-            <w:proofErr w:type="gramStart"/>
-            <w:r>
-              <w:rPr>
-                <w:rFonts w:ascii="Times New Roman" w:eastAsia="Times New Roman" w:hAnsi="Times New Roman" w:cs="Times New Roman"/>
-                <w:sz w:val="24"/>
-                <w:szCs w:val="24"/>
-              </w:rPr>
-              <w:t>is considered to be</w:t>
-            </w:r>
-            <w:proofErr w:type="gramEnd"/>
-            <w:r>
-              <w:rPr>
-                <w:rFonts w:ascii="Times New Roman" w:eastAsia="Times New Roman" w:hAnsi="Times New Roman" w:cs="Times New Roman"/>
-                <w:sz w:val="24"/>
-                <w:szCs w:val="24"/>
-              </w:rPr>
-              <w:t xml:space="preserve"> non-random if it can be significantly compressed</w:t>
+              <w:t>To determine how far the tested sequence can be compressed. The sequence is considered to be non-random if it can be significantly compressed</w:t>
             </w:r>
           </w:p>
         </w:tc>
@@ -4351,25 +3983,7 @@
                 <w:sz w:val="24"/>
                 <w:szCs w:val="24"/>
               </w:rPr>
-              <w:t xml:space="preserve">To determine </w:t>
-            </w:r>
-            <w:proofErr w:type="gramStart"/>
-            <w:r>
-              <w:rPr>
-                <w:rFonts w:ascii="Times New Roman" w:eastAsia="Times New Roman" w:hAnsi="Times New Roman" w:cs="Times New Roman"/>
-                <w:sz w:val="24"/>
-                <w:szCs w:val="24"/>
-              </w:rPr>
-              <w:t>whether or not</w:t>
-            </w:r>
-            <w:proofErr w:type="gramEnd"/>
-            <w:r>
-              <w:rPr>
-                <w:rFonts w:ascii="Times New Roman" w:eastAsia="Times New Roman" w:hAnsi="Times New Roman" w:cs="Times New Roman"/>
-                <w:sz w:val="24"/>
-                <w:szCs w:val="24"/>
-              </w:rPr>
-              <w:t xml:space="preserve"> the sequence is complex enough to be considered random.</w:t>
+              <w:t>To determine whether or not the sequence is complex enough to be considered random.</w:t>
             </w:r>
           </w:p>
         </w:tc>
@@ -4500,25 +4114,7 @@
                 <w:sz w:val="24"/>
                 <w:szCs w:val="24"/>
               </w:rPr>
-              <w:t>Cumulative Sum (</w:t>
-            </w:r>
-            <w:proofErr w:type="spellStart"/>
-            <w:r>
-              <w:rPr>
-                <w:rFonts w:ascii="Times New Roman" w:eastAsia="Times New Roman" w:hAnsi="Times New Roman" w:cs="Times New Roman"/>
-                <w:sz w:val="24"/>
-                <w:szCs w:val="24"/>
-              </w:rPr>
-              <w:t>Cusum</w:t>
-            </w:r>
-            <w:proofErr w:type="spellEnd"/>
-            <w:r>
-              <w:rPr>
-                <w:rFonts w:ascii="Times New Roman" w:eastAsia="Times New Roman" w:hAnsi="Times New Roman" w:cs="Times New Roman"/>
-                <w:sz w:val="24"/>
-                <w:szCs w:val="24"/>
-              </w:rPr>
-              <w:t>) Test</w:t>
+              <w:t>Cumulative Sum (Cusum) Test</w:t>
             </w:r>
             <w:bookmarkEnd w:id="11"/>
           </w:p>
@@ -4553,7 +4149,7 @@
       <w:pPr>
         <w:spacing w:after="0" w:line="480" w:lineRule="auto"/>
         <w:rPr>
-          <w:rFonts w:ascii="Times Newer roman" w:eastAsia="Times New Roman" w:hAnsi="Times Newer roman" w:cs="Times New Roman"/>
+          <w:rFonts w:ascii="Times Newer Roman" w:eastAsia="Times New Roman" w:hAnsi="Times Newer Roman" w:cs="Times New Roman"/>
           <w:color w:val="000000"/>
           <w:sz w:val="24"/>
           <w:szCs w:val="24"/>
@@ -4577,25 +4173,7 @@
           <w:sz w:val="24"/>
           <w:szCs w:val="24"/>
         </w:rPr>
-        <w:t xml:space="preserve">The significance level for these tests will be set to 0.001, the minimum recommended by the NIST. “The sample should be on the order of the inverse of the significance level”, following this rule, we will have 1000 sequences in our sample size. This means each test will be run 1000 times on 1000 different sequences. </w:t>
-      </w:r>
-      <w:proofErr w:type="gramStart"/>
-      <w:r>
-        <w:rPr>
-          <w:rFonts w:ascii="Times New Roman" w:eastAsia="Times New Roman" w:hAnsi="Times New Roman" w:cs="Times New Roman"/>
-          <w:sz w:val="24"/>
-          <w:szCs w:val="24"/>
-        </w:rPr>
-        <w:t>In order for</w:t>
-      </w:r>
-      <w:proofErr w:type="gramEnd"/>
-      <w:r>
-        <w:rPr>
-          <w:rFonts w:ascii="Times New Roman" w:eastAsia="Times New Roman" w:hAnsi="Times New Roman" w:cs="Times New Roman"/>
-          <w:sz w:val="24"/>
-          <w:szCs w:val="24"/>
-        </w:rPr>
-        <w:t xml:space="preserve"> our RNG to be suitable for cryptographic </w:t>
+        <w:t xml:space="preserve">The significance level for these tests will be set to 0.001, the minimum recommended by the NIST. “The sample should be on the order of the inverse of the significance level”, following this rule, we will have 1000 sequences in our sample size. This means each test will be run 1000 times on 1000 different sequences. In order for our RNG to be suitable for cryptographic </w:t>
       </w:r>
       <w:r>
         <w:rPr>
@@ -4664,25 +4242,7 @@
           <w:sz w:val="24"/>
           <w:szCs w:val="24"/>
         </w:rPr>
-        <w:t xml:space="preserve">The tests in 800-22 are formulated to test the null hypothesis, “the sequence is random”. The alternate hypothesis is that “the sequence is not random”. If every test accepts the null hypothesis, cloud quantum computers </w:t>
-      </w:r>
-      <w:proofErr w:type="gramStart"/>
-      <w:r>
-        <w:rPr>
-          <w:rFonts w:ascii="Times New Roman" w:eastAsia="Times New Roman" w:hAnsi="Times New Roman" w:cs="Times New Roman"/>
-          <w:sz w:val="24"/>
-          <w:szCs w:val="24"/>
-        </w:rPr>
-        <w:t>are able to</w:t>
-      </w:r>
-      <w:proofErr w:type="gramEnd"/>
-      <w:r>
-        <w:rPr>
-          <w:rFonts w:ascii="Times New Roman" w:eastAsia="Times New Roman" w:hAnsi="Times New Roman" w:cs="Times New Roman"/>
-          <w:sz w:val="24"/>
-          <w:szCs w:val="24"/>
-        </w:rPr>
-        <w:t xml:space="preserve"> generate random numbers for cryptographic applications.</w:t>
+        <w:t>The tests in 800-22 are formulated to test the null hypothesis, “the sequence is random”. The alternate hypothesis is that “the sequence is not random”. If every test accepts the null hypothesis, cloud quantum computers are able to generate random numbers for cryptographic applications.</w:t>
       </w:r>
     </w:p>
     <w:p>
@@ -4818,7 +4378,7 @@
     <w:p>
       <w:pPr>
         <w:rPr>
-          <w:rFonts w:ascii="Times Newer roman" w:eastAsia="Times New Roman" w:hAnsi="Times Newer roman" w:cs="Times New Roman"/>
+          <w:rFonts w:ascii="Times Newer Roman" w:eastAsia="Times New Roman" w:hAnsi="Times Newer Roman" w:cs="Times New Roman"/>
           <w:color w:val="000000"/>
           <w:sz w:val="24"/>
           <w:szCs w:val="24"/>
@@ -4826,7 +4386,7 @@
       </w:pPr>
       <w:r>
         <w:rPr>
-          <w:rFonts w:ascii="Times Newer roman" w:eastAsia="Times New Roman" w:hAnsi="Times Newer roman" w:cs="Times New Roman"/>
+          <w:rFonts w:ascii="Times Newer Roman" w:eastAsia="Times New Roman" w:hAnsi="Times Newer Roman" w:cs="Times New Roman"/>
           <w:color w:val="000000"/>
           <w:sz w:val="24"/>
           <w:szCs w:val="24"/>
@@ -4861,25 +4421,7 @@
           <w:sz w:val="24"/>
           <w:szCs w:val="24"/>
         </w:rPr>
-        <w:t xml:space="preserve">Ash-Saki, A., </w:t>
-      </w:r>
-      <w:proofErr w:type="spellStart"/>
-      <w:r>
-        <w:rPr>
-          <w:rFonts w:ascii="Times New Roman" w:eastAsia="Times New Roman" w:hAnsi="Times New Roman" w:cs="Times New Roman"/>
-          <w:sz w:val="24"/>
-          <w:szCs w:val="24"/>
-        </w:rPr>
-        <w:t>Alam</w:t>
-      </w:r>
-      <w:proofErr w:type="spellEnd"/>
-      <w:r>
-        <w:rPr>
-          <w:rFonts w:ascii="Times New Roman" w:eastAsia="Times New Roman" w:hAnsi="Times New Roman" w:cs="Times New Roman"/>
-          <w:sz w:val="24"/>
-          <w:szCs w:val="24"/>
-        </w:rPr>
-        <w:t xml:space="preserve">, M., &amp; Ghosh, S. (2019). True Random Number Generator using Superconducting Qubits. </w:t>
+        <w:t xml:space="preserve">Ash-Saki, A., Alam, M., &amp; Ghosh, S. (2019). True Random Number Generator using Superconducting Qubits. </w:t>
       </w:r>
       <w:r>
         <w:rPr>
@@ -5045,95 +4587,13 @@
         <w:spacing w:after="240" w:line="480" w:lineRule="auto"/>
         <w:ind w:left="720" w:hanging="720"/>
       </w:pPr>
-      <w:proofErr w:type="spellStart"/>
-      <w:r>
-        <w:rPr>
-          <w:rFonts w:ascii="Times New Roman" w:eastAsia="Times New Roman" w:hAnsi="Times New Roman" w:cs="Times New Roman"/>
-          <w:sz w:val="24"/>
-          <w:szCs w:val="24"/>
-        </w:rPr>
-        <w:t>Bassham</w:t>
-      </w:r>
-      <w:proofErr w:type="spellEnd"/>
-      <w:r>
-        <w:rPr>
-          <w:rFonts w:ascii="Times New Roman" w:eastAsia="Times New Roman" w:hAnsi="Times New Roman" w:cs="Times New Roman"/>
-          <w:sz w:val="24"/>
-          <w:szCs w:val="24"/>
-        </w:rPr>
-        <w:t xml:space="preserve">, L. E., </w:t>
-      </w:r>
-      <w:proofErr w:type="spellStart"/>
-      <w:r>
-        <w:rPr>
-          <w:rFonts w:ascii="Times New Roman" w:eastAsia="Times New Roman" w:hAnsi="Times New Roman" w:cs="Times New Roman"/>
-          <w:sz w:val="24"/>
-          <w:szCs w:val="24"/>
-        </w:rPr>
-        <w:t>Rukhin</w:t>
-      </w:r>
-      <w:proofErr w:type="spellEnd"/>
-      <w:r>
-        <w:rPr>
-          <w:rFonts w:ascii="Times New Roman" w:eastAsia="Times New Roman" w:hAnsi="Times New Roman" w:cs="Times New Roman"/>
-          <w:sz w:val="24"/>
-          <w:szCs w:val="24"/>
-        </w:rPr>
-        <w:t xml:space="preserve">, A. L., Soto, J., </w:t>
-      </w:r>
-      <w:proofErr w:type="spellStart"/>
-      <w:r>
-        <w:rPr>
-          <w:rFonts w:ascii="Times New Roman" w:eastAsia="Times New Roman" w:hAnsi="Times New Roman" w:cs="Times New Roman"/>
-          <w:sz w:val="24"/>
-          <w:szCs w:val="24"/>
-        </w:rPr>
-        <w:t>Nechvatal</w:t>
-      </w:r>
-      <w:proofErr w:type="spellEnd"/>
-      <w:r>
-        <w:rPr>
-          <w:rFonts w:ascii="Times New Roman" w:eastAsia="Times New Roman" w:hAnsi="Times New Roman" w:cs="Times New Roman"/>
-          <w:sz w:val="24"/>
-          <w:szCs w:val="24"/>
-        </w:rPr>
-        <w:t xml:space="preserve">, J. R., </w:t>
-      </w:r>
-      <w:proofErr w:type="spellStart"/>
-      <w:r>
-        <w:rPr>
-          <w:rFonts w:ascii="Times New Roman" w:eastAsia="Times New Roman" w:hAnsi="Times New Roman" w:cs="Times New Roman"/>
-          <w:sz w:val="24"/>
-          <w:szCs w:val="24"/>
-        </w:rPr>
-        <w:t>Smid</w:t>
-      </w:r>
-      <w:proofErr w:type="spellEnd"/>
-      <w:r>
-        <w:rPr>
-          <w:rFonts w:ascii="Times New Roman" w:eastAsia="Times New Roman" w:hAnsi="Times New Roman" w:cs="Times New Roman"/>
-          <w:sz w:val="24"/>
-          <w:szCs w:val="24"/>
-        </w:rPr>
-        <w:t xml:space="preserve">, M. E., Barker, E. B., Leigh, S. D., Levenson, M., </w:t>
-      </w:r>
-      <w:proofErr w:type="spellStart"/>
-      <w:r>
-        <w:rPr>
-          <w:rFonts w:ascii="Times New Roman" w:eastAsia="Times New Roman" w:hAnsi="Times New Roman" w:cs="Times New Roman"/>
-          <w:sz w:val="24"/>
-          <w:szCs w:val="24"/>
-        </w:rPr>
-        <w:t>Vangel</w:t>
-      </w:r>
-      <w:proofErr w:type="spellEnd"/>
-      <w:r>
-        <w:rPr>
-          <w:rFonts w:ascii="Times New Roman" w:eastAsia="Times New Roman" w:hAnsi="Times New Roman" w:cs="Times New Roman"/>
-          <w:sz w:val="24"/>
-          <w:szCs w:val="24"/>
-        </w:rPr>
-        <w:t xml:space="preserve">, M., Banks, D. L., Heckert, N. A., Dray, J. F., &amp; Vo, S. (2010). A statistical test suite for random and pseudorandom number generators for cryptographic applications. </w:t>
+      <w:r>
+        <w:rPr>
+          <w:rFonts w:ascii="Times New Roman" w:eastAsia="Times New Roman" w:hAnsi="Times New Roman" w:cs="Times New Roman"/>
+          <w:sz w:val="24"/>
+          <w:szCs w:val="24"/>
+        </w:rPr>
+        <w:t xml:space="preserve">Bassham, L. E., Rukhin, A. L., Soto, J., Nechvatal, J. R., Smid, M. E., Barker, E. B., Leigh, S. D., Levenson, M., Vangel, M., Banks, D. L., Heckert, N. A., Dray, J. F., &amp; Vo, S. (2010). A statistical test suite for random and pseudorandom number generators for cryptographic applications. </w:t>
       </w:r>
       <w:r>
         <w:rPr>
@@ -5170,23 +4630,13 @@
         <w:spacing w:after="240" w:line="480" w:lineRule="auto"/>
         <w:ind w:left="720" w:hanging="720"/>
       </w:pPr>
-      <w:proofErr w:type="spellStart"/>
-      <w:r>
-        <w:rPr>
-          <w:rFonts w:ascii="Times New Roman" w:eastAsia="Times New Roman" w:hAnsi="Times New Roman" w:cs="Times New Roman"/>
-          <w:sz w:val="24"/>
-          <w:szCs w:val="24"/>
-        </w:rPr>
-        <w:t>Brylinski</w:t>
-      </w:r>
-      <w:proofErr w:type="spellEnd"/>
-      <w:r>
-        <w:rPr>
-          <w:rFonts w:ascii="Times New Roman" w:eastAsia="Times New Roman" w:hAnsi="Times New Roman" w:cs="Times New Roman"/>
-          <w:sz w:val="24"/>
-          <w:szCs w:val="24"/>
-        </w:rPr>
-        <w:t xml:space="preserve">, R. K., &amp; Chen, G. (2019). </w:t>
+      <w:r>
+        <w:rPr>
+          <w:rFonts w:ascii="Times New Roman" w:eastAsia="Times New Roman" w:hAnsi="Times New Roman" w:cs="Times New Roman"/>
+          <w:sz w:val="24"/>
+          <w:szCs w:val="24"/>
+        </w:rPr>
+        <w:t xml:space="preserve">Brylinski, R. K., &amp; Chen, G. (2019). </w:t>
       </w:r>
       <w:r>
         <w:rPr>
@@ -5218,43 +4668,7 @@
           <w:sz w:val="24"/>
           <w:szCs w:val="24"/>
         </w:rPr>
-        <w:t xml:space="preserve">Deshpande, D. S., </w:t>
-      </w:r>
-      <w:proofErr w:type="spellStart"/>
-      <w:r>
-        <w:rPr>
-          <w:rFonts w:ascii="Times New Roman" w:eastAsia="Times New Roman" w:hAnsi="Times New Roman" w:cs="Times New Roman"/>
-          <w:sz w:val="24"/>
-          <w:szCs w:val="24"/>
-        </w:rPr>
-        <w:t>Nirala</w:t>
-      </w:r>
-      <w:proofErr w:type="spellEnd"/>
-      <w:r>
-        <w:rPr>
-          <w:rFonts w:ascii="Times New Roman" w:eastAsia="Times New Roman" w:hAnsi="Times New Roman" w:cs="Times New Roman"/>
-          <w:sz w:val="24"/>
-          <w:szCs w:val="24"/>
-        </w:rPr>
-        <w:t xml:space="preserve">, A. K., &amp; </w:t>
-      </w:r>
-      <w:proofErr w:type="spellStart"/>
-      <w:r>
-        <w:rPr>
-          <w:rFonts w:ascii="Times New Roman" w:eastAsia="Times New Roman" w:hAnsi="Times New Roman" w:cs="Times New Roman"/>
-          <w:sz w:val="24"/>
-          <w:szCs w:val="24"/>
-        </w:rPr>
-        <w:t>Salau</w:t>
-      </w:r>
-      <w:proofErr w:type="spellEnd"/>
-      <w:r>
-        <w:rPr>
-          <w:rFonts w:ascii="Times New Roman" w:eastAsia="Times New Roman" w:hAnsi="Times New Roman" w:cs="Times New Roman"/>
-          <w:sz w:val="24"/>
-          <w:szCs w:val="24"/>
-        </w:rPr>
-        <w:t xml:space="preserve">, A. O. (2020). Implications of Quantum Superposition in Cryptography: A True Random Number Generation Algorithm. </w:t>
+        <w:t xml:space="preserve">Deshpande, D. S., Nirala, A. K., &amp; Salau, A. O. (2020). Implications of Quantum Superposition in Cryptography: A True Random Number Generation Algorithm. </w:t>
       </w:r>
       <w:r>
         <w:rPr>
@@ -5308,25 +4722,7 @@
           <w:sz w:val="24"/>
           <w:szCs w:val="24"/>
         </w:rPr>
-        <w:t xml:space="preserve">Haw, J., Assad, S., Lance, A., Ng, N., Sharma, V., Lam, P., &amp; </w:t>
-      </w:r>
-      <w:proofErr w:type="spellStart"/>
-      <w:r>
-        <w:rPr>
-          <w:rFonts w:ascii="Times New Roman" w:eastAsia="Times New Roman" w:hAnsi="Times New Roman" w:cs="Times New Roman"/>
-          <w:sz w:val="24"/>
-          <w:szCs w:val="24"/>
-        </w:rPr>
-        <w:t>Symul</w:t>
-      </w:r>
-      <w:proofErr w:type="spellEnd"/>
-      <w:r>
-        <w:rPr>
-          <w:rFonts w:ascii="Times New Roman" w:eastAsia="Times New Roman" w:hAnsi="Times New Roman" w:cs="Times New Roman"/>
-          <w:sz w:val="24"/>
-          <w:szCs w:val="24"/>
-        </w:rPr>
-        <w:t xml:space="preserve">, T. (2015). Maximization of Extractable Randomness in a Quantum Random-Number Generator. </w:t>
+        <w:t xml:space="preserve">Haw, J., Assad, S., Lance, A., Ng, N., Sharma, V., Lam, P., &amp; Symul, T. (2015). Maximization of Extractable Randomness in a Quantum Random-Number Generator. </w:t>
       </w:r>
       <w:r>
         <w:rPr>
@@ -5389,7 +4785,6 @@
         </w:rPr>
         <w:t xml:space="preserve">Ma, X., Yuan, X., Cao, Z., Qi, B., &amp; Zhang, Z. (2016). Quantum random number generation. </w:t>
       </w:r>
-      <w:proofErr w:type="spellStart"/>
       <w:r>
         <w:rPr>
           <w:rFonts w:ascii="Times New Roman" w:eastAsia="Times New Roman" w:hAnsi="Times New Roman" w:cs="Times New Roman"/>
@@ -5398,18 +4793,7 @@
           <w:sz w:val="24"/>
           <w:szCs w:val="24"/>
         </w:rPr>
-        <w:t>Npj</w:t>
-      </w:r>
-      <w:proofErr w:type="spellEnd"/>
-      <w:r>
-        <w:rPr>
-          <w:rFonts w:ascii="Times New Roman" w:eastAsia="Times New Roman" w:hAnsi="Times New Roman" w:cs="Times New Roman"/>
-          <w:i/>
-          <w:iCs/>
-          <w:sz w:val="24"/>
-          <w:szCs w:val="24"/>
-        </w:rPr>
-        <w:t xml:space="preserve"> Quantum Information</w:t>
+        <w:t>Npj Quantum Information</w:t>
       </w:r>
       <w:r>
         <w:rPr>
@@ -5460,25 +4844,7 @@
           <w:sz w:val="24"/>
           <w:szCs w:val="24"/>
         </w:rPr>
-        <w:t xml:space="preserve">Noll, L. C. N., Mende, R. G. M., &amp; </w:t>
-      </w:r>
-      <w:proofErr w:type="spellStart"/>
-      <w:r>
-        <w:rPr>
-          <w:rFonts w:ascii="Times New Roman" w:eastAsia="Times New Roman" w:hAnsi="Times New Roman" w:cs="Times New Roman"/>
-          <w:sz w:val="24"/>
-          <w:szCs w:val="24"/>
-        </w:rPr>
-        <w:t>Sisodiya</w:t>
-      </w:r>
-      <w:proofErr w:type="spellEnd"/>
-      <w:r>
-        <w:rPr>
-          <w:rFonts w:ascii="Times New Roman" w:eastAsia="Times New Roman" w:hAnsi="Times New Roman" w:cs="Times New Roman"/>
-          <w:sz w:val="24"/>
-          <w:szCs w:val="24"/>
-        </w:rPr>
-        <w:t xml:space="preserve">, S. S. (1998). </w:t>
+        <w:t xml:space="preserve">Noll, L. C. N., Mende, R. G. M., &amp; Sisodiya, S. S. (1998). </w:t>
       </w:r>
       <w:r>
         <w:rPr>
@@ -5504,41 +4870,13 @@
         <w:spacing w:after="240" w:line="480" w:lineRule="auto"/>
         <w:ind w:left="720" w:hanging="720"/>
       </w:pPr>
-      <w:proofErr w:type="spellStart"/>
-      <w:r>
-        <w:rPr>
-          <w:rFonts w:ascii="Times New Roman" w:eastAsia="Times New Roman" w:hAnsi="Times New Roman" w:cs="Times New Roman"/>
-          <w:sz w:val="24"/>
-          <w:szCs w:val="24"/>
-        </w:rPr>
-        <w:t>Sýs</w:t>
-      </w:r>
-      <w:proofErr w:type="spellEnd"/>
-      <w:r>
-        <w:rPr>
-          <w:rFonts w:ascii="Times New Roman" w:eastAsia="Times New Roman" w:hAnsi="Times New Roman" w:cs="Times New Roman"/>
-          <w:sz w:val="24"/>
-          <w:szCs w:val="24"/>
-        </w:rPr>
-        <w:t xml:space="preserve">, M., &amp; </w:t>
-      </w:r>
-      <w:proofErr w:type="spellStart"/>
-      <w:r>
-        <w:rPr>
-          <w:rFonts w:ascii="Times New Roman" w:eastAsia="Times New Roman" w:hAnsi="Times New Roman" w:cs="Times New Roman"/>
-          <w:sz w:val="24"/>
-          <w:szCs w:val="24"/>
-        </w:rPr>
-        <w:t>Říha</w:t>
-      </w:r>
-      <w:proofErr w:type="spellEnd"/>
-      <w:r>
-        <w:rPr>
-          <w:rFonts w:ascii="Times New Roman" w:eastAsia="Times New Roman" w:hAnsi="Times New Roman" w:cs="Times New Roman"/>
-          <w:sz w:val="24"/>
-          <w:szCs w:val="24"/>
-        </w:rPr>
-        <w:t xml:space="preserve">, Z. (2014). Faster Randomness Testing with the NIST Statistical Test Suite. </w:t>
+      <w:r>
+        <w:rPr>
+          <w:rFonts w:ascii="Times New Roman" w:eastAsia="Times New Roman" w:hAnsi="Times New Roman" w:cs="Times New Roman"/>
+          <w:sz w:val="24"/>
+          <w:szCs w:val="24"/>
+        </w:rPr>
+        <w:t xml:space="preserve">Sýs, M., &amp; Říha, Z. (2014). Faster Randomness Testing with the NIST Statistical Test Suite. </w:t>
       </w:r>
       <w:r>
         <w:rPr>
@@ -5586,25 +4924,7 @@
           <w:sz w:val="24"/>
           <w:szCs w:val="24"/>
         </w:rPr>
-        <w:t xml:space="preserve">Tamura, K., &amp; </w:t>
-      </w:r>
-      <w:proofErr w:type="spellStart"/>
-      <w:r>
-        <w:rPr>
-          <w:rFonts w:ascii="Times New Roman" w:eastAsia="Times New Roman" w:hAnsi="Times New Roman" w:cs="Times New Roman"/>
-          <w:sz w:val="24"/>
-          <w:szCs w:val="24"/>
-        </w:rPr>
-        <w:t>Shikano</w:t>
-      </w:r>
-      <w:proofErr w:type="spellEnd"/>
-      <w:r>
-        <w:rPr>
-          <w:rFonts w:ascii="Times New Roman" w:eastAsia="Times New Roman" w:hAnsi="Times New Roman" w:cs="Times New Roman"/>
-          <w:sz w:val="24"/>
-          <w:szCs w:val="24"/>
-        </w:rPr>
-        <w:t xml:space="preserve">, Y. (2020). Quantum Random Number Generation with the Superconducting Quantum Computer IBM 20Q Tokyo. </w:t>
+        <w:t xml:space="preserve">Tamura, K., &amp; Shikano, Y. (2020). Quantum Random Number Generation with the Superconducting Quantum Computer IBM 20Q Tokyo. </w:t>
       </w:r>
       <w:r>
         <w:rPr>
@@ -5614,9 +4934,30 @@
           <w:sz w:val="24"/>
           <w:szCs w:val="24"/>
         </w:rPr>
-        <w:t xml:space="preserve">IACR </w:t>
-      </w:r>
-      <w:proofErr w:type="spellStart"/>
+        <w:t>IACR Cryptol. ePrint Arch., 2020</w:t>
+      </w:r>
+      <w:r>
+        <w:rPr>
+          <w:rFonts w:ascii="Times New Roman" w:eastAsia="Times New Roman" w:hAnsi="Times New Roman" w:cs="Times New Roman"/>
+          <w:sz w:val="24"/>
+          <w:szCs w:val="24"/>
+        </w:rPr>
+        <w:t>, 78.</w:t>
+      </w:r>
+    </w:p>
+    <w:p>
+      <w:pPr>
+        <w:spacing w:after="240" w:line="480" w:lineRule="auto"/>
+        <w:ind w:left="720" w:hanging="720"/>
+      </w:pPr>
+      <w:r>
+        <w:rPr>
+          <w:rFonts w:ascii="Times New Roman" w:eastAsia="Times New Roman" w:hAnsi="Times New Roman" w:cs="Times New Roman"/>
+          <w:sz w:val="24"/>
+          <w:szCs w:val="24"/>
+        </w:rPr>
+        <w:t xml:space="preserve">Trevisan, L., &amp; Vadhan, S. (2000). Extracting randomness from samplable distributions. </w:t>
+      </w:r>
       <w:r>
         <w:rPr>
           <w:rFonts w:ascii="Times New Roman" w:eastAsia="Times New Roman" w:hAnsi="Times New Roman" w:cs="Times New Roman"/>
@@ -5625,117 +4966,6 @@
           <w:sz w:val="24"/>
           <w:szCs w:val="24"/>
         </w:rPr>
-        <w:t>Cryptol</w:t>
-      </w:r>
-      <w:proofErr w:type="spellEnd"/>
-      <w:r>
-        <w:rPr>
-          <w:rFonts w:ascii="Times New Roman" w:eastAsia="Times New Roman" w:hAnsi="Times New Roman" w:cs="Times New Roman"/>
-          <w:i/>
-          <w:iCs/>
-          <w:sz w:val="24"/>
-          <w:szCs w:val="24"/>
-        </w:rPr>
-        <w:t xml:space="preserve">. </w:t>
-      </w:r>
-      <w:proofErr w:type="spellStart"/>
-      <w:r>
-        <w:rPr>
-          <w:rFonts w:ascii="Times New Roman" w:eastAsia="Times New Roman" w:hAnsi="Times New Roman" w:cs="Times New Roman"/>
-          <w:i/>
-          <w:iCs/>
-          <w:sz w:val="24"/>
-          <w:szCs w:val="24"/>
-        </w:rPr>
-        <w:t>ePrint</w:t>
-      </w:r>
-      <w:proofErr w:type="spellEnd"/>
-      <w:r>
-        <w:rPr>
-          <w:rFonts w:ascii="Times New Roman" w:eastAsia="Times New Roman" w:hAnsi="Times New Roman" w:cs="Times New Roman"/>
-          <w:i/>
-          <w:iCs/>
-          <w:sz w:val="24"/>
-          <w:szCs w:val="24"/>
-        </w:rPr>
-        <w:t xml:space="preserve"> Arch., 2020</w:t>
-      </w:r>
-      <w:r>
-        <w:rPr>
-          <w:rFonts w:ascii="Times New Roman" w:eastAsia="Times New Roman" w:hAnsi="Times New Roman" w:cs="Times New Roman"/>
-          <w:sz w:val="24"/>
-          <w:szCs w:val="24"/>
-        </w:rPr>
-        <w:t>, 78.</w:t>
-      </w:r>
-    </w:p>
-    <w:p>
-      <w:pPr>
-        <w:spacing w:after="240" w:line="480" w:lineRule="auto"/>
-        <w:ind w:left="720" w:hanging="720"/>
-      </w:pPr>
-      <w:proofErr w:type="spellStart"/>
-      <w:r>
-        <w:rPr>
-          <w:rFonts w:ascii="Times New Roman" w:eastAsia="Times New Roman" w:hAnsi="Times New Roman" w:cs="Times New Roman"/>
-          <w:sz w:val="24"/>
-          <w:szCs w:val="24"/>
-        </w:rPr>
-        <w:t>Trevisan</w:t>
-      </w:r>
-      <w:proofErr w:type="spellEnd"/>
-      <w:r>
-        <w:rPr>
-          <w:rFonts w:ascii="Times New Roman" w:eastAsia="Times New Roman" w:hAnsi="Times New Roman" w:cs="Times New Roman"/>
-          <w:sz w:val="24"/>
-          <w:szCs w:val="24"/>
-        </w:rPr>
-        <w:t xml:space="preserve">, L., &amp; </w:t>
-      </w:r>
-      <w:proofErr w:type="spellStart"/>
-      <w:r>
-        <w:rPr>
-          <w:rFonts w:ascii="Times New Roman" w:eastAsia="Times New Roman" w:hAnsi="Times New Roman" w:cs="Times New Roman"/>
-          <w:sz w:val="24"/>
-          <w:szCs w:val="24"/>
-        </w:rPr>
-        <w:t>Vadhan</w:t>
-      </w:r>
-      <w:proofErr w:type="spellEnd"/>
-      <w:r>
-        <w:rPr>
-          <w:rFonts w:ascii="Times New Roman" w:eastAsia="Times New Roman" w:hAnsi="Times New Roman" w:cs="Times New Roman"/>
-          <w:sz w:val="24"/>
-          <w:szCs w:val="24"/>
-        </w:rPr>
-        <w:t xml:space="preserve">, S. (2000). Extracting randomness from </w:t>
-      </w:r>
-      <w:proofErr w:type="spellStart"/>
-      <w:r>
-        <w:rPr>
-          <w:rFonts w:ascii="Times New Roman" w:eastAsia="Times New Roman" w:hAnsi="Times New Roman" w:cs="Times New Roman"/>
-          <w:sz w:val="24"/>
-          <w:szCs w:val="24"/>
-        </w:rPr>
-        <w:t>samplable</w:t>
-      </w:r>
-      <w:proofErr w:type="spellEnd"/>
-      <w:r>
-        <w:rPr>
-          <w:rFonts w:ascii="Times New Roman" w:eastAsia="Times New Roman" w:hAnsi="Times New Roman" w:cs="Times New Roman"/>
-          <w:sz w:val="24"/>
-          <w:szCs w:val="24"/>
-        </w:rPr>
-        <w:t xml:space="preserve"> distributions. </w:t>
-      </w:r>
-      <w:r>
-        <w:rPr>
-          <w:rFonts w:ascii="Times New Roman" w:eastAsia="Times New Roman" w:hAnsi="Times New Roman" w:cs="Times New Roman"/>
-          <w:i/>
-          <w:iCs/>
-          <w:sz w:val="24"/>
-          <w:szCs w:val="24"/>
-        </w:rPr>
         <w:t>Proceedings 41st Annual Symposium on Foundations of Computer Science</w:t>
       </w:r>
       <w:r>
@@ -5751,7 +4981,7 @@
       <w:pPr>
         <w:spacing w:after="0" w:line="480" w:lineRule="auto"/>
         <w:rPr>
-          <w:rFonts w:ascii="Times Newer roman" w:eastAsia="Times New Roman" w:hAnsi="Times Newer roman" w:cs="Times New Roman"/>
+          <w:rFonts w:ascii="Times Newer Roman" w:eastAsia="Times New Roman" w:hAnsi="Times Newer Roman" w:cs="Times New Roman"/>
           <w:color w:val="000000"/>
           <w:sz w:val="24"/>
           <w:szCs w:val="24"/>
@@ -5759,6 +4989,7 @@
       </w:pPr>
     </w:p>
     <w:sectPr>
+      <w:headerReference w:type="first" r:id="rId18"/>
       <w:pgSz w:w="12240" w:h="15840"/>
       <w:pgMar w:top="1440" w:right="1440" w:bottom="1440" w:left="1440" w:header="720" w:footer="720" w:gutter="0"/>
       <w:cols w:space="720"/>
@@ -5766,6 +4997,16 @@
     </w:sectPr>
   </w:body>
 </w:document>
+</file>
+
+<file path=word/header1.xml><?xml version="1.0" encoding="utf-8"?>
+<w:hdr xmlns:wpc="http://schemas.microsoft.com/office/word/2010/wordprocessingCanvas" xmlns:cx="http://schemas.microsoft.com/office/drawing/2014/chartex" xmlns:cx1="http://schemas.microsoft.com/office/drawing/2015/9/8/chartex" xmlns:cx2="http://schemas.microsoft.com/office/drawing/2015/10/21/chartex" xmlns:cx3="http://schemas.microsoft.com/office/drawing/2016/5/9/chartex" xmlns:cx4="http://schemas.microsoft.com/office/drawing/2016/5/10/chartex" xmlns:cx5="http://schemas.microsoft.com/office/drawing/2016/5/11/chartex" xmlns:cx6="http://schemas.microsoft.com/office/drawing/2016/5/12/chartex" xmlns:cx7="http://schemas.microsoft.com/office/drawing/2016/5/13/chartex" xmlns:cx8="http://schemas.microsoft.com/office/drawing/2016/5/14/chartex" xmlns:mc="http://schemas.openxmlformats.org/markup-compatibility/2006" xmlns:aink="http://schemas.microsoft.com/office/drawing/2016/ink" xmlns:am3d="http://schemas.microsoft.com/office/drawing/2017/model3d" xmlns:o="urn:schemas-microsoft-com:office:office" xmlns:r="http://schemas.openxmlformats.org/officeDocument/2006/relationships" xmlns:m="http://schemas.openxmlformats.org/officeDocument/2006/math" xmlns:v="urn:schemas-microsoft-com:vml" xmlns:wp14="http://schemas.microsoft.com/office/word/2010/wordprocessingDrawing" xmlns:wp="http://schemas.openxmlformats.org/drawingml/2006/wordprocessingDrawing" xmlns:w10="urn:schemas-microsoft-com:office:word" xmlns:w="http://schemas.openxmlformats.org/wordprocessingml/2006/main" xmlns:w14="http://schemas.microsoft.com/office/word/2010/wordml" xmlns:w15="http://schemas.microsoft.com/office/word/2012/wordml" xmlns:w16cex="http://schemas.microsoft.com/office/word/2018/wordml/cex" xmlns:w16cid="http://schemas.microsoft.com/office/word/2016/wordml/cid" xmlns:w16="http://schemas.microsoft.com/office/word/2018/wordml" xmlns:w16sdtdh="http://schemas.microsoft.com/office/word/2020/wordml/sdtdatahash" xmlns:w16se="http://schemas.microsoft.com/office/word/2015/wordml/symex" xmlns:wpg="http://schemas.microsoft.com/office/word/2010/wordprocessingGroup" xmlns:wpi="http://schemas.microsoft.com/office/word/2010/wordprocessingInk" xmlns:wne="http://schemas.microsoft.com/office/word/2006/wordml" xmlns:wps="http://schemas.microsoft.com/office/word/2010/wordprocessingShape" mc:Ignorable="w14 w15 w16se w16cid w16 w16cex w16sdtdh wp14">
+  <w:p>
+    <w:pPr>
+      <w:pStyle w:val="Header"/>
+    </w:pPr>
+  </w:p>
+</w:hdr>
 </file>
 
 <file path=word/styles.xml><?xml version="1.0" encoding="utf-8"?>
@@ -6194,6 +5435,29 @@
       <w:szCs w:val="20"/>
     </w:rPr>
   </w:style>
+  <w:style w:type="paragraph" w:styleId="Heading2">
+    <w:name w:val="heading 2"/>
+    <w:basedOn w:val="Normal"/>
+    <w:next w:val="Normal"/>
+    <w:link w:val="Heading2Char"/>
+    <w:uiPriority w:val="9"/>
+    <w:semiHidden/>
+    <w:unhideWhenUsed/>
+    <w:qFormat/>
+    <w:rsid w:val="009350CA"/>
+    <w:pPr>
+      <w:keepNext/>
+      <w:keepLines/>
+      <w:spacing w:before="40" w:after="0"/>
+      <w:outlineLvl w:val="1"/>
+    </w:pPr>
+    <w:rPr>
+      <w:rFonts w:asciiTheme="majorHAnsi" w:eastAsiaTheme="majorEastAsia" w:hAnsiTheme="majorHAnsi" w:cstheme="majorBidi"/>
+      <w:color w:val="2F5496" w:themeColor="accent1" w:themeShade="BF"/>
+      <w:sz w:val="26"/>
+      <w:szCs w:val="26"/>
+    </w:rPr>
+  </w:style>
   <w:style w:type="character" w:default="1" w:styleId="DefaultParagraphFont">
     <w:name w:val="Default Paragraph Font"/>
     <w:uiPriority w:val="1"/>
@@ -6349,6 +5613,44 @@
       <w:color w:val="0563C1" w:themeColor="hyperlink"/>
       <w:u w:val="single"/>
     </w:rPr>
+  </w:style>
+  <w:style w:type="character" w:customStyle="1" w:styleId="Heading2Char">
+    <w:name w:val="Heading 2 Char"/>
+    <w:basedOn w:val="DefaultParagraphFont"/>
+    <w:link w:val="Heading2"/>
+    <w:uiPriority w:val="9"/>
+    <w:semiHidden/>
+    <w:rsid w:val="009350CA"/>
+    <w:rPr>
+      <w:rFonts w:asciiTheme="majorHAnsi" w:eastAsiaTheme="majorEastAsia" w:hAnsiTheme="majorHAnsi" w:cstheme="majorBidi"/>
+      <w:color w:val="2F5496" w:themeColor="accent1" w:themeShade="BF"/>
+      <w:sz w:val="26"/>
+      <w:szCs w:val="26"/>
+    </w:rPr>
+  </w:style>
+  <w:style w:type="paragraph" w:styleId="Header">
+    <w:name w:val="header"/>
+    <w:basedOn w:val="Normal"/>
+    <w:link w:val="HeaderChar"/>
+    <w:uiPriority w:val="99"/>
+    <w:semiHidden/>
+    <w:unhideWhenUsed/>
+    <w:rsid w:val="009350CA"/>
+    <w:pPr>
+      <w:tabs>
+        <w:tab w:val="center" w:pos="4680"/>
+        <w:tab w:val="right" w:pos="9360"/>
+      </w:tabs>
+      <w:spacing w:after="0" w:line="240" w:lineRule="auto"/>
+    </w:pPr>
+  </w:style>
+  <w:style w:type="character" w:customStyle="1" w:styleId="HeaderChar">
+    <w:name w:val="Header Char"/>
+    <w:basedOn w:val="DefaultParagraphFont"/>
+    <w:link w:val="Header"/>
+    <w:uiPriority w:val="99"/>
+    <w:semiHidden/>
+    <w:rsid w:val="009350CA"/>
   </w:style>
 </w:styles>
 </file>

--- a/7 thesis/Cloud Quantum Computer RNG for Cryptography.docx
+++ b/7 thesis/Cloud Quantum Computer RNG for Cryptography.docx
@@ -239,17 +239,6 @@
           <w:szCs w:val="24"/>
         </w:rPr>
       </w:pPr>
-    </w:p>
-    <w:p>
-      <w:pPr>
-        <w:spacing w:after="0"/>
-        <w:jc w:val="center"/>
-        <w:rPr>
-          <w:rFonts w:ascii="Times Newer Roman" w:hAnsi="Times Newer Roman" w:cs="Times New Roman"/>
-          <w:sz w:val="24"/>
-          <w:szCs w:val="24"/>
-        </w:rPr>
-      </w:pPr>
       <w:r>
         <w:rPr>
           <w:rFonts w:ascii="Times Newer Roman" w:hAnsi="Times Newer Roman" w:cs="Times New Roman"/>
@@ -692,6 +681,7 @@
     </w:p>
     <w:p>
       <w:pPr>
+        <w:spacing w:line="480" w:lineRule="auto"/>
         <w:rPr>
           <w:rFonts w:ascii="Times Newer Roman" w:hAnsi="Times Newer Roman" w:cs="Times New Roman"/>
           <w:sz w:val="24"/>
@@ -705,15 +695,23 @@
           <w:szCs w:val="24"/>
         </w:rPr>
         <w:tab/>
-        <w:t>Andrew Pham graduated with a Bachelor of Science in Computer Science from California State University at Fullerton. Directly after Andrew came to Harvard University to study Software Engineering part-time. During the day he works as a software developer and holds a commission</w:t>
-      </w:r>
-      <w:r>
-        <w:rPr>
-          <w:rFonts w:ascii="Times Newer Roman" w:hAnsi="Times Newer Roman" w:cs="Times New Roman"/>
-          <w:sz w:val="24"/>
-          <w:szCs w:val="24"/>
-        </w:rPr>
-        <w:t xml:space="preserve"> in the US Space Force.</w:t>
+        <w:t xml:space="preserve">Andrew Pham graduated with a Bachelor of Science in Computer Science from California State University at Fullerton. Directly </w:t>
+      </w:r>
+      <w:r>
+        <w:rPr>
+          <w:rFonts w:ascii="Times Newer Roman" w:hAnsi="Times Newer Roman" w:cs="Times New Roman"/>
+          <w:sz w:val="24"/>
+          <w:szCs w:val="24"/>
+        </w:rPr>
+        <w:t>following his graduation</w:t>
+      </w:r>
+      <w:r>
+        <w:rPr>
+          <w:rFonts w:ascii="Times Newer Roman" w:hAnsi="Times Newer Roman" w:cs="Times New Roman"/>
+          <w:sz w:val="24"/>
+          <w:szCs w:val="24"/>
+        </w:rPr>
+        <w:t xml:space="preserve"> Andrew came to Harvard University to study Software Engineering part-time. During the day he works as a software developer and holds a commission in the US Space Force.</w:t>
       </w:r>
     </w:p>
     <w:p>
@@ -763,6 +761,7 @@
     </w:p>
     <w:p>
       <w:pPr>
+        <w:spacing w:line="480" w:lineRule="auto"/>
         <w:rPr>
           <w:rFonts w:ascii="Times Newer Roman" w:hAnsi="Times Newer Roman" w:cs="Times New Roman"/>
           <w:sz w:val="24"/>
@@ -826,6 +825,7 @@
     </w:p>
     <w:p>
       <w:pPr>
+        <w:spacing w:line="480" w:lineRule="auto"/>
         <w:rPr>
           <w:rFonts w:ascii="Times Newer Roman" w:hAnsi="Times Newer Roman" w:cs="Times New Roman"/>
           <w:sz w:val="24"/>
@@ -871,7 +871,23 @@
           <w:sz w:val="24"/>
           <w:szCs w:val="24"/>
         </w:rPr>
-        <w:t xml:space="preserve"> whose teachings have become the foundation of this </w:t>
+        <w:t xml:space="preserve"> </w:t>
+      </w:r>
+      <w:r>
+        <w:rPr>
+          <w:rFonts w:ascii="Times Newer Roman" w:hAnsi="Times Newer Roman" w:cs="Times New Roman"/>
+          <w:sz w:val="24"/>
+          <w:szCs w:val="24"/>
+        </w:rPr>
+        <w:t xml:space="preserve">at Harvard </w:t>
+      </w:r>
+      <w:r>
+        <w:rPr>
+          <w:rFonts w:ascii="Times Newer Roman" w:hAnsi="Times Newer Roman" w:cs="Times New Roman"/>
+          <w:sz w:val="24"/>
+          <w:szCs w:val="24"/>
+        </w:rPr>
+        <w:t xml:space="preserve">whose teachings have become the foundation of this </w:t>
       </w:r>
       <w:r>
         <w:rPr>
@@ -1232,7 +1248,7 @@
         <w:rPr>
           <w:rFonts w:ascii="Times Newer Roman" w:hAnsi="Times Newer Roman"/>
         </w:rPr>
-        <w:t>Tools</w:t>
+        <w:t>NIST</w:t>
       </w:r>
       <w:r>
         <w:rPr>
@@ -1257,7 +1273,13 @@
         <w:rPr>
           <w:rFonts w:ascii="Times Newer Roman" w:hAnsi="Times Newer Roman"/>
         </w:rPr>
-        <w:t>Frequency (Monobits) Test</w:t>
+        <w:t>Tools</w:t>
+      </w:r>
+      <w:r>
+        <w:rPr>
+          <w:rFonts w:ascii="Times Newer Roman" w:hAnsi="Times Newer Roman"/>
+        </w:rPr>
+        <w:t xml:space="preserve"> and Testing Environment</w:t>
       </w:r>
       <w:r>
         <w:rPr>
@@ -1282,14 +1304,14 @@
         <w:rPr>
           <w:rFonts w:ascii="Times Newer Roman" w:hAnsi="Times Newer Roman"/>
         </w:rPr>
-        <w:t>Test for Frequency within a Block</w:t>
+        <w:t>Sample Size and Parameters</w:t>
       </w:r>
       <w:r>
         <w:rPr>
           <w:rFonts w:ascii="Times Newer Roman" w:hAnsi="Times Newer Roman"/>
         </w:rPr>
         <w:tab/>
-        <w:t>43</w:t>
+        <w:t>41</w:t>
       </w:r>
     </w:p>
     <w:p>
@@ -1307,14 +1329,39 @@
         <w:rPr>
           <w:rFonts w:ascii="Times Newer Roman" w:hAnsi="Times Newer Roman"/>
         </w:rPr>
-        <w:t>Runs Test</w:t>
+        <w:t>Test Results</w:t>
       </w:r>
       <w:r>
         <w:rPr>
           <w:rFonts w:ascii="Times Newer Roman" w:hAnsi="Times Newer Roman"/>
         </w:rPr>
         <w:tab/>
-        <w:t>50</w:t>
+        <w:t>43</w:t>
+      </w:r>
+    </w:p>
+    <w:p>
+      <w:pPr>
+        <w:pStyle w:val="TOC1"/>
+        <w:tabs>
+          <w:tab w:val="clear" w:pos="7440"/>
+          <w:tab w:val="right" w:leader="dot" w:pos="9360"/>
+        </w:tabs>
+        <w:rPr>
+          <w:rFonts w:ascii="Times Newer Roman" w:hAnsi="Times Newer Roman"/>
+        </w:rPr>
+      </w:pPr>
+      <w:r>
+        <w:rPr>
+          <w:rFonts w:ascii="Times Newer Roman" w:hAnsi="Times Newer Roman"/>
+        </w:rPr>
+        <w:t>Chapter IV: Findings and Discussion</w:t>
+      </w:r>
+      <w:r>
+        <w:rPr>
+          <w:rFonts w:ascii="Times Newer Roman" w:hAnsi="Times Newer Roman"/>
+        </w:rPr>
+        <w:tab/>
+        <w:t>60</w:t>
       </w:r>
     </w:p>
     <w:p>
@@ -1332,14 +1379,20 @@
         <w:rPr>
           <w:rFonts w:ascii="Times Newer Roman" w:hAnsi="Times Newer Roman"/>
         </w:rPr>
-        <w:t>Test for the Longest Run of Ones in a Block</w:t>
+        <w:t>Summary</w:t>
+      </w:r>
+      <w:r>
+        <w:rPr>
+          <w:rFonts w:ascii="Times Newer Roman" w:hAnsi="Times Newer Roman"/>
+        </w:rPr>
+        <w:t xml:space="preserve"> of Findings</w:t>
       </w:r>
       <w:r>
         <w:rPr>
           <w:rFonts w:ascii="Times Newer Roman" w:hAnsi="Times Newer Roman"/>
         </w:rPr>
         <w:tab/>
-        <w:t>57</w:t>
+        <w:t>63</w:t>
       </w:r>
     </w:p>
     <w:p>
@@ -1357,14 +1410,14 @@
         <w:rPr>
           <w:rFonts w:ascii="Times Newer Roman" w:hAnsi="Times Newer Roman"/>
         </w:rPr>
-        <w:t>Random Binary Matrix Rank Test</w:t>
+        <w:t>Possible Causes of Failure</w:t>
       </w:r>
       <w:r>
         <w:rPr>
           <w:rFonts w:ascii="Times Newer Roman" w:hAnsi="Times Newer Roman"/>
         </w:rPr>
         <w:tab/>
-        <w:t>57</w:t>
+        <w:t>41</w:t>
       </w:r>
     </w:p>
     <w:p>
@@ -1382,14 +1435,14 @@
         <w:rPr>
           <w:rFonts w:ascii="Times Newer Roman" w:hAnsi="Times Newer Roman"/>
         </w:rPr>
-        <w:t>Discrete Fourier Transform (Spectral) Test</w:t>
+        <w:t>Practicality</w:t>
       </w:r>
       <w:r>
         <w:rPr>
           <w:rFonts w:ascii="Times Newer Roman" w:hAnsi="Times Newer Roman"/>
         </w:rPr>
         <w:tab/>
-        <w:t>57</w:t>
+        <w:t>71</w:t>
       </w:r>
     </w:p>
     <w:p>
@@ -1407,189 +1460,14 @@
         <w:rPr>
           <w:rFonts w:ascii="Times Newer Roman" w:hAnsi="Times Newer Roman"/>
         </w:rPr>
-        <w:t>Maurer's Universal Statistical Test</w:t>
+        <w:t>Future Recommendations</w:t>
       </w:r>
       <w:r>
         <w:rPr>
           <w:rFonts w:ascii="Times Newer Roman" w:hAnsi="Times Newer Roman"/>
         </w:rPr>
         <w:tab/>
-        <w:t>57</w:t>
-      </w:r>
-    </w:p>
-    <w:p>
-      <w:pPr>
-        <w:pStyle w:val="TOC2"/>
-        <w:tabs>
-          <w:tab w:val="clear" w:pos="7440"/>
-          <w:tab w:val="right" w:leader="dot" w:pos="9360"/>
-        </w:tabs>
-        <w:rPr>
-          <w:rFonts w:ascii="Times Newer Roman" w:hAnsi="Times Newer Roman"/>
-        </w:rPr>
-      </w:pPr>
-      <w:r>
-        <w:rPr>
-          <w:rFonts w:ascii="Times Newer Roman" w:hAnsi="Times Newer Roman"/>
-        </w:rPr>
-        <w:t>Lempel-Ziv Complexity Test</w:t>
-      </w:r>
-      <w:r>
-        <w:rPr>
-          <w:rFonts w:ascii="Times Newer Roman" w:hAnsi="Times Newer Roman"/>
-        </w:rPr>
-        <w:tab/>
-        <w:t>57</w:t>
-      </w:r>
-    </w:p>
-    <w:p>
-      <w:pPr>
-        <w:pStyle w:val="TOC2"/>
-        <w:tabs>
-          <w:tab w:val="clear" w:pos="7440"/>
-          <w:tab w:val="right" w:leader="dot" w:pos="9360"/>
-        </w:tabs>
-        <w:rPr>
-          <w:rFonts w:ascii="Times Newer Roman" w:hAnsi="Times Newer Roman"/>
-        </w:rPr>
-      </w:pPr>
-      <w:r>
-        <w:rPr>
-          <w:rFonts w:ascii="Times Newer Roman" w:hAnsi="Times Newer Roman"/>
-        </w:rPr>
-        <w:t>Linear Complexity Test</w:t>
-      </w:r>
-      <w:r>
-        <w:rPr>
-          <w:rFonts w:ascii="Times Newer Roman" w:hAnsi="Times Newer Roman"/>
-        </w:rPr>
-        <w:tab/>
-        <w:t>57</w:t>
-      </w:r>
-    </w:p>
-    <w:p>
-      <w:pPr>
-        <w:pStyle w:val="TOC2"/>
-        <w:tabs>
-          <w:tab w:val="clear" w:pos="7440"/>
-          <w:tab w:val="right" w:leader="dot" w:pos="9360"/>
-        </w:tabs>
-        <w:rPr>
-          <w:rFonts w:ascii="Times Newer Roman" w:hAnsi="Times Newer Roman"/>
-        </w:rPr>
-      </w:pPr>
-      <w:r>
-        <w:rPr>
-          <w:rFonts w:ascii="Times Newer Roman" w:hAnsi="Times Newer Roman"/>
-        </w:rPr>
-        <w:t>Serial Test</w:t>
-      </w:r>
-      <w:r>
-        <w:rPr>
-          <w:rFonts w:ascii="Times Newer Roman" w:hAnsi="Times Newer Roman"/>
-        </w:rPr>
-        <w:tab/>
-        <w:t>57</w:t>
-      </w:r>
-    </w:p>
-    <w:p>
-      <w:pPr>
-        <w:pStyle w:val="TOC2"/>
-        <w:tabs>
-          <w:tab w:val="clear" w:pos="7440"/>
-          <w:tab w:val="right" w:leader="dot" w:pos="9360"/>
-        </w:tabs>
-        <w:rPr>
-          <w:rFonts w:ascii="Times Newer Roman" w:hAnsi="Times Newer Roman"/>
-        </w:rPr>
-      </w:pPr>
-      <w:r>
-        <w:rPr>
-          <w:rFonts w:ascii="Times Newer Roman" w:hAnsi="Times Newer Roman"/>
-        </w:rPr>
-        <w:t>Approximate Entropy Test</w:t>
-      </w:r>
-      <w:r>
-        <w:rPr>
-          <w:rFonts w:ascii="Times Newer Roman" w:hAnsi="Times Newer Roman"/>
-        </w:rPr>
-        <w:tab/>
-        <w:t>57</w:t>
-      </w:r>
-    </w:p>
-    <w:p>
-      <w:pPr>
-        <w:pStyle w:val="TOC2"/>
-        <w:tabs>
-          <w:tab w:val="clear" w:pos="7440"/>
-          <w:tab w:val="right" w:leader="dot" w:pos="9360"/>
-        </w:tabs>
-        <w:rPr>
-          <w:rFonts w:ascii="Times Newer Roman" w:hAnsi="Times Newer Roman"/>
-        </w:rPr>
-      </w:pPr>
-      <w:r>
-        <w:rPr>
-          <w:rFonts w:ascii="Times Newer Roman" w:hAnsi="Times Newer Roman"/>
-        </w:rPr>
-        <w:t>Cumulative Sum (Cusum) Test</w:t>
-      </w:r>
-      <w:r>
-        <w:rPr>
-          <w:rFonts w:ascii="Times Newer Roman" w:hAnsi="Times Newer Roman"/>
-        </w:rPr>
-        <w:tab/>
-        <w:t>57</w:t>
-      </w:r>
-    </w:p>
-    <w:p>
-      <w:pPr>
-        <w:pStyle w:val="TOC2"/>
-        <w:tabs>
-          <w:tab w:val="clear" w:pos="7440"/>
-          <w:tab w:val="right" w:leader="dot" w:pos="9360"/>
-        </w:tabs>
-        <w:rPr>
-          <w:rFonts w:ascii="Times Newer Roman" w:hAnsi="Times Newer Roman"/>
-        </w:rPr>
-      </w:pPr>
-      <w:r>
-        <w:rPr>
-          <w:rFonts w:ascii="Times Newer Roman" w:hAnsi="Times Newer Roman"/>
-        </w:rPr>
-        <w:t>Random Excursions Test</w:t>
-      </w:r>
-      <w:r>
-        <w:rPr>
-          <w:rFonts w:ascii="Times Newer Roman" w:hAnsi="Times Newer Roman"/>
-        </w:rPr>
-        <w:tab/>
-        <w:t>57</w:t>
-      </w:r>
-    </w:p>
-    <w:p>
-      <w:pPr>
-        <w:pStyle w:val="TOC2"/>
-        <w:tabs>
-          <w:tab w:val="clear" w:pos="7440"/>
-          <w:tab w:val="right" w:leader="dot" w:pos="9360"/>
-        </w:tabs>
-        <w:rPr>
-          <w:rFonts w:ascii="Times Newer Roman" w:hAnsi="Times Newer Roman"/>
-        </w:rPr>
-      </w:pPr>
-      <w:r>
-        <w:rPr>
-          <w:rFonts w:ascii="Times Newer Roman" w:hAnsi="Times Newer Roman"/>
-        </w:rPr>
-        <w:t>Random Excursions Variant Test</w:t>
-      </w:r>
-      <w:r>
-        <w:rPr>
-          <w:rFonts w:ascii="Times Newer Roman" w:hAnsi="Times Newer Roman"/>
-        </w:rPr>
-        <w:tab/>
-        <w:t>57</w:t>
+        <w:t>71</w:t>
       </w:r>
     </w:p>
     <w:p>
@@ -1607,89 +1485,14 @@
         <w:rPr>
           <w:rFonts w:ascii="Times Newer Roman" w:hAnsi="Times Newer Roman"/>
         </w:rPr>
-        <w:t>Chapter IV: Findings and Discussion</w:t>
+        <w:t>Glossary</w:t>
       </w:r>
       <w:r>
         <w:rPr>
           <w:rFonts w:ascii="Times Newer Roman" w:hAnsi="Times Newer Roman"/>
         </w:rPr>
         <w:tab/>
-        <w:t>60</w:t>
-      </w:r>
-    </w:p>
-    <w:p>
-      <w:pPr>
-        <w:pStyle w:val="TOC2"/>
-        <w:tabs>
-          <w:tab w:val="clear" w:pos="7440"/>
-          <w:tab w:val="right" w:leader="dot" w:pos="9360"/>
-        </w:tabs>
-        <w:rPr>
-          <w:rFonts w:ascii="Times Newer Roman" w:hAnsi="Times Newer Roman"/>
-        </w:rPr>
-      </w:pPr>
-      <w:r>
-        <w:rPr>
-          <w:rFonts w:ascii="Times Newer Roman" w:hAnsi="Times Newer Roman"/>
-        </w:rPr>
-        <w:t>Description of Findings</w:t>
-      </w:r>
-      <w:r>
-        <w:rPr>
-          <w:rFonts w:ascii="Times Newer Roman" w:hAnsi="Times Newer Roman"/>
-        </w:rPr>
-        <w:tab/>
-        <w:t>63</w:t>
-      </w:r>
-    </w:p>
-    <w:p>
-      <w:pPr>
-        <w:pStyle w:val="TOC2"/>
-        <w:tabs>
-          <w:tab w:val="clear" w:pos="7440"/>
-          <w:tab w:val="right" w:leader="dot" w:pos="9360"/>
-        </w:tabs>
-        <w:rPr>
-          <w:rFonts w:ascii="Times Newer Roman" w:hAnsi="Times Newer Roman"/>
-        </w:rPr>
-      </w:pPr>
-      <w:r>
-        <w:rPr>
-          <w:rFonts w:ascii="Times Newer Roman" w:hAnsi="Times Newer Roman"/>
-        </w:rPr>
-        <w:t>Summary</w:t>
-      </w:r>
-      <w:r>
-        <w:rPr>
-          <w:rFonts w:ascii="Times Newer Roman" w:hAnsi="Times Newer Roman"/>
-        </w:rPr>
-        <w:tab/>
-        <w:t>71</w:t>
-      </w:r>
-    </w:p>
-    <w:p>
-      <w:pPr>
-        <w:pStyle w:val="TOC2"/>
-        <w:tabs>
-          <w:tab w:val="clear" w:pos="7440"/>
-          <w:tab w:val="right" w:leader="dot" w:pos="9360"/>
-        </w:tabs>
-        <w:rPr>
-          <w:rFonts w:ascii="Times Newer Roman" w:hAnsi="Times Newer Roman"/>
-        </w:rPr>
-      </w:pPr>
-      <w:r>
-        <w:rPr>
-          <w:rFonts w:ascii="Times Newer Roman" w:hAnsi="Times Newer Roman"/>
-        </w:rPr>
-        <w:t>Future Recommendations</w:t>
-      </w:r>
-      <w:r>
-        <w:rPr>
-          <w:rFonts w:ascii="Times Newer Roman" w:hAnsi="Times Newer Roman"/>
-        </w:rPr>
-        <w:tab/>
-        <w:t>71</w:t>
+        <w:t>73</w:t>
       </w:r>
     </w:p>
     <w:p>
@@ -1707,14 +1510,14 @@
         <w:rPr>
           <w:rFonts w:ascii="Times Newer Roman" w:hAnsi="Times Newer Roman"/>
         </w:rPr>
-        <w:t>Glossary</w:t>
+        <w:t>Bibliography</w:t>
       </w:r>
       <w:r>
         <w:rPr>
           <w:rFonts w:ascii="Times Newer Roman" w:hAnsi="Times Newer Roman"/>
         </w:rPr>
         <w:tab/>
-        <w:t>73</w:t>
+        <w:t>75</w:t>
       </w:r>
     </w:p>
     <w:p>
@@ -1732,14 +1535,28 @@
         <w:rPr>
           <w:rFonts w:ascii="Times Newer Roman" w:hAnsi="Times Newer Roman"/>
         </w:rPr>
-        <w:t>Bibliography</w:t>
-      </w:r>
+        <w:t>Appendix A:</w:t>
+      </w:r>
+      <w:r>
+        <w:rPr>
+          <w:rFonts w:ascii="Times Newer Roman" w:hAnsi="Times Newer Roman"/>
+        </w:rPr>
+        <w:t xml:space="preserve"> </w:t>
+      </w:r>
+      <w:proofErr w:type="spellStart"/>
+      <w:r>
+        <w:rPr>
+          <w:rFonts w:ascii="Times Newer Roman" w:hAnsi="Times Newer Roman"/>
+        </w:rPr>
+        <w:t>asdf</w:t>
+      </w:r>
+      <w:proofErr w:type="spellEnd"/>
       <w:r>
         <w:rPr>
           <w:rFonts w:ascii="Times Newer Roman" w:hAnsi="Times Newer Roman"/>
         </w:rPr>
         <w:tab/>
-        <w:t>75</w:t>
+        <w:t>77</w:t>
       </w:r>
     </w:p>
     <w:p>
@@ -1757,14 +1574,28 @@
         <w:rPr>
           <w:rFonts w:ascii="Times Newer Roman" w:hAnsi="Times Newer Roman"/>
         </w:rPr>
-        <w:t>Appendix A: Questionnaire</w:t>
-      </w:r>
+        <w:t xml:space="preserve">Appendix B: </w:t>
+      </w:r>
+      <w:r>
+        <w:rPr>
+          <w:rFonts w:ascii="Times Newer Roman" w:hAnsi="Times Newer Roman"/>
+        </w:rPr>
+        <w:t xml:space="preserve"> </w:t>
+      </w:r>
+      <w:proofErr w:type="spellStart"/>
+      <w:r>
+        <w:rPr>
+          <w:rFonts w:ascii="Times Newer Roman" w:hAnsi="Times Newer Roman"/>
+        </w:rPr>
+        <w:t>asdf</w:t>
+      </w:r>
+      <w:proofErr w:type="spellEnd"/>
       <w:r>
         <w:rPr>
           <w:rFonts w:ascii="Times Newer Roman" w:hAnsi="Times Newer Roman"/>
         </w:rPr>
         <w:tab/>
-        <w:t>77</w:t>
+        <w:t>78</w:t>
       </w:r>
     </w:p>
     <w:p>
@@ -1782,33 +1613,16 @@
         <w:rPr>
           <w:rFonts w:ascii="Times Newer Roman" w:hAnsi="Times Newer Roman"/>
         </w:rPr>
-        <w:t>Appendix B: Consent Form</w:t>
-      </w:r>
-      <w:r>
-        <w:rPr>
-          <w:rFonts w:ascii="Times Newer Roman" w:hAnsi="Times Newer Roman"/>
-        </w:rPr>
-        <w:tab/>
-        <w:t>78</w:t>
-      </w:r>
-    </w:p>
-    <w:p>
-      <w:pPr>
-        <w:pStyle w:val="TOC1"/>
-        <w:tabs>
-          <w:tab w:val="clear" w:pos="7440"/>
-          <w:tab w:val="right" w:leader="dot" w:pos="9360"/>
-        </w:tabs>
-        <w:rPr>
-          <w:rFonts w:ascii="Times Newer Roman" w:hAnsi="Times Newer Roman"/>
-        </w:rPr>
-      </w:pPr>
-      <w:r>
-        <w:rPr>
-          <w:rFonts w:ascii="Times Newer Roman" w:hAnsi="Times Newer Roman"/>
-        </w:rPr>
-        <w:t>Appendix C: Data Figures</w:t>
-      </w:r>
+        <w:t xml:space="preserve">Appendix C: </w:t>
+      </w:r>
+      <w:proofErr w:type="spellStart"/>
+      <w:r>
+        <w:rPr>
+          <w:rFonts w:ascii="Times Newer Roman" w:hAnsi="Times Newer Roman"/>
+        </w:rPr>
+        <w:t>asdf</w:t>
+      </w:r>
+      <w:proofErr w:type="spellEnd"/>
       <w:r>
         <w:rPr>
           <w:rFonts w:ascii="Times Newer Roman" w:hAnsi="Times Newer Roman"/>
@@ -2006,192 +1820,6 @@
             <wp:extent cx="209550" cy="219075"/>
             <wp:effectExtent l="0" t="0" r="0" b="0"/>
             <wp:docPr id="1544941829" name="Picture 1544941829"/>
-            <wp:cNvGraphicFramePr>
-              <a:graphicFrameLocks xmlns:a="http://schemas.openxmlformats.org/drawingml/2006/main" noChangeAspect="1"/>
-            </wp:cNvGraphicFramePr>
-            <a:graphic xmlns:a="http://schemas.openxmlformats.org/drawingml/2006/main">
-              <a:graphicData uri="http://schemas.openxmlformats.org/drawingml/2006/picture">
-                <pic:pic xmlns:pic="http://schemas.openxmlformats.org/drawingml/2006/picture">
-                  <pic:nvPicPr>
-                    <pic:cNvPr id="0" name=""/>
-                    <pic:cNvPicPr/>
-                  </pic:nvPicPr>
-                  <pic:blipFill>
-                    <a:blip r:embed="rId4">
-                      <a:extLst>
-                        <a:ext uri="{28A0092B-C50C-407E-A947-70E740481C1C}">
-                          <a14:useLocalDpi xmlns:a14="http://schemas.microsoft.com/office/drawing/2010/main" val="0"/>
-                        </a:ext>
-                      </a:extLst>
-                    </a:blip>
-                    <a:stretch>
-                      <a:fillRect/>
-                    </a:stretch>
-                  </pic:blipFill>
-                  <pic:spPr>
-                    <a:xfrm>
-                      <a:off x="0" y="0"/>
-                      <a:ext cx="209550" cy="219075"/>
-                    </a:xfrm>
-                    <a:prstGeom prst="rect">
-                      <a:avLst/>
-                    </a:prstGeom>
-                  </pic:spPr>
-                </pic:pic>
-              </a:graphicData>
-            </a:graphic>
-          </wp:inline>
-        </w:drawing>
-      </w:r>
-      <w:r>
-        <w:rPr>
-          <w:rFonts w:ascii="Times Newer Roman" w:eastAsia="Times New Roman" w:hAnsi="Times Newer Roman" w:cs="Times New Roman"/>
-          <w:sz w:val="24"/>
-          <w:szCs w:val="24"/>
-        </w:rPr>
-        <w:t xml:space="preserve"> and </w:t>
-      </w:r>
-      <w:r>
-        <w:rPr>
-          <w:rFonts w:ascii="Times Newer Roman" w:hAnsi="Times Newer Roman"/>
-          <w:noProof/>
-        </w:rPr>
-        <w:drawing>
-          <wp:inline distT="0" distB="0" distL="0" distR="0" wp14:anchorId="595615E5" wp14:editId="5692EAD3">
-            <wp:extent cx="209550" cy="219075"/>
-            <wp:effectExtent l="0" t="0" r="0" b="0"/>
-            <wp:docPr id="704513249" name="Picture 704513249"/>
-            <wp:cNvGraphicFramePr>
-              <a:graphicFrameLocks xmlns:a="http://schemas.openxmlformats.org/drawingml/2006/main" noChangeAspect="1"/>
-            </wp:cNvGraphicFramePr>
-            <a:graphic xmlns:a="http://schemas.openxmlformats.org/drawingml/2006/main">
-              <a:graphicData uri="http://schemas.openxmlformats.org/drawingml/2006/picture">
-                <pic:pic xmlns:pic="http://schemas.openxmlformats.org/drawingml/2006/picture">
-                  <pic:nvPicPr>
-                    <pic:cNvPr id="0" name=""/>
-                    <pic:cNvPicPr/>
-                  </pic:nvPicPr>
-                  <pic:blipFill>
-                    <a:blip r:embed="rId5">
-                      <a:extLst>
-                        <a:ext uri="{28A0092B-C50C-407E-A947-70E740481C1C}">
-                          <a14:useLocalDpi xmlns:a14="http://schemas.microsoft.com/office/drawing/2010/main" val="0"/>
-                        </a:ext>
-                      </a:extLst>
-                    </a:blip>
-                    <a:stretch>
-                      <a:fillRect/>
-                    </a:stretch>
-                  </pic:blipFill>
-                  <pic:spPr>
-                    <a:xfrm>
-                      <a:off x="0" y="0"/>
-                      <a:ext cx="209550" cy="219075"/>
-                    </a:xfrm>
-                    <a:prstGeom prst="rect">
-                      <a:avLst/>
-                    </a:prstGeom>
-                  </pic:spPr>
-                </pic:pic>
-              </a:graphicData>
-            </a:graphic>
-          </wp:inline>
-        </w:drawing>
-      </w:r>
-      <w:r>
-        <w:rPr>
-          <w:rFonts w:ascii="Times Newer Roman" w:eastAsia="Times New Roman" w:hAnsi="Times Newer Roman" w:cs="Times New Roman"/>
-          <w:sz w:val="24"/>
-          <w:szCs w:val="24"/>
-        </w:rPr>
-        <w:t xml:space="preserve"> to two superposition states with equal weight of the computational basis states.</w:t>
-      </w:r>
-    </w:p>
-    <w:p>
-      <w:pPr>
-        <w:pStyle w:val="Normal1"/>
-        <w:spacing w:after="240" w:line="480" w:lineRule="auto"/>
-        <w:ind w:left="720" w:hanging="720"/>
-        <w:jc w:val="center"/>
-        <w:rPr>
-          <w:rFonts w:ascii="Times Newer Roman" w:eastAsia="Times New Roman" w:hAnsi="Times Newer Roman" w:cs="Times New Roman"/>
-          <w:sz w:val="24"/>
-          <w:szCs w:val="24"/>
-        </w:rPr>
-      </w:pPr>
-      <w:r>
-        <w:rPr>
-          <w:rFonts w:ascii="Times Newer Roman" w:eastAsia="Times New Roman" w:hAnsi="Times Newer Roman" w:cs="Times New Roman"/>
-          <w:sz w:val="24"/>
-          <w:szCs w:val="24"/>
-        </w:rPr>
-        <w:t xml:space="preserve"> The Hadamard gate maps the state </w:t>
-      </w:r>
-      <w:r>
-        <w:rPr>
-          <w:rFonts w:ascii="Times Newer Roman" w:hAnsi="Times Newer Roman"/>
-          <w:noProof/>
-        </w:rPr>
-        <w:drawing>
-          <wp:inline distT="0" distB="0" distL="0" distR="0" wp14:anchorId="5D478B6C" wp14:editId="1CBCA838">
-            <wp:extent cx="209550" cy="219075"/>
-            <wp:effectExtent l="0" t="0" r="0" b="0"/>
-            <wp:docPr id="1643670367" name="Picture 1643670367"/>
-            <wp:cNvGraphicFramePr>
-              <a:graphicFrameLocks xmlns:a="http://schemas.openxmlformats.org/drawingml/2006/main" noChangeAspect="1"/>
-            </wp:cNvGraphicFramePr>
-            <a:graphic xmlns:a="http://schemas.openxmlformats.org/drawingml/2006/main">
-              <a:graphicData uri="http://schemas.openxmlformats.org/drawingml/2006/picture">
-                <pic:pic xmlns:pic="http://schemas.openxmlformats.org/drawingml/2006/picture">
-                  <pic:nvPicPr>
-                    <pic:cNvPr id="0" name=""/>
-                    <pic:cNvPicPr/>
-                  </pic:nvPicPr>
-                  <pic:blipFill>
-                    <a:blip r:embed="rId4">
-                      <a:extLst>
-                        <a:ext uri="{28A0092B-C50C-407E-A947-70E740481C1C}">
-                          <a14:useLocalDpi xmlns:a14="http://schemas.microsoft.com/office/drawing/2010/main" val="0"/>
-                        </a:ext>
-                      </a:extLst>
-                    </a:blip>
-                    <a:stretch>
-                      <a:fillRect/>
-                    </a:stretch>
-                  </pic:blipFill>
-                  <pic:spPr>
-                    <a:xfrm>
-                      <a:off x="0" y="0"/>
-                      <a:ext cx="209550" cy="219075"/>
-                    </a:xfrm>
-                    <a:prstGeom prst="rect">
-                      <a:avLst/>
-                    </a:prstGeom>
-                  </pic:spPr>
-                </pic:pic>
-              </a:graphicData>
-            </a:graphic>
-          </wp:inline>
-        </w:drawing>
-      </w:r>
-      <w:r>
-        <w:rPr>
-          <w:rFonts w:ascii="Times Newer Roman" w:eastAsia="Times New Roman" w:hAnsi="Times Newer Roman" w:cs="Times New Roman"/>
-          <w:sz w:val="24"/>
-          <w:szCs w:val="24"/>
-        </w:rPr>
-        <w:t xml:space="preserve"> to </w:t>
-      </w:r>
-      <w:r>
-        <w:rPr>
-          <w:rFonts w:ascii="Times Newer Roman" w:hAnsi="Times Newer Roman"/>
-          <w:noProof/>
-        </w:rPr>
-        <w:drawing>
-          <wp:inline distT="0" distB="0" distL="0" distR="0" wp14:anchorId="0C8E3B19" wp14:editId="477DDDE3">
-            <wp:extent cx="438200" cy="318145"/>
-            <wp:effectExtent l="0" t="0" r="0" b="0"/>
-            <wp:docPr id="848102077" name="Picture 848102077"/>
             <wp:cNvGraphicFramePr>
               <a:graphicFrameLocks xmlns:a="http://schemas.openxmlformats.org/drawingml/2006/main" noChangeAspect="1"/>
             </wp:cNvGraphicFramePr>
@@ -2217,61 +1845,6 @@
                   <pic:spPr>
                     <a:xfrm>
                       <a:off x="0" y="0"/>
-                      <a:ext cx="438200" cy="318145"/>
-                    </a:xfrm>
-                    <a:prstGeom prst="rect">
-                      <a:avLst/>
-                    </a:prstGeom>
-                  </pic:spPr>
-                </pic:pic>
-              </a:graphicData>
-            </a:graphic>
-          </wp:inline>
-        </w:drawing>
-      </w:r>
-      <w:r>
-        <w:rPr>
-          <w:rFonts w:ascii="Times Newer Roman" w:eastAsia="Times New Roman" w:hAnsi="Times Newer Roman" w:cs="Times New Roman"/>
-          <w:sz w:val="24"/>
-          <w:szCs w:val="24"/>
-        </w:rPr>
-        <w:t xml:space="preserve"> and </w:t>
-      </w:r>
-      <w:r>
-        <w:rPr>
-          <w:rFonts w:ascii="Times Newer Roman" w:hAnsi="Times Newer Roman"/>
-          <w:noProof/>
-        </w:rPr>
-        <w:drawing>
-          <wp:inline distT="0" distB="0" distL="0" distR="0" wp14:anchorId="42B622F5" wp14:editId="6067F482">
-            <wp:extent cx="209550" cy="219075"/>
-            <wp:effectExtent l="0" t="0" r="0" b="0"/>
-            <wp:docPr id="865180754" name="Picture 865180754"/>
-            <wp:cNvGraphicFramePr>
-              <a:graphicFrameLocks xmlns:a="http://schemas.openxmlformats.org/drawingml/2006/main" noChangeAspect="1"/>
-            </wp:cNvGraphicFramePr>
-            <a:graphic xmlns:a="http://schemas.openxmlformats.org/drawingml/2006/main">
-              <a:graphicData uri="http://schemas.openxmlformats.org/drawingml/2006/picture">
-                <pic:pic xmlns:pic="http://schemas.openxmlformats.org/drawingml/2006/picture">
-                  <pic:nvPicPr>
-                    <pic:cNvPr id="0" name=""/>
-                    <pic:cNvPicPr/>
-                  </pic:nvPicPr>
-                  <pic:blipFill>
-                    <a:blip r:embed="rId5">
-                      <a:extLst>
-                        <a:ext uri="{28A0092B-C50C-407E-A947-70E740481C1C}">
-                          <a14:useLocalDpi xmlns:a14="http://schemas.microsoft.com/office/drawing/2010/main" val="0"/>
-                        </a:ext>
-                      </a:extLst>
-                    </a:blip>
-                    <a:stretch>
-                      <a:fillRect/>
-                    </a:stretch>
-                  </pic:blipFill>
-                  <pic:spPr>
-                    <a:xfrm>
-                      <a:off x="0" y="0"/>
                       <a:ext cx="209550" cy="219075"/>
                     </a:xfrm>
                     <a:prstGeom prst="rect">
@@ -2290,7 +1863,7 @@
           <w:sz w:val="24"/>
           <w:szCs w:val="24"/>
         </w:rPr>
-        <w:t xml:space="preserve"> to </w:t>
+        <w:t xml:space="preserve"> and </w:t>
       </w:r>
       <w:r>
         <w:rPr>
@@ -2298,10 +1871,10 @@
           <w:noProof/>
         </w:rPr>
         <w:drawing>
-          <wp:inline distT="0" distB="0" distL="0" distR="0" wp14:anchorId="0F1C0176" wp14:editId="4070C45D">
-            <wp:extent cx="434578" cy="315516"/>
+          <wp:inline distT="0" distB="0" distL="0" distR="0" wp14:anchorId="595615E5" wp14:editId="5692EAD3">
+            <wp:extent cx="209550" cy="219075"/>
             <wp:effectExtent l="0" t="0" r="0" b="0"/>
-            <wp:docPr id="772188247" name="Picture 772188247"/>
+            <wp:docPr id="704513249" name="Picture 704513249"/>
             <wp:cNvGraphicFramePr>
               <a:graphicFrameLocks xmlns:a="http://schemas.openxmlformats.org/drawingml/2006/main" noChangeAspect="1"/>
             </wp:cNvGraphicFramePr>
@@ -2327,7 +1900,7 @@
                   <pic:spPr>
                     <a:xfrm>
                       <a:off x="0" y="0"/>
-                      <a:ext cx="434578" cy="315516"/>
+                      <a:ext cx="209550" cy="219075"/>
                     </a:xfrm>
                     <a:prstGeom prst="rect">
                       <a:avLst/>
@@ -2339,6 +1912,14 @@
           </wp:inline>
         </w:drawing>
       </w:r>
+      <w:r>
+        <w:rPr>
+          <w:rFonts w:ascii="Times Newer Roman" w:eastAsia="Times New Roman" w:hAnsi="Times Newer Roman" w:cs="Times New Roman"/>
+          <w:sz w:val="24"/>
+          <w:szCs w:val="24"/>
+        </w:rPr>
+        <w:t xml:space="preserve"> to two superposition states with equal weight of the computational basis states.</w:t>
+      </w:r>
     </w:p>
     <w:p>
       <w:pPr>
@@ -2347,16 +1928,18 @@
         <w:ind w:left="720" w:hanging="720"/>
         <w:jc w:val="center"/>
         <w:rPr>
-          <w:rFonts w:ascii="Times Newer Roman" w:hAnsi="Times Newer Roman"/>
-        </w:rPr>
-      </w:pPr>
-      <w:r>
-        <w:rPr>
-          <w:rFonts w:ascii="Times Newer Roman" w:eastAsia="Times New Roman" w:hAnsi="Times Newer Roman" w:cs="Times New Roman"/>
-          <w:sz w:val="24"/>
-          <w:szCs w:val="24"/>
-        </w:rPr>
-        <w:t xml:space="preserve">The Hadamard Matrix: </w:t>
+          <w:rFonts w:ascii="Times Newer Roman" w:eastAsia="Times New Roman" w:hAnsi="Times Newer Roman" w:cs="Times New Roman"/>
+          <w:sz w:val="24"/>
+          <w:szCs w:val="24"/>
+        </w:rPr>
+      </w:pPr>
+      <w:r>
+        <w:rPr>
+          <w:rFonts w:ascii="Times Newer Roman" w:eastAsia="Times New Roman" w:hAnsi="Times Newer Roman" w:cs="Times New Roman"/>
+          <w:sz w:val="24"/>
+          <w:szCs w:val="24"/>
+        </w:rPr>
+        <w:t xml:space="preserve"> The Hadamard gate maps the state </w:t>
       </w:r>
       <w:r>
         <w:rPr>
@@ -2364,10 +1947,65 @@
           <w:noProof/>
         </w:rPr>
         <w:drawing>
-          <wp:inline distT="0" distB="0" distL="0" distR="0" wp14:anchorId="4129FBFA" wp14:editId="02B477A5">
-            <wp:extent cx="828675" cy="287274"/>
+          <wp:inline distT="0" distB="0" distL="0" distR="0" wp14:anchorId="5D478B6C" wp14:editId="1CBCA838">
+            <wp:extent cx="209550" cy="219075"/>
             <wp:effectExtent l="0" t="0" r="0" b="0"/>
-            <wp:docPr id="1625791424" name="Picture 1625791424"/>
+            <wp:docPr id="1643670367" name="Picture 1643670367"/>
+            <wp:cNvGraphicFramePr>
+              <a:graphicFrameLocks xmlns:a="http://schemas.openxmlformats.org/drawingml/2006/main" noChangeAspect="1"/>
+            </wp:cNvGraphicFramePr>
+            <a:graphic xmlns:a="http://schemas.openxmlformats.org/drawingml/2006/main">
+              <a:graphicData uri="http://schemas.openxmlformats.org/drawingml/2006/picture">
+                <pic:pic xmlns:pic="http://schemas.openxmlformats.org/drawingml/2006/picture">
+                  <pic:nvPicPr>
+                    <pic:cNvPr id="0" name=""/>
+                    <pic:cNvPicPr/>
+                  </pic:nvPicPr>
+                  <pic:blipFill>
+                    <a:blip r:embed="rId6">
+                      <a:extLst>
+                        <a:ext uri="{28A0092B-C50C-407E-A947-70E740481C1C}">
+                          <a14:useLocalDpi xmlns:a14="http://schemas.microsoft.com/office/drawing/2010/main" val="0"/>
+                        </a:ext>
+                      </a:extLst>
+                    </a:blip>
+                    <a:stretch>
+                      <a:fillRect/>
+                    </a:stretch>
+                  </pic:blipFill>
+                  <pic:spPr>
+                    <a:xfrm>
+                      <a:off x="0" y="0"/>
+                      <a:ext cx="209550" cy="219075"/>
+                    </a:xfrm>
+                    <a:prstGeom prst="rect">
+                      <a:avLst/>
+                    </a:prstGeom>
+                  </pic:spPr>
+                </pic:pic>
+              </a:graphicData>
+            </a:graphic>
+          </wp:inline>
+        </w:drawing>
+      </w:r>
+      <w:r>
+        <w:rPr>
+          <w:rFonts w:ascii="Times Newer Roman" w:eastAsia="Times New Roman" w:hAnsi="Times Newer Roman" w:cs="Times New Roman"/>
+          <w:sz w:val="24"/>
+          <w:szCs w:val="24"/>
+        </w:rPr>
+        <w:t xml:space="preserve"> to </w:t>
+      </w:r>
+      <w:r>
+        <w:rPr>
+          <w:rFonts w:ascii="Times Newer Roman" w:hAnsi="Times Newer Roman"/>
+          <w:noProof/>
+        </w:rPr>
+        <w:drawing>
+          <wp:inline distT="0" distB="0" distL="0" distR="0" wp14:anchorId="0C8E3B19" wp14:editId="477DDDE3">
+            <wp:extent cx="438200" cy="318145"/>
+            <wp:effectExtent l="0" t="0" r="0" b="0"/>
+            <wp:docPr id="848102077" name="Picture 848102077"/>
             <wp:cNvGraphicFramePr>
               <a:graphicFrameLocks xmlns:a="http://schemas.openxmlformats.org/drawingml/2006/main" noChangeAspect="1"/>
             </wp:cNvGraphicFramePr>
@@ -2393,6 +2031,182 @@
                   <pic:spPr>
                     <a:xfrm>
                       <a:off x="0" y="0"/>
+                      <a:ext cx="438200" cy="318145"/>
+                    </a:xfrm>
+                    <a:prstGeom prst="rect">
+                      <a:avLst/>
+                    </a:prstGeom>
+                  </pic:spPr>
+                </pic:pic>
+              </a:graphicData>
+            </a:graphic>
+          </wp:inline>
+        </w:drawing>
+      </w:r>
+      <w:r>
+        <w:rPr>
+          <w:rFonts w:ascii="Times Newer Roman" w:eastAsia="Times New Roman" w:hAnsi="Times Newer Roman" w:cs="Times New Roman"/>
+          <w:sz w:val="24"/>
+          <w:szCs w:val="24"/>
+        </w:rPr>
+        <w:t xml:space="preserve"> and </w:t>
+      </w:r>
+      <w:r>
+        <w:rPr>
+          <w:rFonts w:ascii="Times Newer Roman" w:hAnsi="Times Newer Roman"/>
+          <w:noProof/>
+        </w:rPr>
+        <w:drawing>
+          <wp:inline distT="0" distB="0" distL="0" distR="0" wp14:anchorId="42B622F5" wp14:editId="6067F482">
+            <wp:extent cx="209550" cy="219075"/>
+            <wp:effectExtent l="0" t="0" r="0" b="0"/>
+            <wp:docPr id="865180754" name="Picture 865180754"/>
+            <wp:cNvGraphicFramePr>
+              <a:graphicFrameLocks xmlns:a="http://schemas.openxmlformats.org/drawingml/2006/main" noChangeAspect="1"/>
+            </wp:cNvGraphicFramePr>
+            <a:graphic xmlns:a="http://schemas.openxmlformats.org/drawingml/2006/main">
+              <a:graphicData uri="http://schemas.openxmlformats.org/drawingml/2006/picture">
+                <pic:pic xmlns:pic="http://schemas.openxmlformats.org/drawingml/2006/picture">
+                  <pic:nvPicPr>
+                    <pic:cNvPr id="0" name=""/>
+                    <pic:cNvPicPr/>
+                  </pic:nvPicPr>
+                  <pic:blipFill>
+                    <a:blip r:embed="rId7">
+                      <a:extLst>
+                        <a:ext uri="{28A0092B-C50C-407E-A947-70E740481C1C}">
+                          <a14:useLocalDpi xmlns:a14="http://schemas.microsoft.com/office/drawing/2010/main" val="0"/>
+                        </a:ext>
+                      </a:extLst>
+                    </a:blip>
+                    <a:stretch>
+                      <a:fillRect/>
+                    </a:stretch>
+                  </pic:blipFill>
+                  <pic:spPr>
+                    <a:xfrm>
+                      <a:off x="0" y="0"/>
+                      <a:ext cx="209550" cy="219075"/>
+                    </a:xfrm>
+                    <a:prstGeom prst="rect">
+                      <a:avLst/>
+                    </a:prstGeom>
+                  </pic:spPr>
+                </pic:pic>
+              </a:graphicData>
+            </a:graphic>
+          </wp:inline>
+        </w:drawing>
+      </w:r>
+      <w:r>
+        <w:rPr>
+          <w:rFonts w:ascii="Times Newer Roman" w:eastAsia="Times New Roman" w:hAnsi="Times Newer Roman" w:cs="Times New Roman"/>
+          <w:sz w:val="24"/>
+          <w:szCs w:val="24"/>
+        </w:rPr>
+        <w:t xml:space="preserve"> to </w:t>
+      </w:r>
+      <w:r>
+        <w:rPr>
+          <w:rFonts w:ascii="Times Newer Roman" w:hAnsi="Times Newer Roman"/>
+          <w:noProof/>
+        </w:rPr>
+        <w:drawing>
+          <wp:inline distT="0" distB="0" distL="0" distR="0" wp14:anchorId="0F1C0176" wp14:editId="4070C45D">
+            <wp:extent cx="434578" cy="315516"/>
+            <wp:effectExtent l="0" t="0" r="0" b="0"/>
+            <wp:docPr id="772188247" name="Picture 772188247"/>
+            <wp:cNvGraphicFramePr>
+              <a:graphicFrameLocks xmlns:a="http://schemas.openxmlformats.org/drawingml/2006/main" noChangeAspect="1"/>
+            </wp:cNvGraphicFramePr>
+            <a:graphic xmlns:a="http://schemas.openxmlformats.org/drawingml/2006/main">
+              <a:graphicData uri="http://schemas.openxmlformats.org/drawingml/2006/picture">
+                <pic:pic xmlns:pic="http://schemas.openxmlformats.org/drawingml/2006/picture">
+                  <pic:nvPicPr>
+                    <pic:cNvPr id="0" name=""/>
+                    <pic:cNvPicPr/>
+                  </pic:nvPicPr>
+                  <pic:blipFill>
+                    <a:blip r:embed="rId9">
+                      <a:extLst>
+                        <a:ext uri="{28A0092B-C50C-407E-A947-70E740481C1C}">
+                          <a14:useLocalDpi xmlns:a14="http://schemas.microsoft.com/office/drawing/2010/main" val="0"/>
+                        </a:ext>
+                      </a:extLst>
+                    </a:blip>
+                    <a:stretch>
+                      <a:fillRect/>
+                    </a:stretch>
+                  </pic:blipFill>
+                  <pic:spPr>
+                    <a:xfrm>
+                      <a:off x="0" y="0"/>
+                      <a:ext cx="434578" cy="315516"/>
+                    </a:xfrm>
+                    <a:prstGeom prst="rect">
+                      <a:avLst/>
+                    </a:prstGeom>
+                  </pic:spPr>
+                </pic:pic>
+              </a:graphicData>
+            </a:graphic>
+          </wp:inline>
+        </w:drawing>
+      </w:r>
+    </w:p>
+    <w:p>
+      <w:pPr>
+        <w:pStyle w:val="Normal1"/>
+        <w:spacing w:after="240" w:line="480" w:lineRule="auto"/>
+        <w:ind w:left="720" w:hanging="720"/>
+        <w:jc w:val="center"/>
+        <w:rPr>
+          <w:rFonts w:ascii="Times Newer Roman" w:hAnsi="Times Newer Roman"/>
+        </w:rPr>
+      </w:pPr>
+      <w:r>
+        <w:rPr>
+          <w:rFonts w:ascii="Times Newer Roman" w:eastAsia="Times New Roman" w:hAnsi="Times Newer Roman" w:cs="Times New Roman"/>
+          <w:sz w:val="24"/>
+          <w:szCs w:val="24"/>
+        </w:rPr>
+        <w:t xml:space="preserve">The Hadamard Matrix: </w:t>
+      </w:r>
+      <w:r>
+        <w:rPr>
+          <w:rFonts w:ascii="Times Newer Roman" w:hAnsi="Times Newer Roman"/>
+          <w:noProof/>
+        </w:rPr>
+        <w:drawing>
+          <wp:inline distT="0" distB="0" distL="0" distR="0" wp14:anchorId="4129FBFA" wp14:editId="02B477A5">
+            <wp:extent cx="828675" cy="287274"/>
+            <wp:effectExtent l="0" t="0" r="0" b="0"/>
+            <wp:docPr id="1625791424" name="Picture 1625791424"/>
+            <wp:cNvGraphicFramePr>
+              <a:graphicFrameLocks xmlns:a="http://schemas.openxmlformats.org/drawingml/2006/main" noChangeAspect="1"/>
+            </wp:cNvGraphicFramePr>
+            <a:graphic xmlns:a="http://schemas.openxmlformats.org/drawingml/2006/main">
+              <a:graphicData uri="http://schemas.openxmlformats.org/drawingml/2006/picture">
+                <pic:pic xmlns:pic="http://schemas.openxmlformats.org/drawingml/2006/picture">
+                  <pic:nvPicPr>
+                    <pic:cNvPr id="0" name=""/>
+                    <pic:cNvPicPr/>
+                  </pic:nvPicPr>
+                  <pic:blipFill>
+                    <a:blip r:embed="rId10">
+                      <a:extLst>
+                        <a:ext uri="{28A0092B-C50C-407E-A947-70E740481C1C}">
+                          <a14:useLocalDpi xmlns:a14="http://schemas.microsoft.com/office/drawing/2010/main" val="0"/>
+                        </a:ext>
+                      </a:extLst>
+                    </a:blip>
+                    <a:stretch>
+                      <a:fillRect/>
+                    </a:stretch>
+                  </pic:blipFill>
+                  <pic:spPr>
+                    <a:xfrm>
+                      <a:off x="0" y="0"/>
                       <a:ext cx="828675" cy="287274"/>
                     </a:xfrm>
                     <a:prstGeom prst="rect">
@@ -2765,6 +2579,7 @@
       <w:pPr>
         <w:widowControl w:val="0"/>
         <w:spacing w:after="240" w:line="480" w:lineRule="auto"/>
+        <w:ind w:firstLine="720"/>
         <w:rPr>
           <w:rFonts w:ascii="Times Newer Roman" w:eastAsia="Times New Roman" w:hAnsi="Times Newer Roman" w:cs="Times New Roman"/>
           <w:color w:val="000000"/>
@@ -2801,7 +2616,61 @@
           <w:sz w:val="24"/>
           <w:szCs w:val="24"/>
         </w:rPr>
-        <w:t>The process of generating random numbers has been divided into two main approaches, PRNGs and HRNGs. PRNGs utilize an algorithm to generate “random” numbers, or simply a series of mathematical formulas. However by nature of an algorithm, PRNGs are deterministic in nature and can be predicted if the state of the PRNG is known. Thus PRNGs require inputs called seeds which adds unpredictability. The seed itself must be random and unpredictable. This is why PRNGs are often seeded with a HRNG. Many times, PRNGs have better statistical properties for randomness and produce random numbers faster than pure HRNGs.</w:t>
+        <w:t xml:space="preserve">The process of generating random numbers has been divided into two main approaches, PRNGs and HRNGs. PRNGs utilize an algorithm to generate “random” numbers, or simply a series of mathematical formulas. </w:t>
+      </w:r>
+      <w:r>
+        <w:rPr>
+          <w:rFonts w:ascii="Times Newer Roman" w:eastAsia="Times New Roman" w:hAnsi="Times Newer Roman" w:cs="Times New Roman"/>
+          <w:color w:val="000000"/>
+          <w:sz w:val="24"/>
+          <w:szCs w:val="24"/>
+        </w:rPr>
+        <w:t>However,</w:t>
+      </w:r>
+      <w:r>
+        <w:rPr>
+          <w:rFonts w:ascii="Times Newer Roman" w:eastAsia="Times New Roman" w:hAnsi="Times Newer Roman" w:cs="Times New Roman"/>
+          <w:color w:val="000000"/>
+          <w:sz w:val="24"/>
+          <w:szCs w:val="24"/>
+        </w:rPr>
+        <w:t xml:space="preserve"> by nature of an algorithm, PRNGs are deterministic in nature and can be predicted if the state of the PRNG is known. </w:t>
+      </w:r>
+      <w:r>
+        <w:rPr>
+          <w:rFonts w:ascii="Times Newer Roman" w:eastAsia="Times New Roman" w:hAnsi="Times Newer Roman" w:cs="Times New Roman"/>
+          <w:color w:val="000000"/>
+          <w:sz w:val="24"/>
+          <w:szCs w:val="24"/>
+        </w:rPr>
+        <w:t>Thus,</w:t>
+      </w:r>
+      <w:r>
+        <w:rPr>
+          <w:rFonts w:ascii="Times Newer Roman" w:eastAsia="Times New Roman" w:hAnsi="Times Newer Roman" w:cs="Times New Roman"/>
+          <w:color w:val="000000"/>
+          <w:sz w:val="24"/>
+          <w:szCs w:val="24"/>
+        </w:rPr>
+        <w:t xml:space="preserve"> PRNGs require inputs called seeds which adds unpredictability. The seed itself must be random and unpredictable. </w:t>
+      </w:r>
+      <w:r>
+        <w:rPr>
+          <w:rFonts w:ascii="Times Newer Roman" w:eastAsia="Times New Roman" w:hAnsi="Times Newer Roman" w:cs="Times New Roman"/>
+          <w:color w:val="000000"/>
+          <w:sz w:val="24"/>
+          <w:szCs w:val="24"/>
+        </w:rPr>
+        <w:t>Therefore,</w:t>
+      </w:r>
+      <w:r>
+        <w:rPr>
+          <w:rFonts w:ascii="Times Newer Roman" w:eastAsia="Times New Roman" w:hAnsi="Times Newer Roman" w:cs="Times New Roman"/>
+          <w:color w:val="000000"/>
+          <w:sz w:val="24"/>
+          <w:szCs w:val="24"/>
+        </w:rPr>
+        <w:t xml:space="preserve"> PRNGs are often seeded with a HRNG. Many times, PRNGs have better statistical properties for randomness and produce random numbers faster than pure HRNGs.</w:t>
       </w:r>
     </w:p>
     <w:p>
@@ -2823,7 +2692,7 @@
           <w:sz w:val="24"/>
           <w:szCs w:val="24"/>
         </w:rPr>
-        <w:t xml:space="preserve">HRNGs produce random numbers by taking data from a physical process. Usually sensors are trained on statistically random signals such as thermal noise. HRNG often relies on processes that are difficult to simulate and model but may not inherently be random, such as camera data pointed at an entropic source (Noll et al., 1998). It’s worth noting that </w:t>
+        <w:t xml:space="preserve">HRNGs produce random numbers by taking data from a physical process. </w:t>
       </w:r>
       <w:r>
         <w:rPr>
@@ -2832,8 +2701,66 @@
           <w:sz w:val="24"/>
           <w:szCs w:val="24"/>
         </w:rPr>
+        <w:t>Usually,</w:t>
+      </w:r>
+      <w:r>
+        <w:rPr>
+          <w:rFonts w:ascii="Times Newer Roman" w:eastAsia="Times New Roman" w:hAnsi="Times Newer Roman" w:cs="Times New Roman"/>
+          <w:color w:val="000000"/>
+          <w:sz w:val="24"/>
+          <w:szCs w:val="24"/>
+        </w:rPr>
+        <w:t xml:space="preserve"> sensors are trained on statistically random signals such as thermal noise. HRNG often relies on processes that are difficult to simulate and model but may not inherently be random, such as camera data pointed at an entropic source (Noll et al., 1998). It’s worth noting that </w:t>
+      </w:r>
+      <w:r>
+        <w:rPr>
+          <w:rFonts w:ascii="Times Newer Roman" w:eastAsia="Times New Roman" w:hAnsi="Times Newer Roman" w:cs="Times New Roman"/>
+          <w:color w:val="000000"/>
+          <w:sz w:val="24"/>
+          <w:szCs w:val="24"/>
+        </w:rPr>
         <w:lastRenderedPageBreak/>
-        <w:t>random data has a high level of entropy, but data that has high entropy is not necessarily very random. There are requirements other than entropy that are recommended for cryptographic RNGs (E. B. Barker &amp; Kelsey, 2015). One can also subvert a HRNG by inducing signals from its supposedly random source, for example shining in a light in our previously mentioned HRNG camera sensor. Other methods of HRNG come from weakly random sources such as keyboard delays or disk drive timing information. These methods need to be run through a randomness extractor to pass for use in cryptographic standards (Trevisan &amp; Vadhan, 2000).</w:t>
+        <w:t>random data has a high level of entropy, but data that has high entropy is not necessarily very random. There are requirements other than entropy that are recommended for cryptographic RNGs (E. B. Barker &amp; Kelsey, 2015). One can also subvert a HRNG by inducing signals from its supposedly random source, for example shining in a light in our previously mentioned HRNG camera sensor. Other methods of HRNG come from weakly random sources such as keyboard delays or disk drive timing information. These methods need to be run through a randomness extractor to pass for use in cryptographic standards (</w:t>
+      </w:r>
+      <w:proofErr w:type="spellStart"/>
+      <w:r>
+        <w:rPr>
+          <w:rFonts w:ascii="Times Newer Roman" w:eastAsia="Times New Roman" w:hAnsi="Times Newer Roman" w:cs="Times New Roman"/>
+          <w:color w:val="000000"/>
+          <w:sz w:val="24"/>
+          <w:szCs w:val="24"/>
+        </w:rPr>
+        <w:t>Trevisan</w:t>
+      </w:r>
+      <w:proofErr w:type="spellEnd"/>
+      <w:r>
+        <w:rPr>
+          <w:rFonts w:ascii="Times Newer Roman" w:eastAsia="Times New Roman" w:hAnsi="Times Newer Roman" w:cs="Times New Roman"/>
+          <w:color w:val="000000"/>
+          <w:sz w:val="24"/>
+          <w:szCs w:val="24"/>
+        </w:rPr>
+        <w:t xml:space="preserve"> &amp; </w:t>
+      </w:r>
+      <w:proofErr w:type="spellStart"/>
+      <w:r>
+        <w:rPr>
+          <w:rFonts w:ascii="Times Newer Roman" w:eastAsia="Times New Roman" w:hAnsi="Times Newer Roman" w:cs="Times New Roman"/>
+          <w:color w:val="000000"/>
+          <w:sz w:val="24"/>
+          <w:szCs w:val="24"/>
+        </w:rPr>
+        <w:t>Vadhan</w:t>
+      </w:r>
+      <w:proofErr w:type="spellEnd"/>
+      <w:r>
+        <w:rPr>
+          <w:rFonts w:ascii="Times Newer Roman" w:eastAsia="Times New Roman" w:hAnsi="Times Newer Roman" w:cs="Times New Roman"/>
+          <w:color w:val="000000"/>
+          <w:sz w:val="24"/>
+          <w:szCs w:val="24"/>
+        </w:rPr>
+        <w:t>, 2000).</w:t>
       </w:r>
     </w:p>
     <w:p>
@@ -2855,7 +2782,25 @@
           <w:sz w:val="24"/>
           <w:szCs w:val="24"/>
         </w:rPr>
-        <w:t xml:space="preserve">An ideal HRNG cannot be controlled, calculated, or predicted. The only processes known to be fundamentally random are those of quantum measurements and observation. The generation of genuine randomness is generally considered impossible with only classical means. Multiple measurements made on quantum processes in identical states will not always give the same result. This means that theoretically QRNGs are impervious to known or forced state attacks such as state compromise extension attacks and input based attacks because the state cannot be used to predict or dictate future behavior. Because of this property, QRNGs have been said to be the final iteration of random number generators. Today, many companies sell QRNG hardware that utilizes quantum phenomena; however, secure QRNG hardware is not widespread for the average consumer. </w:t>
+        <w:t xml:space="preserve">An ideal HRNG cannot be controlled, calculated, or predicted. The only processes known to be fundamentally random are those of quantum measurements and observation. The generation of genuine randomness is generally considered impossible with only classical means. Multiple measurements made on quantum processes in identical states will not always give the same result. This means that theoretically QRNGs are impervious to known or forced state attacks such as state compromise extension attacks and </w:t>
+      </w:r>
+      <w:r>
+        <w:rPr>
+          <w:rFonts w:ascii="Times Newer Roman" w:eastAsia="Times New Roman" w:hAnsi="Times Newer Roman" w:cs="Times New Roman"/>
+          <w:color w:val="000000"/>
+          <w:sz w:val="24"/>
+          <w:szCs w:val="24"/>
+        </w:rPr>
+        <w:t>input-based</w:t>
+      </w:r>
+      <w:r>
+        <w:rPr>
+          <w:rFonts w:ascii="Times Newer Roman" w:eastAsia="Times New Roman" w:hAnsi="Times Newer Roman" w:cs="Times New Roman"/>
+          <w:color w:val="000000"/>
+          <w:sz w:val="24"/>
+          <w:szCs w:val="24"/>
+        </w:rPr>
+        <w:t xml:space="preserve"> attacks because the state cannot be used to predict or dictate future behavior. Because of this property, QRNGs have been said to be the final iteration of random number generators. Today, many companies sell QRNG hardware that utilizes quantum phenomena; however, secure QRNG hardware is not widespread for the average consumer. </w:t>
       </w:r>
     </w:p>
     <w:p>
@@ -2949,7 +2894,47 @@
           <w:sz w:val="24"/>
           <w:szCs w:val="24"/>
         </w:rPr>
-        <w:t>Implications of Quantum Superposition in Cryptography: A True Random Number Generation Algorithm by Dhananjay S. Deshpande, Aman Kumar Nirala, and Ayodeji Olalekan Salau (Deshpande et al., 2020, p. 421): Used QUISKET to create a QRNG on IBM’s cloud quantum computer, IBM-Q experience. Paper also explains the physical and mathematical aspects of superposition and RNG. The paper shows in theory that RNG for cryptography is possible on quantum computers. The paper utilizes the same algorithm as proposed in this thesis for RNG by applying the Hadamard gate on a qubit. However, the paper does not run statistical testing on the output and the IBM-Q computer was a 15 qubit system, limiting their output.</w:t>
+        <w:t xml:space="preserve">Implications of Quantum Superposition in Cryptography: A True Random Number Generation Algorithm by Dhananjay S. Deshpande, Aman Kumar </w:t>
+      </w:r>
+      <w:proofErr w:type="spellStart"/>
+      <w:r>
+        <w:rPr>
+          <w:rFonts w:ascii="Times Newer Roman" w:eastAsia="Times New Roman" w:hAnsi="Times Newer Roman" w:cs="Times New Roman"/>
+          <w:color w:val="000000"/>
+          <w:sz w:val="24"/>
+          <w:szCs w:val="24"/>
+        </w:rPr>
+        <w:t>Nirala</w:t>
+      </w:r>
+      <w:proofErr w:type="spellEnd"/>
+      <w:r>
+        <w:rPr>
+          <w:rFonts w:ascii="Times Newer Roman" w:eastAsia="Times New Roman" w:hAnsi="Times Newer Roman" w:cs="Times New Roman"/>
+          <w:color w:val="000000"/>
+          <w:sz w:val="24"/>
+          <w:szCs w:val="24"/>
+        </w:rPr>
+        <w:t xml:space="preserve">, and Ayodeji Olalekan </w:t>
+      </w:r>
+      <w:proofErr w:type="spellStart"/>
+      <w:r>
+        <w:rPr>
+          <w:rFonts w:ascii="Times Newer Roman" w:eastAsia="Times New Roman" w:hAnsi="Times Newer Roman" w:cs="Times New Roman"/>
+          <w:color w:val="000000"/>
+          <w:sz w:val="24"/>
+          <w:szCs w:val="24"/>
+        </w:rPr>
+        <w:t>Salau</w:t>
+      </w:r>
+      <w:proofErr w:type="spellEnd"/>
+      <w:r>
+        <w:rPr>
+          <w:rFonts w:ascii="Times Newer Roman" w:eastAsia="Times New Roman" w:hAnsi="Times Newer Roman" w:cs="Times New Roman"/>
+          <w:color w:val="000000"/>
+          <w:sz w:val="24"/>
+          <w:szCs w:val="24"/>
+        </w:rPr>
+        <w:t xml:space="preserve"> (Deshpande et al., 2020, p. 421): Used QUISKET to create a QRNG on IBM’s cloud quantum computer, IBM-Q experience. Paper also explains the physical and mathematical aspects of superposition and RNG. The paper shows in theory that RNG for cryptography is possible on quantum computers. The paper utilizes the same algorithm as proposed in this thesis for RNG by applying the Hadamard gate on a qubit. However, the paper does not run statistical testing on the output and the IBM-Q computer was a 15 qubit system, limiting their output.</w:t>
       </w:r>
     </w:p>
     <w:p>
@@ -2970,7 +2955,47 @@
           <w:sz w:val="24"/>
           <w:szCs w:val="24"/>
         </w:rPr>
-        <w:t xml:space="preserve">Quantum Random Number Generation with the Superconducting Quantum Computer IBM 20Q Tokyo by Kentaro Tamura and Yutaka Shikano (Tamura et al., 2020): Utilizes the IBM 20Q Tokyo for QRNG with Hadamard initialization then runs the NIST tests to analyze the output, an identical approach to this thesis proposal. Using the 20 qubit </w:t>
+        <w:t xml:space="preserve">Quantum Random Number Generation with the Superconducting Quantum Computer IBM 20Q Tokyo by </w:t>
+      </w:r>
+      <w:proofErr w:type="spellStart"/>
+      <w:r>
+        <w:rPr>
+          <w:rFonts w:ascii="Times Newer Roman" w:eastAsia="Times New Roman" w:hAnsi="Times Newer Roman" w:cs="Times New Roman"/>
+          <w:color w:val="000000"/>
+          <w:sz w:val="24"/>
+          <w:szCs w:val="24"/>
+        </w:rPr>
+        <w:t>Kentaro</w:t>
+      </w:r>
+      <w:proofErr w:type="spellEnd"/>
+      <w:r>
+        <w:rPr>
+          <w:rFonts w:ascii="Times Newer Roman" w:eastAsia="Times New Roman" w:hAnsi="Times Newer Roman" w:cs="Times New Roman"/>
+          <w:color w:val="000000"/>
+          <w:sz w:val="24"/>
+          <w:szCs w:val="24"/>
+        </w:rPr>
+        <w:t xml:space="preserve"> Tamura and Yutaka </w:t>
+      </w:r>
+      <w:proofErr w:type="spellStart"/>
+      <w:r>
+        <w:rPr>
+          <w:rFonts w:ascii="Times Newer Roman" w:eastAsia="Times New Roman" w:hAnsi="Times Newer Roman" w:cs="Times New Roman"/>
+          <w:color w:val="000000"/>
+          <w:sz w:val="24"/>
+          <w:szCs w:val="24"/>
+        </w:rPr>
+        <w:t>Shikano</w:t>
+      </w:r>
+      <w:proofErr w:type="spellEnd"/>
+      <w:r>
+        <w:rPr>
+          <w:rFonts w:ascii="Times Newer Roman" w:eastAsia="Times New Roman" w:hAnsi="Times Newer Roman" w:cs="Times New Roman"/>
+          <w:color w:val="000000"/>
+          <w:sz w:val="24"/>
+          <w:szCs w:val="24"/>
+        </w:rPr>
+        <w:t xml:space="preserve"> (Tamura et al., 2020): Utilizes the IBM 20Q Tokyo for QRNG with Hadamard initialization then runs the NIST tests to analyze the output, an identical approach to this thesis proposal. Using the 20 qubit </w:t>
       </w:r>
       <w:r>
         <w:rPr>
@@ -3001,7 +3026,47 @@
           <w:sz w:val="24"/>
           <w:szCs w:val="24"/>
         </w:rPr>
-        <w:t>True Random Number Generator using Superconducting Qubits by Abdullah Ash-Saki, Mahabubul Alam, and Swaroop Ghosh (Ash-Saki et al., 2019). Generated random numbers using superconducting qubits from IBM. Ran statistical testing on the samples, which failed, then gave detailed analysis. Their experiments showed a deviation of 35% from ideal 1/0 ratio due to noise. They also propose techniques to improve the 1/0 ratio and pass the NIST statistical tests.</w:t>
+        <w:t xml:space="preserve">True Random Number Generator using Superconducting Qubits by Abdullah Ash-Saki, </w:t>
+      </w:r>
+      <w:proofErr w:type="spellStart"/>
+      <w:r>
+        <w:rPr>
+          <w:rFonts w:ascii="Times Newer Roman" w:eastAsia="Times New Roman" w:hAnsi="Times Newer Roman" w:cs="Times New Roman"/>
+          <w:color w:val="000000"/>
+          <w:sz w:val="24"/>
+          <w:szCs w:val="24"/>
+        </w:rPr>
+        <w:t>Mahabubul</w:t>
+      </w:r>
+      <w:proofErr w:type="spellEnd"/>
+      <w:r>
+        <w:rPr>
+          <w:rFonts w:ascii="Times Newer Roman" w:eastAsia="Times New Roman" w:hAnsi="Times Newer Roman" w:cs="Times New Roman"/>
+          <w:color w:val="000000"/>
+          <w:sz w:val="24"/>
+          <w:szCs w:val="24"/>
+        </w:rPr>
+        <w:t xml:space="preserve"> </w:t>
+      </w:r>
+      <w:proofErr w:type="spellStart"/>
+      <w:r>
+        <w:rPr>
+          <w:rFonts w:ascii="Times Newer Roman" w:eastAsia="Times New Roman" w:hAnsi="Times Newer Roman" w:cs="Times New Roman"/>
+          <w:color w:val="000000"/>
+          <w:sz w:val="24"/>
+          <w:szCs w:val="24"/>
+        </w:rPr>
+        <w:t>Alam</w:t>
+      </w:r>
+      <w:proofErr w:type="spellEnd"/>
+      <w:r>
+        <w:rPr>
+          <w:rFonts w:ascii="Times Newer Roman" w:eastAsia="Times New Roman" w:hAnsi="Times Newer Roman" w:cs="Times New Roman"/>
+          <w:color w:val="000000"/>
+          <w:sz w:val="24"/>
+          <w:szCs w:val="24"/>
+        </w:rPr>
+        <w:t>, and Swaroop Ghosh (Ash-Saki et al., 2019). Generated random numbers using superconducting qubits from IBM. Ran statistical testing on the samples, which failed, then gave detailed analysis. Their experiments showed a deviation of 35% from ideal 1/0 ratio due to noise. They also propose techniques to improve the 1/0 ratio and pass the NIST statistical tests.</w:t>
       </w:r>
     </w:p>
     <w:p>
@@ -3022,7 +3087,27 @@
           <w:sz w:val="24"/>
           <w:szCs w:val="24"/>
         </w:rPr>
-        <w:t>Quantum Random Number Generation by Ma, Xiongfeng, Xiao yuan, Zhu Cao, Bing Qu, and Zhen Zhang (Ma et al., 2016): Details general approaches to creating QRNGs incorporating aspects such as trustworthiness and random number generation speed.</w:t>
+        <w:t xml:space="preserve">Quantum Random Number Generation by Ma, </w:t>
+      </w:r>
+      <w:proofErr w:type="spellStart"/>
+      <w:r>
+        <w:rPr>
+          <w:rFonts w:ascii="Times Newer Roman" w:eastAsia="Times New Roman" w:hAnsi="Times Newer Roman" w:cs="Times New Roman"/>
+          <w:color w:val="000000"/>
+          <w:sz w:val="24"/>
+          <w:szCs w:val="24"/>
+        </w:rPr>
+        <w:t>Xiongfeng</w:t>
+      </w:r>
+      <w:proofErr w:type="spellEnd"/>
+      <w:r>
+        <w:rPr>
+          <w:rFonts w:ascii="Times Newer Roman" w:eastAsia="Times New Roman" w:hAnsi="Times Newer Roman" w:cs="Times New Roman"/>
+          <w:color w:val="000000"/>
+          <w:sz w:val="24"/>
+          <w:szCs w:val="24"/>
+        </w:rPr>
+        <w:t>, Xiao yuan, Zhu Cao, Bing Qu, and Zhen Zhang (Ma et al., 2016): Details general approaches to creating QRNGs incorporating aspects such as trustworthiness and random number generation speed.</w:t>
       </w:r>
     </w:p>
     <w:p>
@@ -3082,16 +3167,7 @@
           <w:sz w:val="24"/>
           <w:szCs w:val="24"/>
         </w:rPr>
-        <w:t xml:space="preserve">TODO problem </w:t>
-      </w:r>
-      <w:r>
-        <w:rPr>
-          <w:rFonts w:ascii="Times Newer Roman" w:eastAsia="Times New Roman" w:hAnsi="Times Newer Roman" w:cs="Times New Roman" w:hint="eastAsia"/>
-          <w:color w:val="000000"/>
-          <w:sz w:val="24"/>
-          <w:szCs w:val="24"/>
-        </w:rPr>
-        <w:t>statement</w:t>
+        <w:t>TODO problem statement</w:t>
       </w:r>
     </w:p>
     <w:p>
@@ -3160,18 +3236,36 @@
         <w:spacing w:after="240" w:line="480" w:lineRule="auto"/>
         <w:ind w:firstLine="720"/>
         <w:rPr>
-          <w:rFonts w:ascii="Times New Roman" w:eastAsia="Times New Roman" w:hAnsi="Times New Roman" w:cs="Times New Roman"/>
-          <w:sz w:val="24"/>
-          <w:szCs w:val="24"/>
-        </w:rPr>
-      </w:pPr>
-      <w:r>
-        <w:rPr>
-          <w:rFonts w:ascii="Times New Roman" w:eastAsia="Times New Roman" w:hAnsi="Times New Roman" w:cs="Times New Roman"/>
-          <w:sz w:val="24"/>
-          <w:szCs w:val="24"/>
-        </w:rPr>
-        <w:t>Random numbers will be created inside of a quantum computer by measuring a qubit in superposition. The quantum computer will be from Amazon Braket, a platform from Amazon Web Services providing on demand cloud computing. The specific computer for the implementation will be D-Wave's Advantage system. After random number data is collected, the sequences will be evaluated via the NIST Statistical Test Suite for Random and Pseudorandom Number Generators for Cryptographic Applications.</w:t>
+          <w:rFonts w:ascii="Times Newer Roman" w:eastAsia="Times New Roman" w:hAnsi="Times Newer Roman" w:cs="Times New Roman"/>
+          <w:sz w:val="24"/>
+          <w:szCs w:val="24"/>
+        </w:rPr>
+      </w:pPr>
+      <w:r>
+        <w:rPr>
+          <w:rFonts w:ascii="Times Newer Roman" w:eastAsia="Times New Roman" w:hAnsi="Times Newer Roman" w:cs="Times New Roman"/>
+          <w:sz w:val="24"/>
+          <w:szCs w:val="24"/>
+        </w:rPr>
+        <w:t xml:space="preserve">Random numbers will be created inside of a quantum computer by measuring a qubit in superposition. The quantum computer will be from Amazon </w:t>
+      </w:r>
+      <w:proofErr w:type="spellStart"/>
+      <w:r>
+        <w:rPr>
+          <w:rFonts w:ascii="Times Newer Roman" w:eastAsia="Times New Roman" w:hAnsi="Times Newer Roman" w:cs="Times New Roman"/>
+          <w:sz w:val="24"/>
+          <w:szCs w:val="24"/>
+        </w:rPr>
+        <w:t>Braket</w:t>
+      </w:r>
+      <w:proofErr w:type="spellEnd"/>
+      <w:r>
+        <w:rPr>
+          <w:rFonts w:ascii="Times Newer Roman" w:eastAsia="Times New Roman" w:hAnsi="Times Newer Roman" w:cs="Times New Roman"/>
+          <w:sz w:val="24"/>
+          <w:szCs w:val="24"/>
+        </w:rPr>
+        <w:t>, a platform from Amazon Web Services providing on demand cloud computing. The specific computer for the implementation will be D-Wave's Advantage system. After random number data is collected, the sequences will be evaluated via the NIST Statistical Test Suite for Random and Pseudorandom Number Generators for Cryptographic Applications.</w:t>
       </w:r>
     </w:p>
     <w:p>
@@ -3180,18 +3274,36 @@
         <w:spacing w:after="240" w:line="480" w:lineRule="auto"/>
         <w:ind w:firstLine="720"/>
         <w:rPr>
-          <w:rFonts w:ascii="Times New Roman" w:eastAsia="Times New Roman" w:hAnsi="Times New Roman" w:cs="Times New Roman"/>
-          <w:sz w:val="24"/>
-          <w:szCs w:val="24"/>
-        </w:rPr>
-      </w:pPr>
-      <w:r>
-        <w:rPr>
-          <w:rFonts w:ascii="Times New Roman" w:eastAsia="Times New Roman" w:hAnsi="Times New Roman" w:cs="Times New Roman"/>
-          <w:sz w:val="24"/>
-          <w:szCs w:val="24"/>
-        </w:rPr>
-        <w:t xml:space="preserve">The random numbers will be generated inside of the quantum computer by measuring qubits after Hadamard initialization. Quantum computers encode information with qubits, basic units of quantum information. Using qubits we can utilize quantum properties such as entanglement and superposition. We are most interested in the property of superposition which puts the qubits into a probabilistic state. To put a qubit into superposition we operate on them with a Hadamard gate. This is commonly called Hadamard initialization. The Hadamard gate puts the qubit into equal superposition between the 0 state and the 1 state (Brylinski &amp; Chen, 2019). In other words, when measured the qubit has an equal chance of collapsing into the 0 state and the 1 state. </w:t>
+          <w:rFonts w:ascii="Times Newer Roman" w:eastAsia="Times New Roman" w:hAnsi="Times Newer Roman" w:cs="Times New Roman"/>
+          <w:sz w:val="24"/>
+          <w:szCs w:val="24"/>
+        </w:rPr>
+      </w:pPr>
+      <w:r>
+        <w:rPr>
+          <w:rFonts w:ascii="Times Newer Roman" w:eastAsia="Times New Roman" w:hAnsi="Times Newer Roman" w:cs="Times New Roman"/>
+          <w:sz w:val="24"/>
+          <w:szCs w:val="24"/>
+        </w:rPr>
+        <w:t>The random numbers will be generated inside of the quantum computer by measuring qubits after Hadamard initialization. Quantum computers encode information with qubits, basic units of quantum information. Using qubits we can utilize quantum properties such as entanglement and superposition. We are most interested in the property of superposition which puts the qubits into a probabilistic state. To put a qubit into superposition we operate on them with a Hadamard gate. This is commonly called Hadamard initialization. The Hadamard gate puts the qubit into equal superposition between the 0 state and the 1 state (</w:t>
+      </w:r>
+      <w:proofErr w:type="spellStart"/>
+      <w:r>
+        <w:rPr>
+          <w:rFonts w:ascii="Times Newer Roman" w:eastAsia="Times New Roman" w:hAnsi="Times Newer Roman" w:cs="Times New Roman"/>
+          <w:sz w:val="24"/>
+          <w:szCs w:val="24"/>
+        </w:rPr>
+        <w:t>Brylinski</w:t>
+      </w:r>
+      <w:proofErr w:type="spellEnd"/>
+      <w:r>
+        <w:rPr>
+          <w:rFonts w:ascii="Times Newer Roman" w:eastAsia="Times New Roman" w:hAnsi="Times Newer Roman" w:cs="Times New Roman"/>
+          <w:sz w:val="24"/>
+          <w:szCs w:val="24"/>
+        </w:rPr>
+        <w:t xml:space="preserve"> &amp; Chen, 2019). In other words, when measured the qubit has an equal chance of collapsing into the 0 state and the 1 state. </w:t>
       </w:r>
     </w:p>
     <w:p>
@@ -3200,18 +3312,36 @@
         <w:spacing w:after="240" w:line="480" w:lineRule="auto"/>
         <w:ind w:firstLine="720"/>
         <w:rPr>
-          <w:rFonts w:ascii="Times New Roman" w:eastAsia="Times New Roman" w:hAnsi="Times New Roman" w:cs="Times New Roman"/>
-          <w:sz w:val="24"/>
-          <w:szCs w:val="24"/>
-        </w:rPr>
-      </w:pPr>
-      <w:r>
-        <w:rPr>
-          <w:rFonts w:ascii="Times New Roman" w:eastAsia="Times New Roman" w:hAnsi="Times New Roman" w:cs="Times New Roman"/>
-          <w:sz w:val="24"/>
-          <w:szCs w:val="24"/>
-        </w:rPr>
-        <w:t>The Amazon Braket SDK has built in Hadamard circuits that we can apply to each numbered qubit. Once each qubit is in superposition, we measure the state, collapsing the state into either 0 or 1. These measurements will be stored in sequences for our testing.</w:t>
+          <w:rFonts w:ascii="Times Newer Roman" w:eastAsia="Times New Roman" w:hAnsi="Times Newer Roman" w:cs="Times New Roman"/>
+          <w:sz w:val="24"/>
+          <w:szCs w:val="24"/>
+        </w:rPr>
+      </w:pPr>
+      <w:r>
+        <w:rPr>
+          <w:rFonts w:ascii="Times Newer Roman" w:eastAsia="Times New Roman" w:hAnsi="Times Newer Roman" w:cs="Times New Roman"/>
+          <w:sz w:val="24"/>
+          <w:szCs w:val="24"/>
+        </w:rPr>
+        <w:t xml:space="preserve">The Amazon </w:t>
+      </w:r>
+      <w:proofErr w:type="spellStart"/>
+      <w:r>
+        <w:rPr>
+          <w:rFonts w:ascii="Times Newer Roman" w:eastAsia="Times New Roman" w:hAnsi="Times Newer Roman" w:cs="Times New Roman"/>
+          <w:sz w:val="24"/>
+          <w:szCs w:val="24"/>
+        </w:rPr>
+        <w:t>Braket</w:t>
+      </w:r>
+      <w:proofErr w:type="spellEnd"/>
+      <w:r>
+        <w:rPr>
+          <w:rFonts w:ascii="Times Newer Roman" w:eastAsia="Times New Roman" w:hAnsi="Times Newer Roman" w:cs="Times New Roman"/>
+          <w:sz w:val="24"/>
+          <w:szCs w:val="24"/>
+        </w:rPr>
+        <w:t xml:space="preserve"> SDK has built in Hadamard circuits that we can apply to each numbered qubit. Once each qubit is in superposition, we measure the state, collapsing the state into either 0 or 1. These measurements will be stored in sequences for our testing.</w:t>
       </w:r>
     </w:p>
     <w:p>
@@ -3220,14 +3350,14 @@
         <w:spacing w:after="240" w:line="480" w:lineRule="auto"/>
         <w:ind w:firstLine="720"/>
         <w:rPr>
-          <w:rFonts w:ascii="Times New Roman" w:eastAsia="Times New Roman" w:hAnsi="Times New Roman" w:cs="Times New Roman"/>
-          <w:sz w:val="24"/>
-          <w:szCs w:val="24"/>
-        </w:rPr>
-      </w:pPr>
-      <w:r>
-        <w:rPr>
-          <w:rFonts w:ascii="Times New Roman" w:eastAsia="Times New Roman" w:hAnsi="Times New Roman" w:cs="Times New Roman"/>
+          <w:rFonts w:ascii="Times Newer Roman" w:eastAsia="Times New Roman" w:hAnsi="Times Newer Roman" w:cs="Times New Roman"/>
+          <w:sz w:val="24"/>
+          <w:szCs w:val="24"/>
+        </w:rPr>
+      </w:pPr>
+      <w:r>
+        <w:rPr>
+          <w:rFonts w:ascii="Times Newer Roman" w:eastAsia="Times New Roman" w:hAnsi="Times Newer Roman" w:cs="Times New Roman"/>
           <w:sz w:val="24"/>
           <w:szCs w:val="24"/>
         </w:rPr>
@@ -3235,7 +3365,7 @@
       </w:r>
       <w:r>
         <w:rPr>
-          <w:rFonts w:ascii="Times New Roman" w:eastAsia="Times New Roman" w:hAnsi="Times New Roman" w:cs="Times New Roman"/>
+          <w:rFonts w:ascii="Times Newer Roman" w:eastAsia="Times New Roman" w:hAnsi="Times Newer Roman" w:cs="Times New Roman"/>
           <w:sz w:val="24"/>
           <w:szCs w:val="24"/>
         </w:rPr>
@@ -3300,7 +3430,103 @@
           <w:sz w:val="24"/>
           <w:szCs w:val="24"/>
         </w:rPr>
-        <w:t>tools</w:t>
+        <w:t>NIST</w:t>
+      </w:r>
+    </w:p>
+    <w:p>
+      <w:pPr>
+        <w:spacing w:after="0" w:line="480" w:lineRule="auto"/>
+        <w:rPr>
+          <w:rFonts w:ascii="Times Newer Roman" w:eastAsia="Times New Roman" w:hAnsi="Times Newer Roman" w:cs="Times New Roman"/>
+          <w:sz w:val="24"/>
+          <w:szCs w:val="24"/>
+        </w:rPr>
+      </w:pPr>
+      <w:r>
+        <w:rPr>
+          <w:rFonts w:ascii="Times Newer Roman" w:eastAsia="Times New Roman" w:hAnsi="Times Newer Roman" w:cs="Times New Roman"/>
+          <w:color w:val="000000"/>
+          <w:sz w:val="24"/>
+          <w:szCs w:val="24"/>
+        </w:rPr>
+        <w:tab/>
+      </w:r>
+      <w:r>
+        <w:rPr>
+          <w:rFonts w:ascii="Times Newer Roman" w:eastAsia="Times New Roman" w:hAnsi="Times Newer Roman" w:cs="Times New Roman"/>
+          <w:sz w:val="24"/>
+          <w:szCs w:val="24"/>
+        </w:rPr>
+        <w:t xml:space="preserve">The </w:t>
+      </w:r>
+      <w:r>
+        <w:rPr>
+          <w:rFonts w:ascii="Times Newer Roman" w:eastAsia="Times New Roman" w:hAnsi="Times Newer Roman" w:cs="Times New Roman"/>
+          <w:sz w:val="24"/>
+          <w:szCs w:val="24"/>
+        </w:rPr>
+        <w:t>National Institute of Standards and Technology</w:t>
+      </w:r>
+      <w:r>
+        <w:rPr>
+          <w:rFonts w:ascii="Times Newer Roman" w:eastAsia="Times New Roman" w:hAnsi="Times Newer Roman" w:cs="Times New Roman"/>
+          <w:sz w:val="24"/>
+          <w:szCs w:val="24"/>
+        </w:rPr>
+        <w:t xml:space="preserve"> </w:t>
+      </w:r>
+      <w:r>
+        <w:rPr>
+          <w:rFonts w:ascii="Times Newer Roman" w:eastAsia="Times New Roman" w:hAnsi="Times Newer Roman" w:cs="Times New Roman"/>
+          <w:sz w:val="24"/>
+          <w:szCs w:val="24"/>
+        </w:rPr>
+        <w:t>is a physical science lab and an agency of the US Department of Commerce.</w:t>
+      </w:r>
+      <w:r>
+        <w:rPr>
+          <w:rFonts w:ascii="Times Newer Roman" w:eastAsia="Times New Roman" w:hAnsi="Times Newer Roman" w:cs="Times New Roman"/>
+          <w:sz w:val="24"/>
+          <w:szCs w:val="24"/>
+        </w:rPr>
+        <w:t xml:space="preserve"> Their mission is to promote innovation and publish science in a wide variety of fields to further that mission. The NIST has recognized expertise in the field of cryptography and publishes a standard for testing random number generators along with </w:t>
+      </w:r>
+      <w:r>
+        <w:rPr>
+          <w:rFonts w:ascii="Times Newer Roman" w:eastAsia="Times New Roman" w:hAnsi="Times Newer Roman" w:cs="Times New Roman"/>
+          <w:sz w:val="24"/>
+          <w:szCs w:val="24"/>
+        </w:rPr>
+        <w:t>a recommendation of cryptographically secure random number generators for use. These papers are in the public domain and the process, source code, and standards are transparent for public scrutiny.</w:t>
+      </w:r>
+    </w:p>
+    <w:p>
+      <w:pPr>
+        <w:spacing w:after="0" w:line="480" w:lineRule="auto"/>
+        <w:rPr>
+          <w:rFonts w:ascii="Times Newer Roman" w:eastAsia="Times New Roman" w:hAnsi="Times Newer Roman" w:cs="Times New Roman"/>
+          <w:sz w:val="24"/>
+          <w:szCs w:val="24"/>
+        </w:rPr>
+      </w:pPr>
+    </w:p>
+    <w:p>
+      <w:pPr>
+        <w:spacing w:after="0" w:line="480" w:lineRule="auto"/>
+        <w:rPr>
+          <w:rFonts w:ascii="Times Newer Roman" w:eastAsia="Times New Roman" w:hAnsi="Times Newer Roman" w:cs="Times New Roman"/>
+          <w:color w:val="000000"/>
+          <w:sz w:val="24"/>
+          <w:szCs w:val="24"/>
+        </w:rPr>
+      </w:pPr>
+      <w:r>
+        <w:rPr>
+          <w:rFonts w:ascii="Times Newer Roman" w:eastAsia="Times New Roman" w:hAnsi="Times Newer Roman" w:cs="Times New Roman"/>
+          <w:sz w:val="24"/>
+          <w:szCs w:val="24"/>
+        </w:rPr>
+        <w:t>Tools and Testing Environment</w:t>
       </w:r>
     </w:p>
     <w:p>
@@ -3310,7 +3536,7 @@
         <w:ind w:firstLine="720"/>
         <w:rPr>
           <w:rStyle w:val="EndnoteReference"/>
-          <w:rFonts w:ascii="Times New Roman" w:eastAsia="Times New Roman" w:hAnsi="Times New Roman" w:cs="Times New Roman"/>
+          <w:rFonts w:ascii="Times Newer Roman" w:eastAsia="Times New Roman" w:hAnsi="Times Newer Roman" w:cs="Times New Roman"/>
           <w:color w:val="000000" w:themeColor="text1"/>
           <w:sz w:val="24"/>
           <w:szCs w:val="24"/>
@@ -3318,11 +3544,165 @@
       </w:pPr>
       <w:r>
         <w:rPr>
-          <w:rFonts w:ascii="Times New Roman" w:eastAsia="Times New Roman" w:hAnsi="Times New Roman" w:cs="Times New Roman"/>
-          <w:sz w:val="24"/>
-          <w:szCs w:val="24"/>
-        </w:rPr>
-        <w:t>NIST Statistical Test Suite for Random and Pseudorandom Number Generators for Cryptographic Applications: A testing suite created by the National Institute of Standards and Technology for determining whether or not a random number generator is suitable for cryptographic applications (Bassham et al., 2010).</w:t>
+          <w:rFonts w:ascii="Times Newer Roman" w:eastAsia="Times New Roman" w:hAnsi="Times Newer Roman" w:cs="Times New Roman"/>
+          <w:sz w:val="24"/>
+          <w:szCs w:val="24"/>
+        </w:rPr>
+        <w:t xml:space="preserve">The </w:t>
+      </w:r>
+      <w:r>
+        <w:rPr>
+          <w:rFonts w:ascii="Times Newer Roman" w:eastAsia="Times New Roman" w:hAnsi="Times Newer Roman" w:cs="Times New Roman"/>
+          <w:sz w:val="24"/>
+          <w:szCs w:val="24"/>
+        </w:rPr>
+        <w:t>NIST Statistical Test Suite for Random and Pseudorandom Number Generators for Cryptographic Applications</w:t>
+      </w:r>
+      <w:r>
+        <w:rPr>
+          <w:rFonts w:ascii="Times Newer Roman" w:eastAsia="Times New Roman" w:hAnsi="Times Newer Roman" w:cs="Times New Roman"/>
+          <w:sz w:val="24"/>
+          <w:szCs w:val="24"/>
+        </w:rPr>
+        <w:t xml:space="preserve"> </w:t>
+      </w:r>
+      <w:r>
+        <w:rPr>
+          <w:rFonts w:ascii="Times Newer Roman" w:eastAsia="Times New Roman" w:hAnsi="Times Newer Roman" w:cs="Times New Roman"/>
+          <w:sz w:val="24"/>
+          <w:szCs w:val="24"/>
+        </w:rPr>
+        <w:t xml:space="preserve">(STS) </w:t>
+      </w:r>
+      <w:r>
+        <w:rPr>
+          <w:rFonts w:ascii="Times Newer Roman" w:eastAsia="Times New Roman" w:hAnsi="Times Newer Roman" w:cs="Times New Roman"/>
+          <w:sz w:val="24"/>
+          <w:szCs w:val="24"/>
+        </w:rPr>
+        <w:t xml:space="preserve">is a </w:t>
+      </w:r>
+      <w:r>
+        <w:rPr>
+          <w:rFonts w:ascii="Times Newer Roman" w:eastAsia="Times New Roman" w:hAnsi="Times Newer Roman" w:cs="Times New Roman"/>
+          <w:sz w:val="24"/>
+          <w:szCs w:val="24"/>
+        </w:rPr>
+        <w:t xml:space="preserve">testing suite created by the </w:t>
+      </w:r>
+      <w:r>
+        <w:rPr>
+          <w:rFonts w:ascii="Times Newer Roman" w:eastAsia="Times New Roman" w:hAnsi="Times Newer Roman" w:cs="Times New Roman"/>
+          <w:sz w:val="24"/>
+          <w:szCs w:val="24"/>
+        </w:rPr>
+        <w:t xml:space="preserve">NIST </w:t>
+      </w:r>
+      <w:r>
+        <w:rPr>
+          <w:rFonts w:ascii="Times Newer Roman" w:eastAsia="Times New Roman" w:hAnsi="Times Newer Roman" w:cs="Times New Roman"/>
+          <w:sz w:val="24"/>
+          <w:szCs w:val="24"/>
+        </w:rPr>
+        <w:t xml:space="preserve">for determining </w:t>
+      </w:r>
+      <w:r>
+        <w:rPr>
+          <w:rFonts w:ascii="Times Newer Roman" w:eastAsia="Times New Roman" w:hAnsi="Times Newer Roman" w:cs="Times New Roman"/>
+          <w:sz w:val="24"/>
+          <w:szCs w:val="24"/>
+        </w:rPr>
+        <w:t>whether</w:t>
+      </w:r>
+      <w:r>
+        <w:rPr>
+          <w:rFonts w:ascii="Times Newer Roman" w:eastAsia="Times New Roman" w:hAnsi="Times Newer Roman" w:cs="Times New Roman"/>
+          <w:sz w:val="24"/>
+          <w:szCs w:val="24"/>
+        </w:rPr>
+        <w:t xml:space="preserve"> a random number generator is suitable for cryptographic applications (</w:t>
+      </w:r>
+      <w:proofErr w:type="spellStart"/>
+      <w:r>
+        <w:rPr>
+          <w:rFonts w:ascii="Times Newer Roman" w:eastAsia="Times New Roman" w:hAnsi="Times Newer Roman" w:cs="Times New Roman"/>
+          <w:sz w:val="24"/>
+          <w:szCs w:val="24"/>
+        </w:rPr>
+        <w:t>Bassham</w:t>
+      </w:r>
+      <w:proofErr w:type="spellEnd"/>
+      <w:r>
+        <w:rPr>
+          <w:rFonts w:ascii="Times Newer Roman" w:eastAsia="Times New Roman" w:hAnsi="Times Newer Roman" w:cs="Times New Roman"/>
+          <w:sz w:val="24"/>
+          <w:szCs w:val="24"/>
+        </w:rPr>
+        <w:t xml:space="preserve"> et al., 2010).</w:t>
+      </w:r>
+      <w:r>
+        <w:rPr>
+          <w:rFonts w:ascii="Times Newer Roman" w:eastAsia="Times New Roman" w:hAnsi="Times Newer Roman" w:cs="Times New Roman"/>
+          <w:sz w:val="24"/>
+          <w:szCs w:val="24"/>
+        </w:rPr>
+        <w:t xml:space="preserve"> While others have devised tests and test suites for randomness, </w:t>
+      </w:r>
+      <w:r>
+        <w:rPr>
+          <w:rFonts w:ascii="Times Newer Roman" w:eastAsia="Times New Roman" w:hAnsi="Times Newer Roman" w:cs="Times New Roman"/>
+          <w:sz w:val="24"/>
+          <w:szCs w:val="24"/>
+        </w:rPr>
+        <w:t>we have chosen this test suite because t</w:t>
+      </w:r>
+      <w:r>
+        <w:rPr>
+          <w:rFonts w:ascii="Times Newer Roman" w:eastAsia="Times New Roman" w:hAnsi="Times Newer Roman" w:cs="Times New Roman"/>
+          <w:sz w:val="24"/>
+          <w:szCs w:val="24"/>
+        </w:rPr>
+        <w:t xml:space="preserve">he NIST </w:t>
+      </w:r>
+      <w:r>
+        <w:rPr>
+          <w:rFonts w:ascii="Times Newer Roman" w:eastAsia="Times New Roman" w:hAnsi="Times Newer Roman" w:cs="Times New Roman"/>
+          <w:sz w:val="24"/>
+          <w:szCs w:val="24"/>
+        </w:rPr>
+        <w:t xml:space="preserve">is a </w:t>
+      </w:r>
+      <w:r>
+        <w:rPr>
+          <w:rFonts w:ascii="Times Newer Roman" w:eastAsia="Times New Roman" w:hAnsi="Times Newer Roman" w:cs="Times New Roman"/>
+          <w:sz w:val="24"/>
+          <w:szCs w:val="24"/>
+        </w:rPr>
+        <w:t>US government</w:t>
+      </w:r>
+      <w:r>
+        <w:rPr>
+          <w:rFonts w:ascii="Times Newer Roman" w:eastAsia="Times New Roman" w:hAnsi="Times Newer Roman" w:cs="Times New Roman"/>
+          <w:sz w:val="24"/>
+          <w:szCs w:val="24"/>
+        </w:rPr>
+        <w:t xml:space="preserve"> agency</w:t>
+      </w:r>
+      <w:r>
+        <w:rPr>
+          <w:rFonts w:ascii="Times Newer Roman" w:eastAsia="Times New Roman" w:hAnsi="Times Newer Roman" w:cs="Times New Roman"/>
+          <w:sz w:val="24"/>
+          <w:szCs w:val="24"/>
+        </w:rPr>
+        <w:t>, has strong documentation,</w:t>
+      </w:r>
+      <w:r>
+        <w:rPr>
+          <w:rFonts w:ascii="Times Newer Roman" w:eastAsia="Times New Roman" w:hAnsi="Times Newer Roman" w:cs="Times New Roman"/>
+          <w:sz w:val="24"/>
+          <w:szCs w:val="24"/>
+        </w:rPr>
+        <w:t xml:space="preserve"> and provides tests specifically for cryptographic applications.</w:t>
       </w:r>
     </w:p>
     <w:p>
@@ -3331,21 +3711,457 @@
         <w:spacing w:after="240" w:line="480" w:lineRule="auto"/>
         <w:ind w:firstLine="720"/>
         <w:rPr>
+          <w:rFonts w:ascii="Times Newer Roman" w:eastAsia="Times New Roman" w:hAnsi="Times Newer Roman" w:cs="Times New Roman"/>
+          <w:sz w:val="24"/>
+          <w:szCs w:val="24"/>
+        </w:rPr>
+      </w:pPr>
+      <w:r>
+        <w:rPr>
+          <w:rFonts w:ascii="Times Newer Roman" w:eastAsia="Times New Roman" w:hAnsi="Times Newer Roman" w:cs="Times New Roman"/>
+          <w:sz w:val="24"/>
+          <w:szCs w:val="24"/>
+        </w:rPr>
+        <w:t>Fa</w:t>
+      </w:r>
+      <w:r>
+        <w:rPr>
+          <w:rFonts w:ascii="Times Newer Roman" w:eastAsia="Times New Roman" w:hAnsi="Times Newer Roman" w:cs="Times New Roman"/>
+          <w:sz w:val="24"/>
+          <w:szCs w:val="24"/>
+        </w:rPr>
+        <w:t>ster Randomness Testing</w:t>
+      </w:r>
+      <w:r>
+        <w:rPr>
+          <w:rFonts w:ascii="Times Newer Roman" w:eastAsia="Times New Roman" w:hAnsi="Times Newer Roman" w:cs="Times New Roman"/>
+          <w:sz w:val="24"/>
+          <w:szCs w:val="24"/>
+        </w:rPr>
+        <w:t xml:space="preserve"> (FST)</w:t>
+      </w:r>
+      <w:r>
+        <w:rPr>
+          <w:rFonts w:ascii="Times Newer Roman" w:eastAsia="Times New Roman" w:hAnsi="Times Newer Roman" w:cs="Times New Roman"/>
+          <w:sz w:val="24"/>
+          <w:szCs w:val="24"/>
+        </w:rPr>
+        <w:t xml:space="preserve"> is a</w:t>
+      </w:r>
+      <w:r>
+        <w:rPr>
+          <w:rFonts w:ascii="Times Newer Roman" w:eastAsia="Times New Roman" w:hAnsi="Times Newer Roman" w:cs="Times New Roman"/>
+          <w:sz w:val="24"/>
+          <w:szCs w:val="24"/>
+        </w:rPr>
+        <w:t xml:space="preserve"> project from the Faculty of Informatics at Masaryk University optimizing the NIST statistical tests for randomness</w:t>
+      </w:r>
+      <w:r>
+        <w:rPr>
+          <w:rFonts w:ascii="Times Newer Roman" w:eastAsia="Times New Roman" w:hAnsi="Times Newer Roman" w:cs="Times New Roman"/>
+          <w:sz w:val="24"/>
+          <w:szCs w:val="24"/>
+        </w:rPr>
+        <w:t xml:space="preserve"> </w:t>
+      </w:r>
+      <w:r>
+        <w:rPr>
+          <w:rFonts w:ascii="Times Newer Roman" w:eastAsia="Times New Roman" w:hAnsi="Times Newer Roman" w:cs="Times New Roman"/>
+          <w:sz w:val="24"/>
+          <w:szCs w:val="24"/>
+        </w:rPr>
+        <w:t>(</w:t>
+      </w:r>
+      <w:proofErr w:type="spellStart"/>
+      <w:r>
+        <w:rPr>
+          <w:rFonts w:ascii="Times Newer Roman" w:eastAsia="Times New Roman" w:hAnsi="Times Newer Roman" w:cs="Times New Roman"/>
+          <w:sz w:val="24"/>
+          <w:szCs w:val="24"/>
+        </w:rPr>
+        <w:t>Sýs</w:t>
+      </w:r>
+      <w:proofErr w:type="spellEnd"/>
+      <w:r>
+        <w:rPr>
+          <w:rFonts w:ascii="Times Newer Roman" w:eastAsia="Times New Roman" w:hAnsi="Times Newer Roman" w:cs="Times New Roman"/>
+          <w:sz w:val="24"/>
+          <w:szCs w:val="24"/>
+        </w:rPr>
+        <w:t xml:space="preserve"> &amp; </w:t>
+      </w:r>
+      <w:proofErr w:type="spellStart"/>
+      <w:r>
+        <w:rPr>
+          <w:rFonts w:ascii="Times Newer Roman" w:eastAsia="Times New Roman" w:hAnsi="Times Newer Roman" w:cs="Times New Roman"/>
+          <w:sz w:val="24"/>
+          <w:szCs w:val="24"/>
+        </w:rPr>
+        <w:t>Říha</w:t>
+      </w:r>
+      <w:proofErr w:type="spellEnd"/>
+      <w:r>
+        <w:rPr>
+          <w:rFonts w:ascii="Times Newer Roman" w:eastAsia="Times New Roman" w:hAnsi="Times Newer Roman" w:cs="Times New Roman"/>
+          <w:sz w:val="24"/>
+          <w:szCs w:val="24"/>
+        </w:rPr>
+        <w:t>, 2014).</w:t>
+      </w:r>
+      <w:r>
+        <w:rPr>
+          <w:rFonts w:ascii="Times Newer Roman" w:eastAsia="Times New Roman" w:hAnsi="Times Newer Roman" w:cs="Times New Roman"/>
+          <w:sz w:val="24"/>
+          <w:szCs w:val="24"/>
+        </w:rPr>
+        <w:t xml:space="preserve"> In our testing we will be using the Visual Studio solution of their Faster Randomness Testing Suite based </w:t>
+      </w:r>
+      <w:r>
+        <w:rPr>
+          <w:rFonts w:ascii="Times Newer Roman" w:eastAsia="Times New Roman" w:hAnsi="Times Newer Roman" w:cs="Times New Roman"/>
+          <w:sz w:val="24"/>
+          <w:szCs w:val="24"/>
+        </w:rPr>
+        <w:t>off</w:t>
+      </w:r>
+      <w:r>
+        <w:rPr>
+          <w:rFonts w:ascii="Times Newer Roman" w:eastAsia="Times New Roman" w:hAnsi="Times Newer Roman" w:cs="Times New Roman"/>
+          <w:sz w:val="24"/>
+          <w:szCs w:val="24"/>
+        </w:rPr>
+        <w:t xml:space="preserve"> STS 2.1.2.</w:t>
+      </w:r>
+      <w:r>
+        <w:rPr>
+          <w:rFonts w:ascii="Times Newer Roman" w:eastAsia="Times New Roman" w:hAnsi="Times Newer Roman" w:cs="Times New Roman"/>
+          <w:sz w:val="24"/>
+          <w:szCs w:val="24"/>
+        </w:rPr>
+        <w:t xml:space="preserve"> FST functionally runs the same tests as STS.</w:t>
+      </w:r>
+    </w:p>
+    <w:p>
+      <w:pPr>
+        <w:pStyle w:val="Normal1"/>
+        <w:spacing w:after="240" w:line="480" w:lineRule="auto"/>
+        <w:rPr>
+          <w:rFonts w:ascii="Times Newer Roman" w:eastAsia="Times New Roman" w:hAnsi="Times Newer Roman" w:cs="Times New Roman"/>
+          <w:sz w:val="24"/>
+          <w:szCs w:val="24"/>
+        </w:rPr>
+      </w:pPr>
+    </w:p>
+    <w:p>
+      <w:pPr>
+        <w:pStyle w:val="Normal1"/>
+        <w:spacing w:after="240" w:line="480" w:lineRule="auto"/>
+        <w:rPr>
+          <w:rFonts w:ascii="Times Newer Roman" w:eastAsia="Times New Roman" w:hAnsi="Times Newer Roman" w:cs="Times New Roman"/>
+          <w:sz w:val="24"/>
+          <w:szCs w:val="24"/>
+        </w:rPr>
+      </w:pPr>
+    </w:p>
+    <w:p>
+      <w:pPr>
+        <w:pStyle w:val="Normal1"/>
+        <w:spacing w:after="240" w:line="480" w:lineRule="auto"/>
+        <w:rPr>
+          <w:rFonts w:ascii="Times Newer Roman" w:eastAsia="Times New Roman" w:hAnsi="Times Newer Roman" w:cs="Times New Roman"/>
+          <w:sz w:val="24"/>
+          <w:szCs w:val="24"/>
+        </w:rPr>
+      </w:pPr>
+      <w:r>
+        <w:rPr>
+          <w:rFonts w:ascii="Times Newer Roman" w:eastAsia="Times New Roman" w:hAnsi="Times Newer Roman" w:cs="Times New Roman"/>
+          <w:sz w:val="24"/>
+          <w:szCs w:val="24"/>
+        </w:rPr>
+        <w:t xml:space="preserve">Testing </w:t>
+      </w:r>
+      <w:r>
+        <w:rPr>
+          <w:rFonts w:ascii="Times Newer Roman" w:eastAsia="Times New Roman" w:hAnsi="Times Newer Roman" w:cs="Times New Roman"/>
+          <w:sz w:val="24"/>
+          <w:szCs w:val="24"/>
+        </w:rPr>
+        <w:t>Environment</w:t>
+      </w:r>
+      <w:r>
+        <w:rPr>
+          <w:rFonts w:ascii="Times Newer Roman" w:eastAsia="Times New Roman" w:hAnsi="Times Newer Roman" w:cs="Times New Roman"/>
+          <w:sz w:val="24"/>
+          <w:szCs w:val="24"/>
+        </w:rPr>
+        <w:t xml:space="preserve"> Table</w:t>
+      </w:r>
+    </w:p>
+    <w:tbl>
+      <w:tblPr>
+        <w:tblStyle w:val="TableGrid"/>
+        <w:tblW w:w="9480" w:type="dxa"/>
+        <w:tblLayout w:type="fixed"/>
+        <w:tblLook w:val="06A0" w:firstRow="1" w:lastRow="0" w:firstColumn="1" w:lastColumn="0" w:noHBand="1" w:noVBand="1"/>
+      </w:tblPr>
+      <w:tblGrid>
+        <w:gridCol w:w="3145"/>
+        <w:gridCol w:w="6335"/>
+      </w:tblGrid>
+      <w:tr>
+        <w:tc>
+          <w:tcPr>
+            <w:tcW w:w="3145" w:type="dxa"/>
+          </w:tcPr>
+          <w:p>
+            <w:pPr>
+              <w:pStyle w:val="Normal1"/>
+              <w:spacing w:after="240"/>
+              <w:jc w:val="center"/>
+              <w:rPr>
+                <w:rFonts w:ascii="Times Newer Roman" w:eastAsia="Times New Roman" w:hAnsi="Times Newer Roman" w:cs="Times New Roman"/>
+                <w:sz w:val="24"/>
+                <w:szCs w:val="24"/>
+              </w:rPr>
+            </w:pPr>
+            <w:r>
+              <w:rPr>
+                <w:rFonts w:ascii="Times Newer Roman" w:eastAsia="Times New Roman" w:hAnsi="Times Newer Roman" w:cs="Times New Roman"/>
+                <w:sz w:val="24"/>
+                <w:szCs w:val="24"/>
+              </w:rPr>
+              <w:t>Faster Randomness Testing</w:t>
+            </w:r>
+          </w:p>
+        </w:tc>
+        <w:tc>
+          <w:tcPr>
+            <w:tcW w:w="6335" w:type="dxa"/>
+          </w:tcPr>
+          <w:p>
+            <w:pPr>
+              <w:pStyle w:val="Normal1"/>
+              <w:spacing w:after="240"/>
+              <w:jc w:val="center"/>
+              <w:rPr>
+                <w:rFonts w:ascii="Times Newer Roman" w:eastAsia="Times New Roman" w:hAnsi="Times Newer Roman" w:cs="Times New Roman"/>
+                <w:sz w:val="24"/>
+                <w:szCs w:val="24"/>
+              </w:rPr>
+            </w:pPr>
+            <w:r>
+              <w:rPr>
+                <w:rFonts w:ascii="Times Newer Roman" w:eastAsia="Times New Roman" w:hAnsi="Times Newer Roman" w:cs="Times New Roman"/>
+                <w:sz w:val="24"/>
+                <w:szCs w:val="24"/>
+              </w:rPr>
+              <w:t>2.1.2</w:t>
+            </w:r>
+          </w:p>
+        </w:tc>
+      </w:tr>
+      <w:tr>
+        <w:tc>
+          <w:tcPr>
+            <w:tcW w:w="3145" w:type="dxa"/>
+          </w:tcPr>
+          <w:p>
+            <w:pPr>
+              <w:pStyle w:val="Normal1"/>
+              <w:spacing w:after="240"/>
+              <w:rPr>
+                <w:rFonts w:ascii="Times Newer Roman" w:eastAsia="Times New Roman" w:hAnsi="Times Newer Roman" w:cs="Times New Roman"/>
+                <w:sz w:val="24"/>
+                <w:szCs w:val="24"/>
+              </w:rPr>
+            </w:pPr>
+            <w:r>
+              <w:rPr>
+                <w:rFonts w:ascii="Times Newer Roman" w:eastAsia="Times New Roman" w:hAnsi="Times Newer Roman" w:cs="Times New Roman"/>
+                <w:sz w:val="24"/>
+                <w:szCs w:val="24"/>
+              </w:rPr>
+              <w:t>Visual Studio</w:t>
+            </w:r>
+          </w:p>
+        </w:tc>
+        <w:tc>
+          <w:tcPr>
+            <w:tcW w:w="6335" w:type="dxa"/>
+          </w:tcPr>
+          <w:p>
+            <w:pPr>
+              <w:pStyle w:val="Normal1"/>
+              <w:spacing w:after="240"/>
+              <w:rPr>
+                <w:rFonts w:ascii="Times Newer Roman" w:eastAsia="Times New Roman" w:hAnsi="Times Newer Roman" w:cs="Times New Roman"/>
+                <w:sz w:val="24"/>
+                <w:szCs w:val="24"/>
+              </w:rPr>
+            </w:pPr>
+            <w:r>
+              <w:rPr>
+                <w:rFonts w:ascii="Times Newer Roman" w:eastAsia="Times New Roman" w:hAnsi="Times Newer Roman" w:cs="Times New Roman"/>
+                <w:sz w:val="24"/>
+                <w:szCs w:val="24"/>
+              </w:rPr>
+              <w:t>Microsoft Visual Studio Enterprise 2019</w:t>
+            </w:r>
+          </w:p>
+          <w:p>
+            <w:pPr>
+              <w:pStyle w:val="Normal1"/>
+              <w:spacing w:after="240"/>
+              <w:rPr>
+                <w:rFonts w:ascii="Times Newer Roman" w:eastAsia="Times New Roman" w:hAnsi="Times Newer Roman" w:cs="Times New Roman"/>
+                <w:sz w:val="24"/>
+                <w:szCs w:val="24"/>
+              </w:rPr>
+            </w:pPr>
+            <w:r>
+              <w:rPr>
+                <w:rFonts w:ascii="Times Newer Roman" w:eastAsia="Times New Roman" w:hAnsi="Times Newer Roman" w:cs="Times New Roman"/>
+                <w:sz w:val="24"/>
+                <w:szCs w:val="24"/>
+              </w:rPr>
+              <w:t>Version 16.11.1</w:t>
+            </w:r>
+          </w:p>
+        </w:tc>
+      </w:tr>
+      <w:tr>
+        <w:tc>
+          <w:tcPr>
+            <w:tcW w:w="3145" w:type="dxa"/>
+          </w:tcPr>
+          <w:p>
+            <w:pPr>
+              <w:pStyle w:val="Normal1"/>
+              <w:spacing w:after="240"/>
+              <w:rPr>
+                <w:rFonts w:ascii="Times Newer Roman" w:eastAsia="Times New Roman" w:hAnsi="Times Newer Roman" w:cs="Times New Roman"/>
+                <w:sz w:val="24"/>
+                <w:szCs w:val="24"/>
+              </w:rPr>
+            </w:pPr>
+            <w:r>
+              <w:rPr>
+                <w:rFonts w:ascii="Times Newer Roman" w:eastAsia="Times New Roman" w:hAnsi="Times Newer Roman" w:cs="Times New Roman"/>
+                <w:sz w:val="24"/>
+                <w:szCs w:val="24"/>
+              </w:rPr>
+              <w:t>Windows</w:t>
+            </w:r>
+          </w:p>
+        </w:tc>
+        <w:tc>
+          <w:tcPr>
+            <w:tcW w:w="6335" w:type="dxa"/>
+          </w:tcPr>
+          <w:p>
+            <w:pPr>
+              <w:pStyle w:val="Normal1"/>
+              <w:spacing w:after="240"/>
+              <w:rPr>
+                <w:rFonts w:ascii="Times Newer Roman" w:eastAsia="Times New Roman" w:hAnsi="Times Newer Roman" w:cs="Times New Roman"/>
+                <w:sz w:val="24"/>
+                <w:szCs w:val="24"/>
+              </w:rPr>
+            </w:pPr>
+            <w:r>
+              <w:rPr>
+                <w:rFonts w:ascii="Times Newer Roman" w:eastAsia="Times New Roman" w:hAnsi="Times Newer Roman" w:cs="Times New Roman"/>
+                <w:sz w:val="24"/>
+                <w:szCs w:val="24"/>
+              </w:rPr>
+              <w:t>Microsoft Windows 10 Pro</w:t>
+            </w:r>
+          </w:p>
+        </w:tc>
+      </w:tr>
+      <w:tr>
+        <w:tc>
+          <w:tcPr>
+            <w:tcW w:w="3145" w:type="dxa"/>
+          </w:tcPr>
+          <w:p>
+            <w:pPr>
+              <w:pStyle w:val="Normal1"/>
+              <w:spacing w:after="240"/>
+              <w:rPr>
+                <w:rFonts w:ascii="Times Newer Roman" w:eastAsia="Times New Roman" w:hAnsi="Times Newer Roman" w:cs="Times New Roman"/>
+                <w:sz w:val="24"/>
+                <w:szCs w:val="24"/>
+              </w:rPr>
+            </w:pPr>
+            <w:r>
+              <w:rPr>
+                <w:rFonts w:ascii="Times Newer Roman" w:eastAsia="Times New Roman" w:hAnsi="Times Newer Roman" w:cs="Times New Roman"/>
+                <w:sz w:val="24"/>
+                <w:szCs w:val="24"/>
+              </w:rPr>
+              <w:t>System</w:t>
+            </w:r>
+          </w:p>
+        </w:tc>
+        <w:tc>
+          <w:tcPr>
+            <w:tcW w:w="6335" w:type="dxa"/>
+          </w:tcPr>
+          <w:p>
+            <w:pPr>
+              <w:pStyle w:val="Normal1"/>
+              <w:spacing w:after="240"/>
+              <w:rPr>
+                <w:rFonts w:ascii="Times Newer Roman" w:eastAsia="Times New Roman" w:hAnsi="Times Newer Roman" w:cs="Times New Roman"/>
+                <w:sz w:val="24"/>
+                <w:szCs w:val="24"/>
+              </w:rPr>
+            </w:pPr>
+            <w:r>
+              <w:rPr>
+                <w:rFonts w:ascii="Times Newer Roman" w:eastAsia="Times New Roman" w:hAnsi="Times Newer Roman" w:cs="Times New Roman"/>
+                <w:sz w:val="24"/>
+                <w:szCs w:val="24"/>
+              </w:rPr>
+              <w:t>AMD Ryzen 3600 6-core Processor, 3593 Mhz</w:t>
+            </w:r>
+          </w:p>
+          <w:p>
+            <w:pPr>
+              <w:pStyle w:val="Normal1"/>
+              <w:spacing w:after="240"/>
+              <w:rPr>
+                <w:rFonts w:ascii="Times Newer Roman" w:eastAsia="Times New Roman" w:hAnsi="Times Newer Roman" w:cs="Times New Roman"/>
+                <w:sz w:val="24"/>
+                <w:szCs w:val="24"/>
+              </w:rPr>
+            </w:pPr>
+            <w:r>
+              <w:rPr>
+                <w:rFonts w:ascii="Times Newer Roman" w:eastAsia="Times New Roman" w:hAnsi="Times Newer Roman" w:cs="Times New Roman"/>
+                <w:sz w:val="24"/>
+                <w:szCs w:val="24"/>
+              </w:rPr>
+              <w:t>16 GB physical memory</w:t>
+            </w:r>
+          </w:p>
+        </w:tc>
+      </w:tr>
+    </w:tbl>
+    <w:p>
+      <w:pPr>
+        <w:pStyle w:val="Normal1"/>
+        <w:spacing w:after="240" w:line="480" w:lineRule="auto"/>
+        <w:rPr>
           <w:rStyle w:val="EndnoteReference"/>
-          <w:rFonts w:ascii="Times New Roman" w:eastAsia="Times New Roman" w:hAnsi="Times New Roman" w:cs="Times New Roman"/>
+          <w:rFonts w:ascii="Times Newer Roman" w:eastAsia="Times New Roman" w:hAnsi="Times Newer Roman" w:cs="Times New Roman"/>
           <w:color w:val="000000" w:themeColor="text1"/>
           <w:sz w:val="24"/>
           <w:szCs w:val="24"/>
         </w:rPr>
       </w:pPr>
-      <w:r>
-        <w:rPr>
-          <w:rFonts w:ascii="Times New Roman" w:eastAsia="Times New Roman" w:hAnsi="Times New Roman" w:cs="Times New Roman"/>
-          <w:sz w:val="24"/>
-          <w:szCs w:val="24"/>
-        </w:rPr>
-        <w:t>Faster Randomness Testing: A project from the Faculty of Informatics at Masaryk University optimizing the NIST statistical tests for randomness. Often the NIST test suite can run for hours; this tool can reduce the processing time to minutes (Sýs &amp; Říha, 2014).</w:t>
-      </w:r>
     </w:p>
     <w:p>
       <w:pPr>
@@ -3357,6 +4173,15 @@
           <w:szCs w:val="24"/>
         </w:rPr>
       </w:pPr>
+      <w:r>
+        <w:rPr>
+          <w:rFonts w:ascii="Times Newer Roman" w:eastAsia="Times New Roman" w:hAnsi="Times Newer Roman" w:cs="Times New Roman"/>
+          <w:color w:val="000000"/>
+          <w:sz w:val="24"/>
+          <w:szCs w:val="24"/>
+        </w:rPr>
+        <w:t>NIST Test Quick Reference</w:t>
+      </w:r>
     </w:p>
     <w:tbl>
       <w:tblPr>
@@ -3380,14 +4205,14 @@
               <w:spacing w:after="240"/>
               <w:jc w:val="center"/>
               <w:rPr>
-                <w:rFonts w:ascii="Times New Roman" w:eastAsia="Times New Roman" w:hAnsi="Times New Roman" w:cs="Times New Roman"/>
-                <w:sz w:val="24"/>
-                <w:szCs w:val="24"/>
-              </w:rPr>
-            </w:pPr>
-            <w:r>
-              <w:rPr>
-                <w:rFonts w:ascii="Times New Roman" w:eastAsia="Times New Roman" w:hAnsi="Times New Roman" w:cs="Times New Roman"/>
+                <w:rFonts w:ascii="Times Newer Roman" w:eastAsia="Times New Roman" w:hAnsi="Times Newer Roman" w:cs="Times New Roman"/>
+                <w:sz w:val="24"/>
+                <w:szCs w:val="24"/>
+              </w:rPr>
+            </w:pPr>
+            <w:r>
+              <w:rPr>
+                <w:rFonts w:ascii="Times Newer Roman" w:eastAsia="Times New Roman" w:hAnsi="Times Newer Roman" w:cs="Times New Roman"/>
                 <w:sz w:val="24"/>
                 <w:szCs w:val="24"/>
               </w:rPr>
@@ -3405,14 +4230,14 @@
               <w:spacing w:after="240"/>
               <w:jc w:val="center"/>
               <w:rPr>
-                <w:rFonts w:ascii="Times New Roman" w:eastAsia="Times New Roman" w:hAnsi="Times New Roman" w:cs="Times New Roman"/>
-                <w:sz w:val="24"/>
-                <w:szCs w:val="24"/>
-              </w:rPr>
-            </w:pPr>
-            <w:r>
-              <w:rPr>
-                <w:rFonts w:ascii="Times New Roman" w:eastAsia="Times New Roman" w:hAnsi="Times New Roman" w:cs="Times New Roman"/>
+                <w:rFonts w:ascii="Times Newer Roman" w:eastAsia="Times New Roman" w:hAnsi="Times Newer Roman" w:cs="Times New Roman"/>
+                <w:sz w:val="24"/>
+                <w:szCs w:val="24"/>
+              </w:rPr>
+            </w:pPr>
+            <w:r>
+              <w:rPr>
+                <w:rFonts w:ascii="Times Newer Roman" w:eastAsia="Times New Roman" w:hAnsi="Times Newer Roman" w:cs="Times New Roman"/>
                 <w:sz w:val="24"/>
                 <w:szCs w:val="24"/>
               </w:rPr>
@@ -3431,18 +4256,36 @@
               <w:pStyle w:val="Normal1"/>
               <w:spacing w:after="240"/>
               <w:rPr>
-                <w:rFonts w:ascii="Times New Roman" w:eastAsia="Times New Roman" w:hAnsi="Times New Roman" w:cs="Times New Roman"/>
-                <w:sz w:val="24"/>
-                <w:szCs w:val="24"/>
-              </w:rPr>
-            </w:pPr>
-            <w:r>
-              <w:rPr>
-                <w:rFonts w:ascii="Times New Roman" w:eastAsia="Times New Roman" w:hAnsi="Times New Roman" w:cs="Times New Roman"/>
-                <w:sz w:val="24"/>
-                <w:szCs w:val="24"/>
-              </w:rPr>
-              <w:t>Frequency (Monobits) Test</w:t>
+                <w:rFonts w:ascii="Times Newer Roman" w:eastAsia="Times New Roman" w:hAnsi="Times Newer Roman" w:cs="Times New Roman"/>
+                <w:sz w:val="24"/>
+                <w:szCs w:val="24"/>
+              </w:rPr>
+            </w:pPr>
+            <w:r>
+              <w:rPr>
+                <w:rFonts w:ascii="Times Newer Roman" w:eastAsia="Times New Roman" w:hAnsi="Times Newer Roman" w:cs="Times New Roman"/>
+                <w:sz w:val="24"/>
+                <w:szCs w:val="24"/>
+              </w:rPr>
+              <w:t>Frequency (</w:t>
+            </w:r>
+            <w:proofErr w:type="spellStart"/>
+            <w:r>
+              <w:rPr>
+                <w:rFonts w:ascii="Times Newer Roman" w:eastAsia="Times New Roman" w:hAnsi="Times Newer Roman" w:cs="Times New Roman"/>
+                <w:sz w:val="24"/>
+                <w:szCs w:val="24"/>
+              </w:rPr>
+              <w:t>Monobits</w:t>
+            </w:r>
+            <w:proofErr w:type="spellEnd"/>
+            <w:r>
+              <w:rPr>
+                <w:rFonts w:ascii="Times Newer Roman" w:eastAsia="Times New Roman" w:hAnsi="Times Newer Roman" w:cs="Times New Roman"/>
+                <w:sz w:val="24"/>
+                <w:szCs w:val="24"/>
+              </w:rPr>
+              <w:t>) Test</w:t>
             </w:r>
           </w:p>
         </w:tc>
@@ -3455,14 +4298,14 @@
               <w:pStyle w:val="Normal1"/>
               <w:spacing w:after="240"/>
               <w:rPr>
-                <w:rFonts w:ascii="Times New Roman" w:eastAsia="Times New Roman" w:hAnsi="Times New Roman" w:cs="Times New Roman"/>
-                <w:sz w:val="24"/>
-                <w:szCs w:val="24"/>
-              </w:rPr>
-            </w:pPr>
-            <w:r>
-              <w:rPr>
-                <w:rFonts w:ascii="Times New Roman" w:eastAsia="Times New Roman" w:hAnsi="Times New Roman" w:cs="Times New Roman"/>
+                <w:rFonts w:ascii="Times Newer Roman" w:eastAsia="Times New Roman" w:hAnsi="Times Newer Roman" w:cs="Times New Roman"/>
+                <w:sz w:val="24"/>
+                <w:szCs w:val="24"/>
+              </w:rPr>
+            </w:pPr>
+            <w:r>
+              <w:rPr>
+                <w:rFonts w:ascii="Times Newer Roman" w:eastAsia="Times New Roman" w:hAnsi="Times Newer Roman" w:cs="Times New Roman"/>
                 <w:sz w:val="24"/>
                 <w:szCs w:val="24"/>
               </w:rPr>
@@ -3481,14 +4324,14 @@
               <w:pStyle w:val="Normal1"/>
               <w:spacing w:after="240"/>
               <w:rPr>
-                <w:rFonts w:ascii="Times New Roman" w:eastAsia="Times New Roman" w:hAnsi="Times New Roman" w:cs="Times New Roman"/>
-                <w:sz w:val="24"/>
-                <w:szCs w:val="24"/>
-              </w:rPr>
-            </w:pPr>
-            <w:r>
-              <w:rPr>
-                <w:rFonts w:ascii="Times New Roman" w:eastAsia="Times New Roman" w:hAnsi="Times New Roman" w:cs="Times New Roman"/>
+                <w:rFonts w:ascii="Times Newer Roman" w:eastAsia="Times New Roman" w:hAnsi="Times Newer Roman" w:cs="Times New Roman"/>
+                <w:sz w:val="24"/>
+                <w:szCs w:val="24"/>
+              </w:rPr>
+            </w:pPr>
+            <w:r>
+              <w:rPr>
+                <w:rFonts w:ascii="Times Newer Roman" w:eastAsia="Times New Roman" w:hAnsi="Times Newer Roman" w:cs="Times New Roman"/>
                 <w:sz w:val="24"/>
                 <w:szCs w:val="24"/>
               </w:rPr>
@@ -3505,14 +4348,14 @@
               <w:pStyle w:val="Normal1"/>
               <w:spacing w:after="240"/>
               <w:rPr>
-                <w:rFonts w:ascii="Times New Roman" w:eastAsia="Times New Roman" w:hAnsi="Times New Roman" w:cs="Times New Roman"/>
-                <w:sz w:val="24"/>
-                <w:szCs w:val="24"/>
-              </w:rPr>
-            </w:pPr>
-            <w:r>
-              <w:rPr>
-                <w:rFonts w:ascii="Times New Roman" w:eastAsia="Times New Roman" w:hAnsi="Times New Roman" w:cs="Times New Roman"/>
+                <w:rFonts w:ascii="Times Newer Roman" w:eastAsia="Times New Roman" w:hAnsi="Times Newer Roman" w:cs="Times New Roman"/>
+                <w:sz w:val="24"/>
+                <w:szCs w:val="24"/>
+              </w:rPr>
+            </w:pPr>
+            <w:r>
+              <w:rPr>
+                <w:rFonts w:ascii="Times Newer Roman" w:eastAsia="Times New Roman" w:hAnsi="Times Newer Roman" w:cs="Times New Roman"/>
                 <w:sz w:val="24"/>
                 <w:szCs w:val="24"/>
               </w:rPr>
@@ -3531,14 +4374,14 @@
               <w:pStyle w:val="Normal1"/>
               <w:spacing w:after="240"/>
               <w:rPr>
-                <w:rFonts w:ascii="Times New Roman" w:eastAsia="Times New Roman" w:hAnsi="Times New Roman" w:cs="Times New Roman"/>
-                <w:sz w:val="24"/>
-                <w:szCs w:val="24"/>
-              </w:rPr>
-            </w:pPr>
-            <w:r>
-              <w:rPr>
-                <w:rFonts w:ascii="Times New Roman" w:eastAsia="Times New Roman" w:hAnsi="Times New Roman" w:cs="Times New Roman"/>
+                <w:rFonts w:ascii="Times Newer Roman" w:eastAsia="Times New Roman" w:hAnsi="Times Newer Roman" w:cs="Times New Roman"/>
+                <w:sz w:val="24"/>
+                <w:szCs w:val="24"/>
+              </w:rPr>
+            </w:pPr>
+            <w:r>
+              <w:rPr>
+                <w:rFonts w:ascii="Times Newer Roman" w:eastAsia="Times New Roman" w:hAnsi="Times Newer Roman" w:cs="Times New Roman"/>
                 <w:sz w:val="24"/>
                 <w:szCs w:val="24"/>
               </w:rPr>
@@ -3555,14 +4398,14 @@
               <w:pStyle w:val="Normal1"/>
               <w:spacing w:after="240"/>
               <w:rPr>
-                <w:rFonts w:ascii="Times New Roman" w:eastAsia="Times New Roman" w:hAnsi="Times New Roman" w:cs="Times New Roman"/>
-                <w:sz w:val="24"/>
-                <w:szCs w:val="24"/>
-              </w:rPr>
-            </w:pPr>
-            <w:r>
-              <w:rPr>
-                <w:rFonts w:ascii="Times New Roman" w:eastAsia="Times New Roman" w:hAnsi="Times New Roman" w:cs="Times New Roman"/>
+                <w:rFonts w:ascii="Times Newer Roman" w:eastAsia="Times New Roman" w:hAnsi="Times Newer Roman" w:cs="Times New Roman"/>
+                <w:sz w:val="24"/>
+                <w:szCs w:val="24"/>
+              </w:rPr>
+            </w:pPr>
+            <w:r>
+              <w:rPr>
+                <w:rFonts w:ascii="Times Newer Roman" w:eastAsia="Times New Roman" w:hAnsi="Times Newer Roman" w:cs="Times New Roman"/>
                 <w:sz w:val="24"/>
                 <w:szCs w:val="24"/>
               </w:rPr>
@@ -3581,7 +4424,7 @@
               <w:pStyle w:val="Normal1"/>
               <w:spacing w:after="240"/>
               <w:rPr>
-                <w:rFonts w:ascii="Times New Roman" w:eastAsia="Times New Roman" w:hAnsi="Times New Roman" w:cs="Times New Roman"/>
+                <w:rFonts w:ascii="Times Newer Roman" w:eastAsia="Times New Roman" w:hAnsi="Times Newer Roman" w:cs="Times New Roman"/>
                 <w:sz w:val="24"/>
                 <w:szCs w:val="24"/>
               </w:rPr>
@@ -3589,7 +4432,7 @@
             <w:bookmarkStart w:id="1" w:name="_Hlk80130635"/>
             <w:r>
               <w:rPr>
-                <w:rFonts w:ascii="Times New Roman" w:eastAsia="Times New Roman" w:hAnsi="Times New Roman" w:cs="Times New Roman"/>
+                <w:rFonts w:ascii="Times Newer Roman" w:eastAsia="Times New Roman" w:hAnsi="Times Newer Roman" w:cs="Times New Roman"/>
                 <w:sz w:val="24"/>
                 <w:szCs w:val="24"/>
               </w:rPr>
@@ -3607,14 +4450,14 @@
               <w:pStyle w:val="Normal1"/>
               <w:spacing w:after="240"/>
               <w:rPr>
-                <w:rFonts w:ascii="Times New Roman" w:eastAsia="Times New Roman" w:hAnsi="Times New Roman" w:cs="Times New Roman"/>
-                <w:sz w:val="24"/>
-                <w:szCs w:val="24"/>
-              </w:rPr>
-            </w:pPr>
-            <w:r>
-              <w:rPr>
-                <w:rFonts w:ascii="Times New Roman" w:eastAsia="Times New Roman" w:hAnsi="Times New Roman" w:cs="Times New Roman"/>
+                <w:rFonts w:ascii="Times Newer Roman" w:eastAsia="Times New Roman" w:hAnsi="Times Newer Roman" w:cs="Times New Roman"/>
+                <w:sz w:val="24"/>
+                <w:szCs w:val="24"/>
+              </w:rPr>
+            </w:pPr>
+            <w:r>
+              <w:rPr>
+                <w:rFonts w:ascii="Times Newer Roman" w:eastAsia="Times New Roman" w:hAnsi="Times Newer Roman" w:cs="Times New Roman"/>
                 <w:sz w:val="24"/>
                 <w:szCs w:val="24"/>
               </w:rPr>
@@ -3633,7 +4476,7 @@
               <w:pStyle w:val="Normal1"/>
               <w:spacing w:after="240"/>
               <w:rPr>
-                <w:rFonts w:ascii="Times New Roman" w:eastAsia="Times New Roman" w:hAnsi="Times New Roman" w:cs="Times New Roman"/>
+                <w:rFonts w:ascii="Times Newer Roman" w:eastAsia="Times New Roman" w:hAnsi="Times Newer Roman" w:cs="Times New Roman"/>
                 <w:sz w:val="24"/>
                 <w:szCs w:val="24"/>
               </w:rPr>
@@ -3641,10 +4484,11 @@
             <w:bookmarkStart w:id="2" w:name="_Hlk80130659"/>
             <w:r>
               <w:rPr>
-                <w:rFonts w:ascii="Times New Roman" w:eastAsia="Times New Roman" w:hAnsi="Times New Roman" w:cs="Times New Roman"/>
-                <w:sz w:val="24"/>
-                <w:szCs w:val="24"/>
-              </w:rPr>
+                <w:rFonts w:ascii="Times Newer Roman" w:eastAsia="Times New Roman" w:hAnsi="Times Newer Roman" w:cs="Times New Roman"/>
+                <w:sz w:val="24"/>
+                <w:szCs w:val="24"/>
+              </w:rPr>
+              <w:lastRenderedPageBreak/>
               <w:t>Random Binary Matrix Rank Test</w:t>
             </w:r>
             <w:bookmarkEnd w:id="2"/>
@@ -3659,14 +4503,14 @@
               <w:pStyle w:val="Normal1"/>
               <w:spacing w:after="240"/>
               <w:rPr>
-                <w:rFonts w:ascii="Times New Roman" w:eastAsia="Times New Roman" w:hAnsi="Times New Roman" w:cs="Times New Roman"/>
-                <w:sz w:val="24"/>
-                <w:szCs w:val="24"/>
-              </w:rPr>
-            </w:pPr>
-            <w:r>
-              <w:rPr>
-                <w:rFonts w:ascii="Times New Roman" w:eastAsia="Times New Roman" w:hAnsi="Times New Roman" w:cs="Times New Roman"/>
+                <w:rFonts w:ascii="Times Newer Roman" w:eastAsia="Times New Roman" w:hAnsi="Times Newer Roman" w:cs="Times New Roman"/>
+                <w:sz w:val="24"/>
+                <w:szCs w:val="24"/>
+              </w:rPr>
+            </w:pPr>
+            <w:r>
+              <w:rPr>
+                <w:rFonts w:ascii="Times Newer Roman" w:eastAsia="Times New Roman" w:hAnsi="Times Newer Roman" w:cs="Times New Roman"/>
                 <w:sz w:val="24"/>
                 <w:szCs w:val="24"/>
               </w:rPr>
@@ -3685,7 +4529,7 @@
               <w:pStyle w:val="Normal1"/>
               <w:spacing w:after="240"/>
               <w:rPr>
-                <w:rFonts w:ascii="Times New Roman" w:eastAsia="Times New Roman" w:hAnsi="Times New Roman" w:cs="Times New Roman"/>
+                <w:rFonts w:ascii="Times Newer Roman" w:eastAsia="Times New Roman" w:hAnsi="Times Newer Roman" w:cs="Times New Roman"/>
                 <w:sz w:val="24"/>
                 <w:szCs w:val="24"/>
               </w:rPr>
@@ -3693,11 +4537,10 @@
             <w:bookmarkStart w:id="3" w:name="_Hlk80130665"/>
             <w:r>
               <w:rPr>
-                <w:rFonts w:ascii="Times New Roman" w:eastAsia="Times New Roman" w:hAnsi="Times New Roman" w:cs="Times New Roman"/>
-                <w:sz w:val="24"/>
-                <w:szCs w:val="24"/>
-              </w:rPr>
-              <w:lastRenderedPageBreak/>
+                <w:rFonts w:ascii="Times Newer Roman" w:eastAsia="Times New Roman" w:hAnsi="Times Newer Roman" w:cs="Times New Roman"/>
+                <w:sz w:val="24"/>
+                <w:szCs w:val="24"/>
+              </w:rPr>
               <w:t>Discrete Fourier Transform (Spectral) Test</w:t>
             </w:r>
             <w:bookmarkEnd w:id="3"/>
@@ -3712,14 +4555,14 @@
               <w:pStyle w:val="Normal1"/>
               <w:spacing w:after="240"/>
               <w:rPr>
-                <w:rFonts w:ascii="Times New Roman" w:eastAsia="Times New Roman" w:hAnsi="Times New Roman" w:cs="Times New Roman"/>
-                <w:sz w:val="24"/>
-                <w:szCs w:val="24"/>
-              </w:rPr>
-            </w:pPr>
-            <w:r>
-              <w:rPr>
-                <w:rFonts w:ascii="Times New Roman" w:eastAsia="Times New Roman" w:hAnsi="Times New Roman" w:cs="Times New Roman"/>
+                <w:rFonts w:ascii="Times Newer Roman" w:eastAsia="Times New Roman" w:hAnsi="Times Newer Roman" w:cs="Times New Roman"/>
+                <w:sz w:val="24"/>
+                <w:szCs w:val="24"/>
+              </w:rPr>
+            </w:pPr>
+            <w:r>
+              <w:rPr>
+                <w:rFonts w:ascii="Times Newer Roman" w:eastAsia="Times New Roman" w:hAnsi="Times Newer Roman" w:cs="Times New Roman"/>
                 <w:sz w:val="24"/>
                 <w:szCs w:val="24"/>
               </w:rPr>
@@ -3738,7 +4581,7 @@
               <w:pStyle w:val="Normal1"/>
               <w:spacing w:after="240"/>
               <w:rPr>
-                <w:rFonts w:ascii="Times New Roman" w:eastAsia="Times New Roman" w:hAnsi="Times New Roman" w:cs="Times New Roman"/>
+                <w:rFonts w:ascii="Times Newer Roman" w:eastAsia="Times New Roman" w:hAnsi="Times Newer Roman" w:cs="Times New Roman"/>
                 <w:sz w:val="24"/>
                 <w:szCs w:val="24"/>
               </w:rPr>
@@ -3746,7 +4589,7 @@
             <w:bookmarkStart w:id="4" w:name="_Hlk80130675"/>
             <w:r>
               <w:rPr>
-                <w:rFonts w:ascii="Times New Roman" w:eastAsia="Times New Roman" w:hAnsi="Times New Roman" w:cs="Times New Roman"/>
+                <w:rFonts w:ascii="Times Newer Roman" w:eastAsia="Times New Roman" w:hAnsi="Times Newer Roman" w:cs="Times New Roman"/>
                 <w:sz w:val="24"/>
                 <w:szCs w:val="24"/>
               </w:rPr>
@@ -3764,14 +4607,14 @@
               <w:pStyle w:val="Normal1"/>
               <w:spacing w:after="240"/>
               <w:rPr>
-                <w:rFonts w:ascii="Times New Roman" w:eastAsia="Times New Roman" w:hAnsi="Times New Roman" w:cs="Times New Roman"/>
-                <w:sz w:val="24"/>
-                <w:szCs w:val="24"/>
-              </w:rPr>
-            </w:pPr>
-            <w:r>
-              <w:rPr>
-                <w:rFonts w:ascii="Times New Roman" w:eastAsia="Times New Roman" w:hAnsi="Times New Roman" w:cs="Times New Roman"/>
+                <w:rFonts w:ascii="Times Newer Roman" w:eastAsia="Times New Roman" w:hAnsi="Times Newer Roman" w:cs="Times New Roman"/>
+                <w:sz w:val="24"/>
+                <w:szCs w:val="24"/>
+              </w:rPr>
+            </w:pPr>
+            <w:r>
+              <w:rPr>
+                <w:rFonts w:ascii="Times Newer Roman" w:eastAsia="Times New Roman" w:hAnsi="Times Newer Roman" w:cs="Times New Roman"/>
                 <w:sz w:val="24"/>
                 <w:szCs w:val="24"/>
               </w:rPr>
@@ -3790,7 +4633,7 @@
               <w:pStyle w:val="Normal1"/>
               <w:spacing w:after="240"/>
               <w:rPr>
-                <w:rFonts w:ascii="Times New Roman" w:eastAsia="Times New Roman" w:hAnsi="Times New Roman" w:cs="Times New Roman"/>
+                <w:rFonts w:ascii="Times Newer Roman" w:eastAsia="Times New Roman" w:hAnsi="Times Newer Roman" w:cs="Times New Roman"/>
                 <w:sz w:val="24"/>
                 <w:szCs w:val="24"/>
               </w:rPr>
@@ -3798,7 +4641,7 @@
             <w:bookmarkStart w:id="5" w:name="_Hlk80130680"/>
             <w:r>
               <w:rPr>
-                <w:rFonts w:ascii="Times New Roman" w:eastAsia="Times New Roman" w:hAnsi="Times New Roman" w:cs="Times New Roman"/>
+                <w:rFonts w:ascii="Times Newer Roman" w:eastAsia="Times New Roman" w:hAnsi="Times Newer Roman" w:cs="Times New Roman"/>
                 <w:sz w:val="24"/>
                 <w:szCs w:val="24"/>
               </w:rPr>
@@ -3816,14 +4659,14 @@
               <w:pStyle w:val="Normal1"/>
               <w:spacing w:after="240"/>
               <w:rPr>
-                <w:rFonts w:ascii="Times New Roman" w:eastAsia="Times New Roman" w:hAnsi="Times New Roman" w:cs="Times New Roman"/>
-                <w:sz w:val="24"/>
-                <w:szCs w:val="24"/>
-              </w:rPr>
-            </w:pPr>
-            <w:r>
-              <w:rPr>
-                <w:rFonts w:ascii="Times New Roman" w:eastAsia="Times New Roman" w:hAnsi="Times New Roman" w:cs="Times New Roman"/>
+                <w:rFonts w:ascii="Times Newer Roman" w:eastAsia="Times New Roman" w:hAnsi="Times Newer Roman" w:cs="Times New Roman"/>
+                <w:sz w:val="24"/>
+                <w:szCs w:val="24"/>
+              </w:rPr>
+            </w:pPr>
+            <w:r>
+              <w:rPr>
+                <w:rFonts w:ascii="Times Newer Roman" w:eastAsia="Times New Roman" w:hAnsi="Times Newer Roman" w:cs="Times New Roman"/>
                 <w:sz w:val="24"/>
                 <w:szCs w:val="24"/>
               </w:rPr>
@@ -3842,7 +4685,7 @@
               <w:pStyle w:val="Normal1"/>
               <w:spacing w:after="240"/>
               <w:rPr>
-                <w:rFonts w:ascii="Times New Roman" w:eastAsia="Times New Roman" w:hAnsi="Times New Roman" w:cs="Times New Roman"/>
+                <w:rFonts w:ascii="Times Newer Roman" w:eastAsia="Times New Roman" w:hAnsi="Times Newer Roman" w:cs="Times New Roman"/>
                 <w:sz w:val="24"/>
                 <w:szCs w:val="24"/>
               </w:rPr>
@@ -3850,7 +4693,7 @@
             <w:bookmarkStart w:id="6" w:name="_Hlk80130687"/>
             <w:r>
               <w:rPr>
-                <w:rFonts w:ascii="Times New Roman" w:eastAsia="Times New Roman" w:hAnsi="Times New Roman" w:cs="Times New Roman"/>
+                <w:rFonts w:ascii="Times Newer Roman" w:eastAsia="Times New Roman" w:hAnsi="Times Newer Roman" w:cs="Times New Roman"/>
                 <w:sz w:val="24"/>
                 <w:szCs w:val="24"/>
               </w:rPr>
@@ -3868,18 +4711,50 @@
               <w:pStyle w:val="Normal1"/>
               <w:spacing w:after="240"/>
               <w:rPr>
-                <w:rFonts w:ascii="Times New Roman" w:eastAsia="Times New Roman" w:hAnsi="Times New Roman" w:cs="Times New Roman"/>
-                <w:sz w:val="24"/>
-                <w:szCs w:val="24"/>
-              </w:rPr>
-            </w:pPr>
-            <w:r>
-              <w:rPr>
-                <w:rFonts w:ascii="Times New Roman" w:eastAsia="Times New Roman" w:hAnsi="Times New Roman" w:cs="Times New Roman"/>
-                <w:sz w:val="24"/>
-                <w:szCs w:val="24"/>
-              </w:rPr>
-              <w:t>To detect whether or not the sequence can be significantly compressed without loss of information. An overly compressible sequence is considered to be non-random.</w:t>
+                <w:rFonts w:ascii="Times Newer Roman" w:eastAsia="Times New Roman" w:hAnsi="Times Newer Roman" w:cs="Times New Roman"/>
+                <w:sz w:val="24"/>
+                <w:szCs w:val="24"/>
+              </w:rPr>
+            </w:pPr>
+            <w:r>
+              <w:rPr>
+                <w:rFonts w:ascii="Times Newer Roman" w:eastAsia="Times New Roman" w:hAnsi="Times Newer Roman" w:cs="Times New Roman"/>
+                <w:sz w:val="24"/>
+                <w:szCs w:val="24"/>
+              </w:rPr>
+              <w:t xml:space="preserve">To detect </w:t>
+            </w:r>
+            <w:r>
+              <w:rPr>
+                <w:rFonts w:ascii="Times Newer Roman" w:eastAsia="Times New Roman" w:hAnsi="Times Newer Roman" w:cs="Times New Roman"/>
+                <w:sz w:val="24"/>
+                <w:szCs w:val="24"/>
+              </w:rPr>
+              <w:t>whether</w:t>
+            </w:r>
+            <w:r>
+              <w:rPr>
+                <w:rFonts w:ascii="Times Newer Roman" w:eastAsia="Times New Roman" w:hAnsi="Times Newer Roman" w:cs="Times New Roman"/>
+                <w:sz w:val="24"/>
+                <w:szCs w:val="24"/>
+              </w:rPr>
+              <w:t xml:space="preserve"> the sequence can be significantly compressed without loss of information. An overly compressible sequence </w:t>
+            </w:r>
+            <w:r>
+              <w:rPr>
+                <w:rFonts w:ascii="Times Newer Roman" w:eastAsia="Times New Roman" w:hAnsi="Times Newer Roman" w:cs="Times New Roman"/>
+                <w:sz w:val="24"/>
+                <w:szCs w:val="24"/>
+              </w:rPr>
+              <w:t>is</w:t>
+            </w:r>
+            <w:r>
+              <w:rPr>
+                <w:rFonts w:ascii="Times Newer Roman" w:eastAsia="Times New Roman" w:hAnsi="Times Newer Roman" w:cs="Times New Roman"/>
+                <w:sz w:val="24"/>
+                <w:szCs w:val="24"/>
+              </w:rPr>
+              <w:t xml:space="preserve"> non-random.</w:t>
             </w:r>
           </w:p>
         </w:tc>
@@ -3894,7 +4769,7 @@
               <w:pStyle w:val="Normal1"/>
               <w:spacing w:after="240"/>
               <w:rPr>
-                <w:rFonts w:ascii="Times New Roman" w:eastAsia="Times New Roman" w:hAnsi="Times New Roman" w:cs="Times New Roman"/>
+                <w:rFonts w:ascii="Times Newer Roman" w:eastAsia="Times New Roman" w:hAnsi="Times Newer Roman" w:cs="Times New Roman"/>
                 <w:sz w:val="24"/>
                 <w:szCs w:val="24"/>
               </w:rPr>
@@ -3902,7 +4777,7 @@
             <w:bookmarkStart w:id="7" w:name="_Hlk80130701"/>
             <w:r>
               <w:rPr>
-                <w:rFonts w:ascii="Times New Roman" w:eastAsia="Times New Roman" w:hAnsi="Times New Roman" w:cs="Times New Roman"/>
+                <w:rFonts w:ascii="Times Newer Roman" w:eastAsia="Times New Roman" w:hAnsi="Times Newer Roman" w:cs="Times New Roman"/>
                 <w:sz w:val="24"/>
                 <w:szCs w:val="24"/>
               </w:rPr>
@@ -3920,18 +4795,34 @@
               <w:pStyle w:val="Normal1"/>
               <w:spacing w:after="240"/>
               <w:rPr>
-                <w:rFonts w:ascii="Times New Roman" w:eastAsia="Times New Roman" w:hAnsi="Times New Roman" w:cs="Times New Roman"/>
-                <w:sz w:val="24"/>
-                <w:szCs w:val="24"/>
-              </w:rPr>
-            </w:pPr>
-            <w:r>
-              <w:rPr>
-                <w:rFonts w:ascii="Times New Roman" w:eastAsia="Times New Roman" w:hAnsi="Times New Roman" w:cs="Times New Roman"/>
-                <w:sz w:val="24"/>
-                <w:szCs w:val="24"/>
-              </w:rPr>
-              <w:t>To determine how far the tested sequence can be compressed. The sequence is considered to be non-random if it can be significantly compressed</w:t>
+                <w:rFonts w:ascii="Times Newer Roman" w:eastAsia="Times New Roman" w:hAnsi="Times Newer Roman" w:cs="Times New Roman"/>
+                <w:sz w:val="24"/>
+                <w:szCs w:val="24"/>
+              </w:rPr>
+            </w:pPr>
+            <w:r>
+              <w:rPr>
+                <w:rFonts w:ascii="Times Newer Roman" w:eastAsia="Times New Roman" w:hAnsi="Times Newer Roman" w:cs="Times New Roman"/>
+                <w:sz w:val="24"/>
+                <w:szCs w:val="24"/>
+              </w:rPr>
+              <w:t xml:space="preserve">To determine how far the tested sequence can be compressed. The sequence </w:t>
+            </w:r>
+            <w:r>
+              <w:rPr>
+                <w:rFonts w:ascii="Times Newer Roman" w:eastAsia="Times New Roman" w:hAnsi="Times Newer Roman" w:cs="Times New Roman"/>
+                <w:sz w:val="24"/>
+                <w:szCs w:val="24"/>
+              </w:rPr>
+              <w:t>is</w:t>
+            </w:r>
+            <w:r>
+              <w:rPr>
+                <w:rFonts w:ascii="Times Newer Roman" w:eastAsia="Times New Roman" w:hAnsi="Times Newer Roman" w:cs="Times New Roman"/>
+                <w:sz w:val="24"/>
+                <w:szCs w:val="24"/>
+              </w:rPr>
+              <w:t xml:space="preserve"> non-random if it can be significantly compressed</w:t>
             </w:r>
           </w:p>
         </w:tc>
@@ -3946,7 +4837,7 @@
               <w:pStyle w:val="Normal1"/>
               <w:spacing w:after="240"/>
               <w:rPr>
-                <w:rFonts w:ascii="Times New Roman" w:eastAsia="Times New Roman" w:hAnsi="Times New Roman" w:cs="Times New Roman"/>
+                <w:rFonts w:ascii="Times Newer Roman" w:eastAsia="Times New Roman" w:hAnsi="Times Newer Roman" w:cs="Times New Roman"/>
                 <w:sz w:val="24"/>
                 <w:szCs w:val="24"/>
               </w:rPr>
@@ -3954,7 +4845,7 @@
             <w:bookmarkStart w:id="8" w:name="_Hlk80130705"/>
             <w:r>
               <w:rPr>
-                <w:rFonts w:ascii="Times New Roman" w:eastAsia="Times New Roman" w:hAnsi="Times New Roman" w:cs="Times New Roman"/>
+                <w:rFonts w:ascii="Times Newer Roman" w:eastAsia="Times New Roman" w:hAnsi="Times Newer Roman" w:cs="Times New Roman"/>
                 <w:sz w:val="24"/>
                 <w:szCs w:val="24"/>
               </w:rPr>
@@ -3972,18 +4863,34 @@
               <w:pStyle w:val="Normal1"/>
               <w:spacing w:after="240"/>
               <w:rPr>
-                <w:rFonts w:ascii="Times New Roman" w:eastAsia="Times New Roman" w:hAnsi="Times New Roman" w:cs="Times New Roman"/>
-                <w:sz w:val="24"/>
-                <w:szCs w:val="24"/>
-              </w:rPr>
-            </w:pPr>
-            <w:r>
-              <w:rPr>
-                <w:rFonts w:ascii="Times New Roman" w:eastAsia="Times New Roman" w:hAnsi="Times New Roman" w:cs="Times New Roman"/>
-                <w:sz w:val="24"/>
-                <w:szCs w:val="24"/>
-              </w:rPr>
-              <w:t>To determine whether or not the sequence is complex enough to be considered random.</w:t>
+                <w:rFonts w:ascii="Times Newer Roman" w:eastAsia="Times New Roman" w:hAnsi="Times Newer Roman" w:cs="Times New Roman"/>
+                <w:sz w:val="24"/>
+                <w:szCs w:val="24"/>
+              </w:rPr>
+            </w:pPr>
+            <w:r>
+              <w:rPr>
+                <w:rFonts w:ascii="Times Newer Roman" w:eastAsia="Times New Roman" w:hAnsi="Times Newer Roman" w:cs="Times New Roman"/>
+                <w:sz w:val="24"/>
+                <w:szCs w:val="24"/>
+              </w:rPr>
+              <w:t xml:space="preserve">To determine </w:t>
+            </w:r>
+            <w:r>
+              <w:rPr>
+                <w:rFonts w:ascii="Times Newer Roman" w:eastAsia="Times New Roman" w:hAnsi="Times Newer Roman" w:cs="Times New Roman"/>
+                <w:sz w:val="24"/>
+                <w:szCs w:val="24"/>
+              </w:rPr>
+              <w:t>whether</w:t>
+            </w:r>
+            <w:r>
+              <w:rPr>
+                <w:rFonts w:ascii="Times Newer Roman" w:eastAsia="Times New Roman" w:hAnsi="Times Newer Roman" w:cs="Times New Roman"/>
+                <w:sz w:val="24"/>
+                <w:szCs w:val="24"/>
+              </w:rPr>
+              <w:t xml:space="preserve"> the sequence is complex enough to be considered random.</w:t>
             </w:r>
           </w:p>
         </w:tc>
@@ -3998,7 +4905,7 @@
               <w:pStyle w:val="Normal1"/>
               <w:spacing w:after="240"/>
               <w:rPr>
-                <w:rFonts w:ascii="Times New Roman" w:eastAsia="Times New Roman" w:hAnsi="Times New Roman" w:cs="Times New Roman"/>
+                <w:rFonts w:ascii="Times Newer Roman" w:eastAsia="Times New Roman" w:hAnsi="Times Newer Roman" w:cs="Times New Roman"/>
                 <w:sz w:val="24"/>
                 <w:szCs w:val="24"/>
               </w:rPr>
@@ -4006,7 +4913,7 @@
             <w:bookmarkStart w:id="9" w:name="_Hlk80130708"/>
             <w:r>
               <w:rPr>
-                <w:rFonts w:ascii="Times New Roman" w:eastAsia="Times New Roman" w:hAnsi="Times New Roman" w:cs="Times New Roman"/>
+                <w:rFonts w:ascii="Times Newer Roman" w:eastAsia="Times New Roman" w:hAnsi="Times Newer Roman" w:cs="Times New Roman"/>
                 <w:sz w:val="24"/>
                 <w:szCs w:val="24"/>
               </w:rPr>
@@ -4024,14 +4931,14 @@
               <w:pStyle w:val="Normal1"/>
               <w:spacing w:after="240"/>
               <w:rPr>
-                <w:rFonts w:ascii="Times New Roman" w:eastAsia="Times New Roman" w:hAnsi="Times New Roman" w:cs="Times New Roman"/>
-                <w:sz w:val="24"/>
-                <w:szCs w:val="24"/>
-              </w:rPr>
-            </w:pPr>
-            <w:r>
-              <w:rPr>
-                <w:rFonts w:ascii="Times New Roman" w:eastAsia="Times New Roman" w:hAnsi="Times New Roman" w:cs="Times New Roman"/>
+                <w:rFonts w:ascii="Times Newer Roman" w:eastAsia="Times New Roman" w:hAnsi="Times Newer Roman" w:cs="Times New Roman"/>
+                <w:sz w:val="24"/>
+                <w:szCs w:val="24"/>
+              </w:rPr>
+            </w:pPr>
+            <w:r>
+              <w:rPr>
+                <w:rFonts w:ascii="Times Newer Roman" w:eastAsia="Times New Roman" w:hAnsi="Times Newer Roman" w:cs="Times New Roman"/>
                 <w:sz w:val="24"/>
                 <w:szCs w:val="24"/>
               </w:rPr>
@@ -4050,7 +4957,7 @@
               <w:pStyle w:val="Normal1"/>
               <w:spacing w:after="240"/>
               <w:rPr>
-                <w:rFonts w:ascii="Times New Roman" w:eastAsia="Times New Roman" w:hAnsi="Times New Roman" w:cs="Times New Roman"/>
+                <w:rFonts w:ascii="Times Newer Roman" w:eastAsia="Times New Roman" w:hAnsi="Times Newer Roman" w:cs="Times New Roman"/>
                 <w:sz w:val="24"/>
                 <w:szCs w:val="24"/>
               </w:rPr>
@@ -4058,7 +4965,7 @@
             <w:bookmarkStart w:id="10" w:name="_Hlk80130723"/>
             <w:r>
               <w:rPr>
-                <w:rFonts w:ascii="Times New Roman" w:eastAsia="Times New Roman" w:hAnsi="Times New Roman" w:cs="Times New Roman"/>
+                <w:rFonts w:ascii="Times Newer Roman" w:eastAsia="Times New Roman" w:hAnsi="Times Newer Roman" w:cs="Times New Roman"/>
                 <w:sz w:val="24"/>
                 <w:szCs w:val="24"/>
               </w:rPr>
@@ -4076,14 +4983,14 @@
               <w:pStyle w:val="Normal1"/>
               <w:spacing w:after="240"/>
               <w:rPr>
-                <w:rFonts w:ascii="Times New Roman" w:eastAsia="Times New Roman" w:hAnsi="Times New Roman" w:cs="Times New Roman"/>
-                <w:sz w:val="24"/>
-                <w:szCs w:val="24"/>
-              </w:rPr>
-            </w:pPr>
-            <w:r>
-              <w:rPr>
-                <w:rFonts w:ascii="Times New Roman" w:eastAsia="Times New Roman" w:hAnsi="Times New Roman" w:cs="Times New Roman"/>
+                <w:rFonts w:ascii="Times Newer Roman" w:eastAsia="Times New Roman" w:hAnsi="Times Newer Roman" w:cs="Times New Roman"/>
+                <w:sz w:val="24"/>
+                <w:szCs w:val="24"/>
+              </w:rPr>
+            </w:pPr>
+            <w:r>
+              <w:rPr>
+                <w:rFonts w:ascii="Times Newer Roman" w:eastAsia="Times New Roman" w:hAnsi="Times Newer Roman" w:cs="Times New Roman"/>
                 <w:sz w:val="24"/>
                 <w:szCs w:val="24"/>
               </w:rPr>
@@ -4102,7 +5009,7 @@
               <w:pStyle w:val="Normal1"/>
               <w:spacing w:after="240"/>
               <w:rPr>
-                <w:rFonts w:ascii="Times New Roman" w:eastAsia="Times New Roman" w:hAnsi="Times New Roman" w:cs="Times New Roman"/>
+                <w:rFonts w:ascii="Times Newer Roman" w:eastAsia="Times New Roman" w:hAnsi="Times Newer Roman" w:cs="Times New Roman"/>
                 <w:sz w:val="24"/>
                 <w:szCs w:val="24"/>
               </w:rPr>
@@ -4110,11 +5017,29 @@
             <w:bookmarkStart w:id="11" w:name="_Hlk80130734"/>
             <w:r>
               <w:rPr>
-                <w:rFonts w:ascii="Times New Roman" w:eastAsia="Times New Roman" w:hAnsi="Times New Roman" w:cs="Times New Roman"/>
-                <w:sz w:val="24"/>
-                <w:szCs w:val="24"/>
-              </w:rPr>
-              <w:t>Cumulative Sum (Cusum) Test</w:t>
+                <w:rFonts w:ascii="Times Newer Roman" w:eastAsia="Times New Roman" w:hAnsi="Times Newer Roman" w:cs="Times New Roman"/>
+                <w:sz w:val="24"/>
+                <w:szCs w:val="24"/>
+              </w:rPr>
+              <w:t>Cumulative Sum (</w:t>
+            </w:r>
+            <w:proofErr w:type="spellStart"/>
+            <w:r>
+              <w:rPr>
+                <w:rFonts w:ascii="Times Newer Roman" w:eastAsia="Times New Roman" w:hAnsi="Times Newer Roman" w:cs="Times New Roman"/>
+                <w:sz w:val="24"/>
+                <w:szCs w:val="24"/>
+              </w:rPr>
+              <w:t>Cusum</w:t>
+            </w:r>
+            <w:proofErr w:type="spellEnd"/>
+            <w:r>
+              <w:rPr>
+                <w:rFonts w:ascii="Times Newer Roman" w:eastAsia="Times New Roman" w:hAnsi="Times Newer Roman" w:cs="Times New Roman"/>
+                <w:sz w:val="24"/>
+                <w:szCs w:val="24"/>
+              </w:rPr>
+              <w:t>) Test</w:t>
             </w:r>
             <w:bookmarkEnd w:id="11"/>
           </w:p>
@@ -4128,14 +5053,14 @@
               <w:pStyle w:val="Normal1"/>
               <w:spacing w:after="240"/>
               <w:rPr>
-                <w:rFonts w:ascii="Times New Roman" w:eastAsia="Times New Roman" w:hAnsi="Times New Roman" w:cs="Times New Roman"/>
-                <w:sz w:val="24"/>
-                <w:szCs w:val="24"/>
-              </w:rPr>
-            </w:pPr>
-            <w:r>
-              <w:rPr>
-                <w:rFonts w:ascii="Times New Roman" w:eastAsia="Times New Roman" w:hAnsi="Times New Roman" w:cs="Times New Roman"/>
+                <w:rFonts w:ascii="Times Newer Roman" w:eastAsia="Times New Roman" w:hAnsi="Times Newer Roman" w:cs="Times New Roman"/>
+                <w:sz w:val="24"/>
+                <w:szCs w:val="24"/>
+              </w:rPr>
+            </w:pPr>
+            <w:r>
+              <w:rPr>
+                <w:rFonts w:ascii="Times Newer Roman" w:eastAsia="Times New Roman" w:hAnsi="Times Newer Roman" w:cs="Times New Roman"/>
                 <w:sz w:val="24"/>
                 <w:szCs w:val="24"/>
               </w:rPr>
@@ -4155,6 +5080,45 @@
           <w:szCs w:val="24"/>
         </w:rPr>
       </w:pPr>
+      <w:r>
+        <w:rPr>
+          <w:rFonts w:ascii="Times Newer Roman" w:eastAsia="Times New Roman" w:hAnsi="Times Newer Roman" w:cs="Times New Roman"/>
+          <w:color w:val="000000"/>
+          <w:sz w:val="24"/>
+          <w:szCs w:val="24"/>
+        </w:rPr>
+        <w:br/>
+      </w:r>
+      <w:r>
+        <w:rPr>
+          <w:rFonts w:ascii="Times Newer Roman" w:eastAsia="Times New Roman" w:hAnsi="Times Newer Roman" w:cs="Times New Roman"/>
+          <w:color w:val="000000"/>
+          <w:sz w:val="24"/>
+          <w:szCs w:val="24"/>
+        </w:rPr>
+        <w:br/>
+      </w:r>
+    </w:p>
+    <w:p>
+      <w:pPr>
+        <w:spacing w:after="0" w:line="480" w:lineRule="auto"/>
+        <w:rPr>
+          <w:rFonts w:ascii="Times Newer Roman" w:eastAsia="Times New Roman" w:hAnsi="Times Newer Roman" w:cs="Times New Roman"/>
+          <w:color w:val="000000"/>
+          <w:sz w:val="24"/>
+          <w:szCs w:val="24"/>
+        </w:rPr>
+      </w:pPr>
+      <w:r>
+        <w:rPr>
+          <w:rFonts w:ascii="Times Newer Roman" w:eastAsia="Times New Roman" w:hAnsi="Times Newer Roman" w:cs="Times New Roman"/>
+          <w:color w:val="000000"/>
+          <w:sz w:val="24"/>
+          <w:szCs w:val="24"/>
+        </w:rPr>
+        <w:lastRenderedPageBreak/>
+        <w:t>Sample Size and Other Testing Parameters</w:t>
+      </w:r>
     </w:p>
     <w:p>
       <w:pPr>
@@ -4162,27 +5126,44 @@
         <w:spacing w:after="240" w:line="480" w:lineRule="auto"/>
         <w:ind w:firstLine="720"/>
         <w:rPr>
-          <w:rFonts w:ascii="Times New Roman" w:eastAsia="Times New Roman" w:hAnsi="Times New Roman" w:cs="Times New Roman"/>
-          <w:sz w:val="24"/>
-          <w:szCs w:val="24"/>
-        </w:rPr>
-      </w:pPr>
-      <w:r>
-        <w:rPr>
-          <w:rFonts w:ascii="Times New Roman" w:eastAsia="Times New Roman" w:hAnsi="Times New Roman" w:cs="Times New Roman"/>
-          <w:sz w:val="24"/>
-          <w:szCs w:val="24"/>
-        </w:rPr>
-        <w:t xml:space="preserve">The significance level for these tests will be set to 0.001, the minimum recommended by the NIST. “The sample should be on the order of the inverse of the significance level”, following this rule, we will have 1000 sequences in our sample size. This means each test will be run 1000 times on 1000 different sequences. In order for our RNG to be suitable for cryptographic </w:t>
-      </w:r>
-      <w:r>
-        <w:rPr>
-          <w:rFonts w:ascii="Times New Roman" w:eastAsia="Times New Roman" w:hAnsi="Times New Roman" w:cs="Times New Roman"/>
-          <w:sz w:val="24"/>
-          <w:szCs w:val="24"/>
-        </w:rPr>
-        <w:lastRenderedPageBreak/>
-        <w:t>applications, the random sequences must pass the entire suite with an approximately 96% pass rate.</w:t>
+          <w:rFonts w:ascii="Times Newer Roman" w:eastAsia="Times New Roman" w:hAnsi="Times Newer Roman" w:cs="Times New Roman"/>
+          <w:sz w:val="24"/>
+          <w:szCs w:val="24"/>
+        </w:rPr>
+      </w:pPr>
+      <w:r>
+        <w:rPr>
+          <w:rFonts w:ascii="Times Newer Roman" w:eastAsia="Times New Roman" w:hAnsi="Times Newer Roman" w:cs="Times New Roman"/>
+          <w:sz w:val="24"/>
+          <w:szCs w:val="24"/>
+        </w:rPr>
+        <w:t xml:space="preserve">The significance level for these tests will be set to 0.01, the minimum recommended by the NIST. “The sample should be on the order of the inverse of the significance level”, following this rule, we will have 100 sequences in our sample size. This means each test will be run on 100 different sequences. </w:t>
+      </w:r>
+      <w:commentRangeStart w:id="12"/>
+      <w:r>
+        <w:rPr>
+          <w:rFonts w:ascii="Times Newer Roman" w:eastAsia="Times New Roman" w:hAnsi="Times Newer Roman" w:cs="Times New Roman"/>
+          <w:sz w:val="24"/>
+          <w:szCs w:val="24"/>
+        </w:rPr>
+        <w:t>For</w:t>
+      </w:r>
+      <w:r>
+        <w:rPr>
+          <w:rFonts w:ascii="Times Newer Roman" w:eastAsia="Times New Roman" w:hAnsi="Times Newer Roman" w:cs="Times New Roman"/>
+          <w:sz w:val="24"/>
+          <w:szCs w:val="24"/>
+        </w:rPr>
+        <w:t xml:space="preserve"> our RNG to be suitable for cryptographic applications, the random sequences must pass the entire suite with an approximately 96% pass rate.</w:t>
+      </w:r>
+      <w:commentRangeEnd w:id="12"/>
+      <w:r>
+        <w:rPr>
+          <w:rStyle w:val="CommentReference"/>
+          <w:rFonts w:asciiTheme="minorHAnsi" w:eastAsiaTheme="minorHAnsi" w:hAnsiTheme="minorHAnsi" w:cstheme="minorBidi"/>
+          <w:color w:val="auto"/>
+        </w:rPr>
+        <w:commentReference w:id="12"/>
       </w:r>
     </w:p>
     <w:p>
@@ -4191,18 +5172,1186 @@
         <w:spacing w:after="240" w:line="480" w:lineRule="auto"/>
         <w:ind w:firstLine="720"/>
         <w:rPr>
-          <w:rFonts w:ascii="Times New Roman" w:eastAsia="Times New Roman" w:hAnsi="Times New Roman" w:cs="Times New Roman"/>
-          <w:sz w:val="24"/>
-          <w:szCs w:val="24"/>
-        </w:rPr>
-      </w:pPr>
-      <w:r>
-        <w:rPr>
-          <w:rFonts w:ascii="Times New Roman" w:eastAsia="Times New Roman" w:hAnsi="Times New Roman" w:cs="Times New Roman"/>
-          <w:sz w:val="24"/>
-          <w:szCs w:val="24"/>
-        </w:rPr>
-        <w:t xml:space="preserve">Each test in SP 800-22 dictates a minimum number of bits required for evaluation. The overlapping template matching test requires the most bits, 1,000,000 at minimum. Since each sequence should have uniform length, each of our sequences will be 1,000,000 random bits. </w:t>
+          <w:rFonts w:ascii="Times Newer Roman" w:eastAsia="Times New Roman" w:hAnsi="Times Newer Roman" w:cs="Times New Roman"/>
+          <w:sz w:val="24"/>
+          <w:szCs w:val="24"/>
+        </w:rPr>
+      </w:pPr>
+      <w:r>
+        <w:rPr>
+          <w:rFonts w:ascii="Times Newer Roman" w:eastAsia="Times New Roman" w:hAnsi="Times Newer Roman" w:cs="Times New Roman"/>
+          <w:sz w:val="24"/>
+          <w:szCs w:val="24"/>
+        </w:rPr>
+        <w:t>Each test in SP 800-22 dictates a minimum number of bits required for evaluation. The overlapping template matching test</w:t>
+      </w:r>
+      <w:r>
+        <w:rPr>
+          <w:rFonts w:ascii="Times Newer Roman" w:eastAsia="Times New Roman" w:hAnsi="Times Newer Roman" w:cs="Times New Roman"/>
+          <w:sz w:val="24"/>
+          <w:szCs w:val="24"/>
+        </w:rPr>
+        <w:t xml:space="preserve">, linear complexity test, and random excursion tests </w:t>
+      </w:r>
+      <w:r>
+        <w:rPr>
+          <w:rFonts w:ascii="Times Newer Roman" w:eastAsia="Times New Roman" w:hAnsi="Times Newer Roman" w:cs="Times New Roman"/>
+          <w:sz w:val="24"/>
+          <w:szCs w:val="24"/>
+        </w:rPr>
+        <w:t xml:space="preserve">require the most bits, 1,000,000 at minimum. </w:t>
+      </w:r>
+    </w:p>
+    <w:tbl>
+      <w:tblPr>
+        <w:tblStyle w:val="TableGrid"/>
+        <w:tblW w:w="0" w:type="auto"/>
+        <w:tblLook w:val="04A0" w:firstRow="1" w:lastRow="0" w:firstColumn="1" w:lastColumn="0" w:noHBand="0" w:noVBand="1"/>
+      </w:tblPr>
+      <w:tblGrid>
+        <w:gridCol w:w="5035"/>
+        <w:gridCol w:w="4315"/>
+      </w:tblGrid>
+      <w:tr>
+        <w:tc>
+          <w:tcPr>
+            <w:tcW w:w="5035" w:type="dxa"/>
+          </w:tcPr>
+          <w:p>
+            <w:pPr>
+              <w:pStyle w:val="Normal1"/>
+              <w:spacing w:after="240" w:line="240" w:lineRule="auto"/>
+              <w:rPr>
+                <w:rFonts w:ascii="Times Newer Roman" w:eastAsia="Times New Roman" w:hAnsi="Times Newer Roman" w:cs="Times New Roman"/>
+                <w:sz w:val="24"/>
+                <w:szCs w:val="24"/>
+              </w:rPr>
+            </w:pPr>
+            <w:r>
+              <w:rPr>
+                <w:rFonts w:ascii="Times Newer Roman" w:eastAsia="Times New Roman" w:hAnsi="Times Newer Roman" w:cs="Times New Roman"/>
+                <w:sz w:val="24"/>
+                <w:szCs w:val="24"/>
+              </w:rPr>
+              <w:t>Test</w:t>
+            </w:r>
+          </w:p>
+        </w:tc>
+        <w:tc>
+          <w:tcPr>
+            <w:tcW w:w="4315" w:type="dxa"/>
+          </w:tcPr>
+          <w:p>
+            <w:pPr>
+              <w:pStyle w:val="Normal1"/>
+              <w:spacing w:after="240" w:line="240" w:lineRule="auto"/>
+              <w:rPr>
+                <w:rFonts w:ascii="Times Newer Roman" w:eastAsia="Times New Roman" w:hAnsi="Times Newer Roman" w:cs="Times New Roman"/>
+                <w:sz w:val="24"/>
+                <w:szCs w:val="24"/>
+              </w:rPr>
+            </w:pPr>
+            <w:r>
+              <w:rPr>
+                <w:rFonts w:ascii="Times Newer Roman" w:eastAsia="Times New Roman" w:hAnsi="Times Newer Roman" w:cs="Times New Roman"/>
+                <w:sz w:val="24"/>
+                <w:szCs w:val="24"/>
+              </w:rPr>
+              <w:t xml:space="preserve">Minimum </w:t>
+            </w:r>
+            <w:r>
+              <w:rPr>
+                <w:rFonts w:ascii="Times Newer Roman" w:eastAsia="Times New Roman" w:hAnsi="Times Newer Roman" w:cs="Times New Roman"/>
+                <w:sz w:val="24"/>
+                <w:szCs w:val="24"/>
+              </w:rPr>
+              <w:t>Input Size Recommendation for Each Sequence in bits</w:t>
+            </w:r>
+          </w:p>
+        </w:tc>
+      </w:tr>
+      <w:tr>
+        <w:tc>
+          <w:tcPr>
+            <w:tcW w:w="5035" w:type="dxa"/>
+          </w:tcPr>
+          <w:p>
+            <w:pPr>
+              <w:pStyle w:val="Normal1"/>
+              <w:spacing w:after="240" w:line="240" w:lineRule="auto"/>
+              <w:rPr>
+                <w:rFonts w:ascii="Times Newer Roman" w:eastAsia="Times New Roman" w:hAnsi="Times Newer Roman" w:cs="Times New Roman"/>
+                <w:sz w:val="24"/>
+                <w:szCs w:val="24"/>
+              </w:rPr>
+            </w:pPr>
+            <w:r>
+              <w:rPr>
+                <w:rFonts w:ascii="Times Newer Roman" w:eastAsia="Times New Roman" w:hAnsi="Times Newer Roman" w:cs="Times New Roman"/>
+                <w:sz w:val="24"/>
+                <w:szCs w:val="24"/>
+              </w:rPr>
+              <w:t>Frequency Test</w:t>
+            </w:r>
+          </w:p>
+        </w:tc>
+        <w:tc>
+          <w:tcPr>
+            <w:tcW w:w="4315" w:type="dxa"/>
+          </w:tcPr>
+          <w:p>
+            <w:pPr>
+              <w:pStyle w:val="Normal1"/>
+              <w:spacing w:after="240" w:line="240" w:lineRule="auto"/>
+              <w:rPr>
+                <w:rFonts w:ascii="Times Newer Roman" w:eastAsia="Times New Roman" w:hAnsi="Times Newer Roman" w:cs="Times New Roman"/>
+                <w:sz w:val="24"/>
+                <w:szCs w:val="24"/>
+              </w:rPr>
+            </w:pPr>
+            <w:r>
+              <w:rPr>
+                <w:rFonts w:ascii="Times Newer Roman" w:eastAsia="Times New Roman" w:hAnsi="Times Newer Roman" w:cs="Times New Roman"/>
+                <w:sz w:val="24"/>
+                <w:szCs w:val="24"/>
+              </w:rPr>
+              <w:t>100</w:t>
+            </w:r>
+          </w:p>
+        </w:tc>
+      </w:tr>
+      <w:tr>
+        <w:tc>
+          <w:tcPr>
+            <w:tcW w:w="5035" w:type="dxa"/>
+          </w:tcPr>
+          <w:p>
+            <w:pPr>
+              <w:pStyle w:val="Normal1"/>
+              <w:spacing w:after="240" w:line="240" w:lineRule="auto"/>
+              <w:rPr>
+                <w:rFonts w:ascii="Times Newer Roman" w:eastAsia="Times New Roman" w:hAnsi="Times Newer Roman" w:cs="Times New Roman"/>
+                <w:sz w:val="24"/>
+                <w:szCs w:val="24"/>
+              </w:rPr>
+            </w:pPr>
+            <w:r>
+              <w:rPr>
+                <w:rFonts w:ascii="Times Newer Roman" w:eastAsia="Times New Roman" w:hAnsi="Times Newer Roman" w:cs="Times New Roman"/>
+                <w:sz w:val="24"/>
+                <w:szCs w:val="24"/>
+              </w:rPr>
+              <w:t>Frequency Test within a Block</w:t>
+            </w:r>
+          </w:p>
+        </w:tc>
+        <w:tc>
+          <w:tcPr>
+            <w:tcW w:w="4315" w:type="dxa"/>
+          </w:tcPr>
+          <w:p>
+            <w:pPr>
+              <w:pStyle w:val="Normal1"/>
+              <w:spacing w:after="240" w:line="240" w:lineRule="auto"/>
+              <w:rPr>
+                <w:rFonts w:ascii="Times Newer Roman" w:eastAsia="Times New Roman" w:hAnsi="Times Newer Roman" w:cs="Times New Roman"/>
+                <w:sz w:val="24"/>
+                <w:szCs w:val="24"/>
+              </w:rPr>
+            </w:pPr>
+            <w:r>
+              <w:rPr>
+                <w:rFonts w:ascii="Times Newer Roman" w:eastAsia="Times New Roman" w:hAnsi="Times Newer Roman" w:cs="Times New Roman"/>
+                <w:sz w:val="24"/>
+                <w:szCs w:val="24"/>
+              </w:rPr>
+              <w:t>100</w:t>
+            </w:r>
+          </w:p>
+        </w:tc>
+      </w:tr>
+      <w:tr>
+        <w:tc>
+          <w:tcPr>
+            <w:tcW w:w="5035" w:type="dxa"/>
+          </w:tcPr>
+          <w:p>
+            <w:pPr>
+              <w:pStyle w:val="Normal1"/>
+              <w:spacing w:after="240" w:line="240" w:lineRule="auto"/>
+              <w:rPr>
+                <w:rFonts w:ascii="Times Newer Roman" w:eastAsia="Times New Roman" w:hAnsi="Times Newer Roman" w:cs="Times New Roman"/>
+                <w:sz w:val="24"/>
+                <w:szCs w:val="24"/>
+              </w:rPr>
+            </w:pPr>
+            <w:r>
+              <w:rPr>
+                <w:rFonts w:ascii="Times Newer Roman" w:eastAsia="Times New Roman" w:hAnsi="Times Newer Roman" w:cs="Times New Roman"/>
+                <w:sz w:val="24"/>
+                <w:szCs w:val="24"/>
+              </w:rPr>
+              <w:t>Runs Test</w:t>
+            </w:r>
+          </w:p>
+        </w:tc>
+        <w:tc>
+          <w:tcPr>
+            <w:tcW w:w="4315" w:type="dxa"/>
+          </w:tcPr>
+          <w:p>
+            <w:pPr>
+              <w:pStyle w:val="Normal1"/>
+              <w:spacing w:after="240" w:line="240" w:lineRule="auto"/>
+              <w:rPr>
+                <w:rFonts w:ascii="Times Newer Roman" w:eastAsia="Times New Roman" w:hAnsi="Times Newer Roman" w:cs="Times New Roman"/>
+                <w:sz w:val="24"/>
+                <w:szCs w:val="24"/>
+              </w:rPr>
+            </w:pPr>
+            <w:r>
+              <w:rPr>
+                <w:rFonts w:ascii="Times Newer Roman" w:eastAsia="Times New Roman" w:hAnsi="Times Newer Roman" w:cs="Times New Roman"/>
+                <w:sz w:val="24"/>
+                <w:szCs w:val="24"/>
+              </w:rPr>
+              <w:t>100</w:t>
+            </w:r>
+          </w:p>
+        </w:tc>
+      </w:tr>
+      <w:tr>
+        <w:tc>
+          <w:tcPr>
+            <w:tcW w:w="5035" w:type="dxa"/>
+          </w:tcPr>
+          <w:p>
+            <w:pPr>
+              <w:pStyle w:val="Normal1"/>
+              <w:spacing w:after="240" w:line="240" w:lineRule="auto"/>
+              <w:rPr>
+                <w:rFonts w:ascii="Times Newer Roman" w:eastAsia="Times New Roman" w:hAnsi="Times Newer Roman" w:cs="Times New Roman"/>
+                <w:sz w:val="24"/>
+                <w:szCs w:val="24"/>
+              </w:rPr>
+            </w:pPr>
+            <w:r>
+              <w:rPr>
+                <w:rFonts w:ascii="Times Newer Roman" w:eastAsia="Times New Roman" w:hAnsi="Times Newer Roman" w:cs="Times New Roman"/>
+                <w:sz w:val="24"/>
+                <w:szCs w:val="24"/>
+              </w:rPr>
+              <w:t>Test for the Longest Run of Ones in a Block</w:t>
+            </w:r>
+          </w:p>
+        </w:tc>
+        <w:tc>
+          <w:tcPr>
+            <w:tcW w:w="4315" w:type="dxa"/>
+          </w:tcPr>
+          <w:p>
+            <w:pPr>
+              <w:pStyle w:val="Normal1"/>
+              <w:spacing w:after="240" w:line="240" w:lineRule="auto"/>
+              <w:rPr>
+                <w:rFonts w:ascii="Times Newer Roman" w:eastAsia="Times New Roman" w:hAnsi="Times Newer Roman" w:cs="Times New Roman"/>
+                <w:sz w:val="24"/>
+                <w:szCs w:val="24"/>
+              </w:rPr>
+            </w:pPr>
+            <w:r>
+              <w:rPr>
+                <w:rFonts w:ascii="Times Newer Roman" w:eastAsia="Times New Roman" w:hAnsi="Times Newer Roman" w:cs="Times New Roman"/>
+                <w:sz w:val="24"/>
+                <w:szCs w:val="24"/>
+              </w:rPr>
+              <w:t>128, for the smallest preset value of M=8</w:t>
+            </w:r>
+          </w:p>
+        </w:tc>
+      </w:tr>
+      <w:tr>
+        <w:tc>
+          <w:tcPr>
+            <w:tcW w:w="5035" w:type="dxa"/>
+          </w:tcPr>
+          <w:p>
+            <w:pPr>
+              <w:pStyle w:val="Normal1"/>
+              <w:spacing w:after="240" w:line="240" w:lineRule="auto"/>
+              <w:rPr>
+                <w:rFonts w:ascii="Times Newer Roman" w:eastAsia="Times New Roman" w:hAnsi="Times Newer Roman" w:cs="Times New Roman"/>
+                <w:sz w:val="24"/>
+                <w:szCs w:val="24"/>
+              </w:rPr>
+            </w:pPr>
+            <w:r>
+              <w:rPr>
+                <w:rFonts w:ascii="Times Newer Roman" w:eastAsia="Times New Roman" w:hAnsi="Times Newer Roman" w:cs="Times New Roman"/>
+                <w:sz w:val="24"/>
+                <w:szCs w:val="24"/>
+              </w:rPr>
+              <w:t>Binary Matrix Rank Test</w:t>
+            </w:r>
+          </w:p>
+        </w:tc>
+        <w:tc>
+          <w:tcPr>
+            <w:tcW w:w="4315" w:type="dxa"/>
+          </w:tcPr>
+          <w:p>
+            <w:pPr>
+              <w:pStyle w:val="Normal1"/>
+              <w:spacing w:after="240" w:line="240" w:lineRule="auto"/>
+              <w:rPr>
+                <w:rFonts w:ascii="Times Newer Roman" w:eastAsia="Times New Roman" w:hAnsi="Times Newer Roman" w:cs="Times New Roman"/>
+                <w:sz w:val="24"/>
+                <w:szCs w:val="24"/>
+              </w:rPr>
+            </w:pPr>
+            <w:r>
+              <w:rPr>
+                <w:rFonts w:ascii="Times Newer Roman" w:eastAsia="Times New Roman" w:hAnsi="Times Newer Roman" w:cs="Times New Roman"/>
+                <w:sz w:val="24"/>
+                <w:szCs w:val="24"/>
+              </w:rPr>
+              <w:t>38,912 bits</w:t>
+            </w:r>
+          </w:p>
+          <w:p>
+            <w:pPr>
+              <w:pStyle w:val="Normal1"/>
+              <w:spacing w:after="240" w:line="240" w:lineRule="auto"/>
+              <w:rPr>
+                <w:rFonts w:ascii="Times Newer Roman" w:eastAsia="Times New Roman" w:hAnsi="Times Newer Roman" w:cs="Times New Roman"/>
+                <w:sz w:val="24"/>
+                <w:szCs w:val="24"/>
+              </w:rPr>
+            </w:pPr>
+            <w:r>
+              <w:rPr>
+                <w:rFonts w:ascii="Times Newer Roman" w:eastAsia="Times New Roman" w:hAnsi="Times Newer Roman" w:cs="Times New Roman"/>
+                <w:sz w:val="24"/>
+                <w:szCs w:val="24"/>
+              </w:rPr>
+              <w:t xml:space="preserve">n&gt;= 38MQ (M and Q are coded as 32 </w:t>
+            </w:r>
+            <w:proofErr w:type="spellStart"/>
+            <w:r>
+              <w:rPr>
+                <w:rFonts w:ascii="Times Newer Roman" w:eastAsia="Times New Roman" w:hAnsi="Times Newer Roman" w:cs="Times New Roman"/>
+                <w:sz w:val="24"/>
+                <w:szCs w:val="24"/>
+              </w:rPr>
+              <w:t>rn</w:t>
+            </w:r>
+            <w:proofErr w:type="spellEnd"/>
+            <w:r>
+              <w:rPr>
+                <w:rFonts w:ascii="Times Newer Roman" w:eastAsia="Times New Roman" w:hAnsi="Times Newer Roman" w:cs="Times New Roman"/>
+                <w:sz w:val="24"/>
+                <w:szCs w:val="24"/>
+              </w:rPr>
+              <w:t>)</w:t>
+            </w:r>
+          </w:p>
+        </w:tc>
+      </w:tr>
+      <w:tr>
+        <w:tc>
+          <w:tcPr>
+            <w:tcW w:w="5035" w:type="dxa"/>
+          </w:tcPr>
+          <w:p>
+            <w:pPr>
+              <w:pStyle w:val="Normal1"/>
+              <w:spacing w:after="240" w:line="240" w:lineRule="auto"/>
+              <w:rPr>
+                <w:rFonts w:ascii="Times Newer Roman" w:eastAsia="Times New Roman" w:hAnsi="Times Newer Roman" w:cs="Times New Roman"/>
+                <w:sz w:val="24"/>
+                <w:szCs w:val="24"/>
+              </w:rPr>
+            </w:pPr>
+            <w:r>
+              <w:rPr>
+                <w:rFonts w:ascii="Times Newer Roman" w:eastAsia="Times New Roman" w:hAnsi="Times Newer Roman" w:cs="Times New Roman"/>
+                <w:sz w:val="24"/>
+                <w:szCs w:val="24"/>
+              </w:rPr>
+              <w:t>Discrete Fourier Transform Test</w:t>
+            </w:r>
+          </w:p>
+        </w:tc>
+        <w:tc>
+          <w:tcPr>
+            <w:tcW w:w="4315" w:type="dxa"/>
+          </w:tcPr>
+          <w:p>
+            <w:pPr>
+              <w:pStyle w:val="Normal1"/>
+              <w:spacing w:after="240" w:line="240" w:lineRule="auto"/>
+              <w:rPr>
+                <w:rFonts w:ascii="Times Newer Roman" w:eastAsia="Times New Roman" w:hAnsi="Times Newer Roman" w:cs="Times New Roman"/>
+                <w:sz w:val="24"/>
+                <w:szCs w:val="24"/>
+              </w:rPr>
+            </w:pPr>
+            <w:r>
+              <w:rPr>
+                <w:rFonts w:ascii="Times Newer Roman" w:eastAsia="Times New Roman" w:hAnsi="Times Newer Roman" w:cs="Times New Roman"/>
+                <w:sz w:val="24"/>
+                <w:szCs w:val="24"/>
+              </w:rPr>
+              <w:t>1000 bits</w:t>
+            </w:r>
+          </w:p>
+        </w:tc>
+      </w:tr>
+      <w:tr>
+        <w:tc>
+          <w:tcPr>
+            <w:tcW w:w="5035" w:type="dxa"/>
+          </w:tcPr>
+          <w:p>
+            <w:pPr>
+              <w:pStyle w:val="Normal1"/>
+              <w:spacing w:after="240" w:line="240" w:lineRule="auto"/>
+              <w:rPr>
+                <w:rFonts w:ascii="Times Newer Roman" w:eastAsia="Times New Roman" w:hAnsi="Times Newer Roman" w:cs="Times New Roman"/>
+                <w:sz w:val="24"/>
+                <w:szCs w:val="24"/>
+              </w:rPr>
+            </w:pPr>
+            <w:r>
+              <w:rPr>
+                <w:rFonts w:ascii="Times Newer Roman" w:eastAsia="Times New Roman" w:hAnsi="Times Newer Roman" w:cs="Times New Roman"/>
+                <w:sz w:val="24"/>
+                <w:szCs w:val="24"/>
+              </w:rPr>
+              <w:t>Non-overlapping Template Matching Test</w:t>
+            </w:r>
+          </w:p>
+        </w:tc>
+        <w:tc>
+          <w:tcPr>
+            <w:tcW w:w="4315" w:type="dxa"/>
+          </w:tcPr>
+          <w:p>
+            <w:pPr>
+              <w:pStyle w:val="Normal1"/>
+              <w:spacing w:after="240" w:line="240" w:lineRule="auto"/>
+              <w:rPr>
+                <w:rFonts w:ascii="Times Newer Roman" w:eastAsia="Times New Roman" w:hAnsi="Times Newer Roman" w:cs="Times New Roman"/>
+                <w:sz w:val="24"/>
+                <w:szCs w:val="24"/>
+              </w:rPr>
+            </w:pPr>
+            <w:r>
+              <w:rPr>
+                <w:rFonts w:ascii="Times Newer Roman" w:eastAsia="Times New Roman" w:hAnsi="Times Newer Roman" w:cs="Times New Roman"/>
+                <w:sz w:val="24"/>
+                <w:szCs w:val="24"/>
+              </w:rPr>
+              <w:t>TODO</w:t>
+            </w:r>
+          </w:p>
+        </w:tc>
+      </w:tr>
+      <w:tr>
+        <w:tc>
+          <w:tcPr>
+            <w:tcW w:w="5035" w:type="dxa"/>
+          </w:tcPr>
+          <w:p>
+            <w:pPr>
+              <w:pStyle w:val="Normal1"/>
+              <w:spacing w:after="240" w:line="240" w:lineRule="auto"/>
+              <w:rPr>
+                <w:rFonts w:ascii="Times Newer Roman" w:eastAsia="Times New Roman" w:hAnsi="Times Newer Roman" w:cs="Times New Roman"/>
+                <w:sz w:val="24"/>
+                <w:szCs w:val="24"/>
+              </w:rPr>
+            </w:pPr>
+            <w:r>
+              <w:rPr>
+                <w:rFonts w:ascii="Times Newer Roman" w:eastAsia="Times New Roman" w:hAnsi="Times Newer Roman" w:cs="Times New Roman"/>
+                <w:sz w:val="24"/>
+                <w:szCs w:val="24"/>
+              </w:rPr>
+              <w:t>Overlapping Template Matching Test</w:t>
+            </w:r>
+          </w:p>
+        </w:tc>
+        <w:tc>
+          <w:tcPr>
+            <w:tcW w:w="4315" w:type="dxa"/>
+          </w:tcPr>
+          <w:p>
+            <w:pPr>
+              <w:pStyle w:val="Normal1"/>
+              <w:spacing w:after="240" w:line="240" w:lineRule="auto"/>
+              <w:rPr>
+                <w:rFonts w:ascii="Times Newer Roman" w:eastAsia="Times New Roman" w:hAnsi="Times Newer Roman" w:cs="Times New Roman"/>
+                <w:sz w:val="24"/>
+                <w:szCs w:val="24"/>
+              </w:rPr>
+            </w:pPr>
+            <w:r>
+              <w:rPr>
+                <w:rFonts w:ascii="Times Newer Roman" w:eastAsia="Times New Roman" w:hAnsi="Times Newer Roman" w:cs="Times New Roman"/>
+                <w:sz w:val="24"/>
+                <w:szCs w:val="24"/>
+              </w:rPr>
+              <w:t xml:space="preserve">TODO,,, I think 100? </w:t>
+            </w:r>
+          </w:p>
+        </w:tc>
+      </w:tr>
+      <w:tr>
+        <w:tc>
+          <w:tcPr>
+            <w:tcW w:w="5035" w:type="dxa"/>
+          </w:tcPr>
+          <w:p>
+            <w:pPr>
+              <w:pStyle w:val="Normal1"/>
+              <w:spacing w:after="240" w:line="240" w:lineRule="auto"/>
+              <w:rPr>
+                <w:rFonts w:ascii="Times Newer Roman" w:eastAsia="Times New Roman" w:hAnsi="Times Newer Roman" w:cs="Times New Roman"/>
+                <w:sz w:val="24"/>
+                <w:szCs w:val="24"/>
+              </w:rPr>
+            </w:pPr>
+            <w:r>
+              <w:rPr>
+                <w:rFonts w:ascii="Times Newer Roman" w:eastAsia="Times New Roman" w:hAnsi="Times Newer Roman" w:cs="Times New Roman"/>
+                <w:sz w:val="24"/>
+                <w:szCs w:val="24"/>
+              </w:rPr>
+              <w:lastRenderedPageBreak/>
+              <w:t>Maurer’s Universal Statistical Test</w:t>
+            </w:r>
+          </w:p>
+        </w:tc>
+        <w:tc>
+          <w:tcPr>
+            <w:tcW w:w="4315" w:type="dxa"/>
+          </w:tcPr>
+          <w:p>
+            <w:pPr>
+              <w:pStyle w:val="Normal1"/>
+              <w:spacing w:after="240" w:line="240" w:lineRule="auto"/>
+              <w:rPr>
+                <w:rFonts w:ascii="Times Newer Roman" w:eastAsia="Times New Roman" w:hAnsi="Times Newer Roman" w:cs="Times New Roman"/>
+                <w:sz w:val="24"/>
+                <w:szCs w:val="24"/>
+              </w:rPr>
+            </w:pPr>
+            <w:r>
+              <w:rPr>
+                <w:rFonts w:ascii="Times Newer Roman" w:eastAsia="Times New Roman" w:hAnsi="Times Newer Roman" w:cs="Times New Roman"/>
+                <w:sz w:val="24"/>
+                <w:szCs w:val="24"/>
+              </w:rPr>
+              <w:t>This test requires a long sequence of bits (n ≥ (Q + K)</w:t>
+            </w:r>
+            <w:r>
+              <w:rPr>
+                <w:rFonts w:ascii="Times Newer Roman" w:eastAsia="Times New Roman" w:hAnsi="Times Newer Roman" w:cs="Times New Roman"/>
+                <w:sz w:val="24"/>
+                <w:szCs w:val="24"/>
+              </w:rPr>
+              <w:t xml:space="preserve"> </w:t>
+            </w:r>
+            <w:r>
+              <w:rPr>
+                <w:rFonts w:ascii="Times Newer Roman" w:eastAsia="Times New Roman" w:hAnsi="Times Newer Roman" w:cs="Times New Roman"/>
+                <w:sz w:val="24"/>
+                <w:szCs w:val="24"/>
+              </w:rPr>
+              <w:t>L) which are divided into two segments of L-bit</w:t>
+            </w:r>
+            <w:r>
+              <w:rPr>
+                <w:rFonts w:ascii="Times Newer Roman" w:eastAsia="Times New Roman" w:hAnsi="Times Newer Roman" w:cs="Times New Roman"/>
+                <w:sz w:val="24"/>
+                <w:szCs w:val="24"/>
+              </w:rPr>
+              <w:t xml:space="preserve"> </w:t>
+            </w:r>
+            <w:r>
+              <w:rPr>
+                <w:rFonts w:ascii="Times Newer Roman" w:eastAsia="Times New Roman" w:hAnsi="Times Newer Roman" w:cs="Times New Roman"/>
+                <w:sz w:val="24"/>
+                <w:szCs w:val="24"/>
+              </w:rPr>
+              <w:t>blocks, where L should</w:t>
+            </w:r>
+            <w:r>
+              <w:rPr>
+                <w:rFonts w:ascii="Times Newer Roman" w:eastAsia="Times New Roman" w:hAnsi="Times Newer Roman" w:cs="Times New Roman"/>
+                <w:sz w:val="24"/>
+                <w:szCs w:val="24"/>
+              </w:rPr>
+              <w:t xml:space="preserve"> at least 6. For an L of 6, n should be </w:t>
+            </w:r>
+            <w:r>
+              <w:rPr>
+                <w:rFonts w:ascii="Times Newer Roman" w:eastAsia="Times New Roman" w:hAnsi="Times Newer Roman" w:cs="Times New Roman"/>
+                <w:sz w:val="24"/>
+                <w:szCs w:val="24"/>
+              </w:rPr>
+              <w:t>387,840</w:t>
+            </w:r>
+            <w:r>
+              <w:rPr>
+                <w:rFonts w:ascii="Times Newer Roman" w:eastAsia="Times New Roman" w:hAnsi="Times Newer Roman" w:cs="Times New Roman"/>
+                <w:sz w:val="24"/>
+                <w:szCs w:val="24"/>
+              </w:rPr>
+              <w:t xml:space="preserve"> as prescribed by the table in NIST-SP 800-22 2.9.7</w:t>
+            </w:r>
+          </w:p>
+        </w:tc>
+      </w:tr>
+      <w:tr>
+        <w:tc>
+          <w:tcPr>
+            <w:tcW w:w="5035" w:type="dxa"/>
+          </w:tcPr>
+          <w:p>
+            <w:pPr>
+              <w:pStyle w:val="Normal1"/>
+              <w:spacing w:after="240" w:line="240" w:lineRule="auto"/>
+              <w:rPr>
+                <w:rFonts w:ascii="Times Newer Roman" w:eastAsia="Times New Roman" w:hAnsi="Times Newer Roman" w:cs="Times New Roman"/>
+                <w:sz w:val="24"/>
+                <w:szCs w:val="24"/>
+              </w:rPr>
+            </w:pPr>
+            <w:r>
+              <w:rPr>
+                <w:rFonts w:ascii="Times Newer Roman" w:eastAsia="Times New Roman" w:hAnsi="Times Newer Roman" w:cs="Times New Roman"/>
+                <w:sz w:val="24"/>
+                <w:szCs w:val="24"/>
+              </w:rPr>
+              <w:t>Linear Complexity Test</w:t>
+            </w:r>
+          </w:p>
+        </w:tc>
+        <w:tc>
+          <w:tcPr>
+            <w:tcW w:w="4315" w:type="dxa"/>
+          </w:tcPr>
+          <w:p>
+            <w:pPr>
+              <w:pStyle w:val="Normal1"/>
+              <w:spacing w:after="240" w:line="240" w:lineRule="auto"/>
+              <w:rPr>
+                <w:rFonts w:ascii="Times Newer Roman" w:eastAsia="Times New Roman" w:hAnsi="Times Newer Roman" w:cs="Times New Roman"/>
+                <w:sz w:val="24"/>
+                <w:szCs w:val="24"/>
+              </w:rPr>
+            </w:pPr>
+            <w:r>
+              <w:rPr>
+                <w:rFonts w:ascii="Times Newer Roman" w:eastAsia="Times New Roman" w:hAnsi="Times Newer Roman" w:cs="Times New Roman"/>
+                <w:sz w:val="24"/>
+                <w:szCs w:val="24"/>
+              </w:rPr>
+              <w:t>1,000,000</w:t>
+            </w:r>
+          </w:p>
+        </w:tc>
+      </w:tr>
+      <w:tr>
+        <w:tc>
+          <w:tcPr>
+            <w:tcW w:w="5035" w:type="dxa"/>
+          </w:tcPr>
+          <w:p>
+            <w:pPr>
+              <w:pStyle w:val="Normal1"/>
+              <w:spacing w:after="240" w:line="240" w:lineRule="auto"/>
+              <w:rPr>
+                <w:rFonts w:ascii="Times Newer Roman" w:eastAsia="Times New Roman" w:hAnsi="Times Newer Roman" w:cs="Times New Roman"/>
+                <w:sz w:val="24"/>
+                <w:szCs w:val="24"/>
+              </w:rPr>
+            </w:pPr>
+            <w:r>
+              <w:rPr>
+                <w:rFonts w:ascii="Times Newer Roman" w:eastAsia="Times New Roman" w:hAnsi="Times Newer Roman" w:cs="Times New Roman"/>
+                <w:sz w:val="24"/>
+                <w:szCs w:val="24"/>
+              </w:rPr>
+              <w:t>Serial Test</w:t>
+            </w:r>
+          </w:p>
+        </w:tc>
+        <w:tc>
+          <w:tcPr>
+            <w:tcW w:w="4315" w:type="dxa"/>
+          </w:tcPr>
+          <w:p>
+            <w:pPr>
+              <w:pStyle w:val="Normal1"/>
+              <w:spacing w:after="240" w:line="240" w:lineRule="auto"/>
+              <w:rPr>
+                <w:rFonts w:ascii="Times Newer Roman" w:eastAsia="Times New Roman" w:hAnsi="Times Newer Roman" w:cs="Times New Roman"/>
+                <w:sz w:val="24"/>
+                <w:szCs w:val="24"/>
+              </w:rPr>
+            </w:pPr>
+            <w:r>
+              <w:rPr>
+                <w:rFonts w:ascii="Times Newer Roman" w:eastAsia="Times New Roman" w:hAnsi="Times Newer Roman" w:cs="Times New Roman"/>
+                <w:sz w:val="24"/>
+                <w:szCs w:val="24"/>
+              </w:rPr>
+              <w:t>m &lt; floor(log</w:t>
+            </w:r>
+            <w:r>
+              <w:rPr>
+                <w:rFonts w:ascii="Times Newer Roman" w:eastAsia="Times New Roman" w:hAnsi="Times Newer Roman" w:cs="Times New Roman"/>
+                <w:sz w:val="24"/>
+                <w:szCs w:val="24"/>
+                <w:vertAlign w:val="subscript"/>
+              </w:rPr>
+              <w:t>2</w:t>
+            </w:r>
+            <w:r>
+              <w:rPr>
+                <w:rFonts w:ascii="Times Newer Roman" w:eastAsia="Times New Roman" w:hAnsi="Times Newer Roman" w:cs="Times New Roman"/>
+                <w:sz w:val="24"/>
+                <w:szCs w:val="24"/>
+              </w:rPr>
+              <w:t xml:space="preserve"> n) -2</w:t>
+            </w:r>
+          </w:p>
+          <w:p>
+            <w:pPr>
+              <w:pStyle w:val="Normal1"/>
+              <w:spacing w:after="240" w:line="240" w:lineRule="auto"/>
+              <w:rPr>
+                <w:rFonts w:ascii="Times Newer Roman" w:eastAsia="Times New Roman" w:hAnsi="Times Newer Roman" w:cs="Times New Roman"/>
+                <w:sz w:val="24"/>
+                <w:szCs w:val="24"/>
+              </w:rPr>
+            </w:pPr>
+            <w:r>
+              <w:rPr>
+                <w:rFonts w:ascii="Times Newer Roman" w:eastAsia="Times New Roman" w:hAnsi="Times Newer Roman" w:cs="Times New Roman"/>
+                <w:sz w:val="24"/>
+                <w:szCs w:val="24"/>
+              </w:rPr>
+              <w:t xml:space="preserve">If m=1, we have the same test as the frequency test so we must use at least m=2 for any new results. For m=2, n </w:t>
+            </w:r>
+            <w:r>
+              <w:rPr>
+                <w:rFonts w:ascii="Times Newer Roman" w:eastAsia="Times New Roman" w:hAnsi="Times Newer Roman" w:cs="Times New Roman"/>
+                <w:sz w:val="24"/>
+                <w:szCs w:val="24"/>
+              </w:rPr>
+              <w:t xml:space="preserve">(our input size) </w:t>
+            </w:r>
+            <w:r>
+              <w:rPr>
+                <w:rFonts w:ascii="Times Newer Roman" w:eastAsia="Times New Roman" w:hAnsi="Times Newer Roman" w:cs="Times New Roman"/>
+                <w:sz w:val="24"/>
+                <w:szCs w:val="24"/>
+              </w:rPr>
+              <w:t>must be greater than 16</w:t>
+            </w:r>
+          </w:p>
+        </w:tc>
+      </w:tr>
+      <w:tr>
+        <w:tc>
+          <w:tcPr>
+            <w:tcW w:w="5035" w:type="dxa"/>
+          </w:tcPr>
+          <w:p>
+            <w:pPr>
+              <w:pStyle w:val="Normal1"/>
+              <w:spacing w:after="240" w:line="240" w:lineRule="auto"/>
+              <w:rPr>
+                <w:rFonts w:ascii="Times Newer Roman" w:eastAsia="Times New Roman" w:hAnsi="Times Newer Roman" w:cs="Times New Roman"/>
+                <w:sz w:val="24"/>
+                <w:szCs w:val="24"/>
+              </w:rPr>
+            </w:pPr>
+            <w:r>
+              <w:rPr>
+                <w:rFonts w:ascii="Times Newer Roman" w:eastAsia="Times New Roman" w:hAnsi="Times Newer Roman" w:cs="Times New Roman"/>
+                <w:sz w:val="24"/>
+                <w:szCs w:val="24"/>
+              </w:rPr>
+              <w:t>Approximate Entropy Test</w:t>
+            </w:r>
+          </w:p>
+        </w:tc>
+        <w:tc>
+          <w:tcPr>
+            <w:tcW w:w="4315" w:type="dxa"/>
+          </w:tcPr>
+          <w:p>
+            <w:pPr>
+              <w:pStyle w:val="Normal1"/>
+              <w:spacing w:after="240" w:line="240" w:lineRule="auto"/>
+              <w:rPr>
+                <w:rFonts w:ascii="Times Newer Roman" w:eastAsia="Times New Roman" w:hAnsi="Times Newer Roman" w:cs="Times New Roman"/>
+                <w:sz w:val="24"/>
+                <w:szCs w:val="24"/>
+              </w:rPr>
+            </w:pPr>
+            <w:r>
+              <w:rPr>
+                <w:rFonts w:ascii="Times Newer Roman" w:eastAsia="Times New Roman" w:hAnsi="Times Newer Roman" w:cs="Times New Roman"/>
+                <w:sz w:val="24"/>
+                <w:szCs w:val="24"/>
+              </w:rPr>
+              <w:t>m &lt; </w:t>
+            </w:r>
+            <w:r>
+              <w:rPr>
+                <w:rFonts w:ascii="Times Newer Roman" w:eastAsia="Times New Roman" w:hAnsi="Times Newer Roman" w:cs="Times New Roman"/>
+                <w:sz w:val="24"/>
+                <w:szCs w:val="24"/>
+              </w:rPr>
+              <w:t>floor(</w:t>
+            </w:r>
+            <w:r>
+              <w:rPr>
+                <w:rFonts w:ascii="Times Newer Roman" w:eastAsia="Times New Roman" w:hAnsi="Times Newer Roman" w:cs="Times New Roman"/>
+                <w:sz w:val="24"/>
+                <w:szCs w:val="24"/>
+              </w:rPr>
+              <w:t>log</w:t>
+            </w:r>
+            <w:r>
+              <w:rPr>
+                <w:rFonts w:ascii="Times Newer Roman" w:eastAsia="Times New Roman" w:hAnsi="Times Newer Roman" w:cs="Times New Roman"/>
+                <w:sz w:val="24"/>
+                <w:szCs w:val="24"/>
+                <w:vertAlign w:val="subscript"/>
+              </w:rPr>
+              <w:t>2</w:t>
+            </w:r>
+            <w:r>
+              <w:rPr>
+                <w:rFonts w:ascii="Times Newer Roman" w:eastAsia="Times New Roman" w:hAnsi="Times Newer Roman" w:cs="Times New Roman"/>
+                <w:sz w:val="24"/>
+                <w:szCs w:val="24"/>
+              </w:rPr>
+              <w:t xml:space="preserve"> n</w:t>
+            </w:r>
+            <w:r>
+              <w:rPr>
+                <w:rFonts w:ascii="Times Newer Roman" w:eastAsia="Times New Roman" w:hAnsi="Times Newer Roman" w:cs="Times New Roman"/>
+                <w:sz w:val="24"/>
+                <w:szCs w:val="24"/>
+              </w:rPr>
+              <w:t>)</w:t>
+            </w:r>
+            <w:r>
+              <w:rPr>
+                <w:rFonts w:ascii="Times Newer Roman" w:eastAsia="Times New Roman" w:hAnsi="Times Newer Roman" w:cs="Times New Roman"/>
+                <w:sz w:val="24"/>
+                <w:szCs w:val="24"/>
+              </w:rPr>
+              <w:t xml:space="preserve"> </w:t>
+            </w:r>
+            <w:r>
+              <w:rPr>
+                <w:rFonts w:ascii="Times Newer Roman" w:eastAsia="Times New Roman" w:hAnsi="Times Newer Roman" w:cs="Times New Roman"/>
+                <w:sz w:val="24"/>
+                <w:szCs w:val="24"/>
+              </w:rPr>
+              <w:t xml:space="preserve">– </w:t>
+            </w:r>
+            <w:r>
+              <w:rPr>
+                <w:rFonts w:ascii="Times Newer Roman" w:eastAsia="Times New Roman" w:hAnsi="Times Newer Roman" w:cs="Times New Roman"/>
+                <w:sz w:val="24"/>
+                <w:szCs w:val="24"/>
+              </w:rPr>
+              <w:t>5</w:t>
+            </w:r>
+          </w:p>
+          <w:p>
+            <w:pPr>
+              <w:pStyle w:val="Normal1"/>
+              <w:spacing w:after="240" w:line="240" w:lineRule="auto"/>
+              <w:rPr>
+                <w:rFonts w:ascii="Times Newer Roman" w:eastAsia="Times New Roman" w:hAnsi="Times Newer Roman" w:cs="Times New Roman"/>
+                <w:sz w:val="24"/>
+                <w:szCs w:val="24"/>
+              </w:rPr>
+            </w:pPr>
+            <w:r>
+              <w:rPr>
+                <w:rFonts w:ascii="Times Newer Roman" w:eastAsia="Times New Roman" w:hAnsi="Times Newer Roman" w:cs="Times New Roman"/>
+                <w:sz w:val="24"/>
+                <w:szCs w:val="24"/>
+              </w:rPr>
+              <w:t>No minimum input recommendation</w:t>
+            </w:r>
+          </w:p>
+        </w:tc>
+      </w:tr>
+      <w:tr>
+        <w:tc>
+          <w:tcPr>
+            <w:tcW w:w="5035" w:type="dxa"/>
+          </w:tcPr>
+          <w:p>
+            <w:pPr>
+              <w:pStyle w:val="Normal1"/>
+              <w:spacing w:after="240" w:line="240" w:lineRule="auto"/>
+              <w:rPr>
+                <w:rFonts w:ascii="Times Newer Roman" w:eastAsia="Times New Roman" w:hAnsi="Times Newer Roman" w:cs="Times New Roman"/>
+                <w:sz w:val="24"/>
+                <w:szCs w:val="24"/>
+              </w:rPr>
+            </w:pPr>
+            <w:r>
+              <w:rPr>
+                <w:rFonts w:ascii="Times Newer Roman" w:eastAsia="Times New Roman" w:hAnsi="Times Newer Roman" w:cs="Times New Roman"/>
+                <w:sz w:val="24"/>
+                <w:szCs w:val="24"/>
+              </w:rPr>
+              <w:t>Cumulative Sums Test</w:t>
+            </w:r>
+          </w:p>
+        </w:tc>
+        <w:tc>
+          <w:tcPr>
+            <w:tcW w:w="4315" w:type="dxa"/>
+          </w:tcPr>
+          <w:p>
+            <w:pPr>
+              <w:pStyle w:val="Normal1"/>
+              <w:spacing w:after="240" w:line="240" w:lineRule="auto"/>
+              <w:rPr>
+                <w:rFonts w:ascii="Times Newer Roman" w:eastAsia="Times New Roman" w:hAnsi="Times Newer Roman" w:cs="Times New Roman"/>
+                <w:sz w:val="24"/>
+                <w:szCs w:val="24"/>
+              </w:rPr>
+            </w:pPr>
+            <w:r>
+              <w:rPr>
+                <w:rFonts w:ascii="Times Newer Roman" w:eastAsia="Times New Roman" w:hAnsi="Times Newer Roman" w:cs="Times New Roman"/>
+                <w:sz w:val="24"/>
+                <w:szCs w:val="24"/>
+              </w:rPr>
+              <w:t>100</w:t>
+            </w:r>
+          </w:p>
+        </w:tc>
+      </w:tr>
+      <w:tr>
+        <w:tc>
+          <w:tcPr>
+            <w:tcW w:w="5035" w:type="dxa"/>
+          </w:tcPr>
+          <w:p>
+            <w:pPr>
+              <w:pStyle w:val="Normal1"/>
+              <w:spacing w:after="240" w:line="240" w:lineRule="auto"/>
+              <w:rPr>
+                <w:rFonts w:ascii="Times Newer Roman" w:eastAsia="Times New Roman" w:hAnsi="Times Newer Roman" w:cs="Times New Roman"/>
+                <w:sz w:val="24"/>
+                <w:szCs w:val="24"/>
+              </w:rPr>
+            </w:pPr>
+            <w:r>
+              <w:rPr>
+                <w:rFonts w:ascii="Times Newer Roman" w:eastAsia="Times New Roman" w:hAnsi="Times Newer Roman" w:cs="Times New Roman"/>
+                <w:sz w:val="24"/>
+                <w:szCs w:val="24"/>
+              </w:rPr>
+              <w:t>Random Excursions Test</w:t>
+            </w:r>
+          </w:p>
+        </w:tc>
+        <w:tc>
+          <w:tcPr>
+            <w:tcW w:w="4315" w:type="dxa"/>
+          </w:tcPr>
+          <w:p>
+            <w:pPr>
+              <w:pStyle w:val="Normal1"/>
+              <w:spacing w:after="240" w:line="240" w:lineRule="auto"/>
+              <w:rPr>
+                <w:rFonts w:ascii="Times Newer Roman" w:eastAsia="Times New Roman" w:hAnsi="Times Newer Roman" w:cs="Times New Roman"/>
+                <w:sz w:val="24"/>
+                <w:szCs w:val="24"/>
+              </w:rPr>
+            </w:pPr>
+            <w:r>
+              <w:rPr>
+                <w:rFonts w:ascii="Times Newer Roman" w:eastAsia="Times New Roman" w:hAnsi="Times Newer Roman" w:cs="Times New Roman"/>
+                <w:sz w:val="24"/>
+                <w:szCs w:val="24"/>
+              </w:rPr>
+              <w:t>1,000,000</w:t>
+            </w:r>
+          </w:p>
+        </w:tc>
+      </w:tr>
+      <w:tr>
+        <w:tc>
+          <w:tcPr>
+            <w:tcW w:w="5035" w:type="dxa"/>
+          </w:tcPr>
+          <w:p>
+            <w:pPr>
+              <w:pStyle w:val="Normal1"/>
+              <w:spacing w:after="240" w:line="240" w:lineRule="auto"/>
+              <w:rPr>
+                <w:rFonts w:ascii="Times Newer Roman" w:eastAsia="Times New Roman" w:hAnsi="Times Newer Roman" w:cs="Times New Roman"/>
+                <w:sz w:val="24"/>
+                <w:szCs w:val="24"/>
+              </w:rPr>
+            </w:pPr>
+            <w:r>
+              <w:rPr>
+                <w:rFonts w:ascii="Times Newer Roman" w:eastAsia="Times New Roman" w:hAnsi="Times Newer Roman" w:cs="Times New Roman"/>
+                <w:sz w:val="24"/>
+                <w:szCs w:val="24"/>
+              </w:rPr>
+              <w:t>Random Excursions Variant Test</w:t>
+            </w:r>
+          </w:p>
+        </w:tc>
+        <w:tc>
+          <w:tcPr>
+            <w:tcW w:w="4315" w:type="dxa"/>
+          </w:tcPr>
+          <w:p>
+            <w:pPr>
+              <w:pStyle w:val="Normal1"/>
+              <w:spacing w:after="240" w:line="240" w:lineRule="auto"/>
+              <w:rPr>
+                <w:rFonts w:ascii="Times Newer Roman" w:eastAsia="Times New Roman" w:hAnsi="Times Newer Roman" w:cs="Times New Roman"/>
+                <w:sz w:val="24"/>
+                <w:szCs w:val="24"/>
+              </w:rPr>
+            </w:pPr>
+            <w:r>
+              <w:rPr>
+                <w:rFonts w:ascii="Times Newer Roman" w:eastAsia="Times New Roman" w:hAnsi="Times Newer Roman" w:cs="Times New Roman"/>
+                <w:sz w:val="24"/>
+                <w:szCs w:val="24"/>
+              </w:rPr>
+              <w:t>1,000,000</w:t>
+            </w:r>
+          </w:p>
+        </w:tc>
+      </w:tr>
+    </w:tbl>
+    <w:p>
+      <w:pPr>
+        <w:pStyle w:val="Normal1"/>
+        <w:spacing w:after="240" w:line="480" w:lineRule="auto"/>
+        <w:rPr>
+          <w:rFonts w:ascii="Times Newer Roman" w:eastAsia="Times New Roman" w:hAnsi="Times Newer Roman" w:cs="Times New Roman"/>
+          <w:sz w:val="24"/>
+          <w:szCs w:val="24"/>
+        </w:rPr>
+      </w:pPr>
+    </w:p>
+    <w:p>
+      <w:pPr>
+        <w:pStyle w:val="Normal1"/>
+        <w:spacing w:after="240" w:line="480" w:lineRule="auto"/>
+        <w:rPr>
+          <w:rFonts w:ascii="Times Newer Roman" w:eastAsia="Times New Roman" w:hAnsi="Times Newer Roman" w:cs="Times New Roman"/>
+          <w:sz w:val="24"/>
+          <w:szCs w:val="24"/>
+        </w:rPr>
+      </w:pPr>
+      <w:r>
+        <w:rPr>
+          <w:rFonts w:ascii="Times Newer Roman" w:eastAsia="Times New Roman" w:hAnsi="Times Newer Roman" w:cs="Times New Roman"/>
+          <w:sz w:val="24"/>
+          <w:szCs w:val="24"/>
+        </w:rPr>
+        <w:tab/>
+        <w:t xml:space="preserve">Grouping the tests by minimum input size, we find </w:t>
+      </w:r>
+      <w:r>
+        <w:rPr>
+          <w:rFonts w:ascii="Times Newer Roman" w:eastAsia="Times New Roman" w:hAnsi="Times Newer Roman" w:cs="Times New Roman"/>
+          <w:sz w:val="24"/>
+          <w:szCs w:val="24"/>
+        </w:rPr>
+        <w:t>9 tests can be run with less than 1,000 bits per sequence</w:t>
+      </w:r>
+      <w:r>
+        <w:rPr>
+          <w:rFonts w:ascii="Times Newer Roman" w:eastAsia="Times New Roman" w:hAnsi="Times Newer Roman" w:cs="Times New Roman"/>
+          <w:sz w:val="24"/>
+          <w:szCs w:val="24"/>
+        </w:rPr>
+        <w:t>, 11 tests can be run with less than 500,000 bits</w:t>
+      </w:r>
+      <w:r>
+        <w:rPr>
+          <w:rFonts w:ascii="Times Newer Roman" w:eastAsia="Times New Roman" w:hAnsi="Times Newer Roman" w:cs="Times New Roman"/>
+          <w:sz w:val="24"/>
+          <w:szCs w:val="24"/>
+        </w:rPr>
+        <w:t xml:space="preserve"> per sequence</w:t>
+      </w:r>
+      <w:r>
+        <w:rPr>
+          <w:rFonts w:ascii="Times Newer Roman" w:eastAsia="Times New Roman" w:hAnsi="Times Newer Roman" w:cs="Times New Roman"/>
+          <w:sz w:val="24"/>
+          <w:szCs w:val="24"/>
+        </w:rPr>
+        <w:t>, and all 15 tests can be run with 1,000,000 bits</w:t>
+      </w:r>
+      <w:r>
+        <w:rPr>
+          <w:rFonts w:ascii="Times Newer Roman" w:eastAsia="Times New Roman" w:hAnsi="Times Newer Roman" w:cs="Times New Roman"/>
+          <w:sz w:val="24"/>
+          <w:szCs w:val="24"/>
+        </w:rPr>
+        <w:t xml:space="preserve"> per sequence</w:t>
+      </w:r>
+      <w:r>
+        <w:rPr>
+          <w:rFonts w:ascii="Times Newer Roman" w:eastAsia="Times New Roman" w:hAnsi="Times Newer Roman" w:cs="Times New Roman"/>
+          <w:sz w:val="24"/>
+          <w:szCs w:val="24"/>
+        </w:rPr>
+        <w:t xml:space="preserve">. We are going to first test the 9 that can be run with less than 1,000 bits per sequence because of cost limitations. If most of those 9 tests </w:t>
+      </w:r>
+      <w:r>
+        <w:rPr>
+          <w:rFonts w:ascii="Times Newer Roman" w:eastAsia="Times New Roman" w:hAnsi="Times Newer Roman" w:cs="Times New Roman"/>
+          <w:sz w:val="24"/>
+          <w:szCs w:val="24"/>
+        </w:rPr>
+        <w:t>pass,</w:t>
+      </w:r>
+      <w:r>
+        <w:rPr>
+          <w:rFonts w:ascii="Times Newer Roman" w:eastAsia="Times New Roman" w:hAnsi="Times Newer Roman" w:cs="Times New Roman"/>
+          <w:sz w:val="24"/>
+          <w:szCs w:val="24"/>
+        </w:rPr>
+        <w:t xml:space="preserve"> we can continue the analysis; if not, there would be no need to continue with more tests because the sequences are not random.</w:t>
+      </w:r>
+      <w:r>
+        <w:rPr>
+          <w:rFonts w:ascii="Times Newer Roman" w:eastAsia="Times New Roman" w:hAnsi="Times Newer Roman" w:cs="Times New Roman"/>
+          <w:sz w:val="24"/>
+          <w:szCs w:val="24"/>
+        </w:rPr>
+        <w:t xml:space="preserve"> </w:t>
       </w:r>
     </w:p>
     <w:p>
@@ -4211,18 +6360,99 @@
         <w:spacing w:after="240" w:line="480" w:lineRule="auto"/>
         <w:ind w:firstLine="720"/>
         <w:rPr>
-          <w:rFonts w:ascii="Times New Roman" w:eastAsia="Times New Roman" w:hAnsi="Times New Roman" w:cs="Times New Roman"/>
-          <w:sz w:val="24"/>
-          <w:szCs w:val="24"/>
-        </w:rPr>
-      </w:pPr>
-      <w:r>
-        <w:rPr>
-          <w:rFonts w:ascii="Times New Roman" w:eastAsia="Times New Roman" w:hAnsi="Times New Roman" w:cs="Times New Roman"/>
-          <w:sz w:val="24"/>
-          <w:szCs w:val="24"/>
-        </w:rPr>
-        <w:t>With 5760 qubits available in the D-Wave advantage system we can generate the same number of random numbers at a time. Each qubit will be Hadamard initialized and measured. The program will be re-run on the quantum computer by dictating the number of “shots” required. To create 100 sequences of 1,000,000 random bits each, we need to run 17,362 shots, recording the binary state of each shot.</w:t>
+          <w:rFonts w:ascii="Times Newer Roman" w:eastAsia="Times New Roman" w:hAnsi="Times Newer Roman" w:cs="Times New Roman"/>
+          <w:sz w:val="24"/>
+          <w:szCs w:val="24"/>
+        </w:rPr>
+      </w:pPr>
+      <w:r>
+        <w:rPr>
+          <w:rFonts w:ascii="Times Newer Roman" w:eastAsia="Times New Roman" w:hAnsi="Times Newer Roman" w:cs="Times New Roman"/>
+          <w:sz w:val="24"/>
+          <w:szCs w:val="24"/>
+        </w:rPr>
+        <w:t xml:space="preserve">The Rigetti Quantum Computer charges $0.30 per task and $0.00035 per shot. A shot is a single execution of the quantum circuit. We pay to execute a task, our quantum circuit, </w:t>
+      </w:r>
+      <w:r>
+        <w:rPr>
+          <w:rFonts w:ascii="Times Newer Roman" w:eastAsia="Times New Roman" w:hAnsi="Times Newer Roman" w:cs="Times New Roman"/>
+          <w:sz w:val="24"/>
+          <w:szCs w:val="24"/>
+        </w:rPr>
+        <w:lastRenderedPageBreak/>
+        <w:t xml:space="preserve">then for repetitions of that task or shots. Since the task is only </w:t>
+      </w:r>
+      <w:r>
+        <w:rPr>
+          <w:rFonts w:ascii="Times Newer Roman" w:eastAsia="Times New Roman" w:hAnsi="Times Newer Roman" w:cs="Times New Roman"/>
+          <w:sz w:val="24"/>
+          <w:szCs w:val="24"/>
+        </w:rPr>
+        <w:t xml:space="preserve">factored in once, </w:t>
+      </w:r>
+      <w:r>
+        <w:rPr>
+          <w:rFonts w:ascii="Times Newer Roman" w:eastAsia="Times New Roman" w:hAnsi="Times Newer Roman" w:cs="Times New Roman"/>
+          <w:sz w:val="24"/>
+          <w:szCs w:val="24"/>
+        </w:rPr>
+        <w:t xml:space="preserve">task cost is negligible compared to the final cost so we will exclude it </w:t>
+      </w:r>
+      <w:r>
+        <w:rPr>
+          <w:rFonts w:ascii="Times Newer Roman" w:eastAsia="Times New Roman" w:hAnsi="Times Newer Roman" w:cs="Times New Roman"/>
+          <w:sz w:val="24"/>
+          <w:szCs w:val="24"/>
+        </w:rPr>
+        <w:t xml:space="preserve">from our cost calculations. The Rigetti Quantum Computer currently has 32 </w:t>
+      </w:r>
+      <w:r>
+        <w:rPr>
+          <w:rFonts w:ascii="Times Newer Roman" w:eastAsia="Times New Roman" w:hAnsi="Times Newer Roman" w:cs="Times New Roman"/>
+          <w:sz w:val="24"/>
+          <w:szCs w:val="24"/>
+        </w:rPr>
+        <w:t>qubits</w:t>
+      </w:r>
+      <w:r>
+        <w:rPr>
+          <w:rFonts w:ascii="Times Newer Roman" w:eastAsia="Times New Roman" w:hAnsi="Times Newer Roman" w:cs="Times New Roman"/>
+          <w:sz w:val="24"/>
+          <w:szCs w:val="24"/>
+        </w:rPr>
+        <w:t>, meaning we can generate 32 random bits at a time. To calculate our cost per random bit generated we divide the shot cost ($0.00035) by 32, giving us a cost of $</w:t>
+      </w:r>
+      <w:r>
+        <w:rPr>
+          <w:rFonts w:ascii="Times Newer Roman" w:eastAsia="Times New Roman" w:hAnsi="Times Newer Roman" w:cs="Times New Roman"/>
+          <w:sz w:val="24"/>
+          <w:szCs w:val="24"/>
+        </w:rPr>
+        <w:t>0.0000109375</w:t>
+      </w:r>
+      <w:r>
+        <w:rPr>
+          <w:rFonts w:ascii="Times Newer Roman" w:eastAsia="Times New Roman" w:hAnsi="Times Newer Roman" w:cs="Times New Roman"/>
+          <w:sz w:val="24"/>
+          <w:szCs w:val="24"/>
+        </w:rPr>
+        <w:t xml:space="preserve"> per bit. Generating 1,000,000 bits would cost $</w:t>
+      </w:r>
+      <w:r>
+        <w:rPr>
+          <w:rFonts w:ascii="Times Newer Roman" w:eastAsia="Times New Roman" w:hAnsi="Times Newer Roman" w:cs="Times New Roman"/>
+          <w:sz w:val="24"/>
+          <w:szCs w:val="24"/>
+        </w:rPr>
+        <w:t>10.9</w:t>
+      </w:r>
+      <w:r>
+        <w:rPr>
+          <w:rFonts w:ascii="Times Newer Roman" w:eastAsia="Times New Roman" w:hAnsi="Times Newer Roman" w:cs="Times New Roman"/>
+          <w:sz w:val="24"/>
+          <w:szCs w:val="24"/>
+        </w:rPr>
+        <w:t>4. If we wanted to run every test in the test suite for the minimum significance level recommended (0.01), we would need 100 sequences of 1,000,000 bits, which would cost $1,093.75</w:t>
       </w:r>
     </w:p>
     <w:p>
@@ -4231,19 +6461,100 @@
         <w:spacing w:after="240" w:line="480" w:lineRule="auto"/>
         <w:ind w:firstLine="720"/>
         <w:rPr>
-          <w:rFonts w:ascii="Times New Roman" w:eastAsia="Times New Roman" w:hAnsi="Times New Roman" w:cs="Times New Roman"/>
-          <w:sz w:val="24"/>
-          <w:szCs w:val="24"/>
-        </w:rPr>
-      </w:pPr>
-      <w:r>
-        <w:rPr>
-          <w:rFonts w:ascii="Times New Roman" w:eastAsia="Times New Roman" w:hAnsi="Times New Roman" w:cs="Times New Roman"/>
-          <w:sz w:val="24"/>
-          <w:szCs w:val="24"/>
-        </w:rPr>
-        <w:t>The tests in 800-22 are formulated to test the null hypothesis, “the sequence is random”. The alternate hypothesis is that “the sequence is not random”. If every test accepts the null hypothesis, cloud quantum computers are able to generate random numbers for cryptographic applications.</w:t>
-      </w:r>
+          <w:rFonts w:ascii="Times Newer Roman" w:eastAsia="Times New Roman" w:hAnsi="Times Newer Roman" w:cs="Times New Roman"/>
+          <w:sz w:val="24"/>
+          <w:szCs w:val="24"/>
+        </w:rPr>
+      </w:pPr>
+      <w:r>
+        <w:rPr>
+          <w:rFonts w:ascii="Times Newer Roman" w:eastAsia="Times New Roman" w:hAnsi="Times Newer Roman" w:cs="Times New Roman"/>
+          <w:sz w:val="24"/>
+          <w:szCs w:val="24"/>
+        </w:rPr>
+        <w:t xml:space="preserve">As </w:t>
+      </w:r>
+      <w:r>
+        <w:rPr>
+          <w:rFonts w:ascii="Times Newer Roman" w:eastAsia="Times New Roman" w:hAnsi="Times Newer Roman" w:cs="Times New Roman"/>
+          <w:sz w:val="24"/>
+          <w:szCs w:val="24"/>
+        </w:rPr>
+        <w:t xml:space="preserve">mentioned </w:t>
+      </w:r>
+      <w:r>
+        <w:rPr>
+          <w:rFonts w:ascii="Times Newer Roman" w:eastAsia="Times New Roman" w:hAnsi="Times Newer Roman" w:cs="Times New Roman"/>
+          <w:sz w:val="24"/>
+          <w:szCs w:val="24"/>
+        </w:rPr>
+        <w:t xml:space="preserve">before </w:t>
+      </w:r>
+      <w:r>
+        <w:rPr>
+          <w:rFonts w:ascii="Times Newer Roman" w:eastAsia="Times New Roman" w:hAnsi="Times Newer Roman" w:cs="Times New Roman"/>
+          <w:sz w:val="24"/>
+          <w:szCs w:val="24"/>
+        </w:rPr>
+        <w:t xml:space="preserve">we will run the 9 tests with the lowest bitstream length requirements. </w:t>
+      </w:r>
+      <w:r>
+        <w:rPr>
+          <w:rFonts w:ascii="Times Newer Roman" w:eastAsia="Times New Roman" w:hAnsi="Times Newer Roman" w:cs="Times New Roman"/>
+          <w:sz w:val="24"/>
+          <w:szCs w:val="24"/>
+        </w:rPr>
+        <w:t>We’ve generated 1,000,000 bits by running 31,250 shots of the circuit. Those 1,000,000 bits are divided into 100 sequences of length 1,000 bits. We will use this sample size for the following tests: TODO. TODO TESTS THAT REQUIRE SAMPLE SIZE MODIFICATION</w:t>
+      </w:r>
+    </w:p>
+    <w:p>
+      <w:pPr>
+        <w:pStyle w:val="Normal1"/>
+        <w:spacing w:after="240" w:line="480" w:lineRule="auto"/>
+        <w:rPr>
+          <w:rFonts w:ascii="Times Newer Roman" w:eastAsia="Times New Roman" w:hAnsi="Times Newer Roman" w:cs="Times New Roman"/>
+          <w:sz w:val="24"/>
+          <w:szCs w:val="24"/>
+        </w:rPr>
+      </w:pPr>
+      <w:r>
+        <w:rPr>
+          <w:rFonts w:ascii="Times Newer Roman" w:eastAsia="Times New Roman" w:hAnsi="Times Newer Roman" w:cs="Times New Roman"/>
+          <w:sz w:val="24"/>
+          <w:szCs w:val="24"/>
+        </w:rPr>
+        <w:t>Testing Parameters</w:t>
+      </w:r>
+    </w:p>
+    <w:p>
+      <w:pPr>
+        <w:pStyle w:val="Normal1"/>
+        <w:spacing w:after="240" w:line="480" w:lineRule="auto"/>
+        <w:rPr>
+          <w:rFonts w:ascii="Times Newer Roman" w:eastAsia="Times New Roman" w:hAnsi="Times Newer Roman" w:cs="Times New Roman"/>
+          <w:sz w:val="24"/>
+          <w:szCs w:val="24"/>
+        </w:rPr>
+      </w:pPr>
+      <w:r>
+        <w:rPr>
+          <w:rFonts w:ascii="Times Newer Roman" w:eastAsia="Times New Roman" w:hAnsi="Times Newer Roman" w:cs="Times New Roman"/>
+          <w:sz w:val="24"/>
+          <w:szCs w:val="24"/>
+        </w:rPr>
+        <w:t>Table: Calculating Parameters</w:t>
+      </w:r>
+    </w:p>
+    <w:p>
+      <w:pPr>
+        <w:pStyle w:val="Normal1"/>
+        <w:spacing w:after="240" w:line="480" w:lineRule="auto"/>
+        <w:rPr>
+          <w:rFonts w:ascii="Times Newer Roman" w:eastAsia="Times New Roman" w:hAnsi="Times Newer Roman" w:cs="Times New Roman"/>
+          <w:sz w:val="24"/>
+          <w:szCs w:val="24"/>
+        </w:rPr>
+      </w:pPr>
     </w:p>
     <w:p>
       <w:pPr>
@@ -4251,24 +6562,40 @@
         <w:spacing w:after="240" w:line="480" w:lineRule="auto"/>
         <w:ind w:firstLine="720"/>
         <w:rPr>
-          <w:rFonts w:ascii="Times New Roman" w:eastAsia="Times New Roman" w:hAnsi="Times New Roman" w:cs="Times New Roman"/>
-          <w:sz w:val="24"/>
-          <w:szCs w:val="24"/>
-        </w:rPr>
-      </w:pPr>
-      <w:r>
-        <w:rPr>
-          <w:rFonts w:ascii="Times New Roman" w:eastAsia="Times New Roman" w:hAnsi="Times New Roman" w:cs="Times New Roman"/>
-          <w:sz w:val="24"/>
-          <w:szCs w:val="24"/>
-        </w:rPr>
-        <w:t>If any test rejects the null hypothesis, the thesis will investigate the causes. If the sequences fail the tests, it will likely be from errors in the quantum computer states and measurements. These error boundaries are published by the quantum computer providers and an analysis of how the errors impact the test will be included.</w:t>
-      </w:r>
-    </w:p>
-    <w:p>
-      <w:pPr>
-        <w:rPr>
-          <w:rFonts w:ascii="Times New Roman" w:eastAsia="Times New Roman" w:hAnsi="Times New Roman" w:cs="Times New Roman"/>
+          <w:rFonts w:ascii="Times Newer Roman" w:eastAsia="Times New Roman" w:hAnsi="Times Newer Roman" w:cs="Times New Roman"/>
+          <w:sz w:val="24"/>
+          <w:szCs w:val="24"/>
+        </w:rPr>
+      </w:pPr>
+      <w:r>
+        <w:rPr>
+          <w:rFonts w:ascii="Times Newer Roman" w:eastAsia="Times New Roman" w:hAnsi="Times Newer Roman" w:cs="Times New Roman"/>
+          <w:sz w:val="24"/>
+          <w:szCs w:val="24"/>
+        </w:rPr>
+        <w:t xml:space="preserve">The tests in 800-22 are formulated to test the null hypothesis, “the sequence is random”. The alternate hypothesis is that “the sequence is not random”. If every test accepts the null hypothesis, cloud quantum computers </w:t>
+      </w:r>
+      <w:r>
+        <w:rPr>
+          <w:rFonts w:ascii="Times Newer Roman" w:eastAsia="Times New Roman" w:hAnsi="Times Newer Roman" w:cs="Times New Roman"/>
+          <w:sz w:val="24"/>
+          <w:szCs w:val="24"/>
+        </w:rPr>
+        <w:t>can</w:t>
+      </w:r>
+      <w:r>
+        <w:rPr>
+          <w:rFonts w:ascii="Times Newer Roman" w:eastAsia="Times New Roman" w:hAnsi="Times Newer Roman" w:cs="Times New Roman"/>
+          <w:sz w:val="24"/>
+          <w:szCs w:val="24"/>
+        </w:rPr>
+        <w:t xml:space="preserve"> generate random numbers for cryptographic applications.</w:t>
+      </w:r>
+    </w:p>
+    <w:p>
+      <w:pPr>
+        <w:rPr>
+          <w:rFonts w:ascii="Times Newer Roman" w:eastAsia="Times New Roman" w:hAnsi="Times Newer Roman" w:cs="Times New Roman"/>
           <w:color w:val="000000"/>
           <w:sz w:val="24"/>
           <w:szCs w:val="24"/>
@@ -4276,10 +6603,11 @@
       </w:pPr>
       <w:r>
         <w:rPr>
-          <w:rFonts w:ascii="Times New Roman" w:eastAsia="Times New Roman" w:hAnsi="Times New Roman" w:cs="Times New Roman"/>
-          <w:sz w:val="24"/>
-          <w:szCs w:val="24"/>
-        </w:rPr>
+          <w:rFonts w:ascii="Times Newer Roman" w:eastAsia="Times New Roman" w:hAnsi="Times Newer Roman" w:cs="Times New Roman"/>
+          <w:sz w:val="24"/>
+          <w:szCs w:val="24"/>
+        </w:rPr>
+        <w:lastRenderedPageBreak/>
         <w:br w:type="page"/>
       </w:r>
     </w:p>
@@ -4288,80 +6616,20 @@
         <w:pStyle w:val="Normal1"/>
         <w:spacing w:after="240" w:line="480" w:lineRule="auto"/>
         <w:rPr>
-          <w:rFonts w:ascii="Times New Roman" w:eastAsia="Times New Roman" w:hAnsi="Times New Roman" w:cs="Times New Roman"/>
-          <w:sz w:val="24"/>
-          <w:szCs w:val="24"/>
-        </w:rPr>
-      </w:pPr>
-      <w:r>
-        <w:rPr>
-          <w:rFonts w:ascii="Times New Roman" w:eastAsia="Times New Roman" w:hAnsi="Times New Roman" w:cs="Times New Roman"/>
+          <w:rFonts w:ascii="Times Newer Roman" w:eastAsia="Times New Roman" w:hAnsi="Times Newer Roman" w:cs="Times New Roman"/>
+          <w:sz w:val="24"/>
+          <w:szCs w:val="24"/>
+        </w:rPr>
+      </w:pPr>
+      <w:r>
+        <w:rPr>
+          <w:rFonts w:ascii="Times Newer Roman" w:eastAsia="Times New Roman" w:hAnsi="Times Newer Roman" w:cs="Times New Roman"/>
           <w:sz w:val="24"/>
           <w:szCs w:val="24"/>
         </w:rPr>
         <w:lastRenderedPageBreak/>
         <w:t>Chapter IV: Findings and Discussion</w:t>
       </w:r>
-    </w:p>
-    <w:p>
-      <w:pPr>
-        <w:pStyle w:val="Normal1"/>
-        <w:spacing w:after="240" w:line="480" w:lineRule="auto"/>
-        <w:rPr>
-          <w:rFonts w:ascii="Times New Roman" w:eastAsia="Times New Roman" w:hAnsi="Times New Roman" w:cs="Times New Roman"/>
-          <w:sz w:val="24"/>
-          <w:szCs w:val="24"/>
-        </w:rPr>
-      </w:pPr>
-    </w:p>
-    <w:p>
-      <w:pPr>
-        <w:pStyle w:val="Normal1"/>
-        <w:spacing w:after="240" w:line="480" w:lineRule="auto"/>
-        <w:rPr>
-          <w:rFonts w:ascii="Times New Roman" w:eastAsia="Times New Roman" w:hAnsi="Times New Roman" w:cs="Times New Roman"/>
-          <w:sz w:val="24"/>
-          <w:szCs w:val="24"/>
-        </w:rPr>
-      </w:pPr>
-      <w:r>
-        <w:rPr>
-          <w:rFonts w:ascii="Times New Roman" w:eastAsia="Times New Roman" w:hAnsi="Times New Roman" w:cs="Times New Roman"/>
-          <w:sz w:val="24"/>
-          <w:szCs w:val="24"/>
-        </w:rPr>
-        <w:t>Description of findings</w:t>
-      </w:r>
-    </w:p>
-    <w:p>
-      <w:pPr>
-        <w:pStyle w:val="Normal1"/>
-        <w:spacing w:after="240" w:line="480" w:lineRule="auto"/>
-        <w:rPr>
-          <w:rFonts w:ascii="Times New Roman" w:eastAsia="Times New Roman" w:hAnsi="Times New Roman" w:cs="Times New Roman"/>
-          <w:sz w:val="24"/>
-          <w:szCs w:val="24"/>
-        </w:rPr>
-      </w:pPr>
-      <w:r>
-        <w:rPr>
-          <w:rFonts w:ascii="Times New Roman" w:eastAsia="Times New Roman" w:hAnsi="Times New Roman" w:cs="Times New Roman"/>
-          <w:sz w:val="24"/>
-          <w:szCs w:val="24"/>
-        </w:rPr>
-        <w:t>Summary</w:t>
-      </w:r>
-    </w:p>
-    <w:p>
-      <w:pPr>
-        <w:pStyle w:val="Normal1"/>
-        <w:spacing w:after="240" w:line="480" w:lineRule="auto"/>
-        <w:rPr>
-          <w:rFonts w:ascii="Times New Roman" w:eastAsia="Times New Roman" w:hAnsi="Times New Roman" w:cs="Times New Roman"/>
-          <w:sz w:val="24"/>
-          <w:szCs w:val="24"/>
-        </w:rPr>
-      </w:pPr>
     </w:p>
     <w:p>
       <w:pPr>
@@ -4369,7 +6637,998 @@
         <w:spacing w:after="240" w:line="480" w:lineRule="auto"/>
         <w:ind w:firstLine="720"/>
         <w:rPr>
-          <w:rFonts w:ascii="Times New Roman" w:eastAsia="Times New Roman" w:hAnsi="Times New Roman" w:cs="Times New Roman"/>
+          <w:rFonts w:ascii="Times Newer Roman" w:eastAsia="Times New Roman" w:hAnsi="Times Newer Roman" w:cs="Times New Roman"/>
+          <w:sz w:val="24"/>
+          <w:szCs w:val="24"/>
+        </w:rPr>
+      </w:pPr>
+      <w:r>
+        <w:rPr>
+          <w:rFonts w:ascii="Times Newer Roman" w:eastAsia="Times New Roman" w:hAnsi="Times Newer Roman" w:cs="Times New Roman"/>
+          <w:sz w:val="24"/>
+          <w:szCs w:val="24"/>
+        </w:rPr>
+        <w:t xml:space="preserve">The minimum pass rate for each statistical test </w:t>
+      </w:r>
+      <w:r>
+        <w:rPr>
+          <w:rFonts w:ascii="Times Newer Roman" w:eastAsia="Times New Roman" w:hAnsi="Times Newer Roman" w:cs="Times New Roman"/>
+          <w:sz w:val="24"/>
+          <w:szCs w:val="24"/>
+        </w:rPr>
+        <w:t>except for</w:t>
+      </w:r>
+      <w:r>
+        <w:rPr>
+          <w:rFonts w:ascii="Times Newer Roman" w:eastAsia="Times New Roman" w:hAnsi="Times Newer Roman" w:cs="Times New Roman"/>
+          <w:sz w:val="24"/>
+          <w:szCs w:val="24"/>
+        </w:rPr>
+        <w:t xml:space="preserve"> the</w:t>
+      </w:r>
+      <w:r>
+        <w:rPr>
+          <w:rFonts w:ascii="Times Newer Roman" w:eastAsia="Times New Roman" w:hAnsi="Times Newer Roman" w:cs="Times New Roman"/>
+          <w:sz w:val="24"/>
+          <w:szCs w:val="24"/>
+        </w:rPr>
+        <w:t xml:space="preserve"> </w:t>
+      </w:r>
+      <w:r>
+        <w:rPr>
+          <w:rFonts w:ascii="Times Newer Roman" w:eastAsia="Times New Roman" w:hAnsi="Times Newer Roman" w:cs="Times New Roman"/>
+          <w:sz w:val="24"/>
+          <w:szCs w:val="24"/>
+        </w:rPr>
+        <w:t>random excursion (variant) test is approximately 96</w:t>
+      </w:r>
+      <w:r>
+        <w:rPr>
+          <w:rFonts w:ascii="Times Newer Roman" w:eastAsia="Times New Roman" w:hAnsi="Times Newer Roman" w:cs="Times New Roman"/>
+          <w:sz w:val="24"/>
+          <w:szCs w:val="24"/>
+        </w:rPr>
+        <w:t>.</w:t>
+      </w:r>
+      <w:r>
+        <w:rPr>
+          <w:rFonts w:ascii="Times Newer Roman" w:eastAsia="Times New Roman" w:hAnsi="Times Newer Roman" w:cs="Times New Roman"/>
+          <w:sz w:val="24"/>
+          <w:szCs w:val="24"/>
+        </w:rPr>
+        <w:t>0150</w:t>
+      </w:r>
+      <w:r>
+        <w:rPr>
+          <w:rFonts w:ascii="Times Newer Roman" w:eastAsia="Times New Roman" w:hAnsi="Times Newer Roman" w:cs="Times New Roman"/>
+          <w:sz w:val="24"/>
+          <w:szCs w:val="24"/>
+        </w:rPr>
+        <w:t>%</w:t>
+      </w:r>
+      <w:r>
+        <w:rPr>
+          <w:rFonts w:ascii="Times Newer Roman" w:eastAsia="Times New Roman" w:hAnsi="Times Newer Roman" w:cs="Times New Roman"/>
+          <w:sz w:val="24"/>
+          <w:szCs w:val="24"/>
+        </w:rPr>
+        <w:t xml:space="preserve"> for a</w:t>
+      </w:r>
+      <w:r>
+        <w:rPr>
+          <w:rFonts w:ascii="Times Newer Roman" w:eastAsia="Times New Roman" w:hAnsi="Times Newer Roman" w:cs="Times New Roman"/>
+          <w:sz w:val="24"/>
+          <w:szCs w:val="24"/>
+        </w:rPr>
+        <w:t xml:space="preserve"> </w:t>
+      </w:r>
+      <w:r>
+        <w:rPr>
+          <w:rFonts w:ascii="Times Newer Roman" w:eastAsia="Times New Roman" w:hAnsi="Times Newer Roman" w:cs="Times New Roman"/>
+          <w:sz w:val="24"/>
+          <w:szCs w:val="24"/>
+        </w:rPr>
+        <w:t xml:space="preserve">sample size </w:t>
+      </w:r>
+      <w:r>
+        <w:rPr>
+          <w:rFonts w:ascii="Times Newer Roman" w:eastAsia="Times New Roman" w:hAnsi="Times Newer Roman" w:cs="Times New Roman"/>
+          <w:sz w:val="24"/>
+          <w:szCs w:val="24"/>
+        </w:rPr>
+        <w:t>of</w:t>
+      </w:r>
+      <w:r>
+        <w:rPr>
+          <w:rFonts w:ascii="Times Newer Roman" w:eastAsia="Times New Roman" w:hAnsi="Times Newer Roman" w:cs="Times New Roman"/>
+          <w:sz w:val="24"/>
+          <w:szCs w:val="24"/>
+        </w:rPr>
+        <w:t xml:space="preserve"> 100 binary sequences.</w:t>
+      </w:r>
+    </w:p>
+    <w:p>
+      <w:pPr>
+        <w:pStyle w:val="Normal1"/>
+        <w:spacing w:after="240" w:line="480" w:lineRule="auto"/>
+        <w:rPr>
+          <w:rFonts w:ascii="Times Newer Roman" w:eastAsia="Times New Roman" w:hAnsi="Times Newer Roman" w:cs="Times New Roman"/>
+          <w:sz w:val="24"/>
+          <w:szCs w:val="24"/>
+        </w:rPr>
+      </w:pPr>
+      <w:r>
+        <w:rPr>
+          <w:rFonts w:ascii="Times Newer Roman" w:eastAsia="Times New Roman" w:hAnsi="Times Newer Roman" w:cs="Times New Roman"/>
+          <w:sz w:val="24"/>
+          <w:szCs w:val="24"/>
+        </w:rPr>
+        <w:t>Results Table</w:t>
+      </w:r>
+    </w:p>
+    <w:tbl>
+      <w:tblPr>
+        <w:tblStyle w:val="TableGrid"/>
+        <w:tblW w:w="0" w:type="auto"/>
+        <w:tblLook w:val="04A0" w:firstRow="1" w:lastRow="0" w:firstColumn="1" w:lastColumn="0" w:noHBand="0" w:noVBand="1"/>
+      </w:tblPr>
+      <w:tblGrid>
+        <w:gridCol w:w="5035"/>
+        <w:gridCol w:w="4315"/>
+      </w:tblGrid>
+      <w:tr>
+        <w:tc>
+          <w:tcPr>
+            <w:tcW w:w="5035" w:type="dxa"/>
+          </w:tcPr>
+          <w:p>
+            <w:pPr>
+              <w:pStyle w:val="Normal1"/>
+              <w:spacing w:after="240" w:line="240" w:lineRule="auto"/>
+              <w:rPr>
+                <w:rFonts w:ascii="Times Newer Roman" w:eastAsia="Times New Roman" w:hAnsi="Times Newer Roman" w:cs="Times New Roman"/>
+                <w:sz w:val="24"/>
+                <w:szCs w:val="24"/>
+              </w:rPr>
+            </w:pPr>
+            <w:r>
+              <w:rPr>
+                <w:rFonts w:ascii="Times Newer Roman" w:eastAsia="Times New Roman" w:hAnsi="Times Newer Roman" w:cs="Times New Roman"/>
+                <w:sz w:val="24"/>
+                <w:szCs w:val="24"/>
+              </w:rPr>
+              <w:t>Test</w:t>
+            </w:r>
+          </w:p>
+        </w:tc>
+        <w:tc>
+          <w:tcPr>
+            <w:tcW w:w="4315" w:type="dxa"/>
+          </w:tcPr>
+          <w:p>
+            <w:pPr>
+              <w:pStyle w:val="Normal1"/>
+              <w:spacing w:after="240" w:line="240" w:lineRule="auto"/>
+              <w:rPr>
+                <w:rFonts w:ascii="Times Newer Roman" w:eastAsia="Times New Roman" w:hAnsi="Times Newer Roman" w:cs="Times New Roman"/>
+                <w:sz w:val="24"/>
+                <w:szCs w:val="24"/>
+              </w:rPr>
+            </w:pPr>
+            <w:r>
+              <w:rPr>
+                <w:rFonts w:ascii="Times Newer Roman" w:eastAsia="Times New Roman" w:hAnsi="Times Newer Roman" w:cs="Times New Roman"/>
+                <w:sz w:val="24"/>
+                <w:szCs w:val="24"/>
+              </w:rPr>
+              <w:t>Proportion of Passing Sequences</w:t>
+            </w:r>
+          </w:p>
+        </w:tc>
+      </w:tr>
+      <w:tr>
+        <w:tc>
+          <w:tcPr>
+            <w:tcW w:w="5035" w:type="dxa"/>
+          </w:tcPr>
+          <w:p>
+            <w:pPr>
+              <w:pStyle w:val="Normal1"/>
+              <w:spacing w:after="240" w:line="240" w:lineRule="auto"/>
+              <w:rPr>
+                <w:rFonts w:ascii="Times Newer Roman" w:eastAsia="Times New Roman" w:hAnsi="Times Newer Roman" w:cs="Times New Roman"/>
+                <w:sz w:val="24"/>
+                <w:szCs w:val="24"/>
+              </w:rPr>
+            </w:pPr>
+            <w:r>
+              <w:rPr>
+                <w:rFonts w:ascii="Times Newer Roman" w:eastAsia="Times New Roman" w:hAnsi="Times Newer Roman" w:cs="Times New Roman"/>
+                <w:sz w:val="24"/>
+                <w:szCs w:val="24"/>
+              </w:rPr>
+              <w:t>Frequency Test</w:t>
+            </w:r>
+          </w:p>
+        </w:tc>
+        <w:tc>
+          <w:tcPr>
+            <w:tcW w:w="4315" w:type="dxa"/>
+          </w:tcPr>
+          <w:p>
+            <w:pPr>
+              <w:pStyle w:val="Normal1"/>
+              <w:spacing w:after="240" w:line="240" w:lineRule="auto"/>
+              <w:rPr>
+                <w:rFonts w:ascii="Times Newer Roman" w:eastAsia="Times New Roman" w:hAnsi="Times Newer Roman" w:cs="Times New Roman"/>
+                <w:sz w:val="24"/>
+                <w:szCs w:val="24"/>
+              </w:rPr>
+            </w:pPr>
+            <w:r>
+              <w:rPr>
+                <w:rFonts w:ascii="Times Newer Roman" w:eastAsia="Times New Roman" w:hAnsi="Times Newer Roman" w:cs="Times New Roman"/>
+                <w:sz w:val="24"/>
+                <w:szCs w:val="24"/>
+              </w:rPr>
+              <w:t>49%*</w:t>
+            </w:r>
+          </w:p>
+        </w:tc>
+      </w:tr>
+      <w:tr>
+        <w:tc>
+          <w:tcPr>
+            <w:tcW w:w="5035" w:type="dxa"/>
+          </w:tcPr>
+          <w:p>
+            <w:pPr>
+              <w:pStyle w:val="Normal1"/>
+              <w:spacing w:after="240" w:line="240" w:lineRule="auto"/>
+              <w:rPr>
+                <w:rFonts w:ascii="Times Newer Roman" w:eastAsia="Times New Roman" w:hAnsi="Times Newer Roman" w:cs="Times New Roman"/>
+                <w:sz w:val="24"/>
+                <w:szCs w:val="24"/>
+              </w:rPr>
+            </w:pPr>
+            <w:r>
+              <w:rPr>
+                <w:rFonts w:ascii="Times Newer Roman" w:eastAsia="Times New Roman" w:hAnsi="Times Newer Roman" w:cs="Times New Roman"/>
+                <w:sz w:val="24"/>
+                <w:szCs w:val="24"/>
+              </w:rPr>
+              <w:t>Frequency Test within a Block</w:t>
+            </w:r>
+          </w:p>
+        </w:tc>
+        <w:tc>
+          <w:tcPr>
+            <w:tcW w:w="4315" w:type="dxa"/>
+          </w:tcPr>
+          <w:p>
+            <w:pPr>
+              <w:pStyle w:val="Normal1"/>
+              <w:spacing w:after="240" w:line="240" w:lineRule="auto"/>
+              <w:rPr>
+                <w:rFonts w:ascii="Times Newer Roman" w:eastAsia="Times New Roman" w:hAnsi="Times Newer Roman" w:cs="Times New Roman"/>
+                <w:sz w:val="24"/>
+                <w:szCs w:val="24"/>
+              </w:rPr>
+            </w:pPr>
+            <w:r>
+              <w:rPr>
+                <w:rFonts w:ascii="Times Newer Roman" w:eastAsia="Times New Roman" w:hAnsi="Times Newer Roman" w:cs="Times New Roman"/>
+                <w:sz w:val="24"/>
+                <w:szCs w:val="24"/>
+              </w:rPr>
+              <w:t>89%*</w:t>
+            </w:r>
+          </w:p>
+        </w:tc>
+      </w:tr>
+      <w:tr>
+        <w:tc>
+          <w:tcPr>
+            <w:tcW w:w="5035" w:type="dxa"/>
+          </w:tcPr>
+          <w:p>
+            <w:pPr>
+              <w:pStyle w:val="Normal1"/>
+              <w:spacing w:after="240" w:line="240" w:lineRule="auto"/>
+              <w:rPr>
+                <w:rFonts w:ascii="Times Newer Roman" w:eastAsia="Times New Roman" w:hAnsi="Times Newer Roman" w:cs="Times New Roman"/>
+                <w:sz w:val="24"/>
+                <w:szCs w:val="24"/>
+              </w:rPr>
+            </w:pPr>
+            <w:r>
+              <w:rPr>
+                <w:rFonts w:ascii="Times Newer Roman" w:eastAsia="Times New Roman" w:hAnsi="Times Newer Roman" w:cs="Times New Roman"/>
+                <w:sz w:val="24"/>
+                <w:szCs w:val="24"/>
+              </w:rPr>
+              <w:t>Runs Test</w:t>
+            </w:r>
+          </w:p>
+        </w:tc>
+        <w:tc>
+          <w:tcPr>
+            <w:tcW w:w="4315" w:type="dxa"/>
+          </w:tcPr>
+          <w:p>
+            <w:pPr>
+              <w:pStyle w:val="Normal1"/>
+              <w:spacing w:after="240" w:line="240" w:lineRule="auto"/>
+              <w:rPr>
+                <w:rFonts w:ascii="Times Newer Roman" w:eastAsia="Times New Roman" w:hAnsi="Times Newer Roman" w:cs="Times New Roman"/>
+                <w:sz w:val="24"/>
+                <w:szCs w:val="24"/>
+              </w:rPr>
+            </w:pPr>
+            <w:r>
+              <w:rPr>
+                <w:rFonts w:ascii="Times Newer Roman" w:eastAsia="Times New Roman" w:hAnsi="Times Newer Roman" w:cs="Times New Roman"/>
+                <w:sz w:val="24"/>
+                <w:szCs w:val="24"/>
+              </w:rPr>
+              <w:t>96.25%</w:t>
+            </w:r>
+          </w:p>
+        </w:tc>
+      </w:tr>
+      <w:tr>
+        <w:tc>
+          <w:tcPr>
+            <w:tcW w:w="5035" w:type="dxa"/>
+          </w:tcPr>
+          <w:p>
+            <w:pPr>
+              <w:pStyle w:val="Normal1"/>
+              <w:spacing w:after="240" w:line="240" w:lineRule="auto"/>
+              <w:rPr>
+                <w:rFonts w:ascii="Times Newer Roman" w:eastAsia="Times New Roman" w:hAnsi="Times Newer Roman" w:cs="Times New Roman"/>
+                <w:sz w:val="24"/>
+                <w:szCs w:val="24"/>
+              </w:rPr>
+            </w:pPr>
+            <w:r>
+              <w:rPr>
+                <w:rFonts w:ascii="Times Newer Roman" w:eastAsia="Times New Roman" w:hAnsi="Times Newer Roman" w:cs="Times New Roman"/>
+                <w:sz w:val="24"/>
+                <w:szCs w:val="24"/>
+              </w:rPr>
+              <w:t>Test for the Longest Run of Ones in a Block</w:t>
+            </w:r>
+          </w:p>
+        </w:tc>
+        <w:tc>
+          <w:tcPr>
+            <w:tcW w:w="4315" w:type="dxa"/>
+          </w:tcPr>
+          <w:p>
+            <w:pPr>
+              <w:pStyle w:val="Normal1"/>
+              <w:spacing w:after="240" w:line="240" w:lineRule="auto"/>
+              <w:rPr>
+                <w:rFonts w:ascii="Times Newer Roman" w:eastAsia="Times New Roman" w:hAnsi="Times Newer Roman" w:cs="Times New Roman"/>
+                <w:sz w:val="24"/>
+                <w:szCs w:val="24"/>
+              </w:rPr>
+            </w:pPr>
+            <w:r>
+              <w:rPr>
+                <w:rFonts w:ascii="Times Newer Roman" w:eastAsia="Times New Roman" w:hAnsi="Times Newer Roman" w:cs="Times New Roman"/>
+                <w:sz w:val="24"/>
+                <w:szCs w:val="24"/>
+              </w:rPr>
+              <w:t>95%*</w:t>
+            </w:r>
+          </w:p>
+        </w:tc>
+      </w:tr>
+      <w:tr>
+        <w:tc>
+          <w:tcPr>
+            <w:tcW w:w="5035" w:type="dxa"/>
+          </w:tcPr>
+          <w:p>
+            <w:pPr>
+              <w:pStyle w:val="Normal1"/>
+              <w:spacing w:after="240" w:line="240" w:lineRule="auto"/>
+              <w:rPr>
+                <w:rFonts w:ascii="Times Newer Roman" w:eastAsia="Times New Roman" w:hAnsi="Times Newer Roman" w:cs="Times New Roman"/>
+                <w:sz w:val="24"/>
+                <w:szCs w:val="24"/>
+              </w:rPr>
+            </w:pPr>
+            <w:r>
+              <w:rPr>
+                <w:rFonts w:ascii="Times Newer Roman" w:eastAsia="Times New Roman" w:hAnsi="Times Newer Roman" w:cs="Times New Roman"/>
+                <w:sz w:val="24"/>
+                <w:szCs w:val="24"/>
+              </w:rPr>
+              <w:t>Binary Matrix Rank Test</w:t>
+            </w:r>
+          </w:p>
+        </w:tc>
+        <w:tc>
+          <w:tcPr>
+            <w:tcW w:w="4315" w:type="dxa"/>
+          </w:tcPr>
+          <w:p>
+            <w:pPr>
+              <w:pStyle w:val="Normal1"/>
+              <w:spacing w:after="240" w:line="240" w:lineRule="auto"/>
+              <w:rPr>
+                <w:rFonts w:ascii="Times Newer Roman" w:eastAsia="Times New Roman" w:hAnsi="Times Newer Roman" w:cs="Times New Roman"/>
+                <w:sz w:val="24"/>
+                <w:szCs w:val="24"/>
+              </w:rPr>
+            </w:pPr>
+          </w:p>
+        </w:tc>
+      </w:tr>
+      <w:tr>
+        <w:tc>
+          <w:tcPr>
+            <w:tcW w:w="5035" w:type="dxa"/>
+          </w:tcPr>
+          <w:p>
+            <w:pPr>
+              <w:pStyle w:val="Normal1"/>
+              <w:spacing w:after="240" w:line="240" w:lineRule="auto"/>
+              <w:rPr>
+                <w:rFonts w:ascii="Times Newer Roman" w:eastAsia="Times New Roman" w:hAnsi="Times Newer Roman" w:cs="Times New Roman"/>
+                <w:sz w:val="24"/>
+                <w:szCs w:val="24"/>
+              </w:rPr>
+            </w:pPr>
+            <w:r>
+              <w:rPr>
+                <w:rFonts w:ascii="Times Newer Roman" w:eastAsia="Times New Roman" w:hAnsi="Times Newer Roman" w:cs="Times New Roman"/>
+                <w:sz w:val="24"/>
+                <w:szCs w:val="24"/>
+              </w:rPr>
+              <w:t>Discrete Fourier Transform Test</w:t>
+            </w:r>
+          </w:p>
+        </w:tc>
+        <w:tc>
+          <w:tcPr>
+            <w:tcW w:w="4315" w:type="dxa"/>
+          </w:tcPr>
+          <w:p>
+            <w:pPr>
+              <w:pStyle w:val="Normal1"/>
+              <w:spacing w:after="240" w:line="240" w:lineRule="auto"/>
+              <w:rPr>
+                <w:rFonts w:ascii="Times Newer Roman" w:eastAsia="Times New Roman" w:hAnsi="Times Newer Roman" w:cs="Times New Roman"/>
+                <w:sz w:val="24"/>
+                <w:szCs w:val="24"/>
+              </w:rPr>
+            </w:pPr>
+            <w:r>
+              <w:rPr>
+                <w:rFonts w:ascii="Times Newer Roman" w:eastAsia="Times New Roman" w:hAnsi="Times Newer Roman" w:cs="Times New Roman"/>
+                <w:sz w:val="24"/>
+                <w:szCs w:val="24"/>
+              </w:rPr>
+              <w:t>92%*</w:t>
+            </w:r>
+          </w:p>
+        </w:tc>
+      </w:tr>
+      <w:tr>
+        <w:tc>
+          <w:tcPr>
+            <w:tcW w:w="5035" w:type="dxa"/>
+          </w:tcPr>
+          <w:p>
+            <w:pPr>
+              <w:pStyle w:val="Normal1"/>
+              <w:spacing w:after="240" w:line="240" w:lineRule="auto"/>
+              <w:rPr>
+                <w:rFonts w:ascii="Times Newer Roman" w:eastAsia="Times New Roman" w:hAnsi="Times Newer Roman" w:cs="Times New Roman"/>
+                <w:sz w:val="24"/>
+                <w:szCs w:val="24"/>
+              </w:rPr>
+            </w:pPr>
+            <w:r>
+              <w:rPr>
+                <w:rFonts w:ascii="Times Newer Roman" w:eastAsia="Times New Roman" w:hAnsi="Times Newer Roman" w:cs="Times New Roman"/>
+                <w:sz w:val="24"/>
+                <w:szCs w:val="24"/>
+              </w:rPr>
+              <w:t>Non-overlapping Template Matching Test</w:t>
+            </w:r>
+          </w:p>
+        </w:tc>
+        <w:tc>
+          <w:tcPr>
+            <w:tcW w:w="4315" w:type="dxa"/>
+          </w:tcPr>
+          <w:p>
+            <w:pPr>
+              <w:pStyle w:val="Normal1"/>
+              <w:spacing w:after="240" w:line="240" w:lineRule="auto"/>
+              <w:rPr>
+                <w:rFonts w:ascii="Times Newer Roman" w:eastAsia="Times New Roman" w:hAnsi="Times Newer Roman" w:cs="Times New Roman"/>
+                <w:sz w:val="24"/>
+                <w:szCs w:val="24"/>
+              </w:rPr>
+            </w:pPr>
+          </w:p>
+        </w:tc>
+      </w:tr>
+      <w:tr>
+        <w:tc>
+          <w:tcPr>
+            <w:tcW w:w="5035" w:type="dxa"/>
+          </w:tcPr>
+          <w:p>
+            <w:pPr>
+              <w:pStyle w:val="Normal1"/>
+              <w:spacing w:after="240" w:line="240" w:lineRule="auto"/>
+              <w:rPr>
+                <w:rFonts w:ascii="Times Newer Roman" w:eastAsia="Times New Roman" w:hAnsi="Times Newer Roman" w:cs="Times New Roman"/>
+                <w:sz w:val="24"/>
+                <w:szCs w:val="24"/>
+              </w:rPr>
+            </w:pPr>
+            <w:r>
+              <w:rPr>
+                <w:rFonts w:ascii="Times Newer Roman" w:eastAsia="Times New Roman" w:hAnsi="Times Newer Roman" w:cs="Times New Roman"/>
+                <w:sz w:val="24"/>
+                <w:szCs w:val="24"/>
+              </w:rPr>
+              <w:t>Overlapping Template Matching Test</w:t>
+            </w:r>
+          </w:p>
+        </w:tc>
+        <w:tc>
+          <w:tcPr>
+            <w:tcW w:w="4315" w:type="dxa"/>
+          </w:tcPr>
+          <w:p>
+            <w:pPr>
+              <w:pStyle w:val="Normal1"/>
+              <w:spacing w:after="240" w:line="240" w:lineRule="auto"/>
+              <w:rPr>
+                <w:rFonts w:ascii="Times Newer Roman" w:eastAsia="Times New Roman" w:hAnsi="Times Newer Roman" w:cs="Times New Roman"/>
+                <w:sz w:val="24"/>
+                <w:szCs w:val="24"/>
+              </w:rPr>
+            </w:pPr>
+          </w:p>
+        </w:tc>
+      </w:tr>
+      <w:tr>
+        <w:tc>
+          <w:tcPr>
+            <w:tcW w:w="5035" w:type="dxa"/>
+          </w:tcPr>
+          <w:p>
+            <w:pPr>
+              <w:pStyle w:val="Normal1"/>
+              <w:spacing w:after="240" w:line="240" w:lineRule="auto"/>
+              <w:rPr>
+                <w:rFonts w:ascii="Times Newer Roman" w:eastAsia="Times New Roman" w:hAnsi="Times Newer Roman" w:cs="Times New Roman"/>
+                <w:sz w:val="24"/>
+                <w:szCs w:val="24"/>
+              </w:rPr>
+            </w:pPr>
+            <w:r>
+              <w:rPr>
+                <w:rFonts w:ascii="Times Newer Roman" w:eastAsia="Times New Roman" w:hAnsi="Times Newer Roman" w:cs="Times New Roman"/>
+                <w:sz w:val="24"/>
+                <w:szCs w:val="24"/>
+              </w:rPr>
+              <w:t>Maurer’s Universal Statistical Test</w:t>
+            </w:r>
+          </w:p>
+        </w:tc>
+        <w:tc>
+          <w:tcPr>
+            <w:tcW w:w="4315" w:type="dxa"/>
+          </w:tcPr>
+          <w:p>
+            <w:pPr>
+              <w:pStyle w:val="Normal1"/>
+              <w:spacing w:after="240" w:line="240" w:lineRule="auto"/>
+              <w:rPr>
+                <w:rFonts w:ascii="Times Newer Roman" w:eastAsia="Times New Roman" w:hAnsi="Times Newer Roman" w:cs="Times New Roman"/>
+                <w:sz w:val="24"/>
+                <w:szCs w:val="24"/>
+              </w:rPr>
+            </w:pPr>
+          </w:p>
+        </w:tc>
+      </w:tr>
+      <w:tr>
+        <w:tc>
+          <w:tcPr>
+            <w:tcW w:w="5035" w:type="dxa"/>
+          </w:tcPr>
+          <w:p>
+            <w:pPr>
+              <w:pStyle w:val="Normal1"/>
+              <w:spacing w:after="240" w:line="240" w:lineRule="auto"/>
+              <w:rPr>
+                <w:rFonts w:ascii="Times Newer Roman" w:eastAsia="Times New Roman" w:hAnsi="Times Newer Roman" w:cs="Times New Roman"/>
+                <w:sz w:val="24"/>
+                <w:szCs w:val="24"/>
+              </w:rPr>
+            </w:pPr>
+            <w:r>
+              <w:rPr>
+                <w:rFonts w:ascii="Times Newer Roman" w:eastAsia="Times New Roman" w:hAnsi="Times Newer Roman" w:cs="Times New Roman"/>
+                <w:sz w:val="24"/>
+                <w:szCs w:val="24"/>
+              </w:rPr>
+              <w:t>Linear Complexity Test</w:t>
+            </w:r>
+          </w:p>
+        </w:tc>
+        <w:tc>
+          <w:tcPr>
+            <w:tcW w:w="4315" w:type="dxa"/>
+          </w:tcPr>
+          <w:p>
+            <w:pPr>
+              <w:pStyle w:val="Normal1"/>
+              <w:spacing w:after="240" w:line="240" w:lineRule="auto"/>
+              <w:rPr>
+                <w:rFonts w:ascii="Times Newer Roman" w:eastAsia="Times New Roman" w:hAnsi="Times Newer Roman" w:cs="Times New Roman"/>
+                <w:sz w:val="24"/>
+                <w:szCs w:val="24"/>
+              </w:rPr>
+            </w:pPr>
+          </w:p>
+        </w:tc>
+      </w:tr>
+      <w:tr>
+        <w:tc>
+          <w:tcPr>
+            <w:tcW w:w="5035" w:type="dxa"/>
+          </w:tcPr>
+          <w:p>
+            <w:pPr>
+              <w:pStyle w:val="Normal1"/>
+              <w:spacing w:after="240" w:line="240" w:lineRule="auto"/>
+              <w:rPr>
+                <w:rFonts w:ascii="Times Newer Roman" w:eastAsia="Times New Roman" w:hAnsi="Times Newer Roman" w:cs="Times New Roman"/>
+                <w:sz w:val="24"/>
+                <w:szCs w:val="24"/>
+              </w:rPr>
+            </w:pPr>
+            <w:r>
+              <w:rPr>
+                <w:rFonts w:ascii="Times Newer Roman" w:eastAsia="Times New Roman" w:hAnsi="Times Newer Roman" w:cs="Times New Roman"/>
+                <w:sz w:val="24"/>
+                <w:szCs w:val="24"/>
+              </w:rPr>
+              <w:t>Serial Test</w:t>
+            </w:r>
+          </w:p>
+        </w:tc>
+        <w:tc>
+          <w:tcPr>
+            <w:tcW w:w="4315" w:type="dxa"/>
+          </w:tcPr>
+          <w:p>
+            <w:pPr>
+              <w:pStyle w:val="Normal1"/>
+              <w:spacing w:after="240" w:line="240" w:lineRule="auto"/>
+              <w:rPr>
+                <w:rFonts w:ascii="Times Newer Roman" w:eastAsia="Times New Roman" w:hAnsi="Times Newer Roman" w:cs="Times New Roman"/>
+                <w:sz w:val="24"/>
+                <w:szCs w:val="24"/>
+              </w:rPr>
+            </w:pPr>
+            <w:r>
+              <w:rPr>
+                <w:rFonts w:ascii="Times Newer Roman" w:eastAsia="Times New Roman" w:hAnsi="Times Newer Roman" w:cs="Times New Roman"/>
+                <w:sz w:val="24"/>
+                <w:szCs w:val="24"/>
+              </w:rPr>
+              <w:t>99%</w:t>
+            </w:r>
+          </w:p>
+        </w:tc>
+      </w:tr>
+      <w:tr>
+        <w:tc>
+          <w:tcPr>
+            <w:tcW w:w="5035" w:type="dxa"/>
+          </w:tcPr>
+          <w:p>
+            <w:pPr>
+              <w:pStyle w:val="Normal1"/>
+              <w:spacing w:after="240" w:line="240" w:lineRule="auto"/>
+              <w:rPr>
+                <w:rFonts w:ascii="Times Newer Roman" w:eastAsia="Times New Roman" w:hAnsi="Times Newer Roman" w:cs="Times New Roman"/>
+                <w:sz w:val="24"/>
+                <w:szCs w:val="24"/>
+              </w:rPr>
+            </w:pPr>
+            <w:r>
+              <w:rPr>
+                <w:rFonts w:ascii="Times Newer Roman" w:eastAsia="Times New Roman" w:hAnsi="Times Newer Roman" w:cs="Times New Roman"/>
+                <w:sz w:val="24"/>
+                <w:szCs w:val="24"/>
+              </w:rPr>
+              <w:t>Approximate Entropy Test</w:t>
+            </w:r>
+          </w:p>
+        </w:tc>
+        <w:tc>
+          <w:tcPr>
+            <w:tcW w:w="4315" w:type="dxa"/>
+          </w:tcPr>
+          <w:p>
+            <w:pPr>
+              <w:pStyle w:val="Normal1"/>
+              <w:spacing w:after="240" w:line="240" w:lineRule="auto"/>
+              <w:rPr>
+                <w:rFonts w:ascii="Times Newer Roman" w:eastAsia="Times New Roman" w:hAnsi="Times Newer Roman" w:cs="Times New Roman"/>
+                <w:sz w:val="24"/>
+                <w:szCs w:val="24"/>
+              </w:rPr>
+            </w:pPr>
+            <w:r>
+              <w:rPr>
+                <w:rFonts w:ascii="Times Newer Roman" w:eastAsia="Times New Roman" w:hAnsi="Times Newer Roman" w:cs="Times New Roman"/>
+                <w:sz w:val="24"/>
+                <w:szCs w:val="24"/>
+              </w:rPr>
+              <w:t>94%*</w:t>
+            </w:r>
+          </w:p>
+        </w:tc>
+      </w:tr>
+      <w:tr>
+        <w:tc>
+          <w:tcPr>
+            <w:tcW w:w="5035" w:type="dxa"/>
+          </w:tcPr>
+          <w:p>
+            <w:pPr>
+              <w:pStyle w:val="Normal1"/>
+              <w:spacing w:after="240" w:line="240" w:lineRule="auto"/>
+              <w:rPr>
+                <w:rFonts w:ascii="Times Newer Roman" w:eastAsia="Times New Roman" w:hAnsi="Times Newer Roman" w:cs="Times New Roman"/>
+                <w:sz w:val="24"/>
+                <w:szCs w:val="24"/>
+              </w:rPr>
+            </w:pPr>
+            <w:r>
+              <w:rPr>
+                <w:rFonts w:ascii="Times Newer Roman" w:eastAsia="Times New Roman" w:hAnsi="Times Newer Roman" w:cs="Times New Roman"/>
+                <w:sz w:val="24"/>
+                <w:szCs w:val="24"/>
+              </w:rPr>
+              <w:t>Cumulative Sums Test</w:t>
+            </w:r>
+          </w:p>
+        </w:tc>
+        <w:tc>
+          <w:tcPr>
+            <w:tcW w:w="4315" w:type="dxa"/>
+          </w:tcPr>
+          <w:p>
+            <w:pPr>
+              <w:pStyle w:val="Normal1"/>
+              <w:spacing w:after="240" w:line="240" w:lineRule="auto"/>
+              <w:rPr>
+                <w:rFonts w:ascii="Times Newer Roman" w:eastAsia="Times New Roman" w:hAnsi="Times Newer Roman" w:cs="Times New Roman"/>
+                <w:sz w:val="24"/>
+                <w:szCs w:val="24"/>
+              </w:rPr>
+            </w:pPr>
+            <w:r>
+              <w:rPr>
+                <w:rFonts w:ascii="Times Newer Roman" w:eastAsia="Times New Roman" w:hAnsi="Times Newer Roman" w:cs="Times New Roman"/>
+                <w:sz w:val="24"/>
+                <w:szCs w:val="24"/>
+              </w:rPr>
+              <w:t>53%*</w:t>
+            </w:r>
+          </w:p>
+        </w:tc>
+      </w:tr>
+      <w:tr>
+        <w:tc>
+          <w:tcPr>
+            <w:tcW w:w="5035" w:type="dxa"/>
+          </w:tcPr>
+          <w:p>
+            <w:pPr>
+              <w:pStyle w:val="Normal1"/>
+              <w:spacing w:after="240" w:line="240" w:lineRule="auto"/>
+              <w:rPr>
+                <w:rFonts w:ascii="Times Newer Roman" w:eastAsia="Times New Roman" w:hAnsi="Times Newer Roman" w:cs="Times New Roman"/>
+                <w:sz w:val="24"/>
+                <w:szCs w:val="24"/>
+              </w:rPr>
+            </w:pPr>
+            <w:r>
+              <w:rPr>
+                <w:rFonts w:ascii="Times Newer Roman" w:eastAsia="Times New Roman" w:hAnsi="Times Newer Roman" w:cs="Times New Roman"/>
+                <w:sz w:val="24"/>
+                <w:szCs w:val="24"/>
+              </w:rPr>
+              <w:t>Random Excursions Test</w:t>
+            </w:r>
+          </w:p>
+        </w:tc>
+        <w:tc>
+          <w:tcPr>
+            <w:tcW w:w="4315" w:type="dxa"/>
+          </w:tcPr>
+          <w:p>
+            <w:pPr>
+              <w:pStyle w:val="Normal1"/>
+              <w:spacing w:after="240" w:line="240" w:lineRule="auto"/>
+              <w:rPr>
+                <w:rFonts w:ascii="Times Newer Roman" w:eastAsia="Times New Roman" w:hAnsi="Times Newer Roman" w:cs="Times New Roman"/>
+                <w:sz w:val="24"/>
+                <w:szCs w:val="24"/>
+              </w:rPr>
+            </w:pPr>
+          </w:p>
+        </w:tc>
+      </w:tr>
+      <w:tr>
+        <w:tc>
+          <w:tcPr>
+            <w:tcW w:w="5035" w:type="dxa"/>
+          </w:tcPr>
+          <w:p>
+            <w:pPr>
+              <w:pStyle w:val="Normal1"/>
+              <w:spacing w:after="240" w:line="240" w:lineRule="auto"/>
+              <w:rPr>
+                <w:rFonts w:ascii="Times Newer Roman" w:eastAsia="Times New Roman" w:hAnsi="Times Newer Roman" w:cs="Times New Roman"/>
+                <w:sz w:val="24"/>
+                <w:szCs w:val="24"/>
+              </w:rPr>
+            </w:pPr>
+            <w:r>
+              <w:rPr>
+                <w:rFonts w:ascii="Times Newer Roman" w:eastAsia="Times New Roman" w:hAnsi="Times Newer Roman" w:cs="Times New Roman"/>
+                <w:sz w:val="24"/>
+                <w:szCs w:val="24"/>
+              </w:rPr>
+              <w:t>Random Excursions Variant Test</w:t>
+            </w:r>
+          </w:p>
+        </w:tc>
+        <w:tc>
+          <w:tcPr>
+            <w:tcW w:w="4315" w:type="dxa"/>
+          </w:tcPr>
+          <w:p>
+            <w:pPr>
+              <w:pStyle w:val="Normal1"/>
+              <w:spacing w:after="240" w:line="240" w:lineRule="auto"/>
+              <w:rPr>
+                <w:rFonts w:ascii="Times Newer Roman" w:eastAsia="Times New Roman" w:hAnsi="Times Newer Roman" w:cs="Times New Roman"/>
+                <w:sz w:val="24"/>
+                <w:szCs w:val="24"/>
+              </w:rPr>
+            </w:pPr>
+          </w:p>
+        </w:tc>
+      </w:tr>
+    </w:tbl>
+    <w:p>
+      <w:pPr>
+        <w:pStyle w:val="Normal1"/>
+        <w:spacing w:after="240" w:line="480" w:lineRule="auto"/>
+        <w:rPr>
+          <w:rFonts w:ascii="Times Newer Roman" w:eastAsia="Times New Roman" w:hAnsi="Times Newer Roman" w:cs="Times New Roman"/>
+          <w:sz w:val="24"/>
+          <w:szCs w:val="24"/>
+        </w:rPr>
+      </w:pPr>
+      <w:r>
+        <w:rPr>
+          <w:rFonts w:ascii="Times Newer Roman" w:eastAsia="Times New Roman" w:hAnsi="Times Newer Roman" w:cs="Times New Roman"/>
+          <w:sz w:val="24"/>
+          <w:szCs w:val="24"/>
+        </w:rPr>
+        <w:t xml:space="preserve">*Failure, proportion under </w:t>
+      </w:r>
+      <w:r>
+        <w:rPr>
+          <w:rFonts w:ascii="Times Newer Roman" w:eastAsia="Times New Roman" w:hAnsi="Times Newer Roman" w:cs="Times New Roman"/>
+          <w:sz w:val="24"/>
+          <w:szCs w:val="24"/>
+        </w:rPr>
+        <w:t>96</w:t>
+      </w:r>
+      <w:r>
+        <w:rPr>
+          <w:rFonts w:ascii="Times Newer Roman" w:eastAsia="Times New Roman" w:hAnsi="Times Newer Roman" w:cs="Times New Roman"/>
+          <w:sz w:val="24"/>
+          <w:szCs w:val="24"/>
+        </w:rPr>
+        <w:t>.</w:t>
+      </w:r>
+      <w:r>
+        <w:rPr>
+          <w:rFonts w:ascii="Times Newer Roman" w:eastAsia="Times New Roman" w:hAnsi="Times Newer Roman" w:cs="Times New Roman"/>
+          <w:sz w:val="24"/>
+          <w:szCs w:val="24"/>
+        </w:rPr>
+        <w:t>0150</w:t>
+      </w:r>
+      <w:r>
+        <w:rPr>
+          <w:rFonts w:ascii="Times Newer Roman" w:eastAsia="Times New Roman" w:hAnsi="Times Newer Roman" w:cs="Times New Roman"/>
+          <w:sz w:val="24"/>
+          <w:szCs w:val="24"/>
+        </w:rPr>
+        <w:t>%</w:t>
+      </w:r>
+    </w:p>
+    <w:p>
+      <w:pPr>
+        <w:pStyle w:val="Normal1"/>
+        <w:spacing w:after="240" w:line="480" w:lineRule="auto"/>
+        <w:rPr>
+          <w:rFonts w:ascii="Times Newer Roman" w:eastAsia="Times New Roman" w:hAnsi="Times Newer Roman" w:cs="Times New Roman"/>
+          <w:sz w:val="24"/>
+          <w:szCs w:val="24"/>
+        </w:rPr>
+      </w:pPr>
+      <w:r>
+        <w:rPr>
+          <w:rFonts w:ascii="Times Newer Roman" w:eastAsia="Times New Roman" w:hAnsi="Times Newer Roman" w:cs="Times New Roman"/>
+          <w:sz w:val="24"/>
+          <w:szCs w:val="24"/>
+        </w:rPr>
+        <w:t>Description of findings</w:t>
+      </w:r>
+    </w:p>
+    <w:p>
+      <w:pPr>
+        <w:pStyle w:val="Normal1"/>
+        <w:spacing w:after="240" w:line="480" w:lineRule="auto"/>
+        <w:rPr>
+          <w:rFonts w:ascii="Times Newer Roman" w:eastAsia="Times New Roman" w:hAnsi="Times Newer Roman" w:cs="Times New Roman"/>
+          <w:sz w:val="24"/>
+          <w:szCs w:val="24"/>
+        </w:rPr>
+      </w:pPr>
+      <w:r>
+        <w:rPr>
+          <w:rFonts w:ascii="Times Newer Roman" w:eastAsia="Times New Roman" w:hAnsi="Times Newer Roman" w:cs="Times New Roman"/>
+          <w:sz w:val="24"/>
+          <w:szCs w:val="24"/>
+        </w:rPr>
+        <w:lastRenderedPageBreak/>
+        <w:t>Summary</w:t>
+      </w:r>
+    </w:p>
+    <w:p>
+      <w:pPr>
+        <w:pStyle w:val="Normal1"/>
+        <w:spacing w:after="240" w:line="480" w:lineRule="auto"/>
+        <w:rPr>
+          <w:rFonts w:ascii="Times Newer Roman" w:eastAsia="Times New Roman" w:hAnsi="Times Newer Roman" w:cs="Times New Roman"/>
+          <w:sz w:val="24"/>
+          <w:szCs w:val="24"/>
+        </w:rPr>
+      </w:pPr>
+    </w:p>
+    <w:p>
+      <w:pPr>
+        <w:pStyle w:val="Normal1"/>
+        <w:spacing w:after="240" w:line="480" w:lineRule="auto"/>
+        <w:ind w:firstLine="720"/>
+        <w:rPr>
+          <w:rFonts w:ascii="Times Newer Roman" w:eastAsia="Times New Roman" w:hAnsi="Times Newer Roman" w:cs="Times New Roman"/>
           <w:sz w:val="24"/>
           <w:szCs w:val="24"/>
         </w:rPr>
@@ -4399,10 +7658,13 @@
         <w:pStyle w:val="Normal1"/>
         <w:spacing w:after="240" w:line="480" w:lineRule="auto"/>
         <w:jc w:val="center"/>
-      </w:pPr>
-      <w:r>
-        <w:rPr>
-          <w:rFonts w:ascii="Times New Roman" w:eastAsia="Times New Roman" w:hAnsi="Times New Roman" w:cs="Times New Roman"/>
+        <w:rPr>
+          <w:rFonts w:ascii="Times Newer Roman" w:hAnsi="Times Newer Roman"/>
+        </w:rPr>
+      </w:pPr>
+      <w:r>
+        <w:rPr>
+          <w:rFonts w:ascii="Times Newer Roman" w:eastAsia="Times New Roman" w:hAnsi="Times Newer Roman" w:cs="Times New Roman"/>
           <w:sz w:val="24"/>
           <w:szCs w:val="24"/>
         </w:rPr>
@@ -4414,18 +7676,39 @@
       <w:pPr>
         <w:spacing w:after="240" w:line="480" w:lineRule="auto"/>
         <w:ind w:left="720" w:hanging="720"/>
-      </w:pPr>
-      <w:r>
-        <w:rPr>
-          <w:rFonts w:ascii="Times New Roman" w:eastAsia="Times New Roman" w:hAnsi="Times New Roman" w:cs="Times New Roman"/>
-          <w:sz w:val="24"/>
-          <w:szCs w:val="24"/>
-        </w:rPr>
-        <w:t xml:space="preserve">Ash-Saki, A., Alam, M., &amp; Ghosh, S. (2019). True Random Number Generator using Superconducting Qubits. </w:t>
-      </w:r>
-      <w:r>
-        <w:rPr>
-          <w:rFonts w:ascii="Times New Roman" w:eastAsia="Times New Roman" w:hAnsi="Times New Roman" w:cs="Times New Roman"/>
+        <w:rPr>
+          <w:rFonts w:ascii="Times Newer Roman" w:hAnsi="Times Newer Roman"/>
+        </w:rPr>
+      </w:pPr>
+      <w:r>
+        <w:rPr>
+          <w:rFonts w:ascii="Times Newer Roman" w:eastAsia="Times New Roman" w:hAnsi="Times Newer Roman" w:cs="Times New Roman"/>
+          <w:sz w:val="24"/>
+          <w:szCs w:val="24"/>
+        </w:rPr>
+        <w:t xml:space="preserve">Ash-Saki, A., </w:t>
+      </w:r>
+      <w:proofErr w:type="spellStart"/>
+      <w:r>
+        <w:rPr>
+          <w:rFonts w:ascii="Times Newer Roman" w:eastAsia="Times New Roman" w:hAnsi="Times Newer Roman" w:cs="Times New Roman"/>
+          <w:sz w:val="24"/>
+          <w:szCs w:val="24"/>
+        </w:rPr>
+        <w:t>Alam</w:t>
+      </w:r>
+      <w:proofErr w:type="spellEnd"/>
+      <w:r>
+        <w:rPr>
+          <w:rFonts w:ascii="Times Newer Roman" w:eastAsia="Times New Roman" w:hAnsi="Times Newer Roman" w:cs="Times New Roman"/>
+          <w:sz w:val="24"/>
+          <w:szCs w:val="24"/>
+        </w:rPr>
+        <w:t xml:space="preserve">, M., &amp; Ghosh, S. (2019). True Random Number Generator using Superconducting Qubits. </w:t>
+      </w:r>
+      <w:r>
+        <w:rPr>
+          <w:rFonts w:ascii="Times Newer Roman" w:eastAsia="Times New Roman" w:hAnsi="Times Newer Roman" w:cs="Times New Roman"/>
           <w:i/>
           <w:iCs/>
           <w:sz w:val="24"/>
@@ -4435,17 +7718,17 @@
       </w:r>
       <w:r>
         <w:rPr>
-          <w:rFonts w:ascii="Times New Roman" w:eastAsia="Times New Roman" w:hAnsi="Times New Roman" w:cs="Times New Roman"/>
+          <w:rFonts w:ascii="Times Newer Roman" w:eastAsia="Times New Roman" w:hAnsi="Times Newer Roman" w:cs="Times New Roman"/>
           <w:sz w:val="24"/>
           <w:szCs w:val="24"/>
         </w:rPr>
         <w:t xml:space="preserve">. </w:t>
       </w:r>
-      <w:hyperlink r:id="rId9">
+      <w:hyperlink r:id="rId15">
         <w:r>
           <w:rPr>
             <w:rStyle w:val="Hyperlink"/>
-            <w:rFonts w:ascii="Times New Roman" w:eastAsia="Times New Roman" w:hAnsi="Times New Roman" w:cs="Times New Roman"/>
+            <w:rFonts w:ascii="Times Newer Roman" w:eastAsia="Times New Roman" w:hAnsi="Times Newer Roman" w:cs="Times New Roman"/>
             <w:sz w:val="24"/>
             <w:szCs w:val="24"/>
           </w:rPr>
@@ -4457,10 +7740,13 @@
       <w:pPr>
         <w:spacing w:after="240" w:line="480" w:lineRule="auto"/>
         <w:ind w:left="720" w:hanging="720"/>
-      </w:pPr>
-      <w:r>
-        <w:rPr>
-          <w:rFonts w:ascii="Times New Roman" w:eastAsia="Times New Roman" w:hAnsi="Times New Roman" w:cs="Times New Roman"/>
+        <w:rPr>
+          <w:rFonts w:ascii="Times Newer Roman" w:hAnsi="Times Newer Roman"/>
+        </w:rPr>
+      </w:pPr>
+      <w:r>
+        <w:rPr>
+          <w:rFonts w:ascii="Times Newer Roman" w:eastAsia="Times New Roman" w:hAnsi="Times Newer Roman" w:cs="Times New Roman"/>
           <w:sz w:val="24"/>
           <w:szCs w:val="24"/>
         </w:rPr>
@@ -4468,7 +7754,7 @@
       </w:r>
       <w:r>
         <w:rPr>
-          <w:rFonts w:ascii="Times New Roman" w:eastAsia="Times New Roman" w:hAnsi="Times New Roman" w:cs="Times New Roman"/>
+          <w:rFonts w:ascii="Times Newer Roman" w:eastAsia="Times New Roman" w:hAnsi="Times Newer Roman" w:cs="Times New Roman"/>
           <w:i/>
           <w:iCs/>
           <w:sz w:val="24"/>
@@ -4478,17 +7764,17 @@
       </w:r>
       <w:r>
         <w:rPr>
-          <w:rFonts w:ascii="Times New Roman" w:eastAsia="Times New Roman" w:hAnsi="Times New Roman" w:cs="Times New Roman"/>
+          <w:rFonts w:ascii="Times Newer Roman" w:eastAsia="Times New Roman" w:hAnsi="Times Newer Roman" w:cs="Times New Roman"/>
           <w:sz w:val="24"/>
           <w:szCs w:val="24"/>
         </w:rPr>
         <w:t xml:space="preserve">. </w:t>
       </w:r>
-      <w:hyperlink r:id="rId10">
+      <w:hyperlink r:id="rId16">
         <w:r>
           <w:rPr>
             <w:rStyle w:val="Hyperlink"/>
-            <w:rFonts w:ascii="Times New Roman" w:eastAsia="Times New Roman" w:hAnsi="Times New Roman" w:cs="Times New Roman"/>
+            <w:rFonts w:ascii="Times Newer Roman" w:eastAsia="Times New Roman" w:hAnsi="Times Newer Roman" w:cs="Times New Roman"/>
             <w:sz w:val="24"/>
             <w:szCs w:val="24"/>
           </w:rPr>
@@ -4500,10 +7786,13 @@
       <w:pPr>
         <w:spacing w:after="240" w:line="480" w:lineRule="auto"/>
         <w:ind w:left="720" w:hanging="720"/>
-      </w:pPr>
-      <w:r>
-        <w:rPr>
-          <w:rFonts w:ascii="Times New Roman" w:eastAsia="Times New Roman" w:hAnsi="Times New Roman" w:cs="Times New Roman"/>
+        <w:rPr>
+          <w:rFonts w:ascii="Times Newer Roman" w:hAnsi="Times Newer Roman"/>
+        </w:rPr>
+      </w:pPr>
+      <w:r>
+        <w:rPr>
+          <w:rFonts w:ascii="Times Newer Roman" w:eastAsia="Times New Roman" w:hAnsi="Times Newer Roman" w:cs="Times New Roman"/>
           <w:sz w:val="24"/>
           <w:szCs w:val="24"/>
         </w:rPr>
@@ -4511,7 +7800,7 @@
       </w:r>
       <w:r>
         <w:rPr>
-          <w:rFonts w:ascii="Times New Roman" w:eastAsia="Times New Roman" w:hAnsi="Times New Roman" w:cs="Times New Roman"/>
+          <w:rFonts w:ascii="Times Newer Roman" w:eastAsia="Times New Roman" w:hAnsi="Times Newer Roman" w:cs="Times New Roman"/>
           <w:i/>
           <w:iCs/>
           <w:sz w:val="24"/>
@@ -4521,17 +7810,17 @@
       </w:r>
       <w:r>
         <w:rPr>
-          <w:rFonts w:ascii="Times New Roman" w:eastAsia="Times New Roman" w:hAnsi="Times New Roman" w:cs="Times New Roman"/>
+          <w:rFonts w:ascii="Times Newer Roman" w:eastAsia="Times New Roman" w:hAnsi="Times Newer Roman" w:cs="Times New Roman"/>
           <w:sz w:val="24"/>
           <w:szCs w:val="24"/>
         </w:rPr>
         <w:t xml:space="preserve">. </w:t>
       </w:r>
-      <w:hyperlink r:id="rId11">
+      <w:hyperlink r:id="rId17">
         <w:r>
           <w:rPr>
             <w:rStyle w:val="Hyperlink"/>
-            <w:rFonts w:ascii="Times New Roman" w:eastAsia="Times New Roman" w:hAnsi="Times New Roman" w:cs="Times New Roman"/>
+            <w:rFonts w:ascii="Times Newer Roman" w:eastAsia="Times New Roman" w:hAnsi="Times Newer Roman" w:cs="Times New Roman"/>
             <w:sz w:val="24"/>
             <w:szCs w:val="24"/>
           </w:rPr>
@@ -4543,10 +7832,13 @@
       <w:pPr>
         <w:spacing w:after="240" w:line="480" w:lineRule="auto"/>
         <w:ind w:left="720" w:hanging="720"/>
-      </w:pPr>
-      <w:r>
-        <w:rPr>
-          <w:rFonts w:ascii="Times New Roman" w:eastAsia="Times New Roman" w:hAnsi="Times New Roman" w:cs="Times New Roman"/>
+        <w:rPr>
+          <w:rFonts w:ascii="Times Newer Roman" w:hAnsi="Times Newer Roman"/>
+        </w:rPr>
+      </w:pPr>
+      <w:r>
+        <w:rPr>
+          <w:rFonts w:ascii="Times Newer Roman" w:eastAsia="Times New Roman" w:hAnsi="Times Newer Roman" w:cs="Times New Roman"/>
           <w:sz w:val="24"/>
           <w:szCs w:val="24"/>
         </w:rPr>
@@ -4554,7 +7846,7 @@
       </w:r>
       <w:r>
         <w:rPr>
-          <w:rFonts w:ascii="Times New Roman" w:eastAsia="Times New Roman" w:hAnsi="Times New Roman" w:cs="Times New Roman"/>
+          <w:rFonts w:ascii="Times Newer Roman" w:eastAsia="Times New Roman" w:hAnsi="Times Newer Roman" w:cs="Times New Roman"/>
           <w:i/>
           <w:iCs/>
           <w:sz w:val="24"/>
@@ -4564,17 +7856,17 @@
       </w:r>
       <w:r>
         <w:rPr>
-          <w:rFonts w:ascii="Times New Roman" w:eastAsia="Times New Roman" w:hAnsi="Times New Roman" w:cs="Times New Roman"/>
+          <w:rFonts w:ascii="Times Newer Roman" w:eastAsia="Times New Roman" w:hAnsi="Times Newer Roman" w:cs="Times New Roman"/>
           <w:sz w:val="24"/>
           <w:szCs w:val="24"/>
         </w:rPr>
         <w:t xml:space="preserve">. </w:t>
       </w:r>
-      <w:hyperlink r:id="rId12">
+      <w:hyperlink r:id="rId18">
         <w:r>
           <w:rPr>
             <w:rStyle w:val="Hyperlink"/>
-            <w:rFonts w:ascii="Times New Roman" w:eastAsia="Times New Roman" w:hAnsi="Times New Roman" w:cs="Times New Roman"/>
+            <w:rFonts w:ascii="Times Newer Roman" w:eastAsia="Times New Roman" w:hAnsi="Times Newer Roman" w:cs="Times New Roman"/>
             <w:sz w:val="24"/>
             <w:szCs w:val="24"/>
           </w:rPr>
@@ -4586,18 +7878,103 @@
       <w:pPr>
         <w:spacing w:after="240" w:line="480" w:lineRule="auto"/>
         <w:ind w:left="720" w:hanging="720"/>
-      </w:pPr>
-      <w:r>
-        <w:rPr>
-          <w:rFonts w:ascii="Times New Roman" w:eastAsia="Times New Roman" w:hAnsi="Times New Roman" w:cs="Times New Roman"/>
-          <w:sz w:val="24"/>
-          <w:szCs w:val="24"/>
-        </w:rPr>
-        <w:t xml:space="preserve">Bassham, L. E., Rukhin, A. L., Soto, J., Nechvatal, J. R., Smid, M. E., Barker, E. B., Leigh, S. D., Levenson, M., Vangel, M., Banks, D. L., Heckert, N. A., Dray, J. F., &amp; Vo, S. (2010). A statistical test suite for random and pseudorandom number generators for cryptographic applications. </w:t>
-      </w:r>
-      <w:r>
-        <w:rPr>
-          <w:rFonts w:ascii="Times New Roman" w:eastAsia="Times New Roman" w:hAnsi="Times New Roman" w:cs="Times New Roman"/>
+        <w:rPr>
+          <w:rFonts w:ascii="Times Newer Roman" w:hAnsi="Times Newer Roman"/>
+        </w:rPr>
+      </w:pPr>
+      <w:proofErr w:type="spellStart"/>
+      <w:r>
+        <w:rPr>
+          <w:rFonts w:ascii="Times Newer Roman" w:eastAsia="Times New Roman" w:hAnsi="Times Newer Roman" w:cs="Times New Roman"/>
+          <w:sz w:val="24"/>
+          <w:szCs w:val="24"/>
+        </w:rPr>
+        <w:t>Bassham</w:t>
+      </w:r>
+      <w:proofErr w:type="spellEnd"/>
+      <w:r>
+        <w:rPr>
+          <w:rFonts w:ascii="Times Newer Roman" w:eastAsia="Times New Roman" w:hAnsi="Times Newer Roman" w:cs="Times New Roman"/>
+          <w:sz w:val="24"/>
+          <w:szCs w:val="24"/>
+        </w:rPr>
+        <w:t xml:space="preserve">, L. E., </w:t>
+      </w:r>
+      <w:proofErr w:type="spellStart"/>
+      <w:r>
+        <w:rPr>
+          <w:rFonts w:ascii="Times Newer Roman" w:eastAsia="Times New Roman" w:hAnsi="Times Newer Roman" w:cs="Times New Roman"/>
+          <w:sz w:val="24"/>
+          <w:szCs w:val="24"/>
+        </w:rPr>
+        <w:t>Rukhin</w:t>
+      </w:r>
+      <w:proofErr w:type="spellEnd"/>
+      <w:r>
+        <w:rPr>
+          <w:rFonts w:ascii="Times Newer Roman" w:eastAsia="Times New Roman" w:hAnsi="Times Newer Roman" w:cs="Times New Roman"/>
+          <w:sz w:val="24"/>
+          <w:szCs w:val="24"/>
+        </w:rPr>
+        <w:t xml:space="preserve">, A. L., Soto, J., </w:t>
+      </w:r>
+      <w:proofErr w:type="spellStart"/>
+      <w:r>
+        <w:rPr>
+          <w:rFonts w:ascii="Times Newer Roman" w:eastAsia="Times New Roman" w:hAnsi="Times Newer Roman" w:cs="Times New Roman"/>
+          <w:sz w:val="24"/>
+          <w:szCs w:val="24"/>
+        </w:rPr>
+        <w:t>Nechvatal</w:t>
+      </w:r>
+      <w:proofErr w:type="spellEnd"/>
+      <w:r>
+        <w:rPr>
+          <w:rFonts w:ascii="Times Newer Roman" w:eastAsia="Times New Roman" w:hAnsi="Times Newer Roman" w:cs="Times New Roman"/>
+          <w:sz w:val="24"/>
+          <w:szCs w:val="24"/>
+        </w:rPr>
+        <w:t xml:space="preserve">, J. R., </w:t>
+      </w:r>
+      <w:proofErr w:type="spellStart"/>
+      <w:r>
+        <w:rPr>
+          <w:rFonts w:ascii="Times Newer Roman" w:eastAsia="Times New Roman" w:hAnsi="Times Newer Roman" w:cs="Times New Roman"/>
+          <w:sz w:val="24"/>
+          <w:szCs w:val="24"/>
+        </w:rPr>
+        <w:t>Smid</w:t>
+      </w:r>
+      <w:proofErr w:type="spellEnd"/>
+      <w:r>
+        <w:rPr>
+          <w:rFonts w:ascii="Times Newer Roman" w:eastAsia="Times New Roman" w:hAnsi="Times Newer Roman" w:cs="Times New Roman"/>
+          <w:sz w:val="24"/>
+          <w:szCs w:val="24"/>
+        </w:rPr>
+        <w:t xml:space="preserve">, M. E., Barker, E. B., Leigh, S. D., Levenson, M., </w:t>
+      </w:r>
+      <w:proofErr w:type="spellStart"/>
+      <w:r>
+        <w:rPr>
+          <w:rFonts w:ascii="Times Newer Roman" w:eastAsia="Times New Roman" w:hAnsi="Times Newer Roman" w:cs="Times New Roman"/>
+          <w:sz w:val="24"/>
+          <w:szCs w:val="24"/>
+        </w:rPr>
+        <w:t>Vangel</w:t>
+      </w:r>
+      <w:proofErr w:type="spellEnd"/>
+      <w:r>
+        <w:rPr>
+          <w:rFonts w:ascii="Times Newer Roman" w:eastAsia="Times New Roman" w:hAnsi="Times Newer Roman" w:cs="Times New Roman"/>
+          <w:sz w:val="24"/>
+          <w:szCs w:val="24"/>
+        </w:rPr>
+        <w:t xml:space="preserve">, M., Banks, D. L., Heckert, N. A., Dray, J. F., &amp; Vo, S. (2010). A statistical test suite for random and pseudorandom number generators for cryptographic applications. </w:t>
+      </w:r>
+      <w:r>
+        <w:rPr>
+          <w:rFonts w:ascii="Times Newer Roman" w:eastAsia="Times New Roman" w:hAnsi="Times Newer Roman" w:cs="Times New Roman"/>
           <w:i/>
           <w:iCs/>
           <w:sz w:val="24"/>
@@ -4607,17 +7984,17 @@
       </w:r>
       <w:r>
         <w:rPr>
-          <w:rFonts w:ascii="Times New Roman" w:eastAsia="Times New Roman" w:hAnsi="Times New Roman" w:cs="Times New Roman"/>
+          <w:rFonts w:ascii="Times Newer Roman" w:eastAsia="Times New Roman" w:hAnsi="Times Newer Roman" w:cs="Times New Roman"/>
           <w:sz w:val="24"/>
           <w:szCs w:val="24"/>
         </w:rPr>
         <w:t xml:space="preserve">    </w:t>
       </w:r>
-      <w:hyperlink r:id="rId13">
+      <w:hyperlink r:id="rId19">
         <w:r>
           <w:rPr>
             <w:rStyle w:val="Hyperlink"/>
-            <w:rFonts w:ascii="Times New Roman" w:eastAsia="Times New Roman" w:hAnsi="Times New Roman" w:cs="Times New Roman"/>
+            <w:rFonts w:ascii="Times Newer Roman" w:eastAsia="Times New Roman" w:hAnsi="Times Newer Roman" w:cs="Times New Roman"/>
             <w:sz w:val="24"/>
             <w:szCs w:val="24"/>
           </w:rPr>
@@ -4629,18 +8006,31 @@
       <w:pPr>
         <w:spacing w:after="240" w:line="480" w:lineRule="auto"/>
         <w:ind w:left="720" w:hanging="720"/>
-      </w:pPr>
-      <w:r>
-        <w:rPr>
-          <w:rFonts w:ascii="Times New Roman" w:eastAsia="Times New Roman" w:hAnsi="Times New Roman" w:cs="Times New Roman"/>
-          <w:sz w:val="24"/>
-          <w:szCs w:val="24"/>
-        </w:rPr>
-        <w:t xml:space="preserve">Brylinski, R. K., &amp; Chen, G. (2019). </w:t>
-      </w:r>
-      <w:r>
-        <w:rPr>
-          <w:rFonts w:ascii="Times New Roman" w:eastAsia="Times New Roman" w:hAnsi="Times New Roman" w:cs="Times New Roman"/>
+        <w:rPr>
+          <w:rFonts w:ascii="Times Newer Roman" w:hAnsi="Times Newer Roman"/>
+        </w:rPr>
+      </w:pPr>
+      <w:proofErr w:type="spellStart"/>
+      <w:r>
+        <w:rPr>
+          <w:rFonts w:ascii="Times Newer Roman" w:eastAsia="Times New Roman" w:hAnsi="Times Newer Roman" w:cs="Times New Roman"/>
+          <w:sz w:val="24"/>
+          <w:szCs w:val="24"/>
+        </w:rPr>
+        <w:t>Brylinski</w:t>
+      </w:r>
+      <w:proofErr w:type="spellEnd"/>
+      <w:r>
+        <w:rPr>
+          <w:rFonts w:ascii="Times Newer Roman" w:eastAsia="Times New Roman" w:hAnsi="Times Newer Roman" w:cs="Times New Roman"/>
+          <w:sz w:val="24"/>
+          <w:szCs w:val="24"/>
+        </w:rPr>
+        <w:t xml:space="preserve">, R. K., &amp; Chen, G. (2019). </w:t>
+      </w:r>
+      <w:r>
+        <w:rPr>
+          <w:rFonts w:ascii="Times Newer Roman" w:eastAsia="Times New Roman" w:hAnsi="Times Newer Roman" w:cs="Times New Roman"/>
           <w:i/>
           <w:iCs/>
           <w:sz w:val="24"/>
@@ -4650,7 +8040,7 @@
       </w:r>
       <w:r>
         <w:rPr>
-          <w:rFonts w:ascii="Times New Roman" w:eastAsia="Times New Roman" w:hAnsi="Times New Roman" w:cs="Times New Roman"/>
+          <w:rFonts w:ascii="Times Newer Roman" w:eastAsia="Times New Roman" w:hAnsi="Times Newer Roman" w:cs="Times New Roman"/>
           <w:sz w:val="24"/>
           <w:szCs w:val="24"/>
         </w:rPr>
@@ -4661,49 +8051,78 @@
       <w:pPr>
         <w:spacing w:after="240" w:line="480" w:lineRule="auto"/>
         <w:ind w:left="720" w:hanging="720"/>
-      </w:pPr>
-      <w:r>
-        <w:rPr>
-          <w:rFonts w:ascii="Times New Roman" w:eastAsia="Times New Roman" w:hAnsi="Times New Roman" w:cs="Times New Roman"/>
-          <w:sz w:val="24"/>
-          <w:szCs w:val="24"/>
-        </w:rPr>
-        <w:t xml:space="preserve">Deshpande, D. S., Nirala, A. K., &amp; Salau, A. O. (2020). Implications of Quantum Superposition in Cryptography: A True Random Number Generation Algorithm. </w:t>
-      </w:r>
-      <w:r>
-        <w:rPr>
-          <w:rFonts w:ascii="Times New Roman" w:eastAsia="Times New Roman" w:hAnsi="Times New Roman" w:cs="Times New Roman"/>
+        <w:rPr>
+          <w:rFonts w:ascii="Times Newer Roman" w:hAnsi="Times Newer Roman"/>
+        </w:rPr>
+      </w:pPr>
+      <w:r>
+        <w:rPr>
+          <w:rFonts w:ascii="Times Newer Roman" w:eastAsia="Times New Roman" w:hAnsi="Times Newer Roman" w:cs="Times New Roman"/>
+          <w:sz w:val="24"/>
+          <w:szCs w:val="24"/>
+        </w:rPr>
+        <w:t xml:space="preserve">Deshpande, D. S., </w:t>
+      </w:r>
+      <w:proofErr w:type="spellStart"/>
+      <w:r>
+        <w:rPr>
+          <w:rFonts w:ascii="Times Newer Roman" w:eastAsia="Times New Roman" w:hAnsi="Times Newer Roman" w:cs="Times New Roman"/>
+          <w:sz w:val="24"/>
+          <w:szCs w:val="24"/>
+        </w:rPr>
+        <w:t>Nirala</w:t>
+      </w:r>
+      <w:proofErr w:type="spellEnd"/>
+      <w:r>
+        <w:rPr>
+          <w:rFonts w:ascii="Times Newer Roman" w:eastAsia="Times New Roman" w:hAnsi="Times Newer Roman" w:cs="Times New Roman"/>
+          <w:sz w:val="24"/>
+          <w:szCs w:val="24"/>
+        </w:rPr>
+        <w:t xml:space="preserve">, A. K., &amp; </w:t>
+      </w:r>
+      <w:proofErr w:type="spellStart"/>
+      <w:r>
+        <w:rPr>
+          <w:rFonts w:ascii="Times Newer Roman" w:eastAsia="Times New Roman" w:hAnsi="Times Newer Roman" w:cs="Times New Roman"/>
+          <w:sz w:val="24"/>
+          <w:szCs w:val="24"/>
+        </w:rPr>
+        <w:t>Salau</w:t>
+      </w:r>
+      <w:proofErr w:type="spellEnd"/>
+      <w:r>
+        <w:rPr>
+          <w:rFonts w:ascii="Times Newer Roman" w:eastAsia="Times New Roman" w:hAnsi="Times Newer Roman" w:cs="Times New Roman"/>
+          <w:sz w:val="24"/>
+          <w:szCs w:val="24"/>
+        </w:rPr>
+        <w:t xml:space="preserve">, A. O. (2020). Implications of Quantum Superposition in Cryptography: A True Random Number Generation Algorithm. </w:t>
+      </w:r>
+      <w:r>
+        <w:rPr>
+          <w:rFonts w:ascii="Times Newer Roman" w:eastAsia="Times New Roman" w:hAnsi="Times Newer Roman" w:cs="Times New Roman"/>
           <w:i/>
           <w:iCs/>
           <w:sz w:val="24"/>
           <w:szCs w:val="24"/>
         </w:rPr>
-        <w:t xml:space="preserve">Information and </w:t>
-      </w:r>
-      <w:r>
-        <w:rPr>
-          <w:rFonts w:ascii="Times New Roman" w:eastAsia="Times New Roman" w:hAnsi="Times New Roman" w:cs="Times New Roman"/>
-          <w:i/>
-          <w:iCs/>
-          <w:sz w:val="24"/>
-          <w:szCs w:val="24"/>
-        </w:rPr>
         <w:lastRenderedPageBreak/>
-        <w:t>Communication Technology for Intelligent Systems</w:t>
-      </w:r>
-      <w:r>
-        <w:rPr>
-          <w:rFonts w:ascii="Times New Roman" w:eastAsia="Times New Roman" w:hAnsi="Times New Roman" w:cs="Times New Roman"/>
+        <w:t>Information and Communication Technology for Intelligent Systems</w:t>
+      </w:r>
+      <w:r>
+        <w:rPr>
+          <w:rFonts w:ascii="Times Newer Roman" w:eastAsia="Times New Roman" w:hAnsi="Times Newer Roman" w:cs="Times New Roman"/>
           <w:sz w:val="24"/>
           <w:szCs w:val="24"/>
         </w:rPr>
         <w:t xml:space="preserve">, 419–431. </w:t>
       </w:r>
-      <w:hyperlink r:id="rId14">
+      <w:hyperlink r:id="rId20">
         <w:r>
           <w:rPr>
             <w:rStyle w:val="Hyperlink"/>
-            <w:rFonts w:ascii="Times New Roman" w:eastAsia="Times New Roman" w:hAnsi="Times New Roman" w:cs="Times New Roman"/>
+            <w:rFonts w:ascii="Times Newer Roman" w:eastAsia="Times New Roman" w:hAnsi="Times Newer Roman" w:cs="Times New Roman"/>
             <w:sz w:val="24"/>
             <w:szCs w:val="24"/>
           </w:rPr>
@@ -4715,18 +8134,39 @@
       <w:pPr>
         <w:spacing w:after="240" w:line="480" w:lineRule="auto"/>
         <w:ind w:left="720" w:hanging="720"/>
-      </w:pPr>
-      <w:r>
-        <w:rPr>
-          <w:rFonts w:ascii="Times New Roman" w:eastAsia="Times New Roman" w:hAnsi="Times New Roman" w:cs="Times New Roman"/>
-          <w:sz w:val="24"/>
-          <w:szCs w:val="24"/>
-        </w:rPr>
-        <w:t xml:space="preserve">Haw, J., Assad, S., Lance, A., Ng, N., Sharma, V., Lam, P., &amp; Symul, T. (2015). Maximization of Extractable Randomness in a Quantum Random-Number Generator. </w:t>
-      </w:r>
-      <w:r>
-        <w:rPr>
-          <w:rFonts w:ascii="Times New Roman" w:eastAsia="Times New Roman" w:hAnsi="Times New Roman" w:cs="Times New Roman"/>
+        <w:rPr>
+          <w:rFonts w:ascii="Times Newer Roman" w:hAnsi="Times Newer Roman"/>
+        </w:rPr>
+      </w:pPr>
+      <w:r>
+        <w:rPr>
+          <w:rFonts w:ascii="Times Newer Roman" w:eastAsia="Times New Roman" w:hAnsi="Times Newer Roman" w:cs="Times New Roman"/>
+          <w:sz w:val="24"/>
+          <w:szCs w:val="24"/>
+        </w:rPr>
+        <w:t xml:space="preserve">Haw, J., Assad, S., Lance, A., Ng, N., Sharma, V., Lam, P., &amp; </w:t>
+      </w:r>
+      <w:proofErr w:type="spellStart"/>
+      <w:r>
+        <w:rPr>
+          <w:rFonts w:ascii="Times Newer Roman" w:eastAsia="Times New Roman" w:hAnsi="Times Newer Roman" w:cs="Times New Roman"/>
+          <w:sz w:val="24"/>
+          <w:szCs w:val="24"/>
+        </w:rPr>
+        <w:t>Symul</w:t>
+      </w:r>
+      <w:proofErr w:type="spellEnd"/>
+      <w:r>
+        <w:rPr>
+          <w:rFonts w:ascii="Times Newer Roman" w:eastAsia="Times New Roman" w:hAnsi="Times Newer Roman" w:cs="Times New Roman"/>
+          <w:sz w:val="24"/>
+          <w:szCs w:val="24"/>
+        </w:rPr>
+        <w:t xml:space="preserve">, T. (2015). Maximization of Extractable Randomness in a Quantum Random-Number Generator. </w:t>
+      </w:r>
+      <w:r>
+        <w:rPr>
+          <w:rFonts w:ascii="Times Newer Roman" w:eastAsia="Times New Roman" w:hAnsi="Times Newer Roman" w:cs="Times New Roman"/>
           <w:i/>
           <w:iCs/>
           <w:sz w:val="24"/>
@@ -4736,7 +8176,7 @@
       </w:r>
       <w:r>
         <w:rPr>
-          <w:rFonts w:ascii="Times New Roman" w:eastAsia="Times New Roman" w:hAnsi="Times New Roman" w:cs="Times New Roman"/>
+          <w:rFonts w:ascii="Times Newer Roman" w:eastAsia="Times New Roman" w:hAnsi="Times Newer Roman" w:cs="Times New Roman"/>
           <w:sz w:val="24"/>
           <w:szCs w:val="24"/>
         </w:rPr>
@@ -4744,7 +8184,7 @@
       </w:r>
       <w:r>
         <w:rPr>
-          <w:rFonts w:ascii="Times New Roman" w:eastAsia="Times New Roman" w:hAnsi="Times New Roman" w:cs="Times New Roman"/>
+          <w:rFonts w:ascii="Times Newer Roman" w:eastAsia="Times New Roman" w:hAnsi="Times Newer Roman" w:cs="Times New Roman"/>
           <w:i/>
           <w:iCs/>
           <w:sz w:val="24"/>
@@ -4754,17 +8194,17 @@
       </w:r>
       <w:r>
         <w:rPr>
-          <w:rFonts w:ascii="Times New Roman" w:eastAsia="Times New Roman" w:hAnsi="Times New Roman" w:cs="Times New Roman"/>
+          <w:rFonts w:ascii="Times Newer Roman" w:eastAsia="Times New Roman" w:hAnsi="Times Newer Roman" w:cs="Times New Roman"/>
           <w:sz w:val="24"/>
           <w:szCs w:val="24"/>
         </w:rPr>
         <w:t xml:space="preserve">(5), 1. </w:t>
       </w:r>
-      <w:hyperlink r:id="rId15">
+      <w:hyperlink r:id="rId21">
         <w:r>
           <w:rPr>
             <w:rStyle w:val="Hyperlink"/>
-            <w:rFonts w:ascii="Times New Roman" w:eastAsia="Times New Roman" w:hAnsi="Times New Roman" w:cs="Times New Roman"/>
+            <w:rFonts w:ascii="Times Newer Roman" w:eastAsia="Times New Roman" w:hAnsi="Times Newer Roman" w:cs="Times New Roman"/>
             <w:sz w:val="24"/>
             <w:szCs w:val="24"/>
           </w:rPr>
@@ -4776,56 +8216,71 @@
       <w:pPr>
         <w:spacing w:after="240" w:line="480" w:lineRule="auto"/>
         <w:ind w:left="720" w:hanging="720"/>
-      </w:pPr>
-      <w:r>
-        <w:rPr>
-          <w:rFonts w:ascii="Times New Roman" w:eastAsia="Times New Roman" w:hAnsi="Times New Roman" w:cs="Times New Roman"/>
+        <w:rPr>
+          <w:rFonts w:ascii="Times Newer Roman" w:hAnsi="Times Newer Roman"/>
+        </w:rPr>
+      </w:pPr>
+      <w:r>
+        <w:rPr>
+          <w:rFonts w:ascii="Times Newer Roman" w:eastAsia="Times New Roman" w:hAnsi="Times Newer Roman" w:cs="Times New Roman"/>
           <w:sz w:val="24"/>
           <w:szCs w:val="24"/>
         </w:rPr>
         <w:t xml:space="preserve">Ma, X., Yuan, X., Cao, Z., Qi, B., &amp; Zhang, Z. (2016). Quantum random number generation. </w:t>
       </w:r>
-      <w:r>
-        <w:rPr>
-          <w:rFonts w:ascii="Times New Roman" w:eastAsia="Times New Roman" w:hAnsi="Times New Roman" w:cs="Times New Roman"/>
+      <w:proofErr w:type="spellStart"/>
+      <w:r>
+        <w:rPr>
+          <w:rFonts w:ascii="Times Newer Roman" w:eastAsia="Times New Roman" w:hAnsi="Times Newer Roman" w:cs="Times New Roman"/>
           <w:i/>
           <w:iCs/>
           <w:sz w:val="24"/>
           <w:szCs w:val="24"/>
         </w:rPr>
-        <w:t>Npj Quantum Information</w:t>
-      </w:r>
-      <w:r>
-        <w:rPr>
-          <w:rFonts w:ascii="Times New Roman" w:eastAsia="Times New Roman" w:hAnsi="Times New Roman" w:cs="Times New Roman"/>
-          <w:sz w:val="24"/>
-          <w:szCs w:val="24"/>
-        </w:rPr>
-        <w:t xml:space="preserve">, </w:t>
-      </w:r>
-      <w:r>
-        <w:rPr>
-          <w:rFonts w:ascii="Times New Roman" w:eastAsia="Times New Roman" w:hAnsi="Times New Roman" w:cs="Times New Roman"/>
+        <w:t>Npj</w:t>
+      </w:r>
+      <w:proofErr w:type="spellEnd"/>
+      <w:r>
+        <w:rPr>
+          <w:rFonts w:ascii="Times Newer Roman" w:eastAsia="Times New Roman" w:hAnsi="Times Newer Roman" w:cs="Times New Roman"/>
           <w:i/>
           <w:iCs/>
           <w:sz w:val="24"/>
           <w:szCs w:val="24"/>
         </w:rPr>
+        <w:t xml:space="preserve"> Quantum Information</w:t>
+      </w:r>
+      <w:r>
+        <w:rPr>
+          <w:rFonts w:ascii="Times Newer Roman" w:eastAsia="Times New Roman" w:hAnsi="Times Newer Roman" w:cs="Times New Roman"/>
+          <w:sz w:val="24"/>
+          <w:szCs w:val="24"/>
+        </w:rPr>
+        <w:t xml:space="preserve">, </w:t>
+      </w:r>
+      <w:r>
+        <w:rPr>
+          <w:rFonts w:ascii="Times Newer Roman" w:eastAsia="Times New Roman" w:hAnsi="Times Newer Roman" w:cs="Times New Roman"/>
+          <w:i/>
+          <w:iCs/>
+          <w:sz w:val="24"/>
+          <w:szCs w:val="24"/>
+        </w:rPr>
         <w:t>2</w:t>
       </w:r>
       <w:r>
         <w:rPr>
-          <w:rFonts w:ascii="Times New Roman" w:eastAsia="Times New Roman" w:hAnsi="Times New Roman" w:cs="Times New Roman"/>
+          <w:rFonts w:ascii="Times Newer Roman" w:eastAsia="Times New Roman" w:hAnsi="Times Newer Roman" w:cs="Times New Roman"/>
           <w:sz w:val="24"/>
           <w:szCs w:val="24"/>
         </w:rPr>
         <w:t xml:space="preserve">(1). </w:t>
       </w:r>
-      <w:hyperlink r:id="rId16">
+      <w:hyperlink r:id="rId22">
         <w:r>
           <w:rPr>
             <w:rStyle w:val="Hyperlink"/>
-            <w:rFonts w:ascii="Times New Roman" w:eastAsia="Times New Roman" w:hAnsi="Times New Roman" w:cs="Times New Roman"/>
+            <w:rFonts w:ascii="Times Newer Roman" w:eastAsia="Times New Roman" w:hAnsi="Times Newer Roman" w:cs="Times New Roman"/>
             <w:sz w:val="24"/>
             <w:szCs w:val="24"/>
           </w:rPr>
@@ -4837,18 +8292,39 @@
       <w:pPr>
         <w:spacing w:after="240" w:line="480" w:lineRule="auto"/>
         <w:ind w:left="720" w:hanging="720"/>
-      </w:pPr>
-      <w:r>
-        <w:rPr>
-          <w:rFonts w:ascii="Times New Roman" w:eastAsia="Times New Roman" w:hAnsi="Times New Roman" w:cs="Times New Roman"/>
-          <w:sz w:val="24"/>
-          <w:szCs w:val="24"/>
-        </w:rPr>
-        <w:t xml:space="preserve">Noll, L. C. N., Mende, R. G. M., &amp; Sisodiya, S. S. (1998). </w:t>
-      </w:r>
-      <w:r>
-        <w:rPr>
-          <w:rFonts w:ascii="Times New Roman" w:eastAsia="Times New Roman" w:hAnsi="Times New Roman" w:cs="Times New Roman"/>
+        <w:rPr>
+          <w:rFonts w:ascii="Times Newer Roman" w:hAnsi="Times Newer Roman"/>
+        </w:rPr>
+      </w:pPr>
+      <w:r>
+        <w:rPr>
+          <w:rFonts w:ascii="Times Newer Roman" w:eastAsia="Times New Roman" w:hAnsi="Times Newer Roman" w:cs="Times New Roman"/>
+          <w:sz w:val="24"/>
+          <w:szCs w:val="24"/>
+        </w:rPr>
+        <w:t xml:space="preserve">Noll, L. C. N., Mende, R. G. M., &amp; </w:t>
+      </w:r>
+      <w:proofErr w:type="spellStart"/>
+      <w:r>
+        <w:rPr>
+          <w:rFonts w:ascii="Times Newer Roman" w:eastAsia="Times New Roman" w:hAnsi="Times Newer Roman" w:cs="Times New Roman"/>
+          <w:sz w:val="24"/>
+          <w:szCs w:val="24"/>
+        </w:rPr>
+        <w:t>Sisodiya</w:t>
+      </w:r>
+      <w:proofErr w:type="spellEnd"/>
+      <w:r>
+        <w:rPr>
+          <w:rFonts w:ascii="Times Newer Roman" w:eastAsia="Times New Roman" w:hAnsi="Times Newer Roman" w:cs="Times New Roman"/>
+          <w:sz w:val="24"/>
+          <w:szCs w:val="24"/>
+        </w:rPr>
+        <w:t xml:space="preserve">, S. S. (1998). </w:t>
+      </w:r>
+      <w:r>
+        <w:rPr>
+          <w:rFonts w:ascii="Times Newer Roman" w:eastAsia="Times New Roman" w:hAnsi="Times Newer Roman" w:cs="Times New Roman"/>
           <w:i/>
           <w:iCs/>
           <w:sz w:val="24"/>
@@ -4858,7 +8334,7 @@
       </w:r>
       <w:r>
         <w:rPr>
-          <w:rFonts w:ascii="Times New Roman" w:eastAsia="Times New Roman" w:hAnsi="Times New Roman" w:cs="Times New Roman"/>
+          <w:rFonts w:ascii="Times Newer Roman" w:eastAsia="Times New Roman" w:hAnsi="Times Newer Roman" w:cs="Times New Roman"/>
           <w:sz w:val="24"/>
           <w:szCs w:val="24"/>
         </w:rPr>
@@ -4869,18 +8345,49 @@
       <w:pPr>
         <w:spacing w:after="240" w:line="480" w:lineRule="auto"/>
         <w:ind w:left="720" w:hanging="720"/>
-      </w:pPr>
-      <w:r>
-        <w:rPr>
-          <w:rFonts w:ascii="Times New Roman" w:eastAsia="Times New Roman" w:hAnsi="Times New Roman" w:cs="Times New Roman"/>
-          <w:sz w:val="24"/>
-          <w:szCs w:val="24"/>
-        </w:rPr>
-        <w:t xml:space="preserve">Sýs, M., &amp; Říha, Z. (2014). Faster Randomness Testing with the NIST Statistical Test Suite. </w:t>
-      </w:r>
-      <w:r>
-        <w:rPr>
-          <w:rFonts w:ascii="Times New Roman" w:eastAsia="Times New Roman" w:hAnsi="Times New Roman" w:cs="Times New Roman"/>
+        <w:rPr>
+          <w:rFonts w:ascii="Times Newer Roman" w:hAnsi="Times Newer Roman"/>
+        </w:rPr>
+      </w:pPr>
+      <w:proofErr w:type="spellStart"/>
+      <w:r>
+        <w:rPr>
+          <w:rFonts w:ascii="Times Newer Roman" w:eastAsia="Times New Roman" w:hAnsi="Times Newer Roman" w:cs="Times New Roman"/>
+          <w:sz w:val="24"/>
+          <w:szCs w:val="24"/>
+        </w:rPr>
+        <w:t>Sýs</w:t>
+      </w:r>
+      <w:proofErr w:type="spellEnd"/>
+      <w:r>
+        <w:rPr>
+          <w:rFonts w:ascii="Times Newer Roman" w:eastAsia="Times New Roman" w:hAnsi="Times Newer Roman" w:cs="Times New Roman"/>
+          <w:sz w:val="24"/>
+          <w:szCs w:val="24"/>
+        </w:rPr>
+        <w:t xml:space="preserve">, M., &amp; </w:t>
+      </w:r>
+      <w:proofErr w:type="spellStart"/>
+      <w:r>
+        <w:rPr>
+          <w:rFonts w:ascii="Times Newer Roman" w:eastAsia="Times New Roman" w:hAnsi="Times Newer Roman" w:cs="Times New Roman"/>
+          <w:sz w:val="24"/>
+          <w:szCs w:val="24"/>
+        </w:rPr>
+        <w:t>Říha</w:t>
+      </w:r>
+      <w:proofErr w:type="spellEnd"/>
+      <w:r>
+        <w:rPr>
+          <w:rFonts w:ascii="Times Newer Roman" w:eastAsia="Times New Roman" w:hAnsi="Times Newer Roman" w:cs="Times New Roman"/>
+          <w:sz w:val="24"/>
+          <w:szCs w:val="24"/>
+        </w:rPr>
+        <w:t xml:space="preserve">, Z. (2014). Faster Randomness Testing with the NIST Statistical Test Suite. </w:t>
+      </w:r>
+      <w:r>
+        <w:rPr>
+          <w:rFonts w:ascii="Times Newer Roman" w:eastAsia="Times New Roman" w:hAnsi="Times Newer Roman" w:cs="Times New Roman"/>
           <w:i/>
           <w:iCs/>
           <w:sz w:val="24"/>
@@ -4890,17 +8397,17 @@
       </w:r>
       <w:r>
         <w:rPr>
-          <w:rFonts w:ascii="Times New Roman" w:eastAsia="Times New Roman" w:hAnsi="Times New Roman" w:cs="Times New Roman"/>
+          <w:rFonts w:ascii="Times Newer Roman" w:eastAsia="Times New Roman" w:hAnsi="Times Newer Roman" w:cs="Times New Roman"/>
           <w:sz w:val="24"/>
           <w:szCs w:val="24"/>
         </w:rPr>
         <w:t xml:space="preserve">, 272–284. </w:t>
       </w:r>
-      <w:hyperlink r:id="rId17">
+      <w:hyperlink r:id="rId23">
         <w:r>
           <w:rPr>
             <w:rStyle w:val="Hyperlink"/>
-            <w:rFonts w:ascii="Times New Roman" w:eastAsia="Times New Roman" w:hAnsi="Times New Roman" w:cs="Times New Roman"/>
+            <w:rFonts w:ascii="Times Newer Roman" w:eastAsia="Times New Roman" w:hAnsi="Times Newer Roman" w:cs="Times New Roman"/>
             <w:sz w:val="24"/>
             <w:szCs w:val="24"/>
           </w:rPr>
@@ -4913,32 +8420,94 @@
         <w:spacing w:after="240" w:line="480" w:lineRule="auto"/>
         <w:ind w:left="720" w:hanging="720"/>
         <w:rPr>
-          <w:rFonts w:ascii="Times New Roman" w:eastAsia="Times New Roman" w:hAnsi="Times New Roman" w:cs="Times New Roman"/>
-          <w:sz w:val="24"/>
-          <w:szCs w:val="24"/>
-        </w:rPr>
-      </w:pPr>
-      <w:r>
-        <w:rPr>
-          <w:rFonts w:ascii="Times New Roman" w:eastAsia="Times New Roman" w:hAnsi="Times New Roman" w:cs="Times New Roman"/>
-          <w:sz w:val="24"/>
-          <w:szCs w:val="24"/>
-        </w:rPr>
-        <w:t xml:space="preserve">Tamura, K., &amp; Shikano, Y. (2020). Quantum Random Number Generation with the Superconducting Quantum Computer IBM 20Q Tokyo. </w:t>
-      </w:r>
-      <w:r>
-        <w:rPr>
-          <w:rFonts w:ascii="Times New Roman" w:eastAsia="Times New Roman" w:hAnsi="Times New Roman" w:cs="Times New Roman"/>
+          <w:rFonts w:ascii="Times Newer Roman" w:eastAsia="Times New Roman" w:hAnsi="Times Newer Roman" w:cs="Times New Roman"/>
+          <w:sz w:val="24"/>
+          <w:szCs w:val="24"/>
+        </w:rPr>
+      </w:pPr>
+      <w:r>
+        <w:rPr>
+          <w:rFonts w:ascii="Times Newer Roman" w:eastAsia="Times New Roman" w:hAnsi="Times Newer Roman" w:cs="Times New Roman"/>
+          <w:sz w:val="24"/>
+          <w:szCs w:val="24"/>
+        </w:rPr>
+        <w:t xml:space="preserve">Tamura, K., &amp; </w:t>
+      </w:r>
+      <w:proofErr w:type="spellStart"/>
+      <w:r>
+        <w:rPr>
+          <w:rFonts w:ascii="Times Newer Roman" w:eastAsia="Times New Roman" w:hAnsi="Times Newer Roman" w:cs="Times New Roman"/>
+          <w:sz w:val="24"/>
+          <w:szCs w:val="24"/>
+        </w:rPr>
+        <w:t>Shikano</w:t>
+      </w:r>
+      <w:proofErr w:type="spellEnd"/>
+      <w:r>
+        <w:rPr>
+          <w:rFonts w:ascii="Times Newer Roman" w:eastAsia="Times New Roman" w:hAnsi="Times Newer Roman" w:cs="Times New Roman"/>
+          <w:sz w:val="24"/>
+          <w:szCs w:val="24"/>
+        </w:rPr>
+        <w:t xml:space="preserve">, Y. (2020). Quantum Random Number Generation with the Superconducting Quantum Computer IBM 20Q Tokyo. </w:t>
+      </w:r>
+      <w:r>
+        <w:rPr>
+          <w:rFonts w:ascii="Times Newer Roman" w:eastAsia="Times New Roman" w:hAnsi="Times Newer Roman" w:cs="Times New Roman"/>
           <w:i/>
           <w:iCs/>
           <w:sz w:val="24"/>
           <w:szCs w:val="24"/>
         </w:rPr>
-        <w:t>IACR Cryptol. ePrint Arch., 2020</w:t>
-      </w:r>
-      <w:r>
-        <w:rPr>
-          <w:rFonts w:ascii="Times New Roman" w:eastAsia="Times New Roman" w:hAnsi="Times New Roman" w:cs="Times New Roman"/>
+        <w:t xml:space="preserve">IACR </w:t>
+      </w:r>
+      <w:proofErr w:type="spellStart"/>
+      <w:r>
+        <w:rPr>
+          <w:rFonts w:ascii="Times Newer Roman" w:eastAsia="Times New Roman" w:hAnsi="Times Newer Roman" w:cs="Times New Roman"/>
+          <w:i/>
+          <w:iCs/>
+          <w:sz w:val="24"/>
+          <w:szCs w:val="24"/>
+        </w:rPr>
+        <w:t>Cryptol</w:t>
+      </w:r>
+      <w:proofErr w:type="spellEnd"/>
+      <w:r>
+        <w:rPr>
+          <w:rFonts w:ascii="Times Newer Roman" w:eastAsia="Times New Roman" w:hAnsi="Times Newer Roman" w:cs="Times New Roman"/>
+          <w:i/>
+          <w:iCs/>
+          <w:sz w:val="24"/>
+          <w:szCs w:val="24"/>
+        </w:rPr>
+        <w:t xml:space="preserve">. </w:t>
+      </w:r>
+      <w:proofErr w:type="spellStart"/>
+      <w:r>
+        <w:rPr>
+          <w:rFonts w:ascii="Times Newer Roman" w:eastAsia="Times New Roman" w:hAnsi="Times Newer Roman" w:cs="Times New Roman"/>
+          <w:i/>
+          <w:iCs/>
+          <w:sz w:val="24"/>
+          <w:szCs w:val="24"/>
+        </w:rPr>
+        <w:t>ePrint</w:t>
+      </w:r>
+      <w:proofErr w:type="spellEnd"/>
+      <w:r>
+        <w:rPr>
+          <w:rFonts w:ascii="Times Newer Roman" w:eastAsia="Times New Roman" w:hAnsi="Times Newer Roman" w:cs="Times New Roman"/>
+          <w:i/>
+          <w:iCs/>
+          <w:sz w:val="24"/>
+          <w:szCs w:val="24"/>
+        </w:rPr>
+        <w:t xml:space="preserve"> Arch., 2020</w:t>
+      </w:r>
+      <w:r>
+        <w:rPr>
+          <w:rFonts w:ascii="Times Newer Roman" w:eastAsia="Times New Roman" w:hAnsi="Times Newer Roman" w:cs="Times New Roman"/>
           <w:sz w:val="24"/>
           <w:szCs w:val="24"/>
         </w:rPr>
@@ -4949,18 +8518,67 @@
       <w:pPr>
         <w:spacing w:after="240" w:line="480" w:lineRule="auto"/>
         <w:ind w:left="720" w:hanging="720"/>
-      </w:pPr>
-      <w:r>
-        <w:rPr>
-          <w:rFonts w:ascii="Times New Roman" w:eastAsia="Times New Roman" w:hAnsi="Times New Roman" w:cs="Times New Roman"/>
-          <w:sz w:val="24"/>
-          <w:szCs w:val="24"/>
-        </w:rPr>
-        <w:t xml:space="preserve">Trevisan, L., &amp; Vadhan, S. (2000). Extracting randomness from samplable distributions. </w:t>
-      </w:r>
-      <w:r>
-        <w:rPr>
-          <w:rFonts w:ascii="Times New Roman" w:eastAsia="Times New Roman" w:hAnsi="Times New Roman" w:cs="Times New Roman"/>
+        <w:rPr>
+          <w:rFonts w:ascii="Times Newer Roman" w:hAnsi="Times Newer Roman"/>
+        </w:rPr>
+      </w:pPr>
+      <w:proofErr w:type="spellStart"/>
+      <w:r>
+        <w:rPr>
+          <w:rFonts w:ascii="Times Newer Roman" w:eastAsia="Times New Roman" w:hAnsi="Times Newer Roman" w:cs="Times New Roman"/>
+          <w:sz w:val="24"/>
+          <w:szCs w:val="24"/>
+        </w:rPr>
+        <w:t>Trevisan</w:t>
+      </w:r>
+      <w:proofErr w:type="spellEnd"/>
+      <w:r>
+        <w:rPr>
+          <w:rFonts w:ascii="Times Newer Roman" w:eastAsia="Times New Roman" w:hAnsi="Times Newer Roman" w:cs="Times New Roman"/>
+          <w:sz w:val="24"/>
+          <w:szCs w:val="24"/>
+        </w:rPr>
+        <w:t xml:space="preserve">, L., &amp; </w:t>
+      </w:r>
+      <w:proofErr w:type="spellStart"/>
+      <w:r>
+        <w:rPr>
+          <w:rFonts w:ascii="Times Newer Roman" w:eastAsia="Times New Roman" w:hAnsi="Times Newer Roman" w:cs="Times New Roman"/>
+          <w:sz w:val="24"/>
+          <w:szCs w:val="24"/>
+        </w:rPr>
+        <w:t>Vadhan</w:t>
+      </w:r>
+      <w:proofErr w:type="spellEnd"/>
+      <w:r>
+        <w:rPr>
+          <w:rFonts w:ascii="Times Newer Roman" w:eastAsia="Times New Roman" w:hAnsi="Times Newer Roman" w:cs="Times New Roman"/>
+          <w:sz w:val="24"/>
+          <w:szCs w:val="24"/>
+        </w:rPr>
+        <w:t xml:space="preserve">, S. (2000). Extracting randomness from </w:t>
+      </w:r>
+      <w:proofErr w:type="spellStart"/>
+      <w:r>
+        <w:rPr>
+          <w:rFonts w:ascii="Times Newer Roman" w:eastAsia="Times New Roman" w:hAnsi="Times Newer Roman" w:cs="Times New Roman"/>
+          <w:sz w:val="24"/>
+          <w:szCs w:val="24"/>
+        </w:rPr>
+        <w:t>samplable</w:t>
+      </w:r>
+      <w:proofErr w:type="spellEnd"/>
+      <w:r>
+        <w:rPr>
+          <w:rFonts w:ascii="Times Newer Roman" w:eastAsia="Times New Roman" w:hAnsi="Times Newer Roman" w:cs="Times New Roman"/>
+          <w:sz w:val="24"/>
+          <w:szCs w:val="24"/>
+        </w:rPr>
+        <w:t xml:space="preserve"> distributions. </w:t>
+      </w:r>
+      <w:r>
+        <w:rPr>
+          <w:rFonts w:ascii="Times Newer Roman" w:eastAsia="Times New Roman" w:hAnsi="Times Newer Roman" w:cs="Times New Roman"/>
           <w:i/>
           <w:iCs/>
           <w:sz w:val="24"/>
@@ -4970,26 +8588,15 @@
       </w:r>
       <w:r>
         <w:rPr>
-          <w:rFonts w:ascii="Times New Roman" w:eastAsia="Times New Roman" w:hAnsi="Times New Roman" w:cs="Times New Roman"/>
+          <w:rFonts w:ascii="Times Newer Roman" w:eastAsia="Times New Roman" w:hAnsi="Times Newer Roman" w:cs="Times New Roman"/>
           <w:sz w:val="24"/>
           <w:szCs w:val="24"/>
         </w:rPr>
         <w:t>. https://doi.org/10.1109/sfcs.2000.892063</w:t>
       </w:r>
     </w:p>
-    <w:p>
-      <w:pPr>
-        <w:spacing w:after="0" w:line="480" w:lineRule="auto"/>
-        <w:rPr>
-          <w:rFonts w:ascii="Times Newer Roman" w:eastAsia="Times New Roman" w:hAnsi="Times Newer Roman" w:cs="Times New Roman"/>
-          <w:color w:val="000000"/>
-          <w:sz w:val="24"/>
-          <w:szCs w:val="24"/>
-        </w:rPr>
-      </w:pPr>
-    </w:p>
     <w:sectPr>
-      <w:headerReference w:type="first" r:id="rId18"/>
+      <w:headerReference w:type="first" r:id="rId24"/>
       <w:pgSz w:w="12240" w:h="15840"/>
       <w:pgMar w:top="1440" w:right="1440" w:bottom="1440" w:left="1440" w:header="720" w:footer="720" w:gutter="0"/>
       <w:cols w:space="720"/>
@@ -4997,6 +8604,95 @@
     </w:sectPr>
   </w:body>
 </w:document>
+</file>
+
+<file path=word/comments.xml><?xml version="1.0" encoding="utf-8"?>
+<w:comments xmlns:wpc="http://schemas.microsoft.com/office/word/2010/wordprocessingCanvas" xmlns:cx="http://schemas.microsoft.com/office/drawing/2014/chartex" xmlns:cx1="http://schemas.microsoft.com/office/drawing/2015/9/8/chartex" xmlns:cx2="http://schemas.microsoft.com/office/drawing/2015/10/21/chartex" xmlns:cx3="http://schemas.microsoft.com/office/drawing/2016/5/9/chartex" xmlns:cx4="http://schemas.microsoft.com/office/drawing/2016/5/10/chartex" xmlns:cx5="http://schemas.microsoft.com/office/drawing/2016/5/11/chartex" xmlns:cx6="http://schemas.microsoft.com/office/drawing/2016/5/12/chartex" xmlns:cx7="http://schemas.microsoft.com/office/drawing/2016/5/13/chartex" xmlns:cx8="http://schemas.microsoft.com/office/drawing/2016/5/14/chartex" xmlns:mc="http://schemas.openxmlformats.org/markup-compatibility/2006" xmlns:aink="http://schemas.microsoft.com/office/drawing/2016/ink" xmlns:am3d="http://schemas.microsoft.com/office/drawing/2017/model3d" xmlns:o="urn:schemas-microsoft-com:office:office" xmlns:r="http://schemas.openxmlformats.org/officeDocument/2006/relationships" xmlns:m="http://schemas.openxmlformats.org/officeDocument/2006/math" xmlns:v="urn:schemas-microsoft-com:vml" xmlns:wp14="http://schemas.microsoft.com/office/word/2010/wordprocessingDrawing" xmlns:wp="http://schemas.openxmlformats.org/drawingml/2006/wordprocessingDrawing" xmlns:w10="urn:schemas-microsoft-com:office:word" xmlns:w="http://schemas.openxmlformats.org/wordprocessingml/2006/main" xmlns:w14="http://schemas.microsoft.com/office/word/2010/wordml" xmlns:w15="http://schemas.microsoft.com/office/word/2012/wordml" xmlns:w16cex="http://schemas.microsoft.com/office/word/2018/wordml/cex" xmlns:w16cid="http://schemas.microsoft.com/office/word/2016/wordml/cid" xmlns:w16="http://schemas.microsoft.com/office/word/2018/wordml" xmlns:w16sdtdh="http://schemas.microsoft.com/office/word/2020/wordml/sdtdatahash" xmlns:w16se="http://schemas.microsoft.com/office/word/2015/wordml/symex" xmlns:wpg="http://schemas.microsoft.com/office/word/2010/wordprocessingGroup" xmlns:wpi="http://schemas.microsoft.com/office/word/2010/wordprocessingInk" xmlns:wne="http://schemas.microsoft.com/office/word/2006/wordml" xmlns:wps="http://schemas.microsoft.com/office/word/2010/wordprocessingShape" mc:Ignorable="w14 w15 w16se w16cid w16 w16cex w16sdtdh wp14">
+  <w:comment w:id="12" w:author="andrew p" w:date="2021-09-25T21:40:00Z" w:initials="ap">
+    <w:p>
+      <w:pPr>
+        <w:pStyle w:val="CommentText"/>
+      </w:pPr>
+      <w:r>
+        <w:rPr>
+          <w:rStyle w:val="CommentReference"/>
+        </w:rPr>
+        <w:annotationRef/>
+      </w:r>
+      <w:r>
+        <w:t>Source?</w:t>
+      </w:r>
+    </w:p>
+  </w:comment>
+</w:comments>
+</file>
+
+<file path=word/commentsExtended.xml><?xml version="1.0" encoding="utf-8"?>
+<w15:commentsEx xmlns:wpc="http://schemas.microsoft.com/office/word/2010/wordprocessingCanvas" xmlns:cx="http://schemas.microsoft.com/office/drawing/2014/chartex" xmlns:cx1="http://schemas.microsoft.com/office/drawing/2015/9/8/chartex" xmlns:cx2="http://schemas.microsoft.com/office/drawing/2015/10/21/chartex" xmlns:cx3="http://schemas.microsoft.com/office/drawing/2016/5/9/chartex" xmlns:cx4="http://schemas.microsoft.com/office/drawing/2016/5/10/chartex" xmlns:cx5="http://schemas.microsoft.com/office/drawing/2016/5/11/chartex" xmlns:cx6="http://schemas.microsoft.com/office/drawing/2016/5/12/chartex" xmlns:cx7="http://schemas.microsoft.com/office/drawing/2016/5/13/chartex" xmlns:cx8="http://schemas.microsoft.com/office/drawing/2016/5/14/chartex" xmlns:mc="http://schemas.openxmlformats.org/markup-compatibility/2006" xmlns:aink="http://schemas.microsoft.com/office/drawing/2016/ink" xmlns:am3d="http://schemas.microsoft.com/office/drawing/2017/model3d" xmlns:o="urn:schemas-microsoft-com:office:office" xmlns:r="http://schemas.openxmlformats.org/officeDocument/2006/relationships" xmlns:m="http://schemas.openxmlformats.org/officeDocument/2006/math" xmlns:v="urn:schemas-microsoft-com:vml" xmlns:wp14="http://schemas.microsoft.com/office/word/2010/wordprocessingDrawing" xmlns:wp="http://schemas.openxmlformats.org/drawingml/2006/wordprocessingDrawing" xmlns:w10="urn:schemas-microsoft-com:office:word" xmlns:w="http://schemas.openxmlformats.org/wordprocessingml/2006/main" xmlns:w14="http://schemas.microsoft.com/office/word/2010/wordml" xmlns:w15="http://schemas.microsoft.com/office/word/2012/wordml" xmlns:w16cex="http://schemas.microsoft.com/office/word/2018/wordml/cex" xmlns:w16cid="http://schemas.microsoft.com/office/word/2016/wordml/cid" xmlns:w16="http://schemas.microsoft.com/office/word/2018/wordml" xmlns:w16sdtdh="http://schemas.microsoft.com/office/word/2020/wordml/sdtdatahash" xmlns:w16se="http://schemas.microsoft.com/office/word/2015/wordml/symex" xmlns:wpg="http://schemas.microsoft.com/office/word/2010/wordprocessingGroup" xmlns:wpi="http://schemas.microsoft.com/office/word/2010/wordprocessingInk" xmlns:wne="http://schemas.microsoft.com/office/word/2006/wordml" xmlns:wps="http://schemas.microsoft.com/office/word/2010/wordprocessingShape" mc:Ignorable="w14 w15 w16se w16cid w16 w16cex w16sdtdh wp14">
+  <w15:commentEx w15:paraId="2C0B54FF" w15:done="0"/>
+</w15:commentsEx>
+</file>
+
+<file path=word/commentsExtensible.xml><?xml version="1.0" encoding="utf-8"?>
+<w16cex:commentsExtensible xmlns:wpc="http://schemas.microsoft.com/office/word/2010/wordprocessingCanvas" xmlns:cx="http://schemas.microsoft.com/office/drawing/2014/chartex" xmlns:cx1="http://schemas.microsoft.com/office/drawing/2015/9/8/chartex" xmlns:cx2="http://schemas.microsoft.com/office/drawing/2015/10/21/chartex" xmlns:cx3="http://schemas.microsoft.com/office/drawing/2016/5/9/chartex" xmlns:cx4="http://schemas.microsoft.com/office/drawing/2016/5/10/chartex" xmlns:cx5="http://schemas.microsoft.com/office/drawing/2016/5/11/chartex" xmlns:cx6="http://schemas.microsoft.com/office/drawing/2016/5/12/chartex" xmlns:cx7="http://schemas.microsoft.com/office/drawing/2016/5/13/chartex" xmlns:cx8="http://schemas.microsoft.com/office/drawing/2016/5/14/chartex" xmlns:mc="http://schemas.openxmlformats.org/markup-compatibility/2006" xmlns:aink="http://schemas.microsoft.com/office/drawing/2016/ink" xmlns:am3d="http://schemas.microsoft.com/office/drawing/2017/model3d" xmlns:o="urn:schemas-microsoft-com:office:office" xmlns:r="http://schemas.openxmlformats.org/officeDocument/2006/relationships" xmlns:m="http://schemas.openxmlformats.org/officeDocument/2006/math" xmlns:v="urn:schemas-microsoft-com:vml" xmlns:wp14="http://schemas.microsoft.com/office/word/2010/wordprocessingDrawing" xmlns:wp="http://schemas.openxmlformats.org/drawingml/2006/wordprocessingDrawing" xmlns:w10="urn:schemas-microsoft-com:office:word" xmlns:w="http://schemas.openxmlformats.org/wordprocessingml/2006/main" xmlns:w14="http://schemas.microsoft.com/office/word/2010/wordml" xmlns:w15="http://schemas.microsoft.com/office/word/2012/wordml" xmlns:w16cex="http://schemas.microsoft.com/office/word/2018/wordml/cex" xmlns:w16cid="http://schemas.microsoft.com/office/word/2016/wordml/cid" xmlns:w16="http://schemas.microsoft.com/office/word/2018/wordml" xmlns:w16sdtdh="http://schemas.microsoft.com/office/word/2020/wordml/sdtdatahash" xmlns:w16se="http://schemas.microsoft.com/office/word/2015/wordml/symex" xmlns:wpg="http://schemas.microsoft.com/office/word/2010/wordprocessingGroup" xmlns:wpi="http://schemas.microsoft.com/office/word/2010/wordprocessingInk" xmlns:wne="http://schemas.microsoft.com/office/word/2006/wordml" xmlns:wps="http://schemas.microsoft.com/office/word/2010/wordprocessingShape" mc:Ignorable="w14 w15 w16se w16cid w16 w16cex w16sdtdh wp14">
+  <w16cex:commentExtensible w16cex:durableId="24FA15D8" w16cex:dateUtc="2021-09-26T03:40:00Z"/>
+</w16cex:commentsExtensible>
+</file>
+
+<file path=word/commentsIds.xml><?xml version="1.0" encoding="utf-8"?>
+<w16cid:commentsIds xmlns:wpc="http://schemas.microsoft.com/office/word/2010/wordprocessingCanvas" xmlns:cx="http://schemas.microsoft.com/office/drawing/2014/chartex" xmlns:cx1="http://schemas.microsoft.com/office/drawing/2015/9/8/chartex" xmlns:cx2="http://schemas.microsoft.com/office/drawing/2015/10/21/chartex" xmlns:cx3="http://schemas.microsoft.com/office/drawing/2016/5/9/chartex" xmlns:cx4="http://schemas.microsoft.com/office/drawing/2016/5/10/chartex" xmlns:cx5="http://schemas.microsoft.com/office/drawing/2016/5/11/chartex" xmlns:cx6="http://schemas.microsoft.com/office/drawing/2016/5/12/chartex" xmlns:cx7="http://schemas.microsoft.com/office/drawing/2016/5/13/chartex" xmlns:cx8="http://schemas.microsoft.com/office/drawing/2016/5/14/chartex" xmlns:mc="http://schemas.openxmlformats.org/markup-compatibility/2006" xmlns:aink="http://schemas.microsoft.com/office/drawing/2016/ink" xmlns:am3d="http://schemas.microsoft.com/office/drawing/2017/model3d" xmlns:o="urn:schemas-microsoft-com:office:office" xmlns:r="http://schemas.openxmlformats.org/officeDocument/2006/relationships" xmlns:m="http://schemas.openxmlformats.org/officeDocument/2006/math" xmlns:v="urn:schemas-microsoft-com:vml" xmlns:wp14="http://schemas.microsoft.com/office/word/2010/wordprocessingDrawing" xmlns:wp="http://schemas.openxmlformats.org/drawingml/2006/wordprocessingDrawing" xmlns:w10="urn:schemas-microsoft-com:office:word" xmlns:w="http://schemas.openxmlformats.org/wordprocessingml/2006/main" xmlns:w14="http://schemas.microsoft.com/office/word/2010/wordml" xmlns:w15="http://schemas.microsoft.com/office/word/2012/wordml" xmlns:w16cex="http://schemas.microsoft.com/office/word/2018/wordml/cex" xmlns:w16cid="http://schemas.microsoft.com/office/word/2016/wordml/cid" xmlns:w16="http://schemas.microsoft.com/office/word/2018/wordml" xmlns:w16sdtdh="http://schemas.microsoft.com/office/word/2020/wordml/sdtdatahash" xmlns:w16se="http://schemas.microsoft.com/office/word/2015/wordml/symex" xmlns:wpg="http://schemas.microsoft.com/office/word/2010/wordprocessingGroup" xmlns:wpi="http://schemas.microsoft.com/office/word/2010/wordprocessingInk" xmlns:wne="http://schemas.microsoft.com/office/word/2006/wordml" xmlns:wps="http://schemas.microsoft.com/office/word/2010/wordprocessingShape" mc:Ignorable="w14 w15 w16se w16cid w16 w16cex w16sdtdh wp14">
+  <w16cid:commentId w16cid:paraId="2C0B54FF" w16cid:durableId="24FA15D8"/>
+</w16cid:commentsIds>
+</file>
+
+<file path=word/endnotes.xml><?xml version="1.0" encoding="utf-8"?>
+<w:endnotes xmlns:wpc="http://schemas.microsoft.com/office/word/2010/wordprocessingCanvas" xmlns:cx="http://schemas.microsoft.com/office/drawing/2014/chartex" xmlns:cx1="http://schemas.microsoft.com/office/drawing/2015/9/8/chartex" xmlns:cx2="http://schemas.microsoft.com/office/drawing/2015/10/21/chartex" xmlns:cx3="http://schemas.microsoft.com/office/drawing/2016/5/9/chartex" xmlns:cx4="http://schemas.microsoft.com/office/drawing/2016/5/10/chartex" xmlns:cx5="http://schemas.microsoft.com/office/drawing/2016/5/11/chartex" xmlns:cx6="http://schemas.microsoft.com/office/drawing/2016/5/12/chartex" xmlns:cx7="http://schemas.microsoft.com/office/drawing/2016/5/13/chartex" xmlns:cx8="http://schemas.microsoft.com/office/drawing/2016/5/14/chartex" xmlns:mc="http://schemas.openxmlformats.org/markup-compatibility/2006" xmlns:aink="http://schemas.microsoft.com/office/drawing/2016/ink" xmlns:am3d="http://schemas.microsoft.com/office/drawing/2017/model3d" xmlns:o="urn:schemas-microsoft-com:office:office" xmlns:r="http://schemas.openxmlformats.org/officeDocument/2006/relationships" xmlns:m="http://schemas.openxmlformats.org/officeDocument/2006/math" xmlns:v="urn:schemas-microsoft-com:vml" xmlns:wp14="http://schemas.microsoft.com/office/word/2010/wordprocessingDrawing" xmlns:wp="http://schemas.openxmlformats.org/drawingml/2006/wordprocessingDrawing" xmlns:w10="urn:schemas-microsoft-com:office:word" xmlns:w="http://schemas.openxmlformats.org/wordprocessingml/2006/main" xmlns:w14="http://schemas.microsoft.com/office/word/2010/wordml" xmlns:w15="http://schemas.microsoft.com/office/word/2012/wordml" xmlns:w16cex="http://schemas.microsoft.com/office/word/2018/wordml/cex" xmlns:w16cid="http://schemas.microsoft.com/office/word/2016/wordml/cid" xmlns:w16="http://schemas.microsoft.com/office/word/2018/wordml" xmlns:w16sdtdh="http://schemas.microsoft.com/office/word/2020/wordml/sdtdatahash" xmlns:w16se="http://schemas.microsoft.com/office/word/2015/wordml/symex" xmlns:wpg="http://schemas.microsoft.com/office/word/2010/wordprocessingGroup" xmlns:wpi="http://schemas.microsoft.com/office/word/2010/wordprocessingInk" xmlns:wne="http://schemas.microsoft.com/office/word/2006/wordml" xmlns:wps="http://schemas.microsoft.com/office/word/2010/wordprocessingShape" mc:Ignorable="w14 w15 w16se w16cid w16 w16cex w16sdtdh wp14">
+  <w:endnote w:type="separator" w:id="-1">
+    <w:p>
+      <w:pPr>
+        <w:spacing w:after="0" w:line="240" w:lineRule="auto"/>
+      </w:pPr>
+      <w:r>
+        <w:separator/>
+      </w:r>
+    </w:p>
+  </w:endnote>
+  <w:endnote w:type="continuationSeparator" w:id="0">
+    <w:p>
+      <w:pPr>
+        <w:spacing w:after="0" w:line="240" w:lineRule="auto"/>
+      </w:pPr>
+      <w:r>
+        <w:continuationSeparator/>
+      </w:r>
+    </w:p>
+  </w:endnote>
+</w:endnotes>
+</file>
+
+<file path=word/footnotes.xml><?xml version="1.0" encoding="utf-8"?>
+<w:footnotes xmlns:wpc="http://schemas.microsoft.com/office/word/2010/wordprocessingCanvas" xmlns:cx="http://schemas.microsoft.com/office/drawing/2014/chartex" xmlns:cx1="http://schemas.microsoft.com/office/drawing/2015/9/8/chartex" xmlns:cx2="http://schemas.microsoft.com/office/drawing/2015/10/21/chartex" xmlns:cx3="http://schemas.microsoft.com/office/drawing/2016/5/9/chartex" xmlns:cx4="http://schemas.microsoft.com/office/drawing/2016/5/10/chartex" xmlns:cx5="http://schemas.microsoft.com/office/drawing/2016/5/11/chartex" xmlns:cx6="http://schemas.microsoft.com/office/drawing/2016/5/12/chartex" xmlns:cx7="http://schemas.microsoft.com/office/drawing/2016/5/13/chartex" xmlns:cx8="http://schemas.microsoft.com/office/drawing/2016/5/14/chartex" xmlns:mc="http://schemas.openxmlformats.org/markup-compatibility/2006" xmlns:aink="http://schemas.microsoft.com/office/drawing/2016/ink" xmlns:am3d="http://schemas.microsoft.com/office/drawing/2017/model3d" xmlns:o="urn:schemas-microsoft-com:office:office" xmlns:r="http://schemas.openxmlformats.org/officeDocument/2006/relationships" xmlns:m="http://schemas.openxmlformats.org/officeDocument/2006/math" xmlns:v="urn:schemas-microsoft-com:vml" xmlns:wp14="http://schemas.microsoft.com/office/word/2010/wordprocessingDrawing" xmlns:wp="http://schemas.openxmlformats.org/drawingml/2006/wordprocessingDrawing" xmlns:w10="urn:schemas-microsoft-com:office:word" xmlns:w="http://schemas.openxmlformats.org/wordprocessingml/2006/main" xmlns:w14="http://schemas.microsoft.com/office/word/2010/wordml" xmlns:w15="http://schemas.microsoft.com/office/word/2012/wordml" xmlns:w16cex="http://schemas.microsoft.com/office/word/2018/wordml/cex" xmlns:w16cid="http://schemas.microsoft.com/office/word/2016/wordml/cid" xmlns:w16="http://schemas.microsoft.com/office/word/2018/wordml" xmlns:w16sdtdh="http://schemas.microsoft.com/office/word/2020/wordml/sdtdatahash" xmlns:w16se="http://schemas.microsoft.com/office/word/2015/wordml/symex" xmlns:wpg="http://schemas.microsoft.com/office/word/2010/wordprocessingGroup" xmlns:wpi="http://schemas.microsoft.com/office/word/2010/wordprocessingInk" xmlns:wne="http://schemas.microsoft.com/office/word/2006/wordml" xmlns:wps="http://schemas.microsoft.com/office/word/2010/wordprocessingShape" mc:Ignorable="w14 w15 w16se w16cid w16 w16cex w16sdtdh wp14">
+  <w:footnote w:type="separator" w:id="-1">
+    <w:p>
+      <w:pPr>
+        <w:spacing w:after="0" w:line="240" w:lineRule="auto"/>
+      </w:pPr>
+      <w:r>
+        <w:separator/>
+      </w:r>
+    </w:p>
+  </w:footnote>
+  <w:footnote w:type="continuationSeparator" w:id="0">
+    <w:p>
+      <w:pPr>
+        <w:spacing w:after="0" w:line="240" w:lineRule="auto"/>
+      </w:pPr>
+      <w:r>
+        <w:continuationSeparator/>
+      </w:r>
+    </w:p>
+  </w:footnote>
+</w:footnotes>
 </file>
 
 <file path=word/header1.xml><?xml version="1.0" encoding="utf-8"?>
@@ -5007,6 +8703,14 @@
     </w:pPr>
   </w:p>
 </w:hdr>
+</file>
+
+<file path=word/people.xml><?xml version="1.0" encoding="utf-8"?>
+<w15:people xmlns:wpc="http://schemas.microsoft.com/office/word/2010/wordprocessingCanvas" xmlns:cx="http://schemas.microsoft.com/office/drawing/2014/chartex" xmlns:cx1="http://schemas.microsoft.com/office/drawing/2015/9/8/chartex" xmlns:cx2="http://schemas.microsoft.com/office/drawing/2015/10/21/chartex" xmlns:cx3="http://schemas.microsoft.com/office/drawing/2016/5/9/chartex" xmlns:cx4="http://schemas.microsoft.com/office/drawing/2016/5/10/chartex" xmlns:cx5="http://schemas.microsoft.com/office/drawing/2016/5/11/chartex" xmlns:cx6="http://schemas.microsoft.com/office/drawing/2016/5/12/chartex" xmlns:cx7="http://schemas.microsoft.com/office/drawing/2016/5/13/chartex" xmlns:cx8="http://schemas.microsoft.com/office/drawing/2016/5/14/chartex" xmlns:mc="http://schemas.openxmlformats.org/markup-compatibility/2006" xmlns:aink="http://schemas.microsoft.com/office/drawing/2016/ink" xmlns:am3d="http://schemas.microsoft.com/office/drawing/2017/model3d" xmlns:o="urn:schemas-microsoft-com:office:office" xmlns:r="http://schemas.openxmlformats.org/officeDocument/2006/relationships" xmlns:m="http://schemas.openxmlformats.org/officeDocument/2006/math" xmlns:v="urn:schemas-microsoft-com:vml" xmlns:wp14="http://schemas.microsoft.com/office/word/2010/wordprocessingDrawing" xmlns:wp="http://schemas.openxmlformats.org/drawingml/2006/wordprocessingDrawing" xmlns:w10="urn:schemas-microsoft-com:office:word" xmlns:w="http://schemas.openxmlformats.org/wordprocessingml/2006/main" xmlns:w14="http://schemas.microsoft.com/office/word/2010/wordml" xmlns:w15="http://schemas.microsoft.com/office/word/2012/wordml" xmlns:w16cex="http://schemas.microsoft.com/office/word/2018/wordml/cex" xmlns:w16cid="http://schemas.microsoft.com/office/word/2016/wordml/cid" xmlns:w16="http://schemas.microsoft.com/office/word/2018/wordml" xmlns:w16sdtdh="http://schemas.microsoft.com/office/word/2020/wordml/sdtdatahash" xmlns:w16se="http://schemas.microsoft.com/office/word/2015/wordml/symex" xmlns:wpg="http://schemas.microsoft.com/office/word/2010/wordprocessingGroup" xmlns:wpi="http://schemas.microsoft.com/office/word/2010/wordprocessingInk" xmlns:wne="http://schemas.microsoft.com/office/word/2006/wordml" xmlns:wps="http://schemas.microsoft.com/office/word/2010/wordprocessingShape" mc:Ignorable="w14 w15 w16se w16cid w16 w16cex w16sdtdh wp14">
+  <w15:person w15:author="andrew p">
+    <w15:presenceInfo w15:providerId="Windows Live" w15:userId="9aa51d29eaf8de25"/>
+  </w15:person>
+</w15:people>
 </file>
 
 <file path=word/styles.xml><?xml version="1.0" encoding="utf-8"?>
@@ -5652,6 +9356,72 @@
     <w:semiHidden/>
     <w:rsid w:val="009350CA"/>
   </w:style>
+  <w:style w:type="character" w:styleId="CommentReference">
+    <w:name w:val="annotation reference"/>
+    <w:basedOn w:val="DefaultParagraphFont"/>
+    <w:uiPriority w:val="99"/>
+    <w:semiHidden/>
+    <w:unhideWhenUsed/>
+    <w:rsid w:val="004902A3"/>
+    <w:rPr>
+      <w:sz w:val="16"/>
+      <w:szCs w:val="16"/>
+    </w:rPr>
+  </w:style>
+  <w:style w:type="paragraph" w:styleId="CommentText">
+    <w:name w:val="annotation text"/>
+    <w:basedOn w:val="Normal"/>
+    <w:link w:val="CommentTextChar"/>
+    <w:uiPriority w:val="99"/>
+    <w:unhideWhenUsed/>
+    <w:rsid w:val="004902A3"/>
+    <w:pPr>
+      <w:spacing w:line="240" w:lineRule="auto"/>
+    </w:pPr>
+    <w:rPr>
+      <w:sz w:val="20"/>
+      <w:szCs w:val="20"/>
+    </w:rPr>
+  </w:style>
+  <w:style w:type="character" w:customStyle="1" w:styleId="CommentTextChar">
+    <w:name w:val="Comment Text Char"/>
+    <w:basedOn w:val="DefaultParagraphFont"/>
+    <w:link w:val="CommentText"/>
+    <w:uiPriority w:val="99"/>
+    <w:rsid w:val="004902A3"/>
+    <w:rPr>
+      <w:sz w:val="20"/>
+      <w:szCs w:val="20"/>
+    </w:rPr>
+  </w:style>
+  <w:style w:type="paragraph" w:styleId="CommentSubject">
+    <w:name w:val="annotation subject"/>
+    <w:basedOn w:val="CommentText"/>
+    <w:next w:val="CommentText"/>
+    <w:link w:val="CommentSubjectChar"/>
+    <w:uiPriority w:val="99"/>
+    <w:semiHidden/>
+    <w:unhideWhenUsed/>
+    <w:rsid w:val="004902A3"/>
+    <w:rPr>
+      <w:b/>
+      <w:bCs/>
+    </w:rPr>
+  </w:style>
+  <w:style w:type="character" w:customStyle="1" w:styleId="CommentSubjectChar">
+    <w:name w:val="Comment Subject Char"/>
+    <w:basedOn w:val="CommentTextChar"/>
+    <w:link w:val="CommentSubject"/>
+    <w:uiPriority w:val="99"/>
+    <w:semiHidden/>
+    <w:rsid w:val="004902A3"/>
+    <w:rPr>
+      <w:b/>
+      <w:bCs/>
+      <w:sz w:val="20"/>
+      <w:szCs w:val="20"/>
+    </w:rPr>
+  </w:style>
 </w:styles>
 </file>
 

--- a/7 thesis/Cloud Quantum Computer RNG for Cryptography.docx
+++ b/7 thesis/Cloud Quantum Computer RNG for Cryptography.docx
@@ -1543,14 +1543,12 @@
         </w:rPr>
         <w:t xml:space="preserve"> </w:t>
       </w:r>
-      <w:proofErr w:type="spellStart"/>
       <w:r>
         <w:rPr>
           <w:rFonts w:ascii="Times Newer Roman" w:hAnsi="Times Newer Roman"/>
         </w:rPr>
-        <w:t>asdf</w:t>
-      </w:r>
-      <w:proofErr w:type="spellEnd"/>
+        <w:t>Raw FTS Output</w:t>
+      </w:r>
       <w:r>
         <w:rPr>
           <w:rFonts w:ascii="Times Newer Roman" w:hAnsi="Times Newer Roman"/>
@@ -1582,14 +1580,12 @@
         </w:rPr>
         <w:t xml:space="preserve"> </w:t>
       </w:r>
-      <w:proofErr w:type="spellStart"/>
       <w:r>
         <w:rPr>
           <w:rFonts w:ascii="Times Newer Roman" w:hAnsi="Times Newer Roman"/>
         </w:rPr>
-        <w:t>asdf</w:t>
-      </w:r>
-      <w:proofErr w:type="spellEnd"/>
+        <w:t>Truncated Righetti Output</w:t>
+      </w:r>
       <w:r>
         <w:rPr>
           <w:rFonts w:ascii="Times Newer Roman" w:hAnsi="Times Newer Roman"/>
@@ -2341,7 +2337,25 @@
           <w:sz w:val="24"/>
           <w:szCs w:val="24"/>
         </w:rPr>
-        <w:t>: Pseudo-Random Number Generator, a process that generates numbers that looks random but are actually deterministic.</w:t>
+        <w:t xml:space="preserve">: Pseudo-Random Number Generator, a process that generates numbers that looks random but are </w:t>
+      </w:r>
+      <w:proofErr w:type="gramStart"/>
+      <w:r>
+        <w:rPr>
+          <w:rFonts w:ascii="Times Newer Roman" w:eastAsia="Times New Roman" w:hAnsi="Times Newer Roman" w:cs="Times New Roman"/>
+          <w:sz w:val="24"/>
+          <w:szCs w:val="24"/>
+        </w:rPr>
+        <w:t>actually deterministic</w:t>
+      </w:r>
+      <w:proofErr w:type="gramEnd"/>
+      <w:r>
+        <w:rPr>
+          <w:rFonts w:ascii="Times Newer Roman" w:eastAsia="Times New Roman" w:hAnsi="Times Newer Roman" w:cs="Times New Roman"/>
+          <w:sz w:val="24"/>
+          <w:szCs w:val="24"/>
+        </w:rPr>
+        <w:t>.</w:t>
       </w:r>
     </w:p>
     <w:p>
@@ -2596,6 +2610,145 @@
         </w:rPr>
         <w:t>Random numbers have a wide variety of applications from simulations to sampling but one of the most impactful and every day of uses is encryption. The foundation of modern cryptographic security relies on random number generation. In cryptography, a key is used to encrypt and decrypt information (E. Barker, 2020a). It works analogously to the combination of a lock. On a computer, keys look like a string of random characters. Guessing a key will allow the attacker to decrypt information. Keys must be random to be secure because if the attacker has information on which keys are more or less likely, it makes guessing the key easier (E. Barker, 2020b). Bad RNGs can and have been the demise of many encrypted systems.</w:t>
       </w:r>
+      <w:r>
+        <w:rPr>
+          <w:rFonts w:ascii="Times Newer Roman" w:eastAsia="Times New Roman" w:hAnsi="Times Newer Roman" w:cs="Times New Roman"/>
+          <w:color w:val="000000"/>
+          <w:sz w:val="24"/>
+          <w:szCs w:val="24"/>
+        </w:rPr>
+        <w:t xml:space="preserve"> Here we propose a method of random number generation that theoretically produces random numbers through quantum physical processes utilizing cloud technology recently introduced to the public. </w:t>
+      </w:r>
+    </w:p>
+    <w:p>
+      <w:pPr>
+        <w:spacing w:after="0" w:line="480" w:lineRule="auto"/>
+        <w:ind w:firstLine="720"/>
+        <w:rPr>
+          <w:rFonts w:ascii="Times Newer Roman" w:eastAsia="Times New Roman" w:hAnsi="Times Newer Roman" w:cs="Times New Roman"/>
+          <w:color w:val="000000"/>
+          <w:sz w:val="24"/>
+          <w:szCs w:val="24"/>
+        </w:rPr>
+      </w:pPr>
+      <w:r>
+        <w:rPr>
+          <w:rFonts w:ascii="Times Newer Roman" w:eastAsia="Times New Roman" w:hAnsi="Times Newer Roman" w:cs="Times New Roman"/>
+          <w:color w:val="000000"/>
+          <w:sz w:val="24"/>
+          <w:szCs w:val="24"/>
+        </w:rPr>
+        <w:t xml:space="preserve">As theorized by… </w:t>
+      </w:r>
+      <w:r>
+        <w:rPr>
+          <w:rFonts w:ascii="Times Newer Roman" w:eastAsia="Times New Roman" w:hAnsi="Times Newer Roman" w:cs="Times New Roman"/>
+          <w:color w:val="000000"/>
+          <w:sz w:val="24"/>
+          <w:szCs w:val="24"/>
+        </w:rPr>
+        <w:t xml:space="preserve">Quantum Random Number Generation by Ma, </w:t>
+      </w:r>
+      <w:proofErr w:type="spellStart"/>
+      <w:r>
+        <w:rPr>
+          <w:rFonts w:ascii="Times Newer Roman" w:eastAsia="Times New Roman" w:hAnsi="Times Newer Roman" w:cs="Times New Roman"/>
+          <w:color w:val="000000"/>
+          <w:sz w:val="24"/>
+          <w:szCs w:val="24"/>
+        </w:rPr>
+        <w:t>Xiongfeng</w:t>
+      </w:r>
+      <w:proofErr w:type="spellEnd"/>
+      <w:r>
+        <w:rPr>
+          <w:rFonts w:ascii="Times Newer Roman" w:eastAsia="Times New Roman" w:hAnsi="Times Newer Roman" w:cs="Times New Roman"/>
+          <w:color w:val="000000"/>
+          <w:sz w:val="24"/>
+          <w:szCs w:val="24"/>
+        </w:rPr>
+        <w:t>, Xiao yuan, Zhu Cao, Bing Qu, and Zhen Zhang (Ma et al., 2016): Details general approaches to creating QRNGs incorporating aspects such as trustworthiness and random number generation speed.</w:t>
+      </w:r>
+    </w:p>
+    <w:p>
+      <w:pPr>
+        <w:rPr>
+          <w:rFonts w:ascii="Times Newer Roman" w:eastAsia="Times New Roman" w:hAnsi="Times Newer Roman" w:cs="Times New Roman"/>
+          <w:color w:val="000000"/>
+          <w:sz w:val="24"/>
+          <w:szCs w:val="24"/>
+        </w:rPr>
+      </w:pPr>
+      <w:r>
+        <w:rPr>
+          <w:rFonts w:ascii="Times Newer Roman" w:eastAsia="Times New Roman" w:hAnsi="Times Newer Roman" w:cs="Times New Roman"/>
+          <w:color w:val="000000"/>
+          <w:sz w:val="24"/>
+          <w:szCs w:val="24"/>
+        </w:rPr>
+        <w:br w:type="page"/>
+      </w:r>
+    </w:p>
+    <w:p>
+      <w:pPr>
+        <w:spacing w:after="0" w:line="480" w:lineRule="auto"/>
+        <w:rPr>
+          <w:rFonts w:ascii="Times Newer Roman" w:eastAsia="Times New Roman" w:hAnsi="Times Newer Roman" w:cs="Times New Roman"/>
+          <w:color w:val="000000"/>
+          <w:sz w:val="24"/>
+          <w:szCs w:val="24"/>
+        </w:rPr>
+      </w:pPr>
+      <w:r>
+        <w:rPr>
+          <w:rFonts w:ascii="Times Newer Roman" w:eastAsia="Times New Roman" w:hAnsi="Times Newer Roman" w:cs="Times New Roman"/>
+          <w:color w:val="000000"/>
+          <w:sz w:val="24"/>
+          <w:szCs w:val="24"/>
+        </w:rPr>
+        <w:lastRenderedPageBreak/>
+        <w:t>Chapter 1</w:t>
+      </w:r>
+    </w:p>
+    <w:p>
+      <w:pPr>
+        <w:spacing w:after="0" w:line="480" w:lineRule="auto"/>
+        <w:rPr>
+          <w:rFonts w:ascii="Times Newer Roman" w:eastAsia="Times New Roman" w:hAnsi="Times Newer Roman" w:cs="Times New Roman"/>
+          <w:color w:val="000000"/>
+          <w:sz w:val="24"/>
+          <w:szCs w:val="24"/>
+        </w:rPr>
+      </w:pPr>
+      <w:r>
+        <w:rPr>
+          <w:rFonts w:ascii="Times Newer Roman" w:eastAsia="Times New Roman" w:hAnsi="Times Newer Roman" w:cs="Times New Roman"/>
+          <w:color w:val="000000"/>
+          <w:sz w:val="24"/>
+          <w:szCs w:val="24"/>
+        </w:rPr>
+        <w:t>TODO problem statement</w:t>
+      </w:r>
+    </w:p>
+    <w:p>
+      <w:pPr>
+        <w:spacing w:after="0" w:line="480" w:lineRule="auto"/>
+        <w:rPr>
+          <w:rFonts w:ascii="Times Newer Roman" w:eastAsia="Times New Roman" w:hAnsi="Times Newer Roman" w:cs="Times New Roman"/>
+          <w:color w:val="000000"/>
+          <w:sz w:val="24"/>
+          <w:szCs w:val="24"/>
+        </w:rPr>
+      </w:pPr>
+      <w:r>
+        <w:rPr>
+          <w:rFonts w:ascii="Times Newer Roman" w:eastAsia="Times New Roman" w:hAnsi="Times Newer Roman" w:cs="Times New Roman"/>
+          <w:color w:val="000000"/>
+          <w:sz w:val="24"/>
+          <w:szCs w:val="24"/>
+        </w:rPr>
+        <w:t>TODO Purpose of study</w:t>
+      </w:r>
     </w:p>
     <w:p>
       <w:pPr>
@@ -2616,61 +2769,7 @@
           <w:sz w:val="24"/>
           <w:szCs w:val="24"/>
         </w:rPr>
-        <w:t xml:space="preserve">The process of generating random numbers has been divided into two main approaches, PRNGs and HRNGs. PRNGs utilize an algorithm to generate “random” numbers, or simply a series of mathematical formulas. </w:t>
-      </w:r>
-      <w:r>
-        <w:rPr>
-          <w:rFonts w:ascii="Times Newer Roman" w:eastAsia="Times New Roman" w:hAnsi="Times Newer Roman" w:cs="Times New Roman"/>
-          <w:color w:val="000000"/>
-          <w:sz w:val="24"/>
-          <w:szCs w:val="24"/>
-        </w:rPr>
-        <w:t>However,</w:t>
-      </w:r>
-      <w:r>
-        <w:rPr>
-          <w:rFonts w:ascii="Times Newer Roman" w:eastAsia="Times New Roman" w:hAnsi="Times Newer Roman" w:cs="Times New Roman"/>
-          <w:color w:val="000000"/>
-          <w:sz w:val="24"/>
-          <w:szCs w:val="24"/>
-        </w:rPr>
-        <w:t xml:space="preserve"> by nature of an algorithm, PRNGs are deterministic in nature and can be predicted if the state of the PRNG is known. </w:t>
-      </w:r>
-      <w:r>
-        <w:rPr>
-          <w:rFonts w:ascii="Times Newer Roman" w:eastAsia="Times New Roman" w:hAnsi="Times Newer Roman" w:cs="Times New Roman"/>
-          <w:color w:val="000000"/>
-          <w:sz w:val="24"/>
-          <w:szCs w:val="24"/>
-        </w:rPr>
-        <w:t>Thus,</w:t>
-      </w:r>
-      <w:r>
-        <w:rPr>
-          <w:rFonts w:ascii="Times Newer Roman" w:eastAsia="Times New Roman" w:hAnsi="Times Newer Roman" w:cs="Times New Roman"/>
-          <w:color w:val="000000"/>
-          <w:sz w:val="24"/>
-          <w:szCs w:val="24"/>
-        </w:rPr>
-        <w:t xml:space="preserve"> PRNGs require inputs called seeds which adds unpredictability. The seed itself must be random and unpredictable. </w:t>
-      </w:r>
-      <w:r>
-        <w:rPr>
-          <w:rFonts w:ascii="Times Newer Roman" w:eastAsia="Times New Roman" w:hAnsi="Times Newer Roman" w:cs="Times New Roman"/>
-          <w:color w:val="000000"/>
-          <w:sz w:val="24"/>
-          <w:szCs w:val="24"/>
-        </w:rPr>
-        <w:t>Therefore,</w:t>
-      </w:r>
-      <w:r>
-        <w:rPr>
-          <w:rFonts w:ascii="Times Newer Roman" w:eastAsia="Times New Roman" w:hAnsi="Times Newer Roman" w:cs="Times New Roman"/>
-          <w:color w:val="000000"/>
-          <w:sz w:val="24"/>
-          <w:szCs w:val="24"/>
-        </w:rPr>
-        <w:t xml:space="preserve"> PRNGs are often seeded with a HRNG. Many times, PRNGs have better statistical properties for randomness and produce random numbers faster than pure HRNGs.</w:t>
+        <w:t>The process of generating random numbers has been divided into two main approaches, PRNGs and HRNGs. PRNGs utilize an algorithm to generate “random” numbers, or simply a series of mathematical formulas. However, by nature of an algorithm, PRNGs are deterministic in nature and can be predicted if the state of the PRNG is known. Thus, PRNGs require inputs called seeds which adds unpredictability. The seed itself must be random and unpredictable. Therefore, PRNGs are often seeded with a HRNG. Many times, PRNGs have better statistical properties for randomness and produce random numbers faster than pure HRNGs.</w:t>
       </w:r>
     </w:p>
     <w:p>
@@ -2692,7 +2791,7 @@
           <w:sz w:val="24"/>
           <w:szCs w:val="24"/>
         </w:rPr>
-        <w:t xml:space="preserve">HRNGs produce random numbers by taking data from a physical process. </w:t>
+        <w:t xml:space="preserve">HRNGs produce random numbers by taking data from a physical process. Usually, sensors are trained on statistically random signals such as thermal noise. HRNG often relies on processes that are difficult to simulate and model but may not inherently be random, such as camera data pointed at an entropic source (Noll et al., 1998). It’s worth noting that random data has a high level of entropy, but data that has high entropy is not necessarily very random. There are requirements other than entropy that are recommended for cryptographic RNGs (E. B. Barker &amp; Kelsey, 2015). One can also subvert a HRNG by inducing signals from its supposedly random source, for example shining in a light in our previously mentioned HRNG camera sensor. Other methods of HRNG come from weakly random sources such as keyboard delays or disk drive timing information. These methods need to be run through a randomness extractor to pass for use in cryptographic standards </w:t>
       </w:r>
       <w:r>
         <w:rPr>
@@ -2701,26 +2800,8 @@
           <w:sz w:val="24"/>
           <w:szCs w:val="24"/>
         </w:rPr>
-        <w:t>Usually,</w:t>
-      </w:r>
-      <w:r>
-        <w:rPr>
-          <w:rFonts w:ascii="Times Newer Roman" w:eastAsia="Times New Roman" w:hAnsi="Times Newer Roman" w:cs="Times New Roman"/>
-          <w:color w:val="000000"/>
-          <w:sz w:val="24"/>
-          <w:szCs w:val="24"/>
-        </w:rPr>
-        <w:t xml:space="preserve"> sensors are trained on statistically random signals such as thermal noise. HRNG often relies on processes that are difficult to simulate and model but may not inherently be random, such as camera data pointed at an entropic source (Noll et al., 1998). It’s worth noting that </w:t>
-      </w:r>
-      <w:r>
-        <w:rPr>
-          <w:rFonts w:ascii="Times Newer Roman" w:eastAsia="Times New Roman" w:hAnsi="Times Newer Roman" w:cs="Times New Roman"/>
-          <w:color w:val="000000"/>
-          <w:sz w:val="24"/>
-          <w:szCs w:val="24"/>
-        </w:rPr>
         <w:lastRenderedPageBreak/>
-        <w:t>random data has a high level of entropy, but data that has high entropy is not necessarily very random. There are requirements other than entropy that are recommended for cryptographic RNGs (E. B. Barker &amp; Kelsey, 2015). One can also subvert a HRNG by inducing signals from its supposedly random source, for example shining in a light in our previously mentioned HRNG camera sensor. Other methods of HRNG come from weakly random sources such as keyboard delays or disk drive timing information. These methods need to be run through a randomness extractor to pass for use in cryptographic standards (</w:t>
+        <w:t>(</w:t>
       </w:r>
       <w:proofErr w:type="spellStart"/>
       <w:r>
@@ -2782,17 +2863,20 @@
           <w:sz w:val="24"/>
           <w:szCs w:val="24"/>
         </w:rPr>
-        <w:t xml:space="preserve">An ideal HRNG cannot be controlled, calculated, or predicted. The only processes known to be fundamentally random are those of quantum measurements and observation. The generation of genuine randomness is generally considered impossible with only classical means. Multiple measurements made on quantum processes in identical states will not always give the same result. This means that theoretically QRNGs are impervious to known or forced state attacks such as state compromise extension attacks and </w:t>
-      </w:r>
-      <w:r>
+        <w:t xml:space="preserve">An ideal HRNG cannot be controlled, calculated, or predicted. The only processes known to be fundamentally random are those of quantum measurements and observation. The generation of genuine randomness is generally considered impossible with only classical means. Multiple measurements made on quantum processes in identical states will not always give the same result. This means that theoretically QRNGs are impervious to known or forced state attacks such as state compromise extension attacks and input-based attacks because the state cannot be used to predict or dictate future behavior. Because of this property, QRNGs have been said to be the final iteration of random number generators. Today, many companies sell QRNG hardware that utilizes quantum phenomena; however, secure QRNG hardware is not widespread for the average consumer. </w:t>
+      </w:r>
+    </w:p>
+    <w:p>
+      <w:pPr>
+        <w:spacing w:after="240" w:line="480" w:lineRule="auto"/>
+        <w:ind w:firstLine="720"/>
         <w:rPr>
           <w:rFonts w:ascii="Times Newer Roman" w:eastAsia="Times New Roman" w:hAnsi="Times Newer Roman" w:cs="Times New Roman"/>
           <w:color w:val="000000"/>
           <w:sz w:val="24"/>
           <w:szCs w:val="24"/>
         </w:rPr>
-        <w:t>input-based</w:t>
-      </w:r>
+      </w:pPr>
       <w:r>
         <w:rPr>
           <w:rFonts w:ascii="Times Newer Roman" w:eastAsia="Times New Roman" w:hAnsi="Times Newer Roman" w:cs="Times New Roman"/>
@@ -2800,7 +2884,76 @@
           <w:sz w:val="24"/>
           <w:szCs w:val="24"/>
         </w:rPr>
-        <w:t xml:space="preserve"> attacks because the state cannot be used to predict or dictate future behavior. Because of this property, QRNGs have been said to be the final iteration of random number generators. Today, many companies sell QRNG hardware that utilizes quantum phenomena; however, secure QRNG hardware is not widespread for the average consumer. </w:t>
+        <w:t xml:space="preserve">As described in… </w:t>
+      </w:r>
+      <w:r>
+        <w:rPr>
+          <w:rFonts w:ascii="Times Newer Roman" w:eastAsia="Times New Roman" w:hAnsi="Times Newer Roman" w:cs="Times New Roman"/>
+          <w:color w:val="000000"/>
+          <w:sz w:val="24"/>
+          <w:szCs w:val="24"/>
+        </w:rPr>
+        <w:t xml:space="preserve">Implications of Quantum Superposition in Cryptography: A True Random Number Generation Algorithm by Dhananjay S. Deshpande, Aman Kumar </w:t>
+      </w:r>
+      <w:proofErr w:type="spellStart"/>
+      <w:r>
+        <w:rPr>
+          <w:rFonts w:ascii="Times Newer Roman" w:eastAsia="Times New Roman" w:hAnsi="Times Newer Roman" w:cs="Times New Roman"/>
+          <w:color w:val="000000"/>
+          <w:sz w:val="24"/>
+          <w:szCs w:val="24"/>
+        </w:rPr>
+        <w:t>Nirala</w:t>
+      </w:r>
+      <w:proofErr w:type="spellEnd"/>
+      <w:r>
+        <w:rPr>
+          <w:rFonts w:ascii="Times Newer Roman" w:eastAsia="Times New Roman" w:hAnsi="Times Newer Roman" w:cs="Times New Roman"/>
+          <w:color w:val="000000"/>
+          <w:sz w:val="24"/>
+          <w:szCs w:val="24"/>
+        </w:rPr>
+        <w:t xml:space="preserve">, and Ayodeji Olalekan </w:t>
+      </w:r>
+      <w:proofErr w:type="spellStart"/>
+      <w:r>
+        <w:rPr>
+          <w:rFonts w:ascii="Times Newer Roman" w:eastAsia="Times New Roman" w:hAnsi="Times Newer Roman" w:cs="Times New Roman"/>
+          <w:color w:val="000000"/>
+          <w:sz w:val="24"/>
+          <w:szCs w:val="24"/>
+        </w:rPr>
+        <w:t>Salau</w:t>
+      </w:r>
+      <w:proofErr w:type="spellEnd"/>
+      <w:r>
+        <w:rPr>
+          <w:rFonts w:ascii="Times Newer Roman" w:eastAsia="Times New Roman" w:hAnsi="Times Newer Roman" w:cs="Times New Roman"/>
+          <w:color w:val="000000"/>
+          <w:sz w:val="24"/>
+          <w:szCs w:val="24"/>
+        </w:rPr>
+        <w:t xml:space="preserve"> (Deshpande et al., 2020, p. 421): Used QUISKET to create a QRNG on IBM’s cloud quantum computer, IBM-Q experience. Paper also explains the physical and mathematical aspects of superposition and RNG. The paper shows in theory that RNG for cryptography is possible on quantum computers. The paper utilizes the same algorithm as proposed in this thesis for RNG by applying the Hadamard gate on a qubit. However, the paper does not run statistical testing on the output and the IBM-Q computer was a </w:t>
+      </w:r>
+      <w:proofErr w:type="gramStart"/>
+      <w:r>
+        <w:rPr>
+          <w:rFonts w:ascii="Times Newer Roman" w:eastAsia="Times New Roman" w:hAnsi="Times Newer Roman" w:cs="Times New Roman"/>
+          <w:color w:val="000000"/>
+          <w:sz w:val="24"/>
+          <w:szCs w:val="24"/>
+        </w:rPr>
+        <w:t>15 qubit</w:t>
+      </w:r>
+      <w:proofErr w:type="gramEnd"/>
+      <w:r>
+        <w:rPr>
+          <w:rFonts w:ascii="Times Newer Roman" w:eastAsia="Times New Roman" w:hAnsi="Times Newer Roman" w:cs="Times New Roman"/>
+          <w:color w:val="000000"/>
+          <w:sz w:val="24"/>
+          <w:szCs w:val="24"/>
+        </w:rPr>
+        <w:t xml:space="preserve"> system, limiting their output.</w:t>
       </w:r>
     </w:p>
     <w:p>
@@ -2815,28 +2968,10 @@
           <w:szCs w:val="24"/>
         </w:rPr>
       </w:pPr>
-      <w:r>
-        <w:rPr>
-          <w:rFonts w:ascii="Times Newer Roman" w:eastAsia="Times New Roman" w:hAnsi="Times Newer Roman" w:cs="Times New Roman"/>
-          <w:color w:val="000000"/>
-          <w:sz w:val="24"/>
-          <w:szCs w:val="24"/>
-        </w:rPr>
-        <w:t xml:space="preserve">The release of quantum computers available in the cloud could bring this technology to everyday users. To test if these new methods are suitable for cryptographic purposes, we will run them through the NIST Statistical Test Suite for Random and Pseudorandom Number Generators for Cryptographic Applications. If the numbers generated pass the </w:t>
-      </w:r>
-      <w:r>
-        <w:rPr>
-          <w:rFonts w:ascii="Times Newer Roman" w:eastAsia="Times New Roman" w:hAnsi="Times Newer Roman" w:cs="Times New Roman"/>
-          <w:color w:val="000000"/>
-          <w:sz w:val="24"/>
-          <w:szCs w:val="24"/>
-        </w:rPr>
-        <w:lastRenderedPageBreak/>
-        <w:t>tests in the suite, we deem the technique ready for widespread application and allow for the adoption of quantum RNG on a universal basis making random number generation one of the first real world applications of quantum computers.</w:t>
-      </w:r>
-    </w:p>
-    <w:p>
-      <w:pPr>
+    </w:p>
+    <w:p>
+      <w:pPr>
+        <w:widowControl w:val="0"/>
         <w:spacing w:after="240" w:line="480" w:lineRule="auto"/>
         <w:ind w:firstLine="720"/>
         <w:rPr>
@@ -2853,27 +2988,8 @@
           <w:sz w:val="24"/>
           <w:szCs w:val="24"/>
         </w:rPr>
-        <w:t>Other attempts at creating cryptographically secure random numbers with quantum computers have failed due to noise skewing the output, or lack of sample size. See prior works in section IX for more details. Now with the release of D-Wave's 5000 qubit quantum computer, we hope to overcome these obstacles.</w:t>
-      </w:r>
-    </w:p>
-    <w:p>
-      <w:pPr>
-        <w:spacing w:after="240" w:line="480" w:lineRule="auto"/>
-        <w:rPr>
-          <w:rFonts w:ascii="Times Newer Roman" w:eastAsia="Times New Roman" w:hAnsi="Times Newer Roman" w:cs="Times New Roman"/>
-          <w:color w:val="000000"/>
-          <w:sz w:val="24"/>
-          <w:szCs w:val="24"/>
-        </w:rPr>
-      </w:pPr>
-      <w:r>
-        <w:rPr>
-          <w:rFonts w:ascii="Times Newer Roman" w:eastAsia="Times New Roman" w:hAnsi="Times Newer Roman" w:cs="Times New Roman"/>
-          <w:color w:val="000000"/>
-          <w:sz w:val="24"/>
-          <w:szCs w:val="24"/>
-        </w:rPr>
-        <w:t>Prior Works</w:t>
+        <w:lastRenderedPageBreak/>
+        <w:t>The release of quantum computers available in the cloud could bring this technology to everyday users. To test if these new methods are suitable for cryptographic purposes, we will run them through the NIST Statistical Test Suite for Random and Pseudorandom Number Generators for Cryptographic Applications. If the numbers generated pass the tests in the suite, we deem the technique ready for widespread application and allow for the adoption of quantum RNG on a universal basis making random number generation one of the first real world applications of quantum computers.</w:t>
       </w:r>
     </w:p>
     <w:p>
@@ -2894,9 +3010,8 @@
           <w:sz w:val="24"/>
           <w:szCs w:val="24"/>
         </w:rPr>
-        <w:t xml:space="preserve">Implications of Quantum Superposition in Cryptography: A True Random Number Generation Algorithm by Dhananjay S. Deshpande, Aman Kumar </w:t>
-      </w:r>
-      <w:proofErr w:type="spellStart"/>
+        <w:t xml:space="preserve">Other attempts at creating cryptographically secure random numbers with quantum computers have failed due to noise skewing the output, or lack of sample size. See prior works in section IX for more details. Now with the release of </w:t>
+      </w:r>
       <w:r>
         <w:rPr>
           <w:rFonts w:ascii="Times Newer Roman" w:eastAsia="Times New Roman" w:hAnsi="Times Newer Roman" w:cs="Times New Roman"/>
@@ -2904,9 +3019,8 @@
           <w:sz w:val="24"/>
           <w:szCs w:val="24"/>
         </w:rPr>
-        <w:t>Nirala</w:t>
-      </w:r>
-      <w:proofErr w:type="spellEnd"/>
+        <w:t>Righetti’s</w:t>
+      </w:r>
       <w:r>
         <w:rPr>
           <w:rFonts w:ascii="Times Newer Roman" w:eastAsia="Times New Roman" w:hAnsi="Times Newer Roman" w:cs="Times New Roman"/>
@@ -2914,27 +3028,7 @@
           <w:sz w:val="24"/>
           <w:szCs w:val="24"/>
         </w:rPr>
-        <w:t xml:space="preserve">, and Ayodeji Olalekan </w:t>
-      </w:r>
-      <w:proofErr w:type="spellStart"/>
-      <w:r>
-        <w:rPr>
-          <w:rFonts w:ascii="Times Newer Roman" w:eastAsia="Times New Roman" w:hAnsi="Times Newer Roman" w:cs="Times New Roman"/>
-          <w:color w:val="000000"/>
-          <w:sz w:val="24"/>
-          <w:szCs w:val="24"/>
-        </w:rPr>
-        <w:t>Salau</w:t>
-      </w:r>
-      <w:proofErr w:type="spellEnd"/>
-      <w:r>
-        <w:rPr>
-          <w:rFonts w:ascii="Times Newer Roman" w:eastAsia="Times New Roman" w:hAnsi="Times Newer Roman" w:cs="Times New Roman"/>
-          <w:color w:val="000000"/>
-          <w:sz w:val="24"/>
-          <w:szCs w:val="24"/>
-        </w:rPr>
-        <w:t xml:space="preserve"> (Deshpande et al., 2020, p. 421): Used QUISKET to create a QRNG on IBM’s cloud quantum computer, IBM-Q experience. Paper also explains the physical and mathematical aspects of superposition and RNG. The paper shows in theory that RNG for cryptography is possible on quantum computers. The paper utilizes the same algorithm as proposed in this thesis for RNG by applying the Hadamard gate on a qubit. However, the paper does not run statistical testing on the output and the IBM-Q computer was a 15 qubit system, limiting their output.</w:t>
+        <w:t xml:space="preserve"> quantum computer, we hope to overcome these obstacles.</w:t>
       </w:r>
     </w:p>
     <w:p>
@@ -2948,247 +3042,17 @@
           <w:szCs w:val="24"/>
         </w:rPr>
       </w:pPr>
-      <w:r>
+    </w:p>
+    <w:p>
+      <w:pPr>
+        <w:spacing w:after="0" w:line="480" w:lineRule="auto"/>
         <w:rPr>
           <w:rFonts w:ascii="Times Newer Roman" w:eastAsia="Times New Roman" w:hAnsi="Times Newer Roman" w:cs="Times New Roman"/>
           <w:color w:val="000000"/>
           <w:sz w:val="24"/>
           <w:szCs w:val="24"/>
         </w:rPr>
-        <w:t xml:space="preserve">Quantum Random Number Generation with the Superconducting Quantum Computer IBM 20Q Tokyo by </w:t>
-      </w:r>
-      <w:proofErr w:type="spellStart"/>
-      <w:r>
-        <w:rPr>
-          <w:rFonts w:ascii="Times Newer Roman" w:eastAsia="Times New Roman" w:hAnsi="Times Newer Roman" w:cs="Times New Roman"/>
-          <w:color w:val="000000"/>
-          <w:sz w:val="24"/>
-          <w:szCs w:val="24"/>
-        </w:rPr>
-        <w:t>Kentaro</w:t>
-      </w:r>
-      <w:proofErr w:type="spellEnd"/>
-      <w:r>
-        <w:rPr>
-          <w:rFonts w:ascii="Times Newer Roman" w:eastAsia="Times New Roman" w:hAnsi="Times Newer Roman" w:cs="Times New Roman"/>
-          <w:color w:val="000000"/>
-          <w:sz w:val="24"/>
-          <w:szCs w:val="24"/>
-        </w:rPr>
-        <w:t xml:space="preserve"> Tamura and Yutaka </w:t>
-      </w:r>
-      <w:proofErr w:type="spellStart"/>
-      <w:r>
-        <w:rPr>
-          <w:rFonts w:ascii="Times Newer Roman" w:eastAsia="Times New Roman" w:hAnsi="Times Newer Roman" w:cs="Times New Roman"/>
-          <w:color w:val="000000"/>
-          <w:sz w:val="24"/>
-          <w:szCs w:val="24"/>
-        </w:rPr>
-        <w:t>Shikano</w:t>
-      </w:r>
-      <w:proofErr w:type="spellEnd"/>
-      <w:r>
-        <w:rPr>
-          <w:rFonts w:ascii="Times Newer Roman" w:eastAsia="Times New Roman" w:hAnsi="Times Newer Roman" w:cs="Times New Roman"/>
-          <w:color w:val="000000"/>
-          <w:sz w:val="24"/>
-          <w:szCs w:val="24"/>
-        </w:rPr>
-        <w:t xml:space="preserve"> (Tamura et al., 2020): Utilizes the IBM 20Q Tokyo for QRNG with Hadamard initialization then runs the NIST tests to analyze the output, an identical approach to this thesis proposal. Using the 20 qubit </w:t>
-      </w:r>
-      <w:r>
-        <w:rPr>
-          <w:rFonts w:ascii="Times Newer Roman" w:eastAsia="Times New Roman" w:hAnsi="Times Newer Roman" w:cs="Times New Roman"/>
-          <w:color w:val="000000"/>
-          <w:sz w:val="24"/>
-          <w:szCs w:val="24"/>
-        </w:rPr>
-        <w:lastRenderedPageBreak/>
-        <w:t>quantum computer they obtained a sample length of 43,560 bits. Their statistical analysis showed that the sample was biased and correlated. They observed that their sample was not uniform and failed at least 4 of the NIST Test Suite’s tests; however, they only applied the first 6 of 15 tests to the sample. They also revealed that passing the tests required both the von Neumann and Samuelson randomness extractors, though the effectiveness of this method is unclear. The primary limitation of this study was a limited sample size which we can overcome with quantum computers realizing more qubits for computation.</w:t>
-      </w:r>
-    </w:p>
-    <w:p>
-      <w:pPr>
-        <w:spacing w:after="240" w:line="480" w:lineRule="auto"/>
-        <w:ind w:firstLine="720"/>
-        <w:rPr>
-          <w:rFonts w:ascii="Times Newer Roman" w:eastAsia="Times New Roman" w:hAnsi="Times Newer Roman" w:cs="Times New Roman"/>
-          <w:color w:val="000000"/>
-          <w:sz w:val="24"/>
-          <w:szCs w:val="24"/>
-        </w:rPr>
-      </w:pPr>
-      <w:r>
-        <w:rPr>
-          <w:rFonts w:ascii="Times Newer Roman" w:eastAsia="Times New Roman" w:hAnsi="Times Newer Roman" w:cs="Times New Roman"/>
-          <w:color w:val="000000"/>
-          <w:sz w:val="24"/>
-          <w:szCs w:val="24"/>
-        </w:rPr>
-        <w:t xml:space="preserve">True Random Number Generator using Superconducting Qubits by Abdullah Ash-Saki, </w:t>
-      </w:r>
-      <w:proofErr w:type="spellStart"/>
-      <w:r>
-        <w:rPr>
-          <w:rFonts w:ascii="Times Newer Roman" w:eastAsia="Times New Roman" w:hAnsi="Times Newer Roman" w:cs="Times New Roman"/>
-          <w:color w:val="000000"/>
-          <w:sz w:val="24"/>
-          <w:szCs w:val="24"/>
-        </w:rPr>
-        <w:t>Mahabubul</w:t>
-      </w:r>
-      <w:proofErr w:type="spellEnd"/>
-      <w:r>
-        <w:rPr>
-          <w:rFonts w:ascii="Times Newer Roman" w:eastAsia="Times New Roman" w:hAnsi="Times Newer Roman" w:cs="Times New Roman"/>
-          <w:color w:val="000000"/>
-          <w:sz w:val="24"/>
-          <w:szCs w:val="24"/>
-        </w:rPr>
-        <w:t xml:space="preserve"> </w:t>
-      </w:r>
-      <w:proofErr w:type="spellStart"/>
-      <w:r>
-        <w:rPr>
-          <w:rFonts w:ascii="Times Newer Roman" w:eastAsia="Times New Roman" w:hAnsi="Times Newer Roman" w:cs="Times New Roman"/>
-          <w:color w:val="000000"/>
-          <w:sz w:val="24"/>
-          <w:szCs w:val="24"/>
-        </w:rPr>
-        <w:t>Alam</w:t>
-      </w:r>
-      <w:proofErr w:type="spellEnd"/>
-      <w:r>
-        <w:rPr>
-          <w:rFonts w:ascii="Times Newer Roman" w:eastAsia="Times New Roman" w:hAnsi="Times Newer Roman" w:cs="Times New Roman"/>
-          <w:color w:val="000000"/>
-          <w:sz w:val="24"/>
-          <w:szCs w:val="24"/>
-        </w:rPr>
-        <w:t>, and Swaroop Ghosh (Ash-Saki et al., 2019). Generated random numbers using superconducting qubits from IBM. Ran statistical testing on the samples, which failed, then gave detailed analysis. Their experiments showed a deviation of 35% from ideal 1/0 ratio due to noise. They also propose techniques to improve the 1/0 ratio and pass the NIST statistical tests.</w:t>
-      </w:r>
-    </w:p>
-    <w:p>
-      <w:pPr>
-        <w:spacing w:after="0" w:line="480" w:lineRule="auto"/>
-        <w:ind w:firstLine="720"/>
-        <w:rPr>
-          <w:rFonts w:ascii="Times Newer Roman" w:eastAsia="Times New Roman" w:hAnsi="Times Newer Roman" w:cs="Times New Roman"/>
-          <w:color w:val="000000"/>
-          <w:sz w:val="24"/>
-          <w:szCs w:val="24"/>
-        </w:rPr>
-      </w:pPr>
-      <w:r>
-        <w:rPr>
-          <w:rFonts w:ascii="Times Newer Roman" w:eastAsia="Times New Roman" w:hAnsi="Times Newer Roman" w:cs="Times New Roman"/>
-          <w:color w:val="000000"/>
-          <w:sz w:val="24"/>
-          <w:szCs w:val="24"/>
-        </w:rPr>
-        <w:t xml:space="preserve">Quantum Random Number Generation by Ma, </w:t>
-      </w:r>
-      <w:proofErr w:type="spellStart"/>
-      <w:r>
-        <w:rPr>
-          <w:rFonts w:ascii="Times Newer Roman" w:eastAsia="Times New Roman" w:hAnsi="Times Newer Roman" w:cs="Times New Roman"/>
-          <w:color w:val="000000"/>
-          <w:sz w:val="24"/>
-          <w:szCs w:val="24"/>
-        </w:rPr>
-        <w:t>Xiongfeng</w:t>
-      </w:r>
-      <w:proofErr w:type="spellEnd"/>
-      <w:r>
-        <w:rPr>
-          <w:rFonts w:ascii="Times Newer Roman" w:eastAsia="Times New Roman" w:hAnsi="Times Newer Roman" w:cs="Times New Roman"/>
-          <w:color w:val="000000"/>
-          <w:sz w:val="24"/>
-          <w:szCs w:val="24"/>
-        </w:rPr>
-        <w:t>, Xiao yuan, Zhu Cao, Bing Qu, and Zhen Zhang (Ma et al., 2016): Details general approaches to creating QRNGs incorporating aspects such as trustworthiness and random number generation speed.</w:t>
-      </w:r>
-    </w:p>
-    <w:p>
-      <w:pPr>
-        <w:rPr>
-          <w:rFonts w:ascii="Times Newer Roman" w:eastAsia="Times New Roman" w:hAnsi="Times Newer Roman" w:cs="Times New Roman"/>
-          <w:color w:val="000000"/>
-          <w:sz w:val="24"/>
-          <w:szCs w:val="24"/>
-        </w:rPr>
-      </w:pPr>
-      <w:r>
-        <w:rPr>
-          <w:rFonts w:ascii="Times Newer Roman" w:eastAsia="Times New Roman" w:hAnsi="Times Newer Roman" w:cs="Times New Roman"/>
-          <w:color w:val="000000"/>
-          <w:sz w:val="24"/>
-          <w:szCs w:val="24"/>
-        </w:rPr>
-        <w:br w:type="page"/>
-      </w:r>
-    </w:p>
-    <w:p>
-      <w:pPr>
-        <w:spacing w:after="0" w:line="480" w:lineRule="auto"/>
-        <w:rPr>
-          <w:rFonts w:ascii="Times Newer Roman" w:eastAsia="Times New Roman" w:hAnsi="Times Newer Roman" w:cs="Times New Roman"/>
-          <w:color w:val="000000"/>
-          <w:sz w:val="24"/>
-          <w:szCs w:val="24"/>
-        </w:rPr>
-      </w:pPr>
-      <w:r>
-        <w:rPr>
-          <w:rFonts w:ascii="Times Newer Roman" w:eastAsia="Times New Roman" w:hAnsi="Times Newer Roman" w:cs="Times New Roman"/>
-          <w:color w:val="000000"/>
-          <w:sz w:val="24"/>
-          <w:szCs w:val="24"/>
-        </w:rPr>
-        <w:lastRenderedPageBreak/>
-        <w:t>Chapter 1</w:t>
-      </w:r>
-    </w:p>
-    <w:p>
-      <w:pPr>
-        <w:spacing w:after="0" w:line="480" w:lineRule="auto"/>
-        <w:rPr>
-          <w:rFonts w:ascii="Times Newer Roman" w:eastAsia="Times New Roman" w:hAnsi="Times Newer Roman" w:cs="Times New Roman"/>
-          <w:color w:val="000000"/>
-          <w:sz w:val="24"/>
-          <w:szCs w:val="24"/>
-        </w:rPr>
-      </w:pPr>
-      <w:r>
-        <w:rPr>
-          <w:rFonts w:ascii="Times Newer Roman" w:eastAsia="Times New Roman" w:hAnsi="Times Newer Roman" w:cs="Times New Roman"/>
-          <w:color w:val="000000"/>
-          <w:sz w:val="24"/>
-          <w:szCs w:val="24"/>
-        </w:rPr>
-        <w:t>TODO problem statement</w:t>
-      </w:r>
-    </w:p>
-    <w:p>
-      <w:pPr>
-        <w:spacing w:after="0" w:line="480" w:lineRule="auto"/>
-        <w:rPr>
-          <w:rFonts w:ascii="Times Newer Roman" w:eastAsia="Times New Roman" w:hAnsi="Times Newer Roman" w:cs="Times New Roman"/>
-          <w:color w:val="000000"/>
-          <w:sz w:val="24"/>
-          <w:szCs w:val="24"/>
-        </w:rPr>
-      </w:pPr>
-      <w:r>
-        <w:rPr>
-          <w:rFonts w:ascii="Times Newer Roman" w:eastAsia="Times New Roman" w:hAnsi="Times Newer Roman" w:cs="Times New Roman"/>
-          <w:color w:val="000000"/>
-          <w:sz w:val="24"/>
-          <w:szCs w:val="24"/>
-        </w:rPr>
-        <w:t>TODO Purpose of study</w:t>
-      </w:r>
+      </w:pPr>
     </w:p>
     <w:p>
       <w:pPr>
@@ -3285,7 +3149,23 @@
           <w:sz w:val="24"/>
           <w:szCs w:val="24"/>
         </w:rPr>
-        <w:t>The random numbers will be generated inside of the quantum computer by measuring qubits after Hadamard initialization. Quantum computers encode information with qubits, basic units of quantum information. Using qubits we can utilize quantum properties such as entanglement and superposition. We are most interested in the property of superposition which puts the qubits into a probabilistic state. To put a qubit into superposition we operate on them with a Hadamard gate. This is commonly called Hadamard initialization. The Hadamard gate puts the qubit into equal superposition between the 0 state and the 1 state (</w:t>
+        <w:t xml:space="preserve">The random numbers will be generated inside of the quantum computer by measuring qubits after Hadamard initialization. Quantum computers encode information with qubits, basic units of quantum information. Using </w:t>
+      </w:r>
+      <w:r>
+        <w:rPr>
+          <w:rFonts w:ascii="Times Newer Roman" w:eastAsia="Times New Roman" w:hAnsi="Times Newer Roman" w:cs="Times New Roman"/>
+          <w:sz w:val="24"/>
+          <w:szCs w:val="24"/>
+        </w:rPr>
+        <w:t>qubits,</w:t>
+      </w:r>
+      <w:r>
+        <w:rPr>
+          <w:rFonts w:ascii="Times Newer Roman" w:eastAsia="Times New Roman" w:hAnsi="Times Newer Roman" w:cs="Times New Roman"/>
+          <w:sz w:val="24"/>
+          <w:szCs w:val="24"/>
+        </w:rPr>
+        <w:t xml:space="preserve"> we can utilize quantum properties such as entanglement and superposition. We are most interested in the property of superposition which puts the qubits into a probabilistic state. To put a qubit into superposition we operate on them with a Hadamard gate. This is commonly called Hadamard initialization. The Hadamard gate puts the qubit into equal superposition between the 0 state and the 1 state (</w:t>
       </w:r>
       <w:proofErr w:type="spellStart"/>
       <w:r>
@@ -3361,7 +3241,39 @@
           <w:sz w:val="24"/>
           <w:szCs w:val="24"/>
         </w:rPr>
-        <w:t xml:space="preserve">Each sequence will be stored as an ASCII sequence of 0s and 1s. We will store 1,000 sequences of 1,000,000 random bits to meet our criteria for significance level and testing </w:t>
+        <w:t>Each sequence will be stored as an ASCII sequence of 0s and 1s. We will store 1</w:t>
+      </w:r>
+      <w:r>
+        <w:rPr>
+          <w:rFonts w:ascii="Times Newer Roman" w:eastAsia="Times New Roman" w:hAnsi="Times Newer Roman" w:cs="Times New Roman"/>
+          <w:sz w:val="24"/>
+          <w:szCs w:val="24"/>
+        </w:rPr>
+        <w:t>00</w:t>
+      </w:r>
+      <w:r>
+        <w:rPr>
+          <w:rFonts w:ascii="Times Newer Roman" w:eastAsia="Times New Roman" w:hAnsi="Times Newer Roman" w:cs="Times New Roman"/>
+          <w:sz w:val="24"/>
+          <w:szCs w:val="24"/>
+        </w:rPr>
+        <w:t xml:space="preserve"> sequences of 1</w:t>
+      </w:r>
+      <w:r>
+        <w:rPr>
+          <w:rFonts w:ascii="Times Newer Roman" w:eastAsia="Times New Roman" w:hAnsi="Times Newer Roman" w:cs="Times New Roman"/>
+          <w:sz w:val="24"/>
+          <w:szCs w:val="24"/>
+        </w:rPr>
+        <w:t>0,000</w:t>
+      </w:r>
+      <w:r>
+        <w:rPr>
+          <w:rFonts w:ascii="Times Newer Roman" w:eastAsia="Times New Roman" w:hAnsi="Times Newer Roman" w:cs="Times New Roman"/>
+          <w:sz w:val="24"/>
+          <w:szCs w:val="24"/>
+        </w:rPr>
+        <w:t xml:space="preserve"> random bits to meet our criteria for significance level and testing </w:t>
       </w:r>
       <w:r>
         <w:rPr>
@@ -5227,6 +5139,7 @@
                 <w:szCs w:val="24"/>
               </w:rPr>
             </w:pPr>
+            <w:bookmarkStart w:id="13" w:name="_Hlk83577359"/>
             <w:r>
               <w:rPr>
                 <w:rFonts w:ascii="Times Newer Roman" w:eastAsia="Times New Roman" w:hAnsi="Times Newer Roman" w:cs="Times New Roman"/>
@@ -5652,7 +5565,40 @@
                 <w:sz w:val="24"/>
                 <w:szCs w:val="24"/>
               </w:rPr>
-              <w:t>TODO</w:t>
+              <w:t xml:space="preserve">For the default </w:t>
+            </w:r>
+            <w:r>
+              <w:rPr>
+                <w:rFonts w:ascii="Times Newer Roman" w:eastAsia="Times New Roman" w:hAnsi="Times Newer Roman" w:cs="Times New Roman"/>
+                <w:sz w:val="24"/>
+                <w:szCs w:val="24"/>
+              </w:rPr>
+              <w:t xml:space="preserve">setting </w:t>
+            </w:r>
+            <w:r>
+              <w:rPr>
+                <w:rFonts w:ascii="Times Newer Roman" w:eastAsia="Times New Roman" w:hAnsi="Times Newer Roman" w:cs="Times New Roman"/>
+                <w:sz w:val="24"/>
+                <w:szCs w:val="24"/>
+              </w:rPr>
+              <w:t xml:space="preserve">N=8 (number of independent blocks), </w:t>
+            </w:r>
+            <w:r>
+              <w:rPr>
+                <w:rFonts w:ascii="Times Newer Roman" w:eastAsia="Times New Roman" w:hAnsi="Times Newer Roman" w:cs="Times New Roman"/>
+                <w:sz w:val="24"/>
+                <w:szCs w:val="24"/>
+              </w:rPr>
+              <w:t xml:space="preserve">n=8M (M is block length). Since we cannot have a </w:t>
+            </w:r>
+            <w:r>
+              <w:rPr>
+                <w:rFonts w:ascii="Times Newer Roman" w:eastAsia="Times New Roman" w:hAnsi="Times Newer Roman" w:cs="Times New Roman"/>
+                <w:sz w:val="24"/>
+                <w:szCs w:val="24"/>
+              </w:rPr>
+              <w:lastRenderedPageBreak/>
+              <w:t>fractional number of bits as the block length, n must be at least 8</w:t>
             </w:r>
           </w:p>
         </w:tc>
@@ -5696,13 +5642,23 @@
                 <w:szCs w:val="24"/>
               </w:rPr>
             </w:pPr>
-            <w:r>
-              <w:rPr>
-                <w:rFonts w:ascii="Times Newer Roman" w:eastAsia="Times New Roman" w:hAnsi="Times Newer Roman" w:cs="Times New Roman"/>
-                <w:sz w:val="24"/>
-                <w:szCs w:val="24"/>
-              </w:rPr>
-              <w:t xml:space="preserve">TODO,,, I think 100? </w:t>
+            <w:proofErr w:type="gramStart"/>
+            <w:r>
+              <w:rPr>
+                <w:rFonts w:ascii="Times Newer Roman" w:eastAsia="Times New Roman" w:hAnsi="Times Newer Roman" w:cs="Times New Roman"/>
+                <w:sz w:val="24"/>
+                <w:szCs w:val="24"/>
+              </w:rPr>
+              <w:t>TODO,,,</w:t>
+            </w:r>
+            <w:proofErr w:type="gramEnd"/>
+            <w:r>
+              <w:rPr>
+                <w:rFonts w:ascii="Times Newer Roman" w:eastAsia="Times New Roman" w:hAnsi="Times Newer Roman" w:cs="Times New Roman"/>
+                <w:sz w:val="24"/>
+                <w:szCs w:val="24"/>
+              </w:rPr>
+              <w:t xml:space="preserve"> I think 100? </w:t>
             </w:r>
           </w:p>
         </w:tc>
@@ -5728,7 +5684,6 @@
                 <w:sz w:val="24"/>
                 <w:szCs w:val="24"/>
               </w:rPr>
-              <w:lastRenderedPageBreak/>
               <w:t>Maurer’s Universal Statistical Test</w:t>
             </w:r>
           </w:p>
@@ -5909,7 +5864,25 @@
                 <w:sz w:val="24"/>
                 <w:szCs w:val="24"/>
               </w:rPr>
-              <w:t>m &lt; floor(log</w:t>
+              <w:t xml:space="preserve">m &lt; </w:t>
+            </w:r>
+            <w:proofErr w:type="gramStart"/>
+            <w:r>
+              <w:rPr>
+                <w:rFonts w:ascii="Times Newer Roman" w:eastAsia="Times New Roman" w:hAnsi="Times Newer Roman" w:cs="Times New Roman"/>
+                <w:sz w:val="24"/>
+                <w:szCs w:val="24"/>
+              </w:rPr>
+              <w:t>floor(</w:t>
+            </w:r>
+            <w:proofErr w:type="gramEnd"/>
+            <w:r>
+              <w:rPr>
+                <w:rFonts w:ascii="Times Newer Roman" w:eastAsia="Times New Roman" w:hAnsi="Times Newer Roman" w:cs="Times New Roman"/>
+                <w:sz w:val="24"/>
+                <w:szCs w:val="24"/>
+              </w:rPr>
+              <w:t>log</w:t>
             </w:r>
             <w:r>
               <w:rPr>
@@ -6013,6 +5986,7 @@
               </w:rPr>
               <w:t>m &lt; </w:t>
             </w:r>
+            <w:proofErr w:type="gramStart"/>
             <w:r>
               <w:rPr>
                 <w:rFonts w:ascii="Times Newer Roman" w:eastAsia="Times New Roman" w:hAnsi="Times Newer Roman" w:cs="Times New Roman"/>
@@ -6021,6 +5995,7 @@
               </w:rPr>
               <w:t>floor(</w:t>
             </w:r>
+            <w:proofErr w:type="gramEnd"/>
             <w:r>
               <w:rPr>
                 <w:rFonts w:ascii="Times Newer Roman" w:eastAsia="Times New Roman" w:hAnsi="Times Newer Roman" w:cs="Times New Roman"/>
@@ -6250,6 +6225,7 @@
           </w:p>
         </w:tc>
       </w:tr>
+      <w:bookmarkEnd w:id="13"/>
     </w:tbl>
     <w:p>
       <w:pPr>
@@ -6371,16 +6347,8 @@
           <w:sz w:val="24"/>
           <w:szCs w:val="24"/>
         </w:rPr>
-        <w:t xml:space="preserve">The Rigetti Quantum Computer charges $0.30 per task and $0.00035 per shot. A shot is a single execution of the quantum circuit. We pay to execute a task, our quantum circuit, </w:t>
-      </w:r>
-      <w:r>
-        <w:rPr>
-          <w:rFonts w:ascii="Times Newer Roman" w:eastAsia="Times New Roman" w:hAnsi="Times Newer Roman" w:cs="Times New Roman"/>
-          <w:sz w:val="24"/>
-          <w:szCs w:val="24"/>
-        </w:rPr>
         <w:lastRenderedPageBreak/>
-        <w:t xml:space="preserve">then for repetitions of that task or shots. Since the task is only </w:t>
+        <w:t xml:space="preserve">The Rigetti Quantum Computer charges $0.30 per task and $0.00035 per shot. A shot is a single execution of the quantum circuit. We pay to execute a task, our quantum circuit, then for repetitions of that task or shots. Since the task is only </w:t>
       </w:r>
       <w:r>
         <w:rPr>
@@ -6474,13 +6442,23 @@
         </w:rPr>
         <w:t xml:space="preserve">As </w:t>
       </w:r>
-      <w:r>
-        <w:rPr>
-          <w:rFonts w:ascii="Times Newer Roman" w:eastAsia="Times New Roman" w:hAnsi="Times Newer Roman" w:cs="Times New Roman"/>
-          <w:sz w:val="24"/>
-          <w:szCs w:val="24"/>
-        </w:rPr>
-        <w:t xml:space="preserve">mentioned </w:t>
+      <w:proofErr w:type="gramStart"/>
+      <w:r>
+        <w:rPr>
+          <w:rFonts w:ascii="Times Newer Roman" w:eastAsia="Times New Roman" w:hAnsi="Times Newer Roman" w:cs="Times New Roman"/>
+          <w:sz w:val="24"/>
+          <w:szCs w:val="24"/>
+        </w:rPr>
+        <w:t>mentioned</w:t>
+      </w:r>
+      <w:proofErr w:type="gramEnd"/>
+      <w:r>
+        <w:rPr>
+          <w:rFonts w:ascii="Times Newer Roman" w:eastAsia="Times New Roman" w:hAnsi="Times Newer Roman" w:cs="Times New Roman"/>
+          <w:sz w:val="24"/>
+          <w:szCs w:val="24"/>
+        </w:rPr>
+        <w:t xml:space="preserve"> </w:t>
       </w:r>
       <w:r>
         <w:rPr>
@@ -6523,247 +6501,15 @@
           <w:sz w:val="24"/>
           <w:szCs w:val="24"/>
         </w:rPr>
-        <w:t>Testing Parameters</w:t>
-      </w:r>
-    </w:p>
-    <w:p>
-      <w:pPr>
-        <w:pStyle w:val="Normal1"/>
-        <w:spacing w:after="240" w:line="480" w:lineRule="auto"/>
-        <w:rPr>
-          <w:rFonts w:ascii="Times Newer Roman" w:eastAsia="Times New Roman" w:hAnsi="Times Newer Roman" w:cs="Times New Roman"/>
-          <w:sz w:val="24"/>
-          <w:szCs w:val="24"/>
-        </w:rPr>
-      </w:pPr>
-      <w:r>
-        <w:rPr>
-          <w:rFonts w:ascii="Times Newer Roman" w:eastAsia="Times New Roman" w:hAnsi="Times Newer Roman" w:cs="Times New Roman"/>
-          <w:sz w:val="24"/>
-          <w:szCs w:val="24"/>
-        </w:rPr>
-        <w:t>Table: Calculating Parameters</w:t>
-      </w:r>
-    </w:p>
-    <w:p>
-      <w:pPr>
-        <w:pStyle w:val="Normal1"/>
-        <w:spacing w:after="240" w:line="480" w:lineRule="auto"/>
-        <w:rPr>
-          <w:rFonts w:ascii="Times Newer Roman" w:eastAsia="Times New Roman" w:hAnsi="Times Newer Roman" w:cs="Times New Roman"/>
-          <w:sz w:val="24"/>
-          <w:szCs w:val="24"/>
-        </w:rPr>
-      </w:pPr>
-    </w:p>
-    <w:p>
-      <w:pPr>
-        <w:pStyle w:val="Normal1"/>
-        <w:spacing w:after="240" w:line="480" w:lineRule="auto"/>
-        <w:ind w:firstLine="720"/>
-        <w:rPr>
-          <w:rFonts w:ascii="Times Newer Roman" w:eastAsia="Times New Roman" w:hAnsi="Times Newer Roman" w:cs="Times New Roman"/>
-          <w:sz w:val="24"/>
-          <w:szCs w:val="24"/>
-        </w:rPr>
-      </w:pPr>
-      <w:r>
-        <w:rPr>
-          <w:rFonts w:ascii="Times Newer Roman" w:eastAsia="Times New Roman" w:hAnsi="Times Newer Roman" w:cs="Times New Roman"/>
-          <w:sz w:val="24"/>
-          <w:szCs w:val="24"/>
-        </w:rPr>
-        <w:t xml:space="preserve">The tests in 800-22 are formulated to test the null hypothesis, “the sequence is random”. The alternate hypothesis is that “the sequence is not random”. If every test accepts the null hypothesis, cloud quantum computers </w:t>
-      </w:r>
-      <w:r>
-        <w:rPr>
-          <w:rFonts w:ascii="Times Newer Roman" w:eastAsia="Times New Roman" w:hAnsi="Times Newer Roman" w:cs="Times New Roman"/>
-          <w:sz w:val="24"/>
-          <w:szCs w:val="24"/>
-        </w:rPr>
-        <w:t>can</w:t>
-      </w:r>
-      <w:r>
-        <w:rPr>
-          <w:rFonts w:ascii="Times Newer Roman" w:eastAsia="Times New Roman" w:hAnsi="Times Newer Roman" w:cs="Times New Roman"/>
-          <w:sz w:val="24"/>
-          <w:szCs w:val="24"/>
-        </w:rPr>
-        <w:t xml:space="preserve"> generate random numbers for cryptographic applications.</w:t>
-      </w:r>
-    </w:p>
-    <w:p>
-      <w:pPr>
-        <w:rPr>
-          <w:rFonts w:ascii="Times Newer Roman" w:eastAsia="Times New Roman" w:hAnsi="Times Newer Roman" w:cs="Times New Roman"/>
-          <w:color w:val="000000"/>
-          <w:sz w:val="24"/>
-          <w:szCs w:val="24"/>
-        </w:rPr>
-      </w:pPr>
-      <w:r>
-        <w:rPr>
-          <w:rFonts w:ascii="Times Newer Roman" w:eastAsia="Times New Roman" w:hAnsi="Times Newer Roman" w:cs="Times New Roman"/>
-          <w:sz w:val="24"/>
-          <w:szCs w:val="24"/>
-        </w:rPr>
-        <w:lastRenderedPageBreak/>
-        <w:br w:type="page"/>
-      </w:r>
-    </w:p>
-    <w:p>
-      <w:pPr>
-        <w:pStyle w:val="Normal1"/>
-        <w:spacing w:after="240" w:line="480" w:lineRule="auto"/>
-        <w:rPr>
-          <w:rFonts w:ascii="Times Newer Roman" w:eastAsia="Times New Roman" w:hAnsi="Times Newer Roman" w:cs="Times New Roman"/>
-          <w:sz w:val="24"/>
-          <w:szCs w:val="24"/>
-        </w:rPr>
-      </w:pPr>
-      <w:r>
-        <w:rPr>
-          <w:rFonts w:ascii="Times Newer Roman" w:eastAsia="Times New Roman" w:hAnsi="Times Newer Roman" w:cs="Times New Roman"/>
-          <w:sz w:val="24"/>
-          <w:szCs w:val="24"/>
-        </w:rPr>
-        <w:lastRenderedPageBreak/>
-        <w:t>Chapter IV: Findings and Discussion</w:t>
-      </w:r>
-    </w:p>
-    <w:p>
-      <w:pPr>
-        <w:pStyle w:val="Normal1"/>
-        <w:spacing w:after="240" w:line="480" w:lineRule="auto"/>
-        <w:ind w:firstLine="720"/>
-        <w:rPr>
-          <w:rFonts w:ascii="Times Newer Roman" w:eastAsia="Times New Roman" w:hAnsi="Times Newer Roman" w:cs="Times New Roman"/>
-          <w:sz w:val="24"/>
-          <w:szCs w:val="24"/>
-        </w:rPr>
-      </w:pPr>
-      <w:r>
-        <w:rPr>
-          <w:rFonts w:ascii="Times Newer Roman" w:eastAsia="Times New Roman" w:hAnsi="Times Newer Roman" w:cs="Times New Roman"/>
-          <w:sz w:val="24"/>
-          <w:szCs w:val="24"/>
-        </w:rPr>
-        <w:t xml:space="preserve">The minimum pass rate for each statistical test </w:t>
-      </w:r>
-      <w:r>
-        <w:rPr>
-          <w:rFonts w:ascii="Times Newer Roman" w:eastAsia="Times New Roman" w:hAnsi="Times Newer Roman" w:cs="Times New Roman"/>
-          <w:sz w:val="24"/>
-          <w:szCs w:val="24"/>
-        </w:rPr>
-        <w:t>except for</w:t>
-      </w:r>
-      <w:r>
-        <w:rPr>
-          <w:rFonts w:ascii="Times Newer Roman" w:eastAsia="Times New Roman" w:hAnsi="Times Newer Roman" w:cs="Times New Roman"/>
-          <w:sz w:val="24"/>
-          <w:szCs w:val="24"/>
-        </w:rPr>
-        <w:t xml:space="preserve"> the</w:t>
-      </w:r>
-      <w:r>
-        <w:rPr>
-          <w:rFonts w:ascii="Times Newer Roman" w:eastAsia="Times New Roman" w:hAnsi="Times Newer Roman" w:cs="Times New Roman"/>
-          <w:sz w:val="24"/>
-          <w:szCs w:val="24"/>
-        </w:rPr>
-        <w:t xml:space="preserve"> </w:t>
-      </w:r>
-      <w:r>
-        <w:rPr>
-          <w:rFonts w:ascii="Times Newer Roman" w:eastAsia="Times New Roman" w:hAnsi="Times Newer Roman" w:cs="Times New Roman"/>
-          <w:sz w:val="24"/>
-          <w:szCs w:val="24"/>
-        </w:rPr>
-        <w:t>random excursion (variant) test is approximately 96</w:t>
-      </w:r>
-      <w:r>
-        <w:rPr>
-          <w:rFonts w:ascii="Times Newer Roman" w:eastAsia="Times New Roman" w:hAnsi="Times Newer Roman" w:cs="Times New Roman"/>
-          <w:sz w:val="24"/>
-          <w:szCs w:val="24"/>
-        </w:rPr>
-        <w:t>.</w:t>
-      </w:r>
-      <w:r>
-        <w:rPr>
-          <w:rFonts w:ascii="Times Newer Roman" w:eastAsia="Times New Roman" w:hAnsi="Times Newer Roman" w:cs="Times New Roman"/>
-          <w:sz w:val="24"/>
-          <w:szCs w:val="24"/>
-        </w:rPr>
-        <w:t>0150</w:t>
-      </w:r>
-      <w:r>
-        <w:rPr>
-          <w:rFonts w:ascii="Times Newer Roman" w:eastAsia="Times New Roman" w:hAnsi="Times Newer Roman" w:cs="Times New Roman"/>
-          <w:sz w:val="24"/>
-          <w:szCs w:val="24"/>
-        </w:rPr>
-        <w:t>%</w:t>
-      </w:r>
-      <w:r>
-        <w:rPr>
-          <w:rFonts w:ascii="Times Newer Roman" w:eastAsia="Times New Roman" w:hAnsi="Times Newer Roman" w:cs="Times New Roman"/>
-          <w:sz w:val="24"/>
-          <w:szCs w:val="24"/>
-        </w:rPr>
-        <w:t xml:space="preserve"> for a</w:t>
-      </w:r>
-      <w:r>
-        <w:rPr>
-          <w:rFonts w:ascii="Times Newer Roman" w:eastAsia="Times New Roman" w:hAnsi="Times Newer Roman" w:cs="Times New Roman"/>
-          <w:sz w:val="24"/>
-          <w:szCs w:val="24"/>
-        </w:rPr>
-        <w:t xml:space="preserve"> </w:t>
-      </w:r>
-      <w:r>
-        <w:rPr>
-          <w:rFonts w:ascii="Times Newer Roman" w:eastAsia="Times New Roman" w:hAnsi="Times Newer Roman" w:cs="Times New Roman"/>
-          <w:sz w:val="24"/>
-          <w:szCs w:val="24"/>
-        </w:rPr>
-        <w:t xml:space="preserve">sample size </w:t>
-      </w:r>
-      <w:r>
-        <w:rPr>
-          <w:rFonts w:ascii="Times Newer Roman" w:eastAsia="Times New Roman" w:hAnsi="Times Newer Roman" w:cs="Times New Roman"/>
-          <w:sz w:val="24"/>
-          <w:szCs w:val="24"/>
-        </w:rPr>
-        <w:t>of</w:t>
-      </w:r>
-      <w:r>
-        <w:rPr>
-          <w:rFonts w:ascii="Times Newer Roman" w:eastAsia="Times New Roman" w:hAnsi="Times Newer Roman" w:cs="Times New Roman"/>
-          <w:sz w:val="24"/>
-          <w:szCs w:val="24"/>
-        </w:rPr>
-        <w:t xml:space="preserve"> 100 binary sequences.</w:t>
-      </w:r>
-    </w:p>
-    <w:p>
-      <w:pPr>
-        <w:pStyle w:val="Normal1"/>
-        <w:spacing w:after="240" w:line="480" w:lineRule="auto"/>
-        <w:rPr>
-          <w:rFonts w:ascii="Times Newer Roman" w:eastAsia="Times New Roman" w:hAnsi="Times Newer Roman" w:cs="Times New Roman"/>
-          <w:sz w:val="24"/>
-          <w:szCs w:val="24"/>
-        </w:rPr>
-      </w:pPr>
-      <w:r>
-        <w:rPr>
-          <w:rFonts w:ascii="Times Newer Roman" w:eastAsia="Times New Roman" w:hAnsi="Times Newer Roman" w:cs="Times New Roman"/>
-          <w:sz w:val="24"/>
-          <w:szCs w:val="24"/>
-        </w:rPr>
-        <w:t>Results Table</w:t>
+        <w:t xml:space="preserve">Testing Parameters </w:t>
+      </w:r>
+      <w:r>
+        <w:rPr>
+          <w:rFonts w:ascii="Times Newer Roman" w:eastAsia="Times New Roman" w:hAnsi="Times Newer Roman" w:cs="Times New Roman"/>
+          <w:sz w:val="24"/>
+          <w:szCs w:val="24"/>
+        </w:rPr>
+        <w:t>Full Calculations</w:t>
       </w:r>
     </w:p>
     <w:tbl>
@@ -6821,7 +6567,7 @@
                 <w:sz w:val="24"/>
                 <w:szCs w:val="24"/>
               </w:rPr>
-              <w:t>Proportion of Passing Sequences</w:t>
+              <w:t>Parameters</w:t>
             </w:r>
           </w:p>
         </w:tc>
@@ -6865,14 +6611,6 @@
                 <w:szCs w:val="24"/>
               </w:rPr>
             </w:pPr>
-            <w:r>
-              <w:rPr>
-                <w:rFonts w:ascii="Times Newer Roman" w:eastAsia="Times New Roman" w:hAnsi="Times Newer Roman" w:cs="Times New Roman"/>
-                <w:sz w:val="24"/>
-                <w:szCs w:val="24"/>
-              </w:rPr>
-              <w:t>49%*</w:t>
-            </w:r>
           </w:p>
         </w:tc>
       </w:tr>
@@ -6915,14 +6653,6 @@
                 <w:szCs w:val="24"/>
               </w:rPr>
             </w:pPr>
-            <w:r>
-              <w:rPr>
-                <w:rFonts w:ascii="Times Newer Roman" w:eastAsia="Times New Roman" w:hAnsi="Times Newer Roman" w:cs="Times New Roman"/>
-                <w:sz w:val="24"/>
-                <w:szCs w:val="24"/>
-              </w:rPr>
-              <w:t>89%*</w:t>
-            </w:r>
           </w:p>
         </w:tc>
       </w:tr>
@@ -6965,14 +6695,6 @@
                 <w:szCs w:val="24"/>
               </w:rPr>
             </w:pPr>
-            <w:r>
-              <w:rPr>
-                <w:rFonts w:ascii="Times Newer Roman" w:eastAsia="Times New Roman" w:hAnsi="Times Newer Roman" w:cs="Times New Roman"/>
-                <w:sz w:val="24"/>
-                <w:szCs w:val="24"/>
-              </w:rPr>
-              <w:t>96.25%</w:t>
-            </w:r>
           </w:p>
         </w:tc>
       </w:tr>
@@ -7015,14 +6737,6 @@
                 <w:szCs w:val="24"/>
               </w:rPr>
             </w:pPr>
-            <w:r>
-              <w:rPr>
-                <w:rFonts w:ascii="Times Newer Roman" w:eastAsia="Times New Roman" w:hAnsi="Times Newer Roman" w:cs="Times New Roman"/>
-                <w:sz w:val="24"/>
-                <w:szCs w:val="24"/>
-              </w:rPr>
-              <w:t>95%*</w:t>
-            </w:r>
           </w:p>
         </w:tc>
       </w:tr>
@@ -7047,6 +6761,7 @@
                 <w:sz w:val="24"/>
                 <w:szCs w:val="24"/>
               </w:rPr>
+              <w:lastRenderedPageBreak/>
               <w:t>Binary Matrix Rank Test</w:t>
             </w:r>
           </w:p>
@@ -7107,14 +6822,6 @@
                 <w:szCs w:val="24"/>
               </w:rPr>
             </w:pPr>
-            <w:r>
-              <w:rPr>
-                <w:rFonts w:ascii="Times Newer Roman" w:eastAsia="Times New Roman" w:hAnsi="Times Newer Roman" w:cs="Times New Roman"/>
-                <w:sz w:val="24"/>
-                <w:szCs w:val="24"/>
-              </w:rPr>
-              <w:t>92%*</w:t>
-            </w:r>
           </w:p>
         </w:tc>
       </w:tr>
@@ -7325,14 +7032,6 @@
                 <w:szCs w:val="24"/>
               </w:rPr>
             </w:pPr>
-            <w:r>
-              <w:rPr>
-                <w:rFonts w:ascii="Times Newer Roman" w:eastAsia="Times New Roman" w:hAnsi="Times Newer Roman" w:cs="Times New Roman"/>
-                <w:sz w:val="24"/>
-                <w:szCs w:val="24"/>
-              </w:rPr>
-              <w:t>99%</w:t>
-            </w:r>
           </w:p>
         </w:tc>
       </w:tr>
@@ -7375,14 +7074,6 @@
                 <w:szCs w:val="24"/>
               </w:rPr>
             </w:pPr>
-            <w:r>
-              <w:rPr>
-                <w:rFonts w:ascii="Times Newer Roman" w:eastAsia="Times New Roman" w:hAnsi="Times Newer Roman" w:cs="Times New Roman"/>
-                <w:sz w:val="24"/>
-                <w:szCs w:val="24"/>
-              </w:rPr>
-              <w:t>94%*</w:t>
-            </w:r>
           </w:p>
         </w:tc>
       </w:tr>
@@ -7425,14 +7116,6 @@
                 <w:szCs w:val="24"/>
               </w:rPr>
             </w:pPr>
-            <w:r>
-              <w:rPr>
-                <w:rFonts w:ascii="Times Newer Roman" w:eastAsia="Times New Roman" w:hAnsi="Times Newer Roman" w:cs="Times New Roman"/>
-                <w:sz w:val="24"/>
-                <w:szCs w:val="24"/>
-              </w:rPr>
-              <w:t>53%*</w:t>
-            </w:r>
           </w:p>
         </w:tc>
       </w:tr>
@@ -7531,46 +7214,6 @@
           <w:szCs w:val="24"/>
         </w:rPr>
       </w:pPr>
-      <w:r>
-        <w:rPr>
-          <w:rFonts w:ascii="Times Newer Roman" w:eastAsia="Times New Roman" w:hAnsi="Times Newer Roman" w:cs="Times New Roman"/>
-          <w:sz w:val="24"/>
-          <w:szCs w:val="24"/>
-        </w:rPr>
-        <w:t xml:space="preserve">*Failure, proportion under </w:t>
-      </w:r>
-      <w:r>
-        <w:rPr>
-          <w:rFonts w:ascii="Times Newer Roman" w:eastAsia="Times New Roman" w:hAnsi="Times Newer Roman" w:cs="Times New Roman"/>
-          <w:sz w:val="24"/>
-          <w:szCs w:val="24"/>
-        </w:rPr>
-        <w:t>96</w:t>
-      </w:r>
-      <w:r>
-        <w:rPr>
-          <w:rFonts w:ascii="Times Newer Roman" w:eastAsia="Times New Roman" w:hAnsi="Times Newer Roman" w:cs="Times New Roman"/>
-          <w:sz w:val="24"/>
-          <w:szCs w:val="24"/>
-        </w:rPr>
-        <w:t>.</w:t>
-      </w:r>
-      <w:r>
-        <w:rPr>
-          <w:rFonts w:ascii="Times Newer Roman" w:eastAsia="Times New Roman" w:hAnsi="Times Newer Roman" w:cs="Times New Roman"/>
-          <w:sz w:val="24"/>
-          <w:szCs w:val="24"/>
-        </w:rPr>
-        <w:t>0150</w:t>
-      </w:r>
-      <w:r>
-        <w:rPr>
-          <w:rFonts w:ascii="Times Newer Roman" w:eastAsia="Times New Roman" w:hAnsi="Times Newer Roman" w:cs="Times New Roman"/>
-          <w:sz w:val="24"/>
-          <w:szCs w:val="24"/>
-        </w:rPr>
-        <w:t>%</w:t>
-      </w:r>
     </w:p>
     <w:p>
       <w:pPr>
@@ -7588,9 +7231,709 @@
           <w:sz w:val="24"/>
           <w:szCs w:val="24"/>
         </w:rPr>
-        <w:t>Description of findings</w:t>
-      </w:r>
-    </w:p>
+        <w:t>Testing Parameters</w:t>
+      </w:r>
+      <w:r>
+        <w:rPr>
+          <w:rFonts w:ascii="Times Newer Roman" w:eastAsia="Times New Roman" w:hAnsi="Times Newer Roman" w:cs="Times New Roman"/>
+          <w:sz w:val="24"/>
+          <w:szCs w:val="24"/>
+        </w:rPr>
+        <w:t xml:space="preserve"> Quick Reference</w:t>
+      </w:r>
+    </w:p>
+    <w:tbl>
+      <w:tblPr>
+        <w:tblStyle w:val="TableGrid"/>
+        <w:tblW w:w="0" w:type="auto"/>
+        <w:tblLook w:val="04A0" w:firstRow="1" w:lastRow="0" w:firstColumn="1" w:lastColumn="0" w:noHBand="0" w:noVBand="1"/>
+      </w:tblPr>
+      <w:tblGrid>
+        <w:gridCol w:w="5035"/>
+        <w:gridCol w:w="4315"/>
+      </w:tblGrid>
+      <w:tr>
+        <w:tc>
+          <w:tcPr>
+            <w:tcW w:w="5035" w:type="dxa"/>
+          </w:tcPr>
+          <w:p>
+            <w:pPr>
+              <w:pStyle w:val="Normal1"/>
+              <w:spacing w:after="240" w:line="240" w:lineRule="auto"/>
+              <w:rPr>
+                <w:rFonts w:ascii="Times Newer Roman" w:eastAsia="Times New Roman" w:hAnsi="Times Newer Roman" w:cs="Times New Roman"/>
+                <w:sz w:val="24"/>
+                <w:szCs w:val="24"/>
+              </w:rPr>
+            </w:pPr>
+            <w:r>
+              <w:rPr>
+                <w:rFonts w:ascii="Times Newer Roman" w:eastAsia="Times New Roman" w:hAnsi="Times Newer Roman" w:cs="Times New Roman"/>
+                <w:sz w:val="24"/>
+                <w:szCs w:val="24"/>
+              </w:rPr>
+              <w:t>Test</w:t>
+            </w:r>
+          </w:p>
+        </w:tc>
+        <w:tc>
+          <w:tcPr>
+            <w:tcW w:w="4315" w:type="dxa"/>
+          </w:tcPr>
+          <w:p>
+            <w:pPr>
+              <w:pStyle w:val="Normal1"/>
+              <w:spacing w:after="240" w:line="240" w:lineRule="auto"/>
+              <w:rPr>
+                <w:rFonts w:ascii="Times Newer Roman" w:eastAsia="Times New Roman" w:hAnsi="Times Newer Roman" w:cs="Times New Roman"/>
+                <w:sz w:val="24"/>
+                <w:szCs w:val="24"/>
+              </w:rPr>
+            </w:pPr>
+            <w:r>
+              <w:rPr>
+                <w:rFonts w:ascii="Times Newer Roman" w:eastAsia="Times New Roman" w:hAnsi="Times Newer Roman" w:cs="Times New Roman"/>
+                <w:sz w:val="24"/>
+                <w:szCs w:val="24"/>
+              </w:rPr>
+              <w:t>Parameters</w:t>
+            </w:r>
+          </w:p>
+        </w:tc>
+      </w:tr>
+      <w:tr>
+        <w:tc>
+          <w:tcPr>
+            <w:tcW w:w="5035" w:type="dxa"/>
+          </w:tcPr>
+          <w:p>
+            <w:pPr>
+              <w:pStyle w:val="Normal1"/>
+              <w:spacing w:after="240" w:line="240" w:lineRule="auto"/>
+              <w:rPr>
+                <w:rFonts w:ascii="Times Newer Roman" w:eastAsia="Times New Roman" w:hAnsi="Times Newer Roman" w:cs="Times New Roman"/>
+                <w:sz w:val="24"/>
+                <w:szCs w:val="24"/>
+              </w:rPr>
+            </w:pPr>
+            <w:r>
+              <w:rPr>
+                <w:rFonts w:ascii="Times Newer Roman" w:eastAsia="Times New Roman" w:hAnsi="Times Newer Roman" w:cs="Times New Roman"/>
+                <w:sz w:val="24"/>
+                <w:szCs w:val="24"/>
+              </w:rPr>
+              <w:t>Frequency Test</w:t>
+            </w:r>
+          </w:p>
+        </w:tc>
+        <w:tc>
+          <w:tcPr>
+            <w:tcW w:w="4315" w:type="dxa"/>
+          </w:tcPr>
+          <w:p>
+            <w:pPr>
+              <w:pStyle w:val="Normal1"/>
+              <w:spacing w:after="240" w:line="240" w:lineRule="auto"/>
+              <w:rPr>
+                <w:rFonts w:ascii="Times Newer Roman" w:eastAsia="Times New Roman" w:hAnsi="Times Newer Roman" w:cs="Times New Roman"/>
+                <w:sz w:val="24"/>
+                <w:szCs w:val="24"/>
+              </w:rPr>
+            </w:pPr>
+          </w:p>
+        </w:tc>
+      </w:tr>
+      <w:tr>
+        <w:tc>
+          <w:tcPr>
+            <w:tcW w:w="5035" w:type="dxa"/>
+          </w:tcPr>
+          <w:p>
+            <w:pPr>
+              <w:pStyle w:val="Normal1"/>
+              <w:spacing w:after="240" w:line="240" w:lineRule="auto"/>
+              <w:rPr>
+                <w:rFonts w:ascii="Times Newer Roman" w:eastAsia="Times New Roman" w:hAnsi="Times Newer Roman" w:cs="Times New Roman"/>
+                <w:sz w:val="24"/>
+                <w:szCs w:val="24"/>
+              </w:rPr>
+            </w:pPr>
+            <w:r>
+              <w:rPr>
+                <w:rFonts w:ascii="Times Newer Roman" w:eastAsia="Times New Roman" w:hAnsi="Times Newer Roman" w:cs="Times New Roman"/>
+                <w:sz w:val="24"/>
+                <w:szCs w:val="24"/>
+              </w:rPr>
+              <w:t>Frequency Test within a Block</w:t>
+            </w:r>
+          </w:p>
+        </w:tc>
+        <w:tc>
+          <w:tcPr>
+            <w:tcW w:w="4315" w:type="dxa"/>
+          </w:tcPr>
+          <w:p>
+            <w:pPr>
+              <w:pStyle w:val="Normal1"/>
+              <w:spacing w:after="240" w:line="240" w:lineRule="auto"/>
+              <w:rPr>
+                <w:rFonts w:ascii="Times Newer Roman" w:eastAsia="Times New Roman" w:hAnsi="Times Newer Roman" w:cs="Times New Roman"/>
+                <w:sz w:val="24"/>
+                <w:szCs w:val="24"/>
+              </w:rPr>
+            </w:pPr>
+          </w:p>
+        </w:tc>
+      </w:tr>
+      <w:tr>
+        <w:tc>
+          <w:tcPr>
+            <w:tcW w:w="5035" w:type="dxa"/>
+          </w:tcPr>
+          <w:p>
+            <w:pPr>
+              <w:pStyle w:val="Normal1"/>
+              <w:spacing w:after="240" w:line="240" w:lineRule="auto"/>
+              <w:rPr>
+                <w:rFonts w:ascii="Times Newer Roman" w:eastAsia="Times New Roman" w:hAnsi="Times Newer Roman" w:cs="Times New Roman"/>
+                <w:sz w:val="24"/>
+                <w:szCs w:val="24"/>
+              </w:rPr>
+            </w:pPr>
+            <w:r>
+              <w:rPr>
+                <w:rFonts w:ascii="Times Newer Roman" w:eastAsia="Times New Roman" w:hAnsi="Times Newer Roman" w:cs="Times New Roman"/>
+                <w:sz w:val="24"/>
+                <w:szCs w:val="24"/>
+              </w:rPr>
+              <w:t>Runs Test</w:t>
+            </w:r>
+          </w:p>
+        </w:tc>
+        <w:tc>
+          <w:tcPr>
+            <w:tcW w:w="4315" w:type="dxa"/>
+          </w:tcPr>
+          <w:p>
+            <w:pPr>
+              <w:pStyle w:val="Normal1"/>
+              <w:spacing w:after="240" w:line="240" w:lineRule="auto"/>
+              <w:rPr>
+                <w:rFonts w:ascii="Times Newer Roman" w:eastAsia="Times New Roman" w:hAnsi="Times Newer Roman" w:cs="Times New Roman"/>
+                <w:sz w:val="24"/>
+                <w:szCs w:val="24"/>
+              </w:rPr>
+            </w:pPr>
+          </w:p>
+        </w:tc>
+      </w:tr>
+      <w:tr>
+        <w:tc>
+          <w:tcPr>
+            <w:tcW w:w="5035" w:type="dxa"/>
+          </w:tcPr>
+          <w:p>
+            <w:pPr>
+              <w:pStyle w:val="Normal1"/>
+              <w:spacing w:after="240" w:line="240" w:lineRule="auto"/>
+              <w:rPr>
+                <w:rFonts w:ascii="Times Newer Roman" w:eastAsia="Times New Roman" w:hAnsi="Times Newer Roman" w:cs="Times New Roman"/>
+                <w:sz w:val="24"/>
+                <w:szCs w:val="24"/>
+              </w:rPr>
+            </w:pPr>
+            <w:r>
+              <w:rPr>
+                <w:rFonts w:ascii="Times Newer Roman" w:eastAsia="Times New Roman" w:hAnsi="Times Newer Roman" w:cs="Times New Roman"/>
+                <w:sz w:val="24"/>
+                <w:szCs w:val="24"/>
+              </w:rPr>
+              <w:t>Test for the Longest Run of Ones in a Block</w:t>
+            </w:r>
+          </w:p>
+        </w:tc>
+        <w:tc>
+          <w:tcPr>
+            <w:tcW w:w="4315" w:type="dxa"/>
+          </w:tcPr>
+          <w:p>
+            <w:pPr>
+              <w:pStyle w:val="Normal1"/>
+              <w:spacing w:after="240" w:line="240" w:lineRule="auto"/>
+              <w:rPr>
+                <w:rFonts w:ascii="Times Newer Roman" w:eastAsia="Times New Roman" w:hAnsi="Times Newer Roman" w:cs="Times New Roman"/>
+                <w:sz w:val="24"/>
+                <w:szCs w:val="24"/>
+              </w:rPr>
+            </w:pPr>
+          </w:p>
+        </w:tc>
+      </w:tr>
+      <w:tr>
+        <w:tc>
+          <w:tcPr>
+            <w:tcW w:w="5035" w:type="dxa"/>
+          </w:tcPr>
+          <w:p>
+            <w:pPr>
+              <w:pStyle w:val="Normal1"/>
+              <w:spacing w:after="240" w:line="240" w:lineRule="auto"/>
+              <w:rPr>
+                <w:rFonts w:ascii="Times Newer Roman" w:eastAsia="Times New Roman" w:hAnsi="Times Newer Roman" w:cs="Times New Roman"/>
+                <w:sz w:val="24"/>
+                <w:szCs w:val="24"/>
+              </w:rPr>
+            </w:pPr>
+            <w:r>
+              <w:rPr>
+                <w:rFonts w:ascii="Times Newer Roman" w:eastAsia="Times New Roman" w:hAnsi="Times Newer Roman" w:cs="Times New Roman"/>
+                <w:sz w:val="24"/>
+                <w:szCs w:val="24"/>
+              </w:rPr>
+              <w:t>Binary Matrix Rank Test</w:t>
+            </w:r>
+          </w:p>
+        </w:tc>
+        <w:tc>
+          <w:tcPr>
+            <w:tcW w:w="4315" w:type="dxa"/>
+          </w:tcPr>
+          <w:p>
+            <w:pPr>
+              <w:pStyle w:val="Normal1"/>
+              <w:spacing w:after="240" w:line="240" w:lineRule="auto"/>
+              <w:rPr>
+                <w:rFonts w:ascii="Times Newer Roman" w:eastAsia="Times New Roman" w:hAnsi="Times Newer Roman" w:cs="Times New Roman"/>
+                <w:sz w:val="24"/>
+                <w:szCs w:val="24"/>
+              </w:rPr>
+            </w:pPr>
+          </w:p>
+        </w:tc>
+      </w:tr>
+      <w:tr>
+        <w:tc>
+          <w:tcPr>
+            <w:tcW w:w="5035" w:type="dxa"/>
+          </w:tcPr>
+          <w:p>
+            <w:pPr>
+              <w:pStyle w:val="Normal1"/>
+              <w:spacing w:after="240" w:line="240" w:lineRule="auto"/>
+              <w:rPr>
+                <w:rFonts w:ascii="Times Newer Roman" w:eastAsia="Times New Roman" w:hAnsi="Times Newer Roman" w:cs="Times New Roman"/>
+                <w:sz w:val="24"/>
+                <w:szCs w:val="24"/>
+              </w:rPr>
+            </w:pPr>
+            <w:r>
+              <w:rPr>
+                <w:rFonts w:ascii="Times Newer Roman" w:eastAsia="Times New Roman" w:hAnsi="Times Newer Roman" w:cs="Times New Roman"/>
+                <w:sz w:val="24"/>
+                <w:szCs w:val="24"/>
+              </w:rPr>
+              <w:t>Discrete Fourier Transform Test</w:t>
+            </w:r>
+          </w:p>
+        </w:tc>
+        <w:tc>
+          <w:tcPr>
+            <w:tcW w:w="4315" w:type="dxa"/>
+          </w:tcPr>
+          <w:p>
+            <w:pPr>
+              <w:pStyle w:val="Normal1"/>
+              <w:spacing w:after="240" w:line="240" w:lineRule="auto"/>
+              <w:rPr>
+                <w:rFonts w:ascii="Times Newer Roman" w:eastAsia="Times New Roman" w:hAnsi="Times Newer Roman" w:cs="Times New Roman"/>
+                <w:sz w:val="24"/>
+                <w:szCs w:val="24"/>
+              </w:rPr>
+            </w:pPr>
+          </w:p>
+        </w:tc>
+      </w:tr>
+      <w:tr>
+        <w:tc>
+          <w:tcPr>
+            <w:tcW w:w="5035" w:type="dxa"/>
+          </w:tcPr>
+          <w:p>
+            <w:pPr>
+              <w:pStyle w:val="Normal1"/>
+              <w:spacing w:after="240" w:line="240" w:lineRule="auto"/>
+              <w:rPr>
+                <w:rFonts w:ascii="Times Newer Roman" w:eastAsia="Times New Roman" w:hAnsi="Times Newer Roman" w:cs="Times New Roman"/>
+                <w:sz w:val="24"/>
+                <w:szCs w:val="24"/>
+              </w:rPr>
+            </w:pPr>
+            <w:r>
+              <w:rPr>
+                <w:rFonts w:ascii="Times Newer Roman" w:eastAsia="Times New Roman" w:hAnsi="Times Newer Roman" w:cs="Times New Roman"/>
+                <w:sz w:val="24"/>
+                <w:szCs w:val="24"/>
+              </w:rPr>
+              <w:t>Non-overlapping Template Matching Test</w:t>
+            </w:r>
+          </w:p>
+        </w:tc>
+        <w:tc>
+          <w:tcPr>
+            <w:tcW w:w="4315" w:type="dxa"/>
+          </w:tcPr>
+          <w:p>
+            <w:pPr>
+              <w:pStyle w:val="Normal1"/>
+              <w:spacing w:after="240" w:line="240" w:lineRule="auto"/>
+              <w:rPr>
+                <w:rFonts w:ascii="Times Newer Roman" w:eastAsia="Times New Roman" w:hAnsi="Times Newer Roman" w:cs="Times New Roman"/>
+                <w:sz w:val="24"/>
+                <w:szCs w:val="24"/>
+              </w:rPr>
+            </w:pPr>
+          </w:p>
+        </w:tc>
+      </w:tr>
+      <w:tr>
+        <w:tc>
+          <w:tcPr>
+            <w:tcW w:w="5035" w:type="dxa"/>
+          </w:tcPr>
+          <w:p>
+            <w:pPr>
+              <w:pStyle w:val="Normal1"/>
+              <w:spacing w:after="240" w:line="240" w:lineRule="auto"/>
+              <w:rPr>
+                <w:rFonts w:ascii="Times Newer Roman" w:eastAsia="Times New Roman" w:hAnsi="Times Newer Roman" w:cs="Times New Roman"/>
+                <w:sz w:val="24"/>
+                <w:szCs w:val="24"/>
+              </w:rPr>
+            </w:pPr>
+            <w:r>
+              <w:rPr>
+                <w:rFonts w:ascii="Times Newer Roman" w:eastAsia="Times New Roman" w:hAnsi="Times Newer Roman" w:cs="Times New Roman"/>
+                <w:sz w:val="24"/>
+                <w:szCs w:val="24"/>
+              </w:rPr>
+              <w:t>Overlapping Template Matching Test</w:t>
+            </w:r>
+          </w:p>
+        </w:tc>
+        <w:tc>
+          <w:tcPr>
+            <w:tcW w:w="4315" w:type="dxa"/>
+          </w:tcPr>
+          <w:p>
+            <w:pPr>
+              <w:pStyle w:val="Normal1"/>
+              <w:spacing w:after="240" w:line="240" w:lineRule="auto"/>
+              <w:rPr>
+                <w:rFonts w:ascii="Times Newer Roman" w:eastAsia="Times New Roman" w:hAnsi="Times Newer Roman" w:cs="Times New Roman"/>
+                <w:sz w:val="24"/>
+                <w:szCs w:val="24"/>
+              </w:rPr>
+            </w:pPr>
+          </w:p>
+        </w:tc>
+      </w:tr>
+      <w:tr>
+        <w:tc>
+          <w:tcPr>
+            <w:tcW w:w="5035" w:type="dxa"/>
+          </w:tcPr>
+          <w:p>
+            <w:pPr>
+              <w:pStyle w:val="Normal1"/>
+              <w:spacing w:after="240" w:line="240" w:lineRule="auto"/>
+              <w:rPr>
+                <w:rFonts w:ascii="Times Newer Roman" w:eastAsia="Times New Roman" w:hAnsi="Times Newer Roman" w:cs="Times New Roman"/>
+                <w:sz w:val="24"/>
+                <w:szCs w:val="24"/>
+              </w:rPr>
+            </w:pPr>
+            <w:r>
+              <w:rPr>
+                <w:rFonts w:ascii="Times Newer Roman" w:eastAsia="Times New Roman" w:hAnsi="Times Newer Roman" w:cs="Times New Roman"/>
+                <w:sz w:val="24"/>
+                <w:szCs w:val="24"/>
+              </w:rPr>
+              <w:t>Maurer’s Universal Statistical Test</w:t>
+            </w:r>
+          </w:p>
+        </w:tc>
+        <w:tc>
+          <w:tcPr>
+            <w:tcW w:w="4315" w:type="dxa"/>
+          </w:tcPr>
+          <w:p>
+            <w:pPr>
+              <w:pStyle w:val="Normal1"/>
+              <w:spacing w:after="240" w:line="240" w:lineRule="auto"/>
+              <w:rPr>
+                <w:rFonts w:ascii="Times Newer Roman" w:eastAsia="Times New Roman" w:hAnsi="Times Newer Roman" w:cs="Times New Roman"/>
+                <w:sz w:val="24"/>
+                <w:szCs w:val="24"/>
+              </w:rPr>
+            </w:pPr>
+          </w:p>
+        </w:tc>
+      </w:tr>
+      <w:tr>
+        <w:tc>
+          <w:tcPr>
+            <w:tcW w:w="5035" w:type="dxa"/>
+          </w:tcPr>
+          <w:p>
+            <w:pPr>
+              <w:pStyle w:val="Normal1"/>
+              <w:spacing w:after="240" w:line="240" w:lineRule="auto"/>
+              <w:rPr>
+                <w:rFonts w:ascii="Times Newer Roman" w:eastAsia="Times New Roman" w:hAnsi="Times Newer Roman" w:cs="Times New Roman"/>
+                <w:sz w:val="24"/>
+                <w:szCs w:val="24"/>
+              </w:rPr>
+            </w:pPr>
+            <w:r>
+              <w:rPr>
+                <w:rFonts w:ascii="Times Newer Roman" w:eastAsia="Times New Roman" w:hAnsi="Times Newer Roman" w:cs="Times New Roman"/>
+                <w:sz w:val="24"/>
+                <w:szCs w:val="24"/>
+              </w:rPr>
+              <w:lastRenderedPageBreak/>
+              <w:t>Linear Complexity Test</w:t>
+            </w:r>
+          </w:p>
+        </w:tc>
+        <w:tc>
+          <w:tcPr>
+            <w:tcW w:w="4315" w:type="dxa"/>
+          </w:tcPr>
+          <w:p>
+            <w:pPr>
+              <w:pStyle w:val="Normal1"/>
+              <w:spacing w:after="240" w:line="240" w:lineRule="auto"/>
+              <w:rPr>
+                <w:rFonts w:ascii="Times Newer Roman" w:eastAsia="Times New Roman" w:hAnsi="Times Newer Roman" w:cs="Times New Roman"/>
+                <w:sz w:val="24"/>
+                <w:szCs w:val="24"/>
+              </w:rPr>
+            </w:pPr>
+          </w:p>
+        </w:tc>
+      </w:tr>
+      <w:tr>
+        <w:tc>
+          <w:tcPr>
+            <w:tcW w:w="5035" w:type="dxa"/>
+          </w:tcPr>
+          <w:p>
+            <w:pPr>
+              <w:pStyle w:val="Normal1"/>
+              <w:spacing w:after="240" w:line="240" w:lineRule="auto"/>
+              <w:rPr>
+                <w:rFonts w:ascii="Times Newer Roman" w:eastAsia="Times New Roman" w:hAnsi="Times Newer Roman" w:cs="Times New Roman"/>
+                <w:sz w:val="24"/>
+                <w:szCs w:val="24"/>
+              </w:rPr>
+            </w:pPr>
+            <w:r>
+              <w:rPr>
+                <w:rFonts w:ascii="Times Newer Roman" w:eastAsia="Times New Roman" w:hAnsi="Times Newer Roman" w:cs="Times New Roman"/>
+                <w:sz w:val="24"/>
+                <w:szCs w:val="24"/>
+              </w:rPr>
+              <w:t>Serial Test</w:t>
+            </w:r>
+          </w:p>
+        </w:tc>
+        <w:tc>
+          <w:tcPr>
+            <w:tcW w:w="4315" w:type="dxa"/>
+          </w:tcPr>
+          <w:p>
+            <w:pPr>
+              <w:pStyle w:val="Normal1"/>
+              <w:spacing w:after="240" w:line="240" w:lineRule="auto"/>
+              <w:rPr>
+                <w:rFonts w:ascii="Times Newer Roman" w:eastAsia="Times New Roman" w:hAnsi="Times Newer Roman" w:cs="Times New Roman"/>
+                <w:sz w:val="24"/>
+                <w:szCs w:val="24"/>
+              </w:rPr>
+            </w:pPr>
+          </w:p>
+        </w:tc>
+      </w:tr>
+      <w:tr>
+        <w:tc>
+          <w:tcPr>
+            <w:tcW w:w="5035" w:type="dxa"/>
+          </w:tcPr>
+          <w:p>
+            <w:pPr>
+              <w:pStyle w:val="Normal1"/>
+              <w:spacing w:after="240" w:line="240" w:lineRule="auto"/>
+              <w:rPr>
+                <w:rFonts w:ascii="Times Newer Roman" w:eastAsia="Times New Roman" w:hAnsi="Times Newer Roman" w:cs="Times New Roman"/>
+                <w:sz w:val="24"/>
+                <w:szCs w:val="24"/>
+              </w:rPr>
+            </w:pPr>
+            <w:r>
+              <w:rPr>
+                <w:rFonts w:ascii="Times Newer Roman" w:eastAsia="Times New Roman" w:hAnsi="Times Newer Roman" w:cs="Times New Roman"/>
+                <w:sz w:val="24"/>
+                <w:szCs w:val="24"/>
+              </w:rPr>
+              <w:t>Approximate Entropy Test</w:t>
+            </w:r>
+          </w:p>
+        </w:tc>
+        <w:tc>
+          <w:tcPr>
+            <w:tcW w:w="4315" w:type="dxa"/>
+          </w:tcPr>
+          <w:p>
+            <w:pPr>
+              <w:pStyle w:val="Normal1"/>
+              <w:spacing w:after="240" w:line="240" w:lineRule="auto"/>
+              <w:rPr>
+                <w:rFonts w:ascii="Times Newer Roman" w:eastAsia="Times New Roman" w:hAnsi="Times Newer Roman" w:cs="Times New Roman"/>
+                <w:sz w:val="24"/>
+                <w:szCs w:val="24"/>
+              </w:rPr>
+            </w:pPr>
+          </w:p>
+        </w:tc>
+      </w:tr>
+      <w:tr>
+        <w:tc>
+          <w:tcPr>
+            <w:tcW w:w="5035" w:type="dxa"/>
+          </w:tcPr>
+          <w:p>
+            <w:pPr>
+              <w:pStyle w:val="Normal1"/>
+              <w:spacing w:after="240" w:line="240" w:lineRule="auto"/>
+              <w:rPr>
+                <w:rFonts w:ascii="Times Newer Roman" w:eastAsia="Times New Roman" w:hAnsi="Times Newer Roman" w:cs="Times New Roman"/>
+                <w:sz w:val="24"/>
+                <w:szCs w:val="24"/>
+              </w:rPr>
+            </w:pPr>
+            <w:r>
+              <w:rPr>
+                <w:rFonts w:ascii="Times Newer Roman" w:eastAsia="Times New Roman" w:hAnsi="Times Newer Roman" w:cs="Times New Roman"/>
+                <w:sz w:val="24"/>
+                <w:szCs w:val="24"/>
+              </w:rPr>
+              <w:t>Cumulative Sums Test</w:t>
+            </w:r>
+          </w:p>
+        </w:tc>
+        <w:tc>
+          <w:tcPr>
+            <w:tcW w:w="4315" w:type="dxa"/>
+          </w:tcPr>
+          <w:p>
+            <w:pPr>
+              <w:pStyle w:val="Normal1"/>
+              <w:spacing w:after="240" w:line="240" w:lineRule="auto"/>
+              <w:rPr>
+                <w:rFonts w:ascii="Times Newer Roman" w:eastAsia="Times New Roman" w:hAnsi="Times Newer Roman" w:cs="Times New Roman"/>
+                <w:sz w:val="24"/>
+                <w:szCs w:val="24"/>
+              </w:rPr>
+            </w:pPr>
+          </w:p>
+        </w:tc>
+      </w:tr>
+      <w:tr>
+        <w:tc>
+          <w:tcPr>
+            <w:tcW w:w="5035" w:type="dxa"/>
+          </w:tcPr>
+          <w:p>
+            <w:pPr>
+              <w:pStyle w:val="Normal1"/>
+              <w:spacing w:after="240" w:line="240" w:lineRule="auto"/>
+              <w:rPr>
+                <w:rFonts w:ascii="Times Newer Roman" w:eastAsia="Times New Roman" w:hAnsi="Times Newer Roman" w:cs="Times New Roman"/>
+                <w:sz w:val="24"/>
+                <w:szCs w:val="24"/>
+              </w:rPr>
+            </w:pPr>
+            <w:r>
+              <w:rPr>
+                <w:rFonts w:ascii="Times Newer Roman" w:eastAsia="Times New Roman" w:hAnsi="Times Newer Roman" w:cs="Times New Roman"/>
+                <w:sz w:val="24"/>
+                <w:szCs w:val="24"/>
+              </w:rPr>
+              <w:t>Random Excursions Test</w:t>
+            </w:r>
+          </w:p>
+        </w:tc>
+        <w:tc>
+          <w:tcPr>
+            <w:tcW w:w="4315" w:type="dxa"/>
+          </w:tcPr>
+          <w:p>
+            <w:pPr>
+              <w:pStyle w:val="Normal1"/>
+              <w:spacing w:after="240" w:line="240" w:lineRule="auto"/>
+              <w:rPr>
+                <w:rFonts w:ascii="Times Newer Roman" w:eastAsia="Times New Roman" w:hAnsi="Times Newer Roman" w:cs="Times New Roman"/>
+                <w:sz w:val="24"/>
+                <w:szCs w:val="24"/>
+              </w:rPr>
+            </w:pPr>
+          </w:p>
+        </w:tc>
+      </w:tr>
+      <w:tr>
+        <w:tc>
+          <w:tcPr>
+            <w:tcW w:w="5035" w:type="dxa"/>
+          </w:tcPr>
+          <w:p>
+            <w:pPr>
+              <w:pStyle w:val="Normal1"/>
+              <w:spacing w:after="240" w:line="240" w:lineRule="auto"/>
+              <w:rPr>
+                <w:rFonts w:ascii="Times Newer Roman" w:eastAsia="Times New Roman" w:hAnsi="Times Newer Roman" w:cs="Times New Roman"/>
+                <w:sz w:val="24"/>
+                <w:szCs w:val="24"/>
+              </w:rPr>
+            </w:pPr>
+            <w:r>
+              <w:rPr>
+                <w:rFonts w:ascii="Times Newer Roman" w:eastAsia="Times New Roman" w:hAnsi="Times Newer Roman" w:cs="Times New Roman"/>
+                <w:sz w:val="24"/>
+                <w:szCs w:val="24"/>
+              </w:rPr>
+              <w:t>Random Excursions Variant Test</w:t>
+            </w:r>
+          </w:p>
+        </w:tc>
+        <w:tc>
+          <w:tcPr>
+            <w:tcW w:w="4315" w:type="dxa"/>
+          </w:tcPr>
+          <w:p>
+            <w:pPr>
+              <w:pStyle w:val="Normal1"/>
+              <w:spacing w:after="240" w:line="240" w:lineRule="auto"/>
+              <w:rPr>
+                <w:rFonts w:ascii="Times Newer Roman" w:eastAsia="Times New Roman" w:hAnsi="Times Newer Roman" w:cs="Times New Roman"/>
+                <w:sz w:val="24"/>
+                <w:szCs w:val="24"/>
+              </w:rPr>
+            </w:pPr>
+          </w:p>
+        </w:tc>
+      </w:tr>
+    </w:tbl>
     <w:p>
       <w:pPr>
         <w:pStyle w:val="Normal1"/>
@@ -7601,6 +7944,71 @@
           <w:szCs w:val="24"/>
         </w:rPr>
       </w:pPr>
+    </w:p>
+    <w:p>
+      <w:pPr>
+        <w:pStyle w:val="Normal1"/>
+        <w:spacing w:after="240" w:line="480" w:lineRule="auto"/>
+        <w:ind w:firstLine="720"/>
+        <w:rPr>
+          <w:rFonts w:ascii="Times Newer Roman" w:eastAsia="Times New Roman" w:hAnsi="Times Newer Roman" w:cs="Times New Roman"/>
+          <w:sz w:val="24"/>
+          <w:szCs w:val="24"/>
+        </w:rPr>
+      </w:pPr>
+      <w:r>
+        <w:rPr>
+          <w:rFonts w:ascii="Times Newer Roman" w:eastAsia="Times New Roman" w:hAnsi="Times Newer Roman" w:cs="Times New Roman"/>
+          <w:sz w:val="24"/>
+          <w:szCs w:val="24"/>
+        </w:rPr>
+        <w:t xml:space="preserve">The tests in 800-22 are formulated to test the null hypothesis, “the sequence is random”. The alternate hypothesis is that “the sequence is not random”. If every test accepts the null hypothesis, cloud quantum computers </w:t>
+      </w:r>
+      <w:r>
+        <w:rPr>
+          <w:rFonts w:ascii="Times Newer Roman" w:eastAsia="Times New Roman" w:hAnsi="Times Newer Roman" w:cs="Times New Roman"/>
+          <w:sz w:val="24"/>
+          <w:szCs w:val="24"/>
+        </w:rPr>
+        <w:t>can</w:t>
+      </w:r>
+      <w:r>
+        <w:rPr>
+          <w:rFonts w:ascii="Times Newer Roman" w:eastAsia="Times New Roman" w:hAnsi="Times Newer Roman" w:cs="Times New Roman"/>
+          <w:sz w:val="24"/>
+          <w:szCs w:val="24"/>
+        </w:rPr>
+        <w:t xml:space="preserve"> generate random numbers for cryptographic applications.</w:t>
+      </w:r>
+    </w:p>
+    <w:p>
+      <w:pPr>
+        <w:rPr>
+          <w:rFonts w:ascii="Times Newer Roman" w:eastAsia="Times New Roman" w:hAnsi="Times Newer Roman" w:cs="Times New Roman"/>
+          <w:color w:val="000000"/>
+          <w:sz w:val="24"/>
+          <w:szCs w:val="24"/>
+        </w:rPr>
+      </w:pPr>
+      <w:r>
+        <w:rPr>
+          <w:rFonts w:ascii="Times Newer Roman" w:eastAsia="Times New Roman" w:hAnsi="Times Newer Roman" w:cs="Times New Roman"/>
+          <w:sz w:val="24"/>
+          <w:szCs w:val="24"/>
+        </w:rPr>
+        <w:br w:type="page"/>
+      </w:r>
+    </w:p>
+    <w:p>
+      <w:pPr>
+        <w:pStyle w:val="Normal1"/>
+        <w:spacing w:after="240" w:line="480" w:lineRule="auto"/>
+        <w:rPr>
+          <w:rFonts w:ascii="Times Newer Roman" w:eastAsia="Times New Roman" w:hAnsi="Times Newer Roman" w:cs="Times New Roman"/>
+          <w:sz w:val="24"/>
+          <w:szCs w:val="24"/>
+        </w:rPr>
+      </w:pPr>
       <w:r>
         <w:rPr>
           <w:rFonts w:ascii="Times Newer Roman" w:eastAsia="Times New Roman" w:hAnsi="Times Newer Roman" w:cs="Times New Roman"/>
@@ -7608,6 +8016,1337 @@
           <w:szCs w:val="24"/>
         </w:rPr>
         <w:lastRenderedPageBreak/>
+        <w:t>Chapter IV: Findings and Discussion</w:t>
+      </w:r>
+    </w:p>
+    <w:p>
+      <w:pPr>
+        <w:pStyle w:val="Normal1"/>
+        <w:spacing w:after="240" w:line="480" w:lineRule="auto"/>
+        <w:ind w:firstLine="720"/>
+        <w:rPr>
+          <w:rFonts w:ascii="Times Newer Roman" w:eastAsia="Times New Roman" w:hAnsi="Times Newer Roman" w:cs="Times New Roman"/>
+          <w:sz w:val="24"/>
+          <w:szCs w:val="24"/>
+        </w:rPr>
+      </w:pPr>
+      <w:r>
+        <w:rPr>
+          <w:rFonts w:ascii="Times Newer Roman" w:eastAsia="Times New Roman" w:hAnsi="Times Newer Roman" w:cs="Times New Roman"/>
+          <w:sz w:val="24"/>
+          <w:szCs w:val="24"/>
+        </w:rPr>
+        <w:t xml:space="preserve">The minimum pass rate for each statistical test </w:t>
+      </w:r>
+      <w:r>
+        <w:rPr>
+          <w:rFonts w:ascii="Times Newer Roman" w:eastAsia="Times New Roman" w:hAnsi="Times Newer Roman" w:cs="Times New Roman"/>
+          <w:sz w:val="24"/>
+          <w:szCs w:val="24"/>
+        </w:rPr>
+        <w:t xml:space="preserve">included here </w:t>
+      </w:r>
+      <w:r>
+        <w:rPr>
+          <w:rFonts w:ascii="Times Newer Roman" w:eastAsia="Times New Roman" w:hAnsi="Times Newer Roman" w:cs="Times New Roman"/>
+          <w:sz w:val="24"/>
+          <w:szCs w:val="24"/>
+        </w:rPr>
+        <w:t>is approximately 96</w:t>
+      </w:r>
+      <w:r>
+        <w:rPr>
+          <w:rFonts w:ascii="Times Newer Roman" w:eastAsia="Times New Roman" w:hAnsi="Times Newer Roman" w:cs="Times New Roman"/>
+          <w:sz w:val="24"/>
+          <w:szCs w:val="24"/>
+        </w:rPr>
+        <w:t>.</w:t>
+      </w:r>
+      <w:r>
+        <w:rPr>
+          <w:rFonts w:ascii="Times Newer Roman" w:eastAsia="Times New Roman" w:hAnsi="Times Newer Roman" w:cs="Times New Roman"/>
+          <w:sz w:val="24"/>
+          <w:szCs w:val="24"/>
+        </w:rPr>
+        <w:t>0150</w:t>
+      </w:r>
+      <w:r>
+        <w:rPr>
+          <w:rFonts w:ascii="Times Newer Roman" w:eastAsia="Times New Roman" w:hAnsi="Times Newer Roman" w:cs="Times New Roman"/>
+          <w:sz w:val="24"/>
+          <w:szCs w:val="24"/>
+        </w:rPr>
+        <w:t>%</w:t>
+      </w:r>
+      <w:r>
+        <w:rPr>
+          <w:rFonts w:ascii="Times Newer Roman" w:eastAsia="Times New Roman" w:hAnsi="Times Newer Roman" w:cs="Times New Roman"/>
+          <w:sz w:val="24"/>
+          <w:szCs w:val="24"/>
+        </w:rPr>
+        <w:t xml:space="preserve"> for a</w:t>
+      </w:r>
+      <w:r>
+        <w:rPr>
+          <w:rFonts w:ascii="Times Newer Roman" w:eastAsia="Times New Roman" w:hAnsi="Times Newer Roman" w:cs="Times New Roman"/>
+          <w:sz w:val="24"/>
+          <w:szCs w:val="24"/>
+        </w:rPr>
+        <w:t xml:space="preserve"> </w:t>
+      </w:r>
+      <w:r>
+        <w:rPr>
+          <w:rFonts w:ascii="Times Newer Roman" w:eastAsia="Times New Roman" w:hAnsi="Times Newer Roman" w:cs="Times New Roman"/>
+          <w:sz w:val="24"/>
+          <w:szCs w:val="24"/>
+        </w:rPr>
+        <w:t xml:space="preserve">sample size </w:t>
+      </w:r>
+      <w:r>
+        <w:rPr>
+          <w:rFonts w:ascii="Times Newer Roman" w:eastAsia="Times New Roman" w:hAnsi="Times Newer Roman" w:cs="Times New Roman"/>
+          <w:sz w:val="24"/>
+          <w:szCs w:val="24"/>
+        </w:rPr>
+        <w:t>of</w:t>
+      </w:r>
+      <w:r>
+        <w:rPr>
+          <w:rFonts w:ascii="Times Newer Roman" w:eastAsia="Times New Roman" w:hAnsi="Times Newer Roman" w:cs="Times New Roman"/>
+          <w:sz w:val="24"/>
+          <w:szCs w:val="24"/>
+        </w:rPr>
+        <w:t xml:space="preserve"> 100 binary sequences.</w:t>
+      </w:r>
+    </w:p>
+    <w:p>
+      <w:pPr>
+        <w:pStyle w:val="Normal1"/>
+        <w:spacing w:after="240" w:line="480" w:lineRule="auto"/>
+        <w:rPr>
+          <w:rFonts w:ascii="Times Newer Roman" w:eastAsia="Times New Roman" w:hAnsi="Times Newer Roman" w:cs="Times New Roman"/>
+          <w:sz w:val="24"/>
+          <w:szCs w:val="24"/>
+        </w:rPr>
+      </w:pPr>
+      <w:r>
+        <w:rPr>
+          <w:rFonts w:ascii="Times Newer Roman" w:eastAsia="Times New Roman" w:hAnsi="Times Newer Roman" w:cs="Times New Roman"/>
+          <w:sz w:val="24"/>
+          <w:szCs w:val="24"/>
+        </w:rPr>
+        <w:t>Results Table</w:t>
+      </w:r>
+    </w:p>
+    <w:tbl>
+      <w:tblPr>
+        <w:tblStyle w:val="TableGrid"/>
+        <w:tblW w:w="0" w:type="auto"/>
+        <w:tblLook w:val="04A0" w:firstRow="1" w:lastRow="0" w:firstColumn="1" w:lastColumn="0" w:noHBand="0" w:noVBand="1"/>
+      </w:tblPr>
+      <w:tblGrid>
+        <w:gridCol w:w="5035"/>
+        <w:gridCol w:w="4315"/>
+      </w:tblGrid>
+      <w:tr>
+        <w:tc>
+          <w:tcPr>
+            <w:tcW w:w="5035" w:type="dxa"/>
+          </w:tcPr>
+          <w:p>
+            <w:pPr>
+              <w:pStyle w:val="Normal1"/>
+              <w:spacing w:after="240" w:line="240" w:lineRule="auto"/>
+              <w:rPr>
+                <w:rFonts w:ascii="Times Newer Roman" w:eastAsia="Times New Roman" w:hAnsi="Times Newer Roman" w:cs="Times New Roman"/>
+                <w:sz w:val="24"/>
+                <w:szCs w:val="24"/>
+              </w:rPr>
+            </w:pPr>
+            <w:r>
+              <w:rPr>
+                <w:rFonts w:ascii="Times Newer Roman" w:eastAsia="Times New Roman" w:hAnsi="Times Newer Roman" w:cs="Times New Roman"/>
+                <w:sz w:val="24"/>
+                <w:szCs w:val="24"/>
+              </w:rPr>
+              <w:t>Test</w:t>
+            </w:r>
+          </w:p>
+        </w:tc>
+        <w:tc>
+          <w:tcPr>
+            <w:tcW w:w="4315" w:type="dxa"/>
+          </w:tcPr>
+          <w:p>
+            <w:pPr>
+              <w:pStyle w:val="Normal1"/>
+              <w:spacing w:after="240" w:line="240" w:lineRule="auto"/>
+              <w:rPr>
+                <w:rFonts w:ascii="Times Newer Roman" w:eastAsia="Times New Roman" w:hAnsi="Times Newer Roman" w:cs="Times New Roman"/>
+                <w:sz w:val="24"/>
+                <w:szCs w:val="24"/>
+              </w:rPr>
+            </w:pPr>
+            <w:r>
+              <w:rPr>
+                <w:rFonts w:ascii="Times Newer Roman" w:eastAsia="Times New Roman" w:hAnsi="Times Newer Roman" w:cs="Times New Roman"/>
+                <w:sz w:val="24"/>
+                <w:szCs w:val="24"/>
+              </w:rPr>
+              <w:t>Proportion of Passing Sequences</w:t>
+            </w:r>
+          </w:p>
+        </w:tc>
+      </w:tr>
+      <w:tr>
+        <w:tc>
+          <w:tcPr>
+            <w:tcW w:w="5035" w:type="dxa"/>
+          </w:tcPr>
+          <w:p>
+            <w:pPr>
+              <w:pStyle w:val="Normal1"/>
+              <w:spacing w:after="240" w:line="240" w:lineRule="auto"/>
+              <w:rPr>
+                <w:rFonts w:ascii="Times Newer Roman" w:eastAsia="Times New Roman" w:hAnsi="Times Newer Roman" w:cs="Times New Roman"/>
+                <w:sz w:val="24"/>
+                <w:szCs w:val="24"/>
+              </w:rPr>
+            </w:pPr>
+            <w:r>
+              <w:rPr>
+                <w:rFonts w:ascii="Times Newer Roman" w:eastAsia="Times New Roman" w:hAnsi="Times Newer Roman" w:cs="Times New Roman"/>
+                <w:sz w:val="24"/>
+                <w:szCs w:val="24"/>
+              </w:rPr>
+              <w:t>Frequency Test</w:t>
+            </w:r>
+          </w:p>
+        </w:tc>
+        <w:tc>
+          <w:tcPr>
+            <w:tcW w:w="4315" w:type="dxa"/>
+          </w:tcPr>
+          <w:p>
+            <w:pPr>
+              <w:pStyle w:val="Normal1"/>
+              <w:spacing w:after="240" w:line="240" w:lineRule="auto"/>
+              <w:rPr>
+                <w:rFonts w:ascii="Times Newer Roman" w:eastAsia="Times New Roman" w:hAnsi="Times Newer Roman" w:cs="Times New Roman"/>
+                <w:sz w:val="24"/>
+                <w:szCs w:val="24"/>
+              </w:rPr>
+            </w:pPr>
+            <w:r>
+              <w:rPr>
+                <w:rFonts w:ascii="Times Newer Roman" w:eastAsia="Times New Roman" w:hAnsi="Times Newer Roman" w:cs="Times New Roman"/>
+                <w:sz w:val="24"/>
+                <w:szCs w:val="24"/>
+              </w:rPr>
+              <w:t>49%*</w:t>
+            </w:r>
+          </w:p>
+        </w:tc>
+      </w:tr>
+      <w:tr>
+        <w:tc>
+          <w:tcPr>
+            <w:tcW w:w="5035" w:type="dxa"/>
+          </w:tcPr>
+          <w:p>
+            <w:pPr>
+              <w:pStyle w:val="Normal1"/>
+              <w:spacing w:after="240" w:line="240" w:lineRule="auto"/>
+              <w:rPr>
+                <w:rFonts w:ascii="Times Newer Roman" w:eastAsia="Times New Roman" w:hAnsi="Times Newer Roman" w:cs="Times New Roman"/>
+                <w:sz w:val="24"/>
+                <w:szCs w:val="24"/>
+              </w:rPr>
+            </w:pPr>
+            <w:r>
+              <w:rPr>
+                <w:rFonts w:ascii="Times Newer Roman" w:eastAsia="Times New Roman" w:hAnsi="Times Newer Roman" w:cs="Times New Roman"/>
+                <w:sz w:val="24"/>
+                <w:szCs w:val="24"/>
+              </w:rPr>
+              <w:t>Frequency Test within a Block</w:t>
+            </w:r>
+          </w:p>
+        </w:tc>
+        <w:tc>
+          <w:tcPr>
+            <w:tcW w:w="4315" w:type="dxa"/>
+          </w:tcPr>
+          <w:p>
+            <w:pPr>
+              <w:pStyle w:val="Normal1"/>
+              <w:spacing w:after="240" w:line="240" w:lineRule="auto"/>
+              <w:rPr>
+                <w:rFonts w:ascii="Times Newer Roman" w:eastAsia="Times New Roman" w:hAnsi="Times Newer Roman" w:cs="Times New Roman"/>
+                <w:sz w:val="24"/>
+                <w:szCs w:val="24"/>
+              </w:rPr>
+            </w:pPr>
+            <w:r>
+              <w:rPr>
+                <w:rFonts w:ascii="Times Newer Roman" w:eastAsia="Times New Roman" w:hAnsi="Times Newer Roman" w:cs="Times New Roman"/>
+                <w:sz w:val="24"/>
+                <w:szCs w:val="24"/>
+              </w:rPr>
+              <w:t>89%*</w:t>
+            </w:r>
+          </w:p>
+        </w:tc>
+      </w:tr>
+      <w:tr>
+        <w:tc>
+          <w:tcPr>
+            <w:tcW w:w="5035" w:type="dxa"/>
+          </w:tcPr>
+          <w:p>
+            <w:pPr>
+              <w:pStyle w:val="Normal1"/>
+              <w:spacing w:after="240" w:line="240" w:lineRule="auto"/>
+              <w:rPr>
+                <w:rFonts w:ascii="Times Newer Roman" w:eastAsia="Times New Roman" w:hAnsi="Times Newer Roman" w:cs="Times New Roman"/>
+                <w:sz w:val="24"/>
+                <w:szCs w:val="24"/>
+              </w:rPr>
+            </w:pPr>
+            <w:r>
+              <w:rPr>
+                <w:rFonts w:ascii="Times Newer Roman" w:eastAsia="Times New Roman" w:hAnsi="Times Newer Roman" w:cs="Times New Roman"/>
+                <w:sz w:val="24"/>
+                <w:szCs w:val="24"/>
+              </w:rPr>
+              <w:t>Runs Test</w:t>
+            </w:r>
+          </w:p>
+        </w:tc>
+        <w:tc>
+          <w:tcPr>
+            <w:tcW w:w="4315" w:type="dxa"/>
+          </w:tcPr>
+          <w:p>
+            <w:pPr>
+              <w:pStyle w:val="Normal1"/>
+              <w:spacing w:after="240" w:line="240" w:lineRule="auto"/>
+              <w:rPr>
+                <w:rFonts w:ascii="Times Newer Roman" w:eastAsia="Times New Roman" w:hAnsi="Times Newer Roman" w:cs="Times New Roman"/>
+                <w:sz w:val="24"/>
+                <w:szCs w:val="24"/>
+              </w:rPr>
+            </w:pPr>
+            <w:r>
+              <w:rPr>
+                <w:rFonts w:ascii="Times Newer Roman" w:eastAsia="Times New Roman" w:hAnsi="Times Newer Roman" w:cs="Times New Roman"/>
+                <w:sz w:val="24"/>
+                <w:szCs w:val="24"/>
+              </w:rPr>
+              <w:t>96.25%</w:t>
+            </w:r>
+          </w:p>
+        </w:tc>
+      </w:tr>
+      <w:tr>
+        <w:tc>
+          <w:tcPr>
+            <w:tcW w:w="5035" w:type="dxa"/>
+          </w:tcPr>
+          <w:p>
+            <w:pPr>
+              <w:pStyle w:val="Normal1"/>
+              <w:spacing w:after="240" w:line="240" w:lineRule="auto"/>
+              <w:rPr>
+                <w:rFonts w:ascii="Times Newer Roman" w:eastAsia="Times New Roman" w:hAnsi="Times Newer Roman" w:cs="Times New Roman"/>
+                <w:sz w:val="24"/>
+                <w:szCs w:val="24"/>
+              </w:rPr>
+            </w:pPr>
+            <w:r>
+              <w:rPr>
+                <w:rFonts w:ascii="Times Newer Roman" w:eastAsia="Times New Roman" w:hAnsi="Times Newer Roman" w:cs="Times New Roman"/>
+                <w:sz w:val="24"/>
+                <w:szCs w:val="24"/>
+              </w:rPr>
+              <w:t>Test for the Longest Run of Ones in a Block</w:t>
+            </w:r>
+          </w:p>
+        </w:tc>
+        <w:tc>
+          <w:tcPr>
+            <w:tcW w:w="4315" w:type="dxa"/>
+          </w:tcPr>
+          <w:p>
+            <w:pPr>
+              <w:pStyle w:val="Normal1"/>
+              <w:spacing w:after="240" w:line="240" w:lineRule="auto"/>
+              <w:rPr>
+                <w:rFonts w:ascii="Times Newer Roman" w:eastAsia="Times New Roman" w:hAnsi="Times Newer Roman" w:cs="Times New Roman"/>
+                <w:sz w:val="24"/>
+                <w:szCs w:val="24"/>
+              </w:rPr>
+            </w:pPr>
+            <w:r>
+              <w:rPr>
+                <w:rFonts w:ascii="Times Newer Roman" w:eastAsia="Times New Roman" w:hAnsi="Times Newer Roman" w:cs="Times New Roman"/>
+                <w:sz w:val="24"/>
+                <w:szCs w:val="24"/>
+              </w:rPr>
+              <w:t>95%*</w:t>
+            </w:r>
+          </w:p>
+        </w:tc>
+      </w:tr>
+      <w:tr>
+        <w:tc>
+          <w:tcPr>
+            <w:tcW w:w="5035" w:type="dxa"/>
+          </w:tcPr>
+          <w:p>
+            <w:pPr>
+              <w:pStyle w:val="Normal1"/>
+              <w:spacing w:after="240" w:line="240" w:lineRule="auto"/>
+              <w:rPr>
+                <w:rFonts w:ascii="Times Newer Roman" w:eastAsia="Times New Roman" w:hAnsi="Times Newer Roman" w:cs="Times New Roman"/>
+                <w:sz w:val="24"/>
+                <w:szCs w:val="24"/>
+              </w:rPr>
+            </w:pPr>
+            <w:r>
+              <w:rPr>
+                <w:rFonts w:ascii="Times Newer Roman" w:eastAsia="Times New Roman" w:hAnsi="Times Newer Roman" w:cs="Times New Roman"/>
+                <w:sz w:val="24"/>
+                <w:szCs w:val="24"/>
+              </w:rPr>
+              <w:t>Binary Matrix Rank Test</w:t>
+            </w:r>
+          </w:p>
+        </w:tc>
+        <w:tc>
+          <w:tcPr>
+            <w:tcW w:w="4315" w:type="dxa"/>
+          </w:tcPr>
+          <w:p>
+            <w:pPr>
+              <w:pStyle w:val="Normal1"/>
+              <w:spacing w:after="240" w:line="240" w:lineRule="auto"/>
+              <w:rPr>
+                <w:rFonts w:ascii="Times Newer Roman" w:eastAsia="Times New Roman" w:hAnsi="Times Newer Roman" w:cs="Times New Roman"/>
+                <w:sz w:val="24"/>
+                <w:szCs w:val="24"/>
+              </w:rPr>
+            </w:pPr>
+          </w:p>
+        </w:tc>
+      </w:tr>
+      <w:tr>
+        <w:tc>
+          <w:tcPr>
+            <w:tcW w:w="5035" w:type="dxa"/>
+          </w:tcPr>
+          <w:p>
+            <w:pPr>
+              <w:pStyle w:val="Normal1"/>
+              <w:spacing w:after="240" w:line="240" w:lineRule="auto"/>
+              <w:rPr>
+                <w:rFonts w:ascii="Times Newer Roman" w:eastAsia="Times New Roman" w:hAnsi="Times Newer Roman" w:cs="Times New Roman"/>
+                <w:sz w:val="24"/>
+                <w:szCs w:val="24"/>
+              </w:rPr>
+            </w:pPr>
+            <w:r>
+              <w:rPr>
+                <w:rFonts w:ascii="Times Newer Roman" w:eastAsia="Times New Roman" w:hAnsi="Times Newer Roman" w:cs="Times New Roman"/>
+                <w:sz w:val="24"/>
+                <w:szCs w:val="24"/>
+              </w:rPr>
+              <w:t>Discrete Fourier Transform Test</w:t>
+            </w:r>
+          </w:p>
+        </w:tc>
+        <w:tc>
+          <w:tcPr>
+            <w:tcW w:w="4315" w:type="dxa"/>
+          </w:tcPr>
+          <w:p>
+            <w:pPr>
+              <w:pStyle w:val="Normal1"/>
+              <w:spacing w:after="240" w:line="240" w:lineRule="auto"/>
+              <w:rPr>
+                <w:rFonts w:ascii="Times Newer Roman" w:eastAsia="Times New Roman" w:hAnsi="Times Newer Roman" w:cs="Times New Roman"/>
+                <w:sz w:val="24"/>
+                <w:szCs w:val="24"/>
+              </w:rPr>
+            </w:pPr>
+            <w:r>
+              <w:rPr>
+                <w:rFonts w:ascii="Times Newer Roman" w:eastAsia="Times New Roman" w:hAnsi="Times Newer Roman" w:cs="Times New Roman"/>
+                <w:sz w:val="24"/>
+                <w:szCs w:val="24"/>
+              </w:rPr>
+              <w:t>92%*</w:t>
+            </w:r>
+          </w:p>
+        </w:tc>
+      </w:tr>
+      <w:tr>
+        <w:tc>
+          <w:tcPr>
+            <w:tcW w:w="5035" w:type="dxa"/>
+          </w:tcPr>
+          <w:p>
+            <w:pPr>
+              <w:pStyle w:val="Normal1"/>
+              <w:spacing w:after="240" w:line="240" w:lineRule="auto"/>
+              <w:rPr>
+                <w:rFonts w:ascii="Times Newer Roman" w:eastAsia="Times New Roman" w:hAnsi="Times Newer Roman" w:cs="Times New Roman"/>
+                <w:sz w:val="24"/>
+                <w:szCs w:val="24"/>
+              </w:rPr>
+            </w:pPr>
+            <w:r>
+              <w:rPr>
+                <w:rFonts w:ascii="Times Newer Roman" w:eastAsia="Times New Roman" w:hAnsi="Times Newer Roman" w:cs="Times New Roman"/>
+                <w:sz w:val="24"/>
+                <w:szCs w:val="24"/>
+              </w:rPr>
+              <w:t>Non-overlapping Template Matching Test</w:t>
+            </w:r>
+          </w:p>
+        </w:tc>
+        <w:tc>
+          <w:tcPr>
+            <w:tcW w:w="4315" w:type="dxa"/>
+          </w:tcPr>
+          <w:p>
+            <w:pPr>
+              <w:pStyle w:val="Normal1"/>
+              <w:spacing w:after="240" w:line="240" w:lineRule="auto"/>
+              <w:rPr>
+                <w:rFonts w:ascii="Times Newer Roman" w:eastAsia="Times New Roman" w:hAnsi="Times Newer Roman" w:cs="Times New Roman"/>
+                <w:sz w:val="24"/>
+                <w:szCs w:val="24"/>
+              </w:rPr>
+            </w:pPr>
+            <w:r>
+              <w:rPr>
+                <w:rFonts w:ascii="Times Newer Roman" w:eastAsia="Times New Roman" w:hAnsi="Times Newer Roman" w:cs="Times New Roman"/>
+                <w:sz w:val="24"/>
+                <w:szCs w:val="24"/>
+              </w:rPr>
+              <w:t xml:space="preserve">In the </w:t>
+            </w:r>
+            <w:r>
+              <w:rPr>
+                <w:rFonts w:ascii="Times Newer Roman" w:eastAsia="Times New Roman" w:hAnsi="Times Newer Roman" w:cs="Times New Roman"/>
+                <w:sz w:val="24"/>
+                <w:szCs w:val="24"/>
+              </w:rPr>
+              <w:t>148</w:t>
+            </w:r>
+            <w:r>
+              <w:rPr>
+                <w:rFonts w:ascii="Times Newer Roman" w:eastAsia="Times New Roman" w:hAnsi="Times Newer Roman" w:cs="Times New Roman"/>
+                <w:sz w:val="24"/>
+                <w:szCs w:val="24"/>
+              </w:rPr>
+              <w:t xml:space="preserve"> templates tested, </w:t>
+            </w:r>
+            <w:r>
+              <w:rPr>
+                <w:rFonts w:ascii="Times Newer Roman" w:eastAsia="Times New Roman" w:hAnsi="Times Newer Roman" w:cs="Times New Roman"/>
+                <w:sz w:val="24"/>
+                <w:szCs w:val="24"/>
+              </w:rPr>
+              <w:t>108</w:t>
+            </w:r>
+            <w:r>
+              <w:rPr>
+                <w:rFonts w:ascii="Times Newer Roman" w:eastAsia="Times New Roman" w:hAnsi="Times Newer Roman" w:cs="Times New Roman"/>
+                <w:sz w:val="24"/>
+                <w:szCs w:val="24"/>
+              </w:rPr>
+              <w:t xml:space="preserve"> had a passing proportion of passing sequences</w:t>
+            </w:r>
+            <w:r>
+              <w:rPr>
+                <w:rFonts w:ascii="Times Newer Roman" w:eastAsia="Times New Roman" w:hAnsi="Times Newer Roman" w:cs="Times New Roman"/>
+                <w:sz w:val="24"/>
+                <w:szCs w:val="24"/>
+              </w:rPr>
+              <w:t xml:space="preserve"> (40 failing)</w:t>
+            </w:r>
+          </w:p>
+        </w:tc>
+      </w:tr>
+      <w:tr>
+        <w:tc>
+          <w:tcPr>
+            <w:tcW w:w="5035" w:type="dxa"/>
+          </w:tcPr>
+          <w:p>
+            <w:pPr>
+              <w:pStyle w:val="Normal1"/>
+              <w:spacing w:after="240" w:line="240" w:lineRule="auto"/>
+              <w:rPr>
+                <w:rFonts w:ascii="Times Newer Roman" w:eastAsia="Times New Roman" w:hAnsi="Times Newer Roman" w:cs="Times New Roman"/>
+                <w:sz w:val="24"/>
+                <w:szCs w:val="24"/>
+              </w:rPr>
+            </w:pPr>
+            <w:r>
+              <w:rPr>
+                <w:rFonts w:ascii="Times Newer Roman" w:eastAsia="Times New Roman" w:hAnsi="Times Newer Roman" w:cs="Times New Roman"/>
+                <w:sz w:val="24"/>
+                <w:szCs w:val="24"/>
+              </w:rPr>
+              <w:t>Overlapping Template Matching Test</w:t>
+            </w:r>
+          </w:p>
+        </w:tc>
+        <w:tc>
+          <w:tcPr>
+            <w:tcW w:w="4315" w:type="dxa"/>
+          </w:tcPr>
+          <w:p>
+            <w:pPr>
+              <w:pStyle w:val="Normal1"/>
+              <w:spacing w:after="240" w:line="240" w:lineRule="auto"/>
+              <w:rPr>
+                <w:rFonts w:ascii="Times Newer Roman" w:eastAsia="Times New Roman" w:hAnsi="Times Newer Roman" w:cs="Times New Roman"/>
+                <w:sz w:val="24"/>
+                <w:szCs w:val="24"/>
+              </w:rPr>
+            </w:pPr>
+          </w:p>
+        </w:tc>
+      </w:tr>
+      <w:tr>
+        <w:tc>
+          <w:tcPr>
+            <w:tcW w:w="5035" w:type="dxa"/>
+          </w:tcPr>
+          <w:p>
+            <w:pPr>
+              <w:pStyle w:val="Normal1"/>
+              <w:spacing w:after="240" w:line="240" w:lineRule="auto"/>
+              <w:rPr>
+                <w:rFonts w:ascii="Times Newer Roman" w:eastAsia="Times New Roman" w:hAnsi="Times Newer Roman" w:cs="Times New Roman"/>
+                <w:sz w:val="24"/>
+                <w:szCs w:val="24"/>
+              </w:rPr>
+            </w:pPr>
+            <w:r>
+              <w:rPr>
+                <w:rFonts w:ascii="Times Newer Roman" w:eastAsia="Times New Roman" w:hAnsi="Times Newer Roman" w:cs="Times New Roman"/>
+                <w:sz w:val="24"/>
+                <w:szCs w:val="24"/>
+              </w:rPr>
+              <w:t>Maurer’s Universal Statistical Test</w:t>
+            </w:r>
+          </w:p>
+        </w:tc>
+        <w:tc>
+          <w:tcPr>
+            <w:tcW w:w="4315" w:type="dxa"/>
+          </w:tcPr>
+          <w:p>
+            <w:pPr>
+              <w:pStyle w:val="Normal1"/>
+              <w:spacing w:after="240" w:line="240" w:lineRule="auto"/>
+              <w:rPr>
+                <w:rFonts w:ascii="Times Newer Roman" w:eastAsia="Times New Roman" w:hAnsi="Times Newer Roman" w:cs="Times New Roman"/>
+                <w:sz w:val="24"/>
+                <w:szCs w:val="24"/>
+              </w:rPr>
+            </w:pPr>
+            <w:r>
+              <w:rPr>
+                <w:rFonts w:ascii="Times Newer Roman" w:eastAsia="Times New Roman" w:hAnsi="Times Newer Roman" w:cs="Times New Roman"/>
+                <w:sz w:val="24"/>
+                <w:szCs w:val="24"/>
+              </w:rPr>
+              <w:t>x</w:t>
+            </w:r>
+          </w:p>
+        </w:tc>
+      </w:tr>
+      <w:tr>
+        <w:tc>
+          <w:tcPr>
+            <w:tcW w:w="5035" w:type="dxa"/>
+          </w:tcPr>
+          <w:p>
+            <w:pPr>
+              <w:pStyle w:val="Normal1"/>
+              <w:spacing w:after="240" w:line="240" w:lineRule="auto"/>
+              <w:rPr>
+                <w:rFonts w:ascii="Times Newer Roman" w:eastAsia="Times New Roman" w:hAnsi="Times Newer Roman" w:cs="Times New Roman"/>
+                <w:sz w:val="24"/>
+                <w:szCs w:val="24"/>
+              </w:rPr>
+            </w:pPr>
+            <w:r>
+              <w:rPr>
+                <w:rFonts w:ascii="Times Newer Roman" w:eastAsia="Times New Roman" w:hAnsi="Times Newer Roman" w:cs="Times New Roman"/>
+                <w:sz w:val="24"/>
+                <w:szCs w:val="24"/>
+              </w:rPr>
+              <w:t>Linear Complexity Test</w:t>
+            </w:r>
+          </w:p>
+        </w:tc>
+        <w:tc>
+          <w:tcPr>
+            <w:tcW w:w="4315" w:type="dxa"/>
+          </w:tcPr>
+          <w:p>
+            <w:pPr>
+              <w:pStyle w:val="Normal1"/>
+              <w:spacing w:after="240" w:line="240" w:lineRule="auto"/>
+              <w:rPr>
+                <w:rFonts w:ascii="Times Newer Roman" w:eastAsia="Times New Roman" w:hAnsi="Times Newer Roman" w:cs="Times New Roman"/>
+                <w:sz w:val="24"/>
+                <w:szCs w:val="24"/>
+              </w:rPr>
+            </w:pPr>
+            <w:r>
+              <w:rPr>
+                <w:rFonts w:ascii="Times Newer Roman" w:eastAsia="Times New Roman" w:hAnsi="Times Newer Roman" w:cs="Times New Roman"/>
+                <w:sz w:val="24"/>
+                <w:szCs w:val="24"/>
+              </w:rPr>
+              <w:t>x</w:t>
+            </w:r>
+          </w:p>
+        </w:tc>
+      </w:tr>
+      <w:tr>
+        <w:tc>
+          <w:tcPr>
+            <w:tcW w:w="5035" w:type="dxa"/>
+          </w:tcPr>
+          <w:p>
+            <w:pPr>
+              <w:pStyle w:val="Normal1"/>
+              <w:spacing w:after="240" w:line="240" w:lineRule="auto"/>
+              <w:rPr>
+                <w:rFonts w:ascii="Times Newer Roman" w:eastAsia="Times New Roman" w:hAnsi="Times Newer Roman" w:cs="Times New Roman"/>
+                <w:sz w:val="24"/>
+                <w:szCs w:val="24"/>
+              </w:rPr>
+            </w:pPr>
+            <w:r>
+              <w:rPr>
+                <w:rFonts w:ascii="Times Newer Roman" w:eastAsia="Times New Roman" w:hAnsi="Times Newer Roman" w:cs="Times New Roman"/>
+                <w:sz w:val="24"/>
+                <w:szCs w:val="24"/>
+              </w:rPr>
+              <w:t>Serial Test</w:t>
+            </w:r>
+          </w:p>
+        </w:tc>
+        <w:tc>
+          <w:tcPr>
+            <w:tcW w:w="4315" w:type="dxa"/>
+          </w:tcPr>
+          <w:p>
+            <w:pPr>
+              <w:pStyle w:val="Normal1"/>
+              <w:spacing w:after="240" w:line="240" w:lineRule="auto"/>
+              <w:rPr>
+                <w:rFonts w:ascii="Times Newer Roman" w:eastAsia="Times New Roman" w:hAnsi="Times Newer Roman" w:cs="Times New Roman"/>
+                <w:sz w:val="24"/>
+                <w:szCs w:val="24"/>
+              </w:rPr>
+            </w:pPr>
+            <w:r>
+              <w:rPr>
+                <w:rFonts w:ascii="Times Newer Roman" w:eastAsia="Times New Roman" w:hAnsi="Times Newer Roman" w:cs="Times New Roman"/>
+                <w:sz w:val="24"/>
+                <w:szCs w:val="24"/>
+              </w:rPr>
+              <w:t>99%</w:t>
+            </w:r>
+          </w:p>
+        </w:tc>
+      </w:tr>
+      <w:tr>
+        <w:tc>
+          <w:tcPr>
+            <w:tcW w:w="5035" w:type="dxa"/>
+          </w:tcPr>
+          <w:p>
+            <w:pPr>
+              <w:pStyle w:val="Normal1"/>
+              <w:spacing w:after="240" w:line="240" w:lineRule="auto"/>
+              <w:rPr>
+                <w:rFonts w:ascii="Times Newer Roman" w:eastAsia="Times New Roman" w:hAnsi="Times Newer Roman" w:cs="Times New Roman"/>
+                <w:sz w:val="24"/>
+                <w:szCs w:val="24"/>
+              </w:rPr>
+            </w:pPr>
+            <w:r>
+              <w:rPr>
+                <w:rFonts w:ascii="Times Newer Roman" w:eastAsia="Times New Roman" w:hAnsi="Times Newer Roman" w:cs="Times New Roman"/>
+                <w:sz w:val="24"/>
+                <w:szCs w:val="24"/>
+              </w:rPr>
+              <w:t>Approximate Entropy Test</w:t>
+            </w:r>
+          </w:p>
+        </w:tc>
+        <w:tc>
+          <w:tcPr>
+            <w:tcW w:w="4315" w:type="dxa"/>
+          </w:tcPr>
+          <w:p>
+            <w:pPr>
+              <w:pStyle w:val="Normal1"/>
+              <w:spacing w:after="240" w:line="240" w:lineRule="auto"/>
+              <w:rPr>
+                <w:rFonts w:ascii="Times Newer Roman" w:eastAsia="Times New Roman" w:hAnsi="Times Newer Roman" w:cs="Times New Roman"/>
+                <w:sz w:val="24"/>
+                <w:szCs w:val="24"/>
+              </w:rPr>
+            </w:pPr>
+            <w:r>
+              <w:rPr>
+                <w:rFonts w:ascii="Times Newer Roman" w:eastAsia="Times New Roman" w:hAnsi="Times Newer Roman" w:cs="Times New Roman"/>
+                <w:sz w:val="24"/>
+                <w:szCs w:val="24"/>
+              </w:rPr>
+              <w:t>94%*</w:t>
+            </w:r>
+          </w:p>
+        </w:tc>
+      </w:tr>
+      <w:tr>
+        <w:tc>
+          <w:tcPr>
+            <w:tcW w:w="5035" w:type="dxa"/>
+          </w:tcPr>
+          <w:p>
+            <w:pPr>
+              <w:pStyle w:val="Normal1"/>
+              <w:spacing w:after="240" w:line="240" w:lineRule="auto"/>
+              <w:rPr>
+                <w:rFonts w:ascii="Times Newer Roman" w:eastAsia="Times New Roman" w:hAnsi="Times Newer Roman" w:cs="Times New Roman"/>
+                <w:sz w:val="24"/>
+                <w:szCs w:val="24"/>
+              </w:rPr>
+            </w:pPr>
+            <w:r>
+              <w:rPr>
+                <w:rFonts w:ascii="Times Newer Roman" w:eastAsia="Times New Roman" w:hAnsi="Times Newer Roman" w:cs="Times New Roman"/>
+                <w:sz w:val="24"/>
+                <w:szCs w:val="24"/>
+              </w:rPr>
+              <w:t>Cumulative Sums Test</w:t>
+            </w:r>
+          </w:p>
+        </w:tc>
+        <w:tc>
+          <w:tcPr>
+            <w:tcW w:w="4315" w:type="dxa"/>
+          </w:tcPr>
+          <w:p>
+            <w:pPr>
+              <w:pStyle w:val="Normal1"/>
+              <w:spacing w:after="240" w:line="240" w:lineRule="auto"/>
+              <w:rPr>
+                <w:rFonts w:ascii="Times Newer Roman" w:eastAsia="Times New Roman" w:hAnsi="Times Newer Roman" w:cs="Times New Roman"/>
+                <w:sz w:val="24"/>
+                <w:szCs w:val="24"/>
+              </w:rPr>
+            </w:pPr>
+            <w:r>
+              <w:rPr>
+                <w:rFonts w:ascii="Times Newer Roman" w:eastAsia="Times New Roman" w:hAnsi="Times Newer Roman" w:cs="Times New Roman"/>
+                <w:sz w:val="24"/>
+                <w:szCs w:val="24"/>
+              </w:rPr>
+              <w:t>53%*</w:t>
+            </w:r>
+          </w:p>
+        </w:tc>
+      </w:tr>
+      <w:tr>
+        <w:tc>
+          <w:tcPr>
+            <w:tcW w:w="5035" w:type="dxa"/>
+          </w:tcPr>
+          <w:p>
+            <w:pPr>
+              <w:pStyle w:val="Normal1"/>
+              <w:spacing w:after="240" w:line="240" w:lineRule="auto"/>
+              <w:rPr>
+                <w:rFonts w:ascii="Times Newer Roman" w:eastAsia="Times New Roman" w:hAnsi="Times Newer Roman" w:cs="Times New Roman"/>
+                <w:sz w:val="24"/>
+                <w:szCs w:val="24"/>
+              </w:rPr>
+            </w:pPr>
+            <w:r>
+              <w:rPr>
+                <w:rFonts w:ascii="Times Newer Roman" w:eastAsia="Times New Roman" w:hAnsi="Times Newer Roman" w:cs="Times New Roman"/>
+                <w:sz w:val="24"/>
+                <w:szCs w:val="24"/>
+              </w:rPr>
+              <w:t>Random Excursions Test</w:t>
+            </w:r>
+          </w:p>
+        </w:tc>
+        <w:tc>
+          <w:tcPr>
+            <w:tcW w:w="4315" w:type="dxa"/>
+          </w:tcPr>
+          <w:p>
+            <w:pPr>
+              <w:pStyle w:val="Normal1"/>
+              <w:spacing w:after="240" w:line="240" w:lineRule="auto"/>
+              <w:rPr>
+                <w:rFonts w:ascii="Times Newer Roman" w:eastAsia="Times New Roman" w:hAnsi="Times Newer Roman" w:cs="Times New Roman"/>
+                <w:sz w:val="24"/>
+                <w:szCs w:val="24"/>
+              </w:rPr>
+            </w:pPr>
+            <w:r>
+              <w:rPr>
+                <w:rFonts w:ascii="Times Newer Roman" w:eastAsia="Times New Roman" w:hAnsi="Times Newer Roman" w:cs="Times New Roman"/>
+                <w:sz w:val="24"/>
+                <w:szCs w:val="24"/>
+              </w:rPr>
+              <w:t>x</w:t>
+            </w:r>
+          </w:p>
+        </w:tc>
+      </w:tr>
+      <w:tr>
+        <w:tc>
+          <w:tcPr>
+            <w:tcW w:w="5035" w:type="dxa"/>
+          </w:tcPr>
+          <w:p>
+            <w:pPr>
+              <w:pStyle w:val="Normal1"/>
+              <w:spacing w:after="240" w:line="240" w:lineRule="auto"/>
+              <w:rPr>
+                <w:rFonts w:ascii="Times Newer Roman" w:eastAsia="Times New Roman" w:hAnsi="Times Newer Roman" w:cs="Times New Roman"/>
+                <w:sz w:val="24"/>
+                <w:szCs w:val="24"/>
+              </w:rPr>
+            </w:pPr>
+            <w:r>
+              <w:rPr>
+                <w:rFonts w:ascii="Times Newer Roman" w:eastAsia="Times New Roman" w:hAnsi="Times Newer Roman" w:cs="Times New Roman"/>
+                <w:sz w:val="24"/>
+                <w:szCs w:val="24"/>
+              </w:rPr>
+              <w:t>Random Excursions Variant Test</w:t>
+            </w:r>
+          </w:p>
+        </w:tc>
+        <w:tc>
+          <w:tcPr>
+            <w:tcW w:w="4315" w:type="dxa"/>
+          </w:tcPr>
+          <w:p>
+            <w:pPr>
+              <w:pStyle w:val="Normal1"/>
+              <w:spacing w:after="240" w:line="240" w:lineRule="auto"/>
+              <w:rPr>
+                <w:rFonts w:ascii="Times Newer Roman" w:eastAsia="Times New Roman" w:hAnsi="Times Newer Roman" w:cs="Times New Roman"/>
+                <w:sz w:val="24"/>
+                <w:szCs w:val="24"/>
+              </w:rPr>
+            </w:pPr>
+            <w:r>
+              <w:rPr>
+                <w:rFonts w:ascii="Times Newer Roman" w:eastAsia="Times New Roman" w:hAnsi="Times Newer Roman" w:cs="Times New Roman"/>
+                <w:sz w:val="24"/>
+                <w:szCs w:val="24"/>
+              </w:rPr>
+              <w:t>x</w:t>
+            </w:r>
+          </w:p>
+        </w:tc>
+      </w:tr>
+    </w:tbl>
+    <w:p>
+      <w:pPr>
+        <w:pStyle w:val="Normal1"/>
+        <w:spacing w:after="240" w:line="480" w:lineRule="auto"/>
+        <w:rPr>
+          <w:rFonts w:ascii="Times Newer Roman" w:eastAsia="Times New Roman" w:hAnsi="Times Newer Roman" w:cs="Times New Roman"/>
+          <w:sz w:val="24"/>
+          <w:szCs w:val="24"/>
+        </w:rPr>
+      </w:pPr>
+      <w:r>
+        <w:rPr>
+          <w:rFonts w:ascii="Times Newer Roman" w:eastAsia="Times New Roman" w:hAnsi="Times Newer Roman" w:cs="Times New Roman"/>
+          <w:sz w:val="24"/>
+          <w:szCs w:val="24"/>
+        </w:rPr>
+        <w:t xml:space="preserve">*Failure, proportion </w:t>
+      </w:r>
+      <w:r>
+        <w:rPr>
+          <w:rFonts w:ascii="Times Newer Roman" w:eastAsia="Times New Roman" w:hAnsi="Times Newer Roman" w:cs="Times New Roman"/>
+          <w:sz w:val="24"/>
+          <w:szCs w:val="24"/>
+        </w:rPr>
+        <w:t xml:space="preserve">of passing sequences </w:t>
+      </w:r>
+      <w:r>
+        <w:rPr>
+          <w:rFonts w:ascii="Times Newer Roman" w:eastAsia="Times New Roman" w:hAnsi="Times Newer Roman" w:cs="Times New Roman"/>
+          <w:sz w:val="24"/>
+          <w:szCs w:val="24"/>
+        </w:rPr>
+        <w:t xml:space="preserve">under </w:t>
+      </w:r>
+      <w:r>
+        <w:rPr>
+          <w:rFonts w:ascii="Times Newer Roman" w:eastAsia="Times New Roman" w:hAnsi="Times Newer Roman" w:cs="Times New Roman"/>
+          <w:sz w:val="24"/>
+          <w:szCs w:val="24"/>
+        </w:rPr>
+        <w:t>96</w:t>
+      </w:r>
+      <w:r>
+        <w:rPr>
+          <w:rFonts w:ascii="Times Newer Roman" w:eastAsia="Times New Roman" w:hAnsi="Times Newer Roman" w:cs="Times New Roman"/>
+          <w:sz w:val="24"/>
+          <w:szCs w:val="24"/>
+        </w:rPr>
+        <w:t>.</w:t>
+      </w:r>
+      <w:r>
+        <w:rPr>
+          <w:rFonts w:ascii="Times Newer Roman" w:eastAsia="Times New Roman" w:hAnsi="Times Newer Roman" w:cs="Times New Roman"/>
+          <w:sz w:val="24"/>
+          <w:szCs w:val="24"/>
+        </w:rPr>
+        <w:t>0150</w:t>
+      </w:r>
+      <w:r>
+        <w:rPr>
+          <w:rFonts w:ascii="Times Newer Roman" w:eastAsia="Times New Roman" w:hAnsi="Times Newer Roman" w:cs="Times New Roman"/>
+          <w:sz w:val="24"/>
+          <w:szCs w:val="24"/>
+        </w:rPr>
+        <w:t>%</w:t>
+      </w:r>
+    </w:p>
+    <w:p>
+      <w:pPr>
+        <w:pStyle w:val="Normal1"/>
+        <w:spacing w:after="240" w:line="480" w:lineRule="auto"/>
+        <w:rPr>
+          <w:rFonts w:ascii="Times Newer Roman" w:eastAsia="Times New Roman" w:hAnsi="Times Newer Roman" w:cs="Times New Roman"/>
+          <w:sz w:val="24"/>
+          <w:szCs w:val="24"/>
+        </w:rPr>
+      </w:pPr>
+      <w:r>
+        <w:rPr>
+          <w:rFonts w:ascii="Times Newer Roman" w:eastAsia="Times New Roman" w:hAnsi="Times Newer Roman" w:cs="Times New Roman"/>
+          <w:sz w:val="24"/>
+          <w:szCs w:val="24"/>
+        </w:rPr>
+        <w:lastRenderedPageBreak/>
+        <w:t xml:space="preserve">Description of </w:t>
+      </w:r>
+      <w:r>
+        <w:rPr>
+          <w:rFonts w:ascii="Times Newer Roman" w:eastAsia="Times New Roman" w:hAnsi="Times Newer Roman" w:cs="Times New Roman"/>
+          <w:sz w:val="24"/>
+          <w:szCs w:val="24"/>
+        </w:rPr>
+        <w:t>F</w:t>
+      </w:r>
+      <w:r>
+        <w:rPr>
+          <w:rFonts w:ascii="Times Newer Roman" w:eastAsia="Times New Roman" w:hAnsi="Times Newer Roman" w:cs="Times New Roman"/>
+          <w:sz w:val="24"/>
+          <w:szCs w:val="24"/>
+        </w:rPr>
+        <w:t>indings</w:t>
+      </w:r>
+    </w:p>
+    <w:p>
+      <w:pPr>
+        <w:pStyle w:val="Normal1"/>
+        <w:spacing w:after="240" w:line="480" w:lineRule="auto"/>
+        <w:rPr>
+          <w:rFonts w:ascii="Times Newer Roman" w:eastAsia="Times New Roman" w:hAnsi="Times Newer Roman" w:cs="Times New Roman"/>
+          <w:sz w:val="24"/>
+          <w:szCs w:val="24"/>
+        </w:rPr>
+      </w:pPr>
+      <w:r>
+        <w:rPr>
+          <w:rFonts w:ascii="Times Newer Roman" w:eastAsia="Times New Roman" w:hAnsi="Times Newer Roman" w:cs="Times New Roman"/>
+          <w:sz w:val="24"/>
+          <w:szCs w:val="24"/>
+        </w:rPr>
+        <w:tab/>
+        <w:t xml:space="preserve">Test name, what does it test for, what operations does the test carry out, what parameters did we use, did it pass or fail, by how </w:t>
+      </w:r>
+      <w:proofErr w:type="gramStart"/>
+      <w:r>
+        <w:rPr>
+          <w:rFonts w:ascii="Times Newer Roman" w:eastAsia="Times New Roman" w:hAnsi="Times Newer Roman" w:cs="Times New Roman"/>
+          <w:sz w:val="24"/>
+          <w:szCs w:val="24"/>
+        </w:rPr>
+        <w:t>much</w:t>
+      </w:r>
+      <w:proofErr w:type="gramEnd"/>
+    </w:p>
+    <w:p>
+      <w:pPr>
+        <w:spacing w:after="240" w:line="480" w:lineRule="auto"/>
+        <w:ind w:firstLine="720"/>
+        <w:rPr>
+          <w:rFonts w:ascii="Times Newer Roman" w:eastAsia="Times New Roman" w:hAnsi="Times Newer Roman" w:cs="Times New Roman"/>
+          <w:color w:val="000000"/>
+          <w:sz w:val="24"/>
+          <w:szCs w:val="24"/>
+        </w:rPr>
+      </w:pPr>
+      <w:r>
+        <w:rPr>
+          <w:rFonts w:ascii="Times Newer Roman" w:eastAsia="Times New Roman" w:hAnsi="Times Newer Roman" w:cs="Times New Roman"/>
+          <w:sz w:val="24"/>
+          <w:szCs w:val="24"/>
+        </w:rPr>
+        <w:t xml:space="preserve">Frequency test, our findings were </w:t>
+      </w:r>
+      <w:proofErr w:type="gramStart"/>
+      <w:r>
+        <w:rPr>
+          <w:rFonts w:ascii="Times Newer Roman" w:eastAsia="Times New Roman" w:hAnsi="Times Newer Roman" w:cs="Times New Roman"/>
+          <w:sz w:val="24"/>
+          <w:szCs w:val="24"/>
+        </w:rPr>
+        <w:t>similar to</w:t>
+      </w:r>
+      <w:proofErr w:type="gramEnd"/>
+      <w:r>
+        <w:rPr>
+          <w:rFonts w:ascii="Times Newer Roman" w:eastAsia="Times New Roman" w:hAnsi="Times Newer Roman" w:cs="Times New Roman"/>
+          <w:sz w:val="24"/>
+          <w:szCs w:val="24"/>
+        </w:rPr>
+        <w:t xml:space="preserve">…. </w:t>
+      </w:r>
+      <w:r>
+        <w:rPr>
+          <w:rFonts w:ascii="Times Newer Roman" w:eastAsia="Times New Roman" w:hAnsi="Times Newer Roman" w:cs="Times New Roman"/>
+          <w:color w:val="000000"/>
+          <w:sz w:val="24"/>
+          <w:szCs w:val="24"/>
+        </w:rPr>
+        <w:t xml:space="preserve">True Random Number Generator using Superconducting Qubits by Abdullah Ash-Saki, </w:t>
+      </w:r>
+      <w:proofErr w:type="spellStart"/>
+      <w:r>
+        <w:rPr>
+          <w:rFonts w:ascii="Times Newer Roman" w:eastAsia="Times New Roman" w:hAnsi="Times Newer Roman" w:cs="Times New Roman"/>
+          <w:color w:val="000000"/>
+          <w:sz w:val="24"/>
+          <w:szCs w:val="24"/>
+        </w:rPr>
+        <w:t>Mahabubul</w:t>
+      </w:r>
+      <w:proofErr w:type="spellEnd"/>
+      <w:r>
+        <w:rPr>
+          <w:rFonts w:ascii="Times Newer Roman" w:eastAsia="Times New Roman" w:hAnsi="Times Newer Roman" w:cs="Times New Roman"/>
+          <w:color w:val="000000"/>
+          <w:sz w:val="24"/>
+          <w:szCs w:val="24"/>
+        </w:rPr>
+        <w:t xml:space="preserve"> </w:t>
+      </w:r>
+      <w:proofErr w:type="spellStart"/>
+      <w:r>
+        <w:rPr>
+          <w:rFonts w:ascii="Times Newer Roman" w:eastAsia="Times New Roman" w:hAnsi="Times Newer Roman" w:cs="Times New Roman"/>
+          <w:color w:val="000000"/>
+          <w:sz w:val="24"/>
+          <w:szCs w:val="24"/>
+        </w:rPr>
+        <w:t>Alam</w:t>
+      </w:r>
+      <w:proofErr w:type="spellEnd"/>
+      <w:r>
+        <w:rPr>
+          <w:rFonts w:ascii="Times Newer Roman" w:eastAsia="Times New Roman" w:hAnsi="Times Newer Roman" w:cs="Times New Roman"/>
+          <w:color w:val="000000"/>
+          <w:sz w:val="24"/>
+          <w:szCs w:val="24"/>
+        </w:rPr>
+        <w:t>, and Swaroop Ghosh (Ash-Saki et al., 2019). Generated random numbers using superconducting qubits from IBM. Ran statistical testing on the samples, which failed, then gave detailed analysis. Their experiments showed a deviation of 35% from ideal 1/0 ratio due to noise. They also propose techniques to improve the 1/0 ratio and pass the NIST statistical tests.</w:t>
+      </w:r>
+    </w:p>
+    <w:p>
+      <w:pPr>
+        <w:pStyle w:val="Normal1"/>
+        <w:spacing w:after="240" w:line="480" w:lineRule="auto"/>
+        <w:rPr>
+          <w:rFonts w:ascii="Times Newer Roman" w:eastAsia="Times New Roman" w:hAnsi="Times Newer Roman" w:cs="Times New Roman"/>
+          <w:sz w:val="24"/>
+          <w:szCs w:val="24"/>
+        </w:rPr>
+      </w:pPr>
+      <w:r>
+        <w:rPr>
+          <w:rFonts w:ascii="Times Newer Roman" w:eastAsia="Times New Roman" w:hAnsi="Times Newer Roman" w:cs="Times New Roman"/>
+          <w:sz w:val="24"/>
+          <w:szCs w:val="24"/>
+        </w:rPr>
+        <w:t>Further research</w:t>
+      </w:r>
+    </w:p>
+    <w:p>
+      <w:pPr>
+        <w:spacing w:after="240" w:line="480" w:lineRule="auto"/>
+        <w:ind w:firstLine="720"/>
+        <w:rPr>
+          <w:rFonts w:ascii="Times Newer Roman" w:eastAsia="Times New Roman" w:hAnsi="Times Newer Roman" w:cs="Times New Roman"/>
+          <w:color w:val="000000"/>
+          <w:sz w:val="24"/>
+          <w:szCs w:val="24"/>
+        </w:rPr>
+      </w:pPr>
+      <w:r>
+        <w:rPr>
+          <w:rFonts w:ascii="Times Newer Roman" w:eastAsia="Times New Roman" w:hAnsi="Times Newer Roman" w:cs="Times New Roman"/>
+          <w:sz w:val="24"/>
+          <w:szCs w:val="24"/>
+        </w:rPr>
+        <w:t xml:space="preserve">Findings matched… </w:t>
+      </w:r>
+      <w:r>
+        <w:rPr>
+          <w:rFonts w:ascii="Times Newer Roman" w:eastAsia="Times New Roman" w:hAnsi="Times Newer Roman" w:cs="Times New Roman"/>
+          <w:color w:val="000000"/>
+          <w:sz w:val="24"/>
+          <w:szCs w:val="24"/>
+        </w:rPr>
+        <w:t xml:space="preserve">Quantum Random Number Generation with the Superconducting Quantum Computer IBM 20Q Tokyo by </w:t>
+      </w:r>
+      <w:proofErr w:type="spellStart"/>
+      <w:r>
+        <w:rPr>
+          <w:rFonts w:ascii="Times Newer Roman" w:eastAsia="Times New Roman" w:hAnsi="Times Newer Roman" w:cs="Times New Roman"/>
+          <w:color w:val="000000"/>
+          <w:sz w:val="24"/>
+          <w:szCs w:val="24"/>
+        </w:rPr>
+        <w:t>Kentaro</w:t>
+      </w:r>
+      <w:proofErr w:type="spellEnd"/>
+      <w:r>
+        <w:rPr>
+          <w:rFonts w:ascii="Times Newer Roman" w:eastAsia="Times New Roman" w:hAnsi="Times Newer Roman" w:cs="Times New Roman"/>
+          <w:color w:val="000000"/>
+          <w:sz w:val="24"/>
+          <w:szCs w:val="24"/>
+        </w:rPr>
+        <w:t xml:space="preserve"> Tamura and Yutaka </w:t>
+      </w:r>
+      <w:proofErr w:type="spellStart"/>
+      <w:r>
+        <w:rPr>
+          <w:rFonts w:ascii="Times Newer Roman" w:eastAsia="Times New Roman" w:hAnsi="Times Newer Roman" w:cs="Times New Roman"/>
+          <w:color w:val="000000"/>
+          <w:sz w:val="24"/>
+          <w:szCs w:val="24"/>
+        </w:rPr>
+        <w:t>Shikano</w:t>
+      </w:r>
+      <w:proofErr w:type="spellEnd"/>
+      <w:r>
+        <w:rPr>
+          <w:rFonts w:ascii="Times Newer Roman" w:eastAsia="Times New Roman" w:hAnsi="Times Newer Roman" w:cs="Times New Roman"/>
+          <w:color w:val="000000"/>
+          <w:sz w:val="24"/>
+          <w:szCs w:val="24"/>
+        </w:rPr>
+        <w:t xml:space="preserve"> (Tamura et al., 2020): Utilizes the IBM 20Q Tokyo for QRNG with Hadamard initialization then runs the NIST tests to analyze the output, an identical approach to this thesis proposal. Using the </w:t>
+      </w:r>
+      <w:proofErr w:type="gramStart"/>
+      <w:r>
+        <w:rPr>
+          <w:rFonts w:ascii="Times Newer Roman" w:eastAsia="Times New Roman" w:hAnsi="Times Newer Roman" w:cs="Times New Roman"/>
+          <w:color w:val="000000"/>
+          <w:sz w:val="24"/>
+          <w:szCs w:val="24"/>
+        </w:rPr>
+        <w:t>20 qubit</w:t>
+      </w:r>
+      <w:proofErr w:type="gramEnd"/>
+      <w:r>
+        <w:rPr>
+          <w:rFonts w:ascii="Times Newer Roman" w:eastAsia="Times New Roman" w:hAnsi="Times Newer Roman" w:cs="Times New Roman"/>
+          <w:color w:val="000000"/>
+          <w:sz w:val="24"/>
+          <w:szCs w:val="24"/>
+        </w:rPr>
+        <w:t xml:space="preserve"> quantum computer they obtained a sample length of 43,560 bits. Their statistical analysis showed that the sample was biased and correlated. They observed that their sample was not uniform and failed at least 4 of the NIST Test Suite’s tests; however, they only applied the first 6 of 15 tests to the sample. They also revealed that passing the tests required both the von Neumann and Samuelson randomness extractors, though the effectiveness of this method is unclear. The primary limitation of this </w:t>
+      </w:r>
+      <w:r>
+        <w:rPr>
+          <w:rFonts w:ascii="Times Newer Roman" w:eastAsia="Times New Roman" w:hAnsi="Times Newer Roman" w:cs="Times New Roman"/>
+          <w:color w:val="000000"/>
+          <w:sz w:val="24"/>
+          <w:szCs w:val="24"/>
+        </w:rPr>
+        <w:lastRenderedPageBreak/>
+        <w:t>study was a limited sample size which we can overcome with quantum computers realizing more qubits for computation</w:t>
+      </w:r>
+      <w:r>
+        <w:rPr>
+          <w:rFonts w:ascii="Times Newer Roman" w:eastAsia="Times New Roman" w:hAnsi="Times Newer Roman" w:cs="Times New Roman"/>
+          <w:color w:val="000000"/>
+          <w:sz w:val="24"/>
+          <w:szCs w:val="24"/>
+        </w:rPr>
+        <w:t>…. So maybe this could be done with a randomness extractor</w:t>
+      </w:r>
+    </w:p>
+    <w:p>
+      <w:pPr>
+        <w:pStyle w:val="Normal1"/>
+        <w:spacing w:after="240" w:line="480" w:lineRule="auto"/>
+        <w:rPr>
+          <w:rFonts w:ascii="Times Newer Roman" w:eastAsia="Times New Roman" w:hAnsi="Times Newer Roman" w:cs="Times New Roman"/>
+          <w:sz w:val="24"/>
+          <w:szCs w:val="24"/>
+        </w:rPr>
+      </w:pPr>
+    </w:p>
+    <w:p>
+      <w:pPr>
+        <w:pStyle w:val="Normal1"/>
+        <w:spacing w:after="240" w:line="480" w:lineRule="auto"/>
+        <w:rPr>
+          <w:rFonts w:ascii="Times Newer Roman" w:eastAsia="Times New Roman" w:hAnsi="Times Newer Roman" w:cs="Times New Roman"/>
+          <w:sz w:val="24"/>
+          <w:szCs w:val="24"/>
+        </w:rPr>
+      </w:pPr>
+      <w:r>
+        <w:rPr>
+          <w:rFonts w:ascii="Times Newer Roman" w:eastAsia="Times New Roman" w:hAnsi="Times Newer Roman" w:cs="Times New Roman"/>
+          <w:sz w:val="24"/>
+          <w:szCs w:val="24"/>
+        </w:rPr>
         <w:t>Summary</w:t>
       </w:r>
     </w:p>
